--- a/public/Songyu_Wang_Resume.docx
+++ b/public/Songyu_Wang_Resume.docx
@@ -12,7 +12,7 @@
       </w:pPr>
       <w:r>
         <w:rPr>
-          <w:position w:val="-1"/>
+          <w:position w:val="0"/>
           <w:sz w:val="28"/>
           <w:szCs w:val="28"/>
         </w:rPr>
@@ -78,8 +78,17 @@
         <w:rPr/>
       </w:pPr>
       <w:r>
-        <w:rPr/>
-        <w:t>Software test engineer (quality assurance specialist) with two years of experience in test strategy design, test automation, test plan, test execution(manual and automated) and test framework/tool development in the highly regulated medical industry in a SCRUM/Agile environment. Deep understanding of functional testing with behavior driven development and test driven development. Strong technical acumen with extensive defect and bug identification, triage, reporting and verification exposure. Oversee verification and validation regularly for web applications, API services, etc.</w:t>
+        <w:rPr>
+          <w:rFonts w:ascii="apple-system;system-ui;BlinkMacSystemFont;Segoe UI;Roboto;Helvetica Neue;Fira Sans;Ubuntu;Oxygen;Oxygen Sans;Cantarell;Droid Sans;Apple Color Emoji;Segoe UI Emoji;Segoe UI Symbol;Lucida Grande;Helvetica;Arial;sans-serif" w:hAnsi="apple-system;system-ui;BlinkMacSystemFont;Segoe UI;Roboto;Helvetica Neue;Fira Sans;Ubuntu;Oxygen;Oxygen Sans;Cantarell;Droid Sans;Apple Color Emoji;Segoe UI Emoji;Segoe UI Symbol;Lucida Grande;Helvetica;Arial;sans-serif"/>
+          <w:b w:val="false"/>
+          <w:i w:val="false"/>
+          <w:caps w:val="false"/>
+          <w:smallCaps w:val="false"/>
+          <w:spacing w:val="0"/>
+          <w:sz w:val="21"/>
+          <w:highlight w:val="white"/>
+        </w:rPr>
+        <w:t>Software test engineer (quality assurance specialist) with two years of experience in test strategy design, test automation, test plan, test execution(manual and automated), and test framework/tool development in the highly regulated medical industry in a SCRUM/Agile environment. Deep understanding of functional testing with behavior-driven development and test-driven development. Strong technical acumen with extensive defect and bug identification, triage, reporting, and verification exposure. Oversee verification and validation regularly for web applications, API services, etc.</w:t>
       </w:r>
     </w:p>
     <w:p>
@@ -169,11 +178,7 @@
       <w:pPr>
         <w:pStyle w:val="Degree"/>
         <w:spacing w:lineRule="auto" w:line="240"/>
-        <w:rPr>
-          <w:i w:val="false"/>
-          <w:i w:val="false"/>
-          <w:iCs/>
-        </w:rPr>
+        <w:rPr/>
       </w:pPr>
       <w:r>
         <w:rPr>
@@ -190,33 +195,6 @@
           <w:iCs/>
         </w:rPr>
         <w:t xml:space="preserve"> (2019)</w:t>
-      </w:r>
-    </w:p>
-    <w:p>
-      <w:pPr>
-        <w:pStyle w:val="Degree"/>
-        <w:spacing w:lineRule="auto" w:line="240"/>
-        <w:rPr>
-          <w:i w:val="false"/>
-          <w:i w:val="false"/>
-          <w:iCs/>
-        </w:rPr>
-      </w:pPr>
-      <w:r>
-        <w:rPr>
-          <w:b/>
-          <w:bCs/>
-          <w:i w:val="false"/>
-          <w:iCs/>
-        </w:rPr>
-        <w:t xml:space="preserve">Microsoft | MTA: Software Development Fundamentals </w:t>
-      </w:r>
-      <w:r>
-        <w:rPr>
-          <w:i w:val="false"/>
-          <w:iCs/>
-        </w:rPr>
-        <w:t xml:space="preserve">(2016) </w:t>
       </w:r>
     </w:p>
     <w:p>
@@ -237,7 +215,7 @@
         <w:tblInd w:w="0" w:type="dxa"/>
         <w:tblCellMar>
           <w:top w:w="0" w:type="dxa"/>
-          <w:left w:w="113" w:type="dxa"/>
+          <w:left w:w="118" w:type="dxa"/>
           <w:bottom w:w="0" w:type="dxa"/>
           <w:right w:w="108" w:type="dxa"/>
         </w:tblCellMar>
@@ -672,11 +650,11 @@
       </w:pPr>
       <w:r>
         <w:rPr/>
-        <w:t>May 2017 – Present</w:t>
+        <w:t>Jun 2020 – Present</w:t>
         <w:tab/>
-        <w:t>HeartFlow, Inc</w:t>
+        <w:t>Benchling</w:t>
         <w:tab/>
-        <w:t>Redwood City, CA</w:t>
+        <w:t>San Francisco, CA</w:t>
       </w:r>
     </w:p>
     <w:p>
@@ -688,9 +666,8 @@
       </w:pPr>
       <w:r>
         <w:rPr/>
-        <w:t>Software Engineer in Test</w:t>
+        <w:t>Software Engineer, Quality</w:t>
         <w:tab/>
-        <w:t>Jul 2018 – Present</w:t>
       </w:r>
     </w:p>
     <w:p>
@@ -701,11 +678,55 @@
           <w:numId w:val="2"/>
         </w:numPr>
         <w:ind w:left="346" w:hanging="274"/>
-        <w:rPr/>
-      </w:pPr>
-      <w:r>
-        <w:rPr/>
-        <w:t>Oversee quality and testing for platforms and services’ components in a SCRUM/Agile environment for a medical technology company that develops software used to create 3D models of coronary arteries to analyze blockages and the impact on blood flow</w:t>
+        <w:rPr>
+          <w:rFonts w:ascii="apple-system;system-ui;BlinkMacSystemFont;Segoe UI;Roboto;Helvetica Neue;Fira Sans;Ubuntu;Oxygen;Oxygen Sans;Cantarell;Droid Sans;Apple Color Emoji;Segoe UI Emoji;Segoe UI Symbol;Lucida Grande;Helvetica;Arial;sans-serif" w:hAnsi="apple-system;system-ui;BlinkMacSystemFont;Segoe UI;Roboto;Helvetica Neue;Fira Sans;Ubuntu;Oxygen;Oxygen Sans;Cantarell;Droid Sans;Apple Color Emoji;Segoe UI Emoji;Segoe UI Symbol;Lucida Grande;Helvetica;Arial;sans-serif"/>
+          <w:b w:val="false"/>
+          <w:b w:val="false"/>
+          <w:i w:val="false"/>
+          <w:i w:val="false"/>
+          <w:caps w:val="false"/>
+          <w:smallCaps w:val="false"/>
+          <w:spacing w:val="0"/>
+          <w:sz w:val="21"/>
+        </w:rPr>
+      </w:pPr>
+      <w:r>
+        <w:rPr>
+          <w:rFonts w:ascii="apple-system;system-ui;BlinkMacSystemFont;Segoe UI;Roboto;Helvetica Neue;Fira Sans;Ubuntu;Oxygen;Oxygen Sans;Cantarell;Droid Sans;Apple Color Emoji;Segoe UI Emoji;Segoe UI Symbol;Lucida Grande;Helvetica;Arial;sans-serif" w:hAnsi="apple-system;system-ui;BlinkMacSystemFont;Segoe UI;Roboto;Helvetica Neue;Fira Sans;Ubuntu;Oxygen;Oxygen Sans;Cantarell;Droid Sans;Apple Color Emoji;Segoe UI Emoji;Segoe UI Symbol;Lucida Grande;Helvetica;Arial;sans-serif"/>
+          <w:b w:val="false"/>
+          <w:i w:val="false"/>
+          <w:caps w:val="false"/>
+          <w:smallCaps w:val="false"/>
+          <w:spacing w:val="0"/>
+          <w:sz w:val="21"/>
+        </w:rPr>
+        <w:t>Come back in a few months to find out more!</w:t>
+      </w:r>
+    </w:p>
+    <w:p>
+      <w:pPr>
+        <w:pStyle w:val="DateLine"/>
+        <w:rPr/>
+      </w:pPr>
+      <w:r>
+        <w:rPr/>
+        <w:t>Jul 2018 – Apr 2020</w:t>
+        <w:tab/>
+        <w:t>HeartFlow, Inc</w:t>
+        <w:tab/>
+        <w:t>Redwood City, CA</w:t>
+      </w:r>
+    </w:p>
+    <w:p>
+      <w:pPr>
+        <w:pStyle w:val="TitleLine"/>
+        <w:spacing w:before="0" w:after="80"/>
+        <w:contextualSpacing/>
+        <w:rPr/>
+      </w:pPr>
+      <w:r>
+        <w:rPr/>
+        <w:t>Software Engineer in Test</w:t>
       </w:r>
     </w:p>
     <w:p>
@@ -720,7 +741,7 @@
       </w:pPr>
       <w:r>
         <w:rPr/>
-        <w:t xml:space="preserve">Support development and verification of three web applications, three backend/API services and four workflow/product-related components </w:t>
+        <w:t>Oversaw quality and testing for platforms' and services’ components in a SCRUM/Agile environment for a medical technology company that develops software used to create 3D models of coronary arteries to analyze blockages and the impact on blood flow</w:t>
       </w:r>
     </w:p>
     <w:p>
@@ -735,7 +756,7 @@
       </w:pPr>
       <w:r>
         <w:rPr/>
-        <w:t>Maintain and refactor existing legacy test frameworks to improve stability and speed, continuously deliver new features for newer frameworks</w:t>
+        <w:t>Supported development and verification of three web applications, three backend/API services and four workflow/product-related components</w:t>
       </w:r>
     </w:p>
     <w:p>
@@ -750,7 +771,7 @@
       </w:pPr>
       <w:r>
         <w:rPr/>
-        <w:t>Design manual and automated tests using Python and JavaScript to refine and verify product requirements prior to launch/implementation</w:t>
+        <w:t>Maintained and refactored existing legacy test frameworks to improve stability and speed, continuously deliver new features for newer frameworks</w:t>
       </w:r>
     </w:p>
     <w:p>
@@ -765,7 +786,7 @@
       </w:pPr>
       <w:r>
         <w:rPr/>
-        <w:t>Discover and manage internal and external defects and bugs</w:t>
+        <w:t xml:space="preserve">Implemented and maintained internal tools to support the development and verification effort </w:t>
       </w:r>
     </w:p>
     <w:p>
@@ -780,7 +801,7 @@
       </w:pPr>
       <w:r>
         <w:rPr/>
-        <w:t>Conduct verification/validation activities, including developing and executing test plans, reviewing results and writing reports, and collaborate with cross-functional teams to perform functional, regression, and system-level testing, and ensuring all test-related documentation meets the current corporate and federal regulations</w:t>
+        <w:t>Designed manual and automated tests using Python and JavaScript to refine and verify product requirements prior to launch/implementation</w:t>
       </w:r>
     </w:p>
     <w:p>
@@ -795,21 +816,7 @@
       </w:pPr>
       <w:r>
         <w:rPr/>
-        <w:t>Prepare Test /Risk Traceability Reports to document test execution outcomes and trace each product requirement and risk contributor/mitigator to the test</w:t>
-      </w:r>
-    </w:p>
-    <w:p>
-      <w:pPr>
-        <w:pStyle w:val="TitleLine"/>
-        <w:spacing w:before="0" w:after="80"/>
-        <w:contextualSpacing/>
-        <w:rPr/>
-      </w:pPr>
-      <w:r>
-        <w:rPr/>
-        <w:t>Software Engineer in Test - Intern</w:t>
-        <w:tab/>
-        <w:t>May 2017 – Aug 2017</w:t>
+        <w:t>Discovered and managed hundreds of internal and external defects and bugs</w:t>
       </w:r>
     </w:p>
     <w:p>
@@ -824,12 +831,34 @@
       </w:pPr>
       <w:r>
         <w:rPr/>
-        <w:t xml:space="preserve">Designed and executed manual and automated tests to verify web application (frontend) product requirements </w:t>
+        <w:t>Conducted verification/validation activities, including developing and executing test plans, reviewing results and writing reports, and collaborate with cross-functional teams to perform functional, regression, and system-level testing, and ensuring all test-related documentation meets the current corporate and federal regulations</w:t>
+      </w:r>
+    </w:p>
+    <w:p>
+      <w:pPr>
+        <w:pStyle w:val="Bullet"/>
+        <w:numPr>
+          <w:ilvl w:val="0"/>
+          <w:numId w:val="2"/>
+        </w:numPr>
+        <w:ind w:left="346" w:hanging="274"/>
+        <w:rPr/>
+      </w:pPr>
+      <w:r>
+        <w:rPr/>
+        <w:t>Prepared Test /Risk Traceability Reports to document test execution outcomes and traced each product requirement and risk contributor/mitigator to the test</w:t>
       </w:r>
     </w:p>
     <w:p>
       <w:pPr>
         <w:pStyle w:val="DateLine"/>
+        <w:keepNext w:val="true"/>
+        <w:tabs>
+          <w:tab w:val="center" w:pos="5130" w:leader="none"/>
+          <w:tab w:val="right" w:pos="10170" w:leader="none"/>
+        </w:tabs>
+        <w:spacing w:before="120" w:after="120"/>
+        <w:contextualSpacing/>
         <w:rPr/>
       </w:pPr>
       <w:r>
@@ -847,192 +876,6 @@
       <w:r>
         <w:rPr/>
         <w:t xml:space="preserve"> for details</w:t>
-      </w:r>
-    </w:p>
-    <w:p>
-      <w:pPr>
-        <w:pStyle w:val="Bullet"/>
-        <w:widowControl/>
-        <w:numPr>
-          <w:ilvl w:val="0"/>
-          <w:numId w:val="3"/>
-        </w:numPr>
-        <w:tabs>
-          <w:tab w:val="left" w:pos="360" w:leader="none"/>
-        </w:tabs>
-        <w:bidi w:val="0"/>
-        <w:spacing w:lineRule="auto" w:line="264" w:before="0" w:after="0"/>
-        <w:ind w:left="809" w:right="0" w:hanging="720"/>
-        <w:jc w:val="left"/>
-        <w:rPr/>
-      </w:pPr>
-      <w:r>
-        <w:rPr>
-          <w:rFonts w:cs="Segoe UI"/>
-          <w:b w:val="false"/>
-          <w:bCs w:val="false"/>
-          <w:color w:val="595959" w:themeColor="text1" w:themeTint="a6"/>
-          <w:sz w:val="20"/>
-          <w:szCs w:val="20"/>
-        </w:rPr>
-        <w:t>Software Intern – Rose-Hulman Ventures (</w:t>
-      </w:r>
-      <w:r>
-        <w:rPr>
-          <w:rFonts w:cs="Segoe UI"/>
-          <w:b w:val="false"/>
-          <w:bCs w:val="false"/>
-          <w:i/>
-          <w:iCs/>
-          <w:color w:val="595959" w:themeColor="text1" w:themeTint="a6"/>
-          <w:sz w:val="20"/>
-          <w:szCs w:val="20"/>
-        </w:rPr>
-        <w:t>Feb 2017 - May 2017</w:t>
-      </w:r>
-      <w:r>
-        <w:rPr>
-          <w:rFonts w:cs="Segoe UI"/>
-          <w:b w:val="false"/>
-          <w:bCs w:val="false"/>
-          <w:color w:val="595959" w:themeColor="text1" w:themeTint="a6"/>
-          <w:sz w:val="20"/>
-          <w:szCs w:val="20"/>
-        </w:rPr>
-        <w:t>)</w:t>
-      </w:r>
-    </w:p>
-    <w:p>
-      <w:pPr>
-        <w:pStyle w:val="Bullet"/>
-        <w:widowControl/>
-        <w:numPr>
-          <w:ilvl w:val="0"/>
-          <w:numId w:val="3"/>
-        </w:numPr>
-        <w:tabs>
-          <w:tab w:val="left" w:pos="360" w:leader="none"/>
-        </w:tabs>
-        <w:bidi w:val="0"/>
-        <w:spacing w:lineRule="auto" w:line="264" w:before="0" w:after="0"/>
-        <w:ind w:left="809" w:right="0" w:hanging="720"/>
-        <w:jc w:val="left"/>
-        <w:rPr>
-          <w:rFonts w:ascii="Segoe UI" w:hAnsi="Segoe UI" w:cs="Segoe UI"/>
-          <w:b w:val="false"/>
-          <w:b w:val="false"/>
-          <w:bCs w:val="false"/>
-          <w:color w:val="595959" w:themeColor="text1" w:themeTint="a6"/>
-          <w:sz w:val="20"/>
-          <w:szCs w:val="20"/>
-        </w:rPr>
-      </w:pPr>
-      <w:r>
-        <w:rPr>
-          <w:rFonts w:eastAsia="Calibri" w:cs="Segoe UI"/>
-          <w:b w:val="false"/>
-          <w:bCs w:val="false"/>
-          <w:color w:val="595959" w:themeColor="text1" w:themeTint="a6"/>
-          <w:kern w:val="0"/>
-          <w:sz w:val="20"/>
-          <w:szCs w:val="20"/>
-          <w:lang w:val="en-US" w:eastAsia="en-US" w:bidi="ar-SA"/>
-        </w:rPr>
-        <w:t>Teaching Assistant – Rose-Hulman Institute of Technology (</w:t>
-      </w:r>
-      <w:r>
-        <w:rPr>
-          <w:rFonts w:eastAsia="Calibri" w:cs="Segoe UI"/>
-          <w:b w:val="false"/>
-          <w:bCs w:val="false"/>
-          <w:i/>
-          <w:iCs/>
-          <w:color w:val="595959" w:themeColor="text1" w:themeTint="a6"/>
-          <w:kern w:val="0"/>
-          <w:sz w:val="20"/>
-          <w:szCs w:val="20"/>
-          <w:lang w:val="en-US" w:eastAsia="en-US" w:bidi="ar-SA"/>
-        </w:rPr>
-        <w:t>Mar 2017 - May 2018</w:t>
-      </w:r>
-      <w:r>
-        <w:rPr>
-          <w:rFonts w:eastAsia="Calibri" w:cs="Segoe UI"/>
-          <w:b w:val="false"/>
-          <w:bCs w:val="false"/>
-          <w:color w:val="595959" w:themeColor="text1" w:themeTint="a6"/>
-          <w:kern w:val="0"/>
-          <w:sz w:val="20"/>
-          <w:szCs w:val="20"/>
-          <w:lang w:val="en-US" w:eastAsia="en-US" w:bidi="ar-SA"/>
-        </w:rPr>
-        <w:t>)</w:t>
-      </w:r>
-    </w:p>
-    <w:p>
-      <w:pPr>
-        <w:pStyle w:val="Bullet"/>
-        <w:widowControl/>
-        <w:numPr>
-          <w:ilvl w:val="0"/>
-          <w:numId w:val="3"/>
-        </w:numPr>
-        <w:tabs>
-          <w:tab w:val="left" w:pos="360" w:leader="none"/>
-        </w:tabs>
-        <w:bidi w:val="0"/>
-        <w:spacing w:lineRule="auto" w:line="264" w:before="0" w:after="0"/>
-        <w:ind w:left="809" w:right="0" w:hanging="720"/>
-        <w:jc w:val="left"/>
-        <w:rPr>
-          <w:rFonts w:ascii="Segoe UI" w:hAnsi="Segoe UI" w:eastAsia="Calibri" w:cs="Segoe UI"/>
-          <w:color w:val="595959" w:themeColor="text1" w:themeTint="a6"/>
-          <w:kern w:val="0"/>
-          <w:sz w:val="20"/>
-          <w:szCs w:val="20"/>
-          <w:lang w:val="en-US" w:eastAsia="en-US" w:bidi="ar-SA"/>
-        </w:rPr>
-      </w:pPr>
-      <w:r>
-        <w:rPr>
-          <w:rFonts w:eastAsia="Calibri" w:cs="Segoe UI"/>
-          <w:b w:val="false"/>
-          <w:bCs w:val="false"/>
-          <w:color w:val="595959" w:themeColor="text1" w:themeTint="a6"/>
-          <w:kern w:val="0"/>
-          <w:sz w:val="20"/>
-          <w:szCs w:val="20"/>
-          <w:lang w:val="en-US" w:eastAsia="en-US" w:bidi="ar-SA"/>
-        </w:rPr>
-        <w:t>Software Intern – Pansoft Co. Ltd. (</w:t>
-      </w:r>
-      <w:r>
-        <w:rPr>
-          <w:rFonts w:eastAsia="Calibri" w:cs="Segoe UI"/>
-          <w:b w:val="false"/>
-          <w:bCs w:val="false"/>
-          <w:i/>
-          <w:iCs/>
-          <w:color w:val="595959" w:themeColor="text1" w:themeTint="a6"/>
-          <w:kern w:val="0"/>
-          <w:sz w:val="20"/>
-          <w:szCs w:val="20"/>
-          <w:lang w:val="en-US" w:eastAsia="en-US" w:bidi="ar-SA"/>
-        </w:rPr>
-        <w:t>Jun 2016 – Jul 2016</w:t>
-      </w:r>
-      <w:r>
-        <w:rPr>
-          <w:rFonts w:eastAsia="Calibri" w:cs="Segoe UI"/>
-          <w:b w:val="false"/>
-          <w:bCs w:val="false"/>
-          <w:color w:val="595959" w:themeColor="text1" w:themeTint="a6"/>
-          <w:kern w:val="0"/>
-          <w:sz w:val="20"/>
-          <w:szCs w:val="20"/>
-          <w:lang w:val="en-US" w:eastAsia="en-US" w:bidi="ar-SA"/>
-        </w:rPr>
-        <w:t>)</w:t>
       </w:r>
     </w:p>
     <w:sectPr>
@@ -1155,6 +998,8 @@
       </w:pPr>
       <w:rPr>
         <w:rFonts w:ascii="Wingdings" w:hAnsi="Wingdings" w:cs="Wingdings" w:hint="default"/>
+        <w:sz w:val="21"/>
+        <w:b w:val="false"/>
         <w:rFonts w:cs="Wingdings"/>
         <w:color w:val="595959"/>
       </w:rPr>
@@ -1264,136 +1109,11 @@
       </w:rPr>
     </w:lvl>
   </w:abstractNum>
-  <w:abstractNum w:abstractNumId="3">
-    <w:lvl w:ilvl="0">
-      <w:start w:val="1"/>
-      <w:numFmt w:val="bullet"/>
-      <w:lvlText w:val=""/>
-      <w:lvlJc w:val="left"/>
-      <w:pPr>
-        <w:tabs>
-          <w:tab w:val="num" w:pos="792"/>
-        </w:tabs>
-        <w:ind w:left="792" w:hanging="360"/>
-      </w:pPr>
-      <w:rPr>
-        <w:rFonts w:ascii="Wingdings 2" w:hAnsi="Wingdings 2" w:cs="Wingdings 2" w:hint="default"/>
-        <w:rFonts w:cs="OpenSymbol"/>
-      </w:rPr>
-    </w:lvl>
-    <w:lvl w:ilvl="1">
-      <w:start w:val="1"/>
-      <w:numFmt w:val="decimal"/>
-      <w:lvlText w:val="%2."/>
-      <w:lvlJc w:val="left"/>
-      <w:pPr>
-        <w:tabs>
-          <w:tab w:val="num" w:pos="1152"/>
-        </w:tabs>
-        <w:ind w:left="1152" w:hanging="360"/>
-      </w:pPr>
-      <w:rPr/>
-    </w:lvl>
-    <w:lvl w:ilvl="2">
-      <w:start w:val="1"/>
-      <w:numFmt w:val="decimal"/>
-      <w:lvlText w:val="%3."/>
-      <w:lvlJc w:val="left"/>
-      <w:pPr>
-        <w:tabs>
-          <w:tab w:val="num" w:pos="1512"/>
-        </w:tabs>
-        <w:ind w:left="1512" w:hanging="360"/>
-      </w:pPr>
-      <w:rPr/>
-    </w:lvl>
-    <w:lvl w:ilvl="3">
-      <w:start w:val="1"/>
-      <w:numFmt w:val="decimal"/>
-      <w:lvlText w:val="%4."/>
-      <w:lvlJc w:val="left"/>
-      <w:pPr>
-        <w:tabs>
-          <w:tab w:val="num" w:pos="1872"/>
-        </w:tabs>
-        <w:ind w:left="1872" w:hanging="360"/>
-      </w:pPr>
-      <w:rPr/>
-    </w:lvl>
-    <w:lvl w:ilvl="4">
-      <w:start w:val="1"/>
-      <w:numFmt w:val="decimal"/>
-      <w:lvlText w:val="%5."/>
-      <w:lvlJc w:val="left"/>
-      <w:pPr>
-        <w:tabs>
-          <w:tab w:val="num" w:pos="2232"/>
-        </w:tabs>
-        <w:ind w:left="2232" w:hanging="360"/>
-      </w:pPr>
-      <w:rPr/>
-    </w:lvl>
-    <w:lvl w:ilvl="5">
-      <w:start w:val="1"/>
-      <w:numFmt w:val="decimal"/>
-      <w:lvlText w:val="%6."/>
-      <w:lvlJc w:val="left"/>
-      <w:pPr>
-        <w:tabs>
-          <w:tab w:val="num" w:pos="2592"/>
-        </w:tabs>
-        <w:ind w:left="2592" w:hanging="360"/>
-      </w:pPr>
-      <w:rPr/>
-    </w:lvl>
-    <w:lvl w:ilvl="6">
-      <w:start w:val="1"/>
-      <w:numFmt w:val="decimal"/>
-      <w:lvlText w:val="%7."/>
-      <w:lvlJc w:val="left"/>
-      <w:pPr>
-        <w:tabs>
-          <w:tab w:val="num" w:pos="2952"/>
-        </w:tabs>
-        <w:ind w:left="2952" w:hanging="360"/>
-      </w:pPr>
-      <w:rPr/>
-    </w:lvl>
-    <w:lvl w:ilvl="7">
-      <w:start w:val="1"/>
-      <w:numFmt w:val="decimal"/>
-      <w:lvlText w:val="%8."/>
-      <w:lvlJc w:val="left"/>
-      <w:pPr>
-        <w:tabs>
-          <w:tab w:val="num" w:pos="3312"/>
-        </w:tabs>
-        <w:ind w:left="3312" w:hanging="360"/>
-      </w:pPr>
-      <w:rPr/>
-    </w:lvl>
-    <w:lvl w:ilvl="8">
-      <w:start w:val="1"/>
-      <w:numFmt w:val="decimal"/>
-      <w:lvlText w:val="%9."/>
-      <w:lvlJc w:val="left"/>
-      <w:pPr>
-        <w:tabs>
-          <w:tab w:val="num" w:pos="3672"/>
-        </w:tabs>
-        <w:ind w:left="3672" w:hanging="360"/>
-      </w:pPr>
-      <w:rPr/>
-    </w:lvl>
-  </w:abstractNum>
   <w:num w:numId="1">
     <w:abstractNumId w:val="1"/>
   </w:num>
   <w:num w:numId="2">
     <w:abstractNumId w:val="2"/>
-  </w:num>
-  <w:num w:numId="3">
-    <w:abstractNumId w:val="3"/>
   </w:num>
 </w:numbering>
 </file>
@@ -2020,15 +1740,74 @@
     <w:qFormat/>
     <w:rPr/>
   </w:style>
-  <w:style w:type="character" w:styleId="Bullets">
-    <w:name w:val="Bullets"/>
-    <w:qFormat/>
-    <w:rPr>
-      <w:rFonts w:ascii="OpenSymbol" w:hAnsi="OpenSymbol" w:eastAsia="OpenSymbol" w:cs="OpenSymbol"/>
-    </w:rPr>
-  </w:style>
-  <w:style w:type="character" w:styleId="NumberingSymbols">
-    <w:name w:val="Numbering Symbols"/>
+  <w:style w:type="character" w:styleId="ListLabel15">
+    <w:name w:val="ListLabel 15"/>
+    <w:qFormat/>
+    <w:rPr>
+      <w:rFonts w:ascii="apple-system;system-ui;BlinkMacSystemFont;Segoe UI;Roboto;Helvetica Neue;Fira Sans;Ubuntu;Oxygen;Oxygen Sans;Cantarell;Droid Sans;Apple Color Emoji;Segoe UI Emoji;Segoe UI Symbol;Lucida Grande;Helvetica;Arial;sans-serif" w:hAnsi="apple-system;system-ui;BlinkMacSystemFont;Segoe UI;Roboto;Helvetica Neue;Fira Sans;Ubuntu;Oxygen;Oxygen Sans;Cantarell;Droid Sans;Apple Color Emoji;Segoe UI Emoji;Segoe UI Symbol;Lucida Grande;Helvetica;Arial;sans-serif" w:cs="Wingdings"/>
+      <w:b w:val="false"/>
+      <w:color w:val="595959"/>
+      <w:sz w:val="21"/>
+    </w:rPr>
+  </w:style>
+  <w:style w:type="character" w:styleId="ListLabel16">
+    <w:name w:val="ListLabel 16"/>
+    <w:qFormat/>
+    <w:rPr>
+      <w:rFonts w:cs="Courier New"/>
+    </w:rPr>
+  </w:style>
+  <w:style w:type="character" w:styleId="ListLabel17">
+    <w:name w:val="ListLabel 17"/>
+    <w:qFormat/>
+    <w:rPr>
+      <w:rFonts w:cs="Wingdings"/>
+    </w:rPr>
+  </w:style>
+  <w:style w:type="character" w:styleId="ListLabel18">
+    <w:name w:val="ListLabel 18"/>
+    <w:qFormat/>
+    <w:rPr>
+      <w:rFonts w:cs="Symbol"/>
+    </w:rPr>
+  </w:style>
+  <w:style w:type="character" w:styleId="ListLabel19">
+    <w:name w:val="ListLabel 19"/>
+    <w:qFormat/>
+    <w:rPr>
+      <w:rFonts w:cs="Courier New"/>
+    </w:rPr>
+  </w:style>
+  <w:style w:type="character" w:styleId="ListLabel20">
+    <w:name w:val="ListLabel 20"/>
+    <w:qFormat/>
+    <w:rPr>
+      <w:rFonts w:cs="Wingdings"/>
+    </w:rPr>
+  </w:style>
+  <w:style w:type="character" w:styleId="ListLabel21">
+    <w:name w:val="ListLabel 21"/>
+    <w:qFormat/>
+    <w:rPr>
+      <w:rFonts w:cs="Symbol"/>
+    </w:rPr>
+  </w:style>
+  <w:style w:type="character" w:styleId="ListLabel22">
+    <w:name w:val="ListLabel 22"/>
+    <w:qFormat/>
+    <w:rPr>
+      <w:rFonts w:cs="Courier New"/>
+    </w:rPr>
+  </w:style>
+  <w:style w:type="character" w:styleId="ListLabel23">
+    <w:name w:val="ListLabel 23"/>
+    <w:qFormat/>
+    <w:rPr>
+      <w:rFonts w:cs="Wingdings"/>
+    </w:rPr>
+  </w:style>
+  <w:style w:type="character" w:styleId="ListLabel24">
+    <w:name w:val="ListLabel 24"/>
     <w:qFormat/>
     <w:rPr/>
   </w:style>

--- a/public/Songyu_Wang_Resume.docx
+++ b/public/Songyu_Wang_Resume.docx
@@ -12,18 +12,10 @@
       </w:pPr>
       <w:r>
         <w:rPr>
-          <w:position w:val="0"/>
           <w:sz w:val="28"/>
           <w:szCs w:val="28"/>
         </w:rPr>
-        <w:t>SONGYU</w:t>
-      </w:r>
-      <w:r>
-        <w:rPr>
-          <w:sz w:val="28"/>
-          <w:szCs w:val="28"/>
-        </w:rPr>
-        <w:t xml:space="preserve"> WANG</w:t>
+        <w:t>SONGYU WANG</w:t>
       </w:r>
     </w:p>
     <w:p>
@@ -128,7 +120,7 @@
         <w:t>Bachelor of Science, Computer Science and Software Engineering (2018)</w:t>
         <w:tab/>
         <w:tab/>
-        <w:t>GPA: 3.73</w:t>
+        <w:t xml:space="preserve"> GPA: 3.73/4.00</w:t>
       </w:r>
     </w:p>
     <w:p>
@@ -195,6 +187,35 @@
           <w:iCs/>
         </w:rPr>
         <w:t xml:space="preserve"> (2019)</w:t>
+      </w:r>
+    </w:p>
+    <w:p>
+      <w:pPr>
+        <w:pStyle w:val="Degree"/>
+        <w:spacing w:lineRule="auto" w:line="240"/>
+        <w:rPr/>
+      </w:pPr>
+      <w:r>
+        <w:rPr>
+          <w:rFonts w:eastAsia="Calibri" w:cs="Segoe UI"/>
+          <w:b/>
+          <w:bCs/>
+          <w:i w:val="false"/>
+          <w:iCs/>
+          <w:color w:val="595959" w:themeColor="text1" w:themeTint="a6"/>
+          <w:kern w:val="0"/>
+          <w:sz w:val="20"/>
+          <w:szCs w:val="20"/>
+          <w:lang w:val="en-US" w:eastAsia="en-US" w:bidi="ar-SA"/>
+        </w:rPr>
+        <w:t>California State Department of Consumer Affairs | Engineer in Training</w:t>
+      </w:r>
+      <w:r>
+        <w:rPr>
+          <w:i w:val="false"/>
+          <w:iCs/>
+        </w:rPr>
+        <w:t xml:space="preserve"> (2020)</w:t>
       </w:r>
     </w:p>
     <w:p>
@@ -215,7 +236,7 @@
         <w:tblInd w:w="0" w:type="dxa"/>
         <w:tblCellMar>
           <w:top w:w="0" w:type="dxa"/>
-          <w:left w:w="118" w:type="dxa"/>
+          <w:left w:w="133" w:type="dxa"/>
           <w:bottom w:w="0" w:type="dxa"/>
           <w:right w:w="108" w:type="dxa"/>
         </w:tblCellMar>
@@ -1811,6 +1832,227 @@
     <w:qFormat/>
     <w:rPr/>
   </w:style>
+  <w:style w:type="character" w:styleId="ListLabel25">
+    <w:name w:val="ListLabel 25"/>
+    <w:qFormat/>
+    <w:rPr>
+      <w:rFonts w:ascii="apple-system;system-ui;BlinkMacSystemFont;Segoe UI;Roboto;Helvetica Neue;Fira Sans;Ubuntu;Oxygen;Oxygen Sans;Cantarell;Droid Sans;Apple Color Emoji;Segoe UI Emoji;Segoe UI Symbol;Lucida Grande;Helvetica;Arial;sans-serif" w:hAnsi="apple-system;system-ui;BlinkMacSystemFont;Segoe UI;Roboto;Helvetica Neue;Fira Sans;Ubuntu;Oxygen;Oxygen Sans;Cantarell;Droid Sans;Apple Color Emoji;Segoe UI Emoji;Segoe UI Symbol;Lucida Grande;Helvetica;Arial;sans-serif" w:cs="Wingdings"/>
+      <w:b w:val="false"/>
+      <w:color w:val="595959"/>
+      <w:sz w:val="21"/>
+    </w:rPr>
+  </w:style>
+  <w:style w:type="character" w:styleId="ListLabel26">
+    <w:name w:val="ListLabel 26"/>
+    <w:qFormat/>
+    <w:rPr>
+      <w:rFonts w:cs="Courier New"/>
+    </w:rPr>
+  </w:style>
+  <w:style w:type="character" w:styleId="ListLabel27">
+    <w:name w:val="ListLabel 27"/>
+    <w:qFormat/>
+    <w:rPr>
+      <w:rFonts w:cs="Wingdings"/>
+    </w:rPr>
+  </w:style>
+  <w:style w:type="character" w:styleId="ListLabel28">
+    <w:name w:val="ListLabel 28"/>
+    <w:qFormat/>
+    <w:rPr>
+      <w:rFonts w:cs="Symbol"/>
+    </w:rPr>
+  </w:style>
+  <w:style w:type="character" w:styleId="ListLabel29">
+    <w:name w:val="ListLabel 29"/>
+    <w:qFormat/>
+    <w:rPr>
+      <w:rFonts w:cs="Courier New"/>
+    </w:rPr>
+  </w:style>
+  <w:style w:type="character" w:styleId="ListLabel30">
+    <w:name w:val="ListLabel 30"/>
+    <w:qFormat/>
+    <w:rPr>
+      <w:rFonts w:cs="Wingdings"/>
+    </w:rPr>
+  </w:style>
+  <w:style w:type="character" w:styleId="ListLabel31">
+    <w:name w:val="ListLabel 31"/>
+    <w:qFormat/>
+    <w:rPr>
+      <w:rFonts w:cs="Symbol"/>
+    </w:rPr>
+  </w:style>
+  <w:style w:type="character" w:styleId="ListLabel32">
+    <w:name w:val="ListLabel 32"/>
+    <w:qFormat/>
+    <w:rPr>
+      <w:rFonts w:cs="Courier New"/>
+    </w:rPr>
+  </w:style>
+  <w:style w:type="character" w:styleId="ListLabel33">
+    <w:name w:val="ListLabel 33"/>
+    <w:qFormat/>
+    <w:rPr>
+      <w:rFonts w:cs="Wingdings"/>
+    </w:rPr>
+  </w:style>
+  <w:style w:type="character" w:styleId="ListLabel34">
+    <w:name w:val="ListLabel 34"/>
+    <w:qFormat/>
+    <w:rPr/>
+  </w:style>
+  <w:style w:type="character" w:styleId="Emphasis">
+    <w:name w:val="Emphasis"/>
+    <w:qFormat/>
+    <w:rPr>
+      <w:i/>
+      <w:iCs/>
+    </w:rPr>
+  </w:style>
+  <w:style w:type="character" w:styleId="ListLabel35">
+    <w:name w:val="ListLabel 35"/>
+    <w:qFormat/>
+    <w:rPr>
+      <w:rFonts w:ascii="apple-system;system-ui;BlinkMacSystemFont;Segoe UI;Roboto;Helvetica Neue;Fira Sans;Ubuntu;Oxygen;Oxygen Sans;Cantarell;Droid Sans;Apple Color Emoji;Segoe UI Emoji;Segoe UI Symbol;Lucida Grande;Helvetica;Arial;sans-serif" w:hAnsi="apple-system;system-ui;BlinkMacSystemFont;Segoe UI;Roboto;Helvetica Neue;Fira Sans;Ubuntu;Oxygen;Oxygen Sans;Cantarell;Droid Sans;Apple Color Emoji;Segoe UI Emoji;Segoe UI Symbol;Lucida Grande;Helvetica;Arial;sans-serif" w:cs="Wingdings"/>
+      <w:b w:val="false"/>
+      <w:color w:val="595959"/>
+      <w:sz w:val="21"/>
+    </w:rPr>
+  </w:style>
+  <w:style w:type="character" w:styleId="ListLabel36">
+    <w:name w:val="ListLabel 36"/>
+    <w:qFormat/>
+    <w:rPr>
+      <w:rFonts w:cs="Courier New"/>
+    </w:rPr>
+  </w:style>
+  <w:style w:type="character" w:styleId="ListLabel37">
+    <w:name w:val="ListLabel 37"/>
+    <w:qFormat/>
+    <w:rPr>
+      <w:rFonts w:cs="Wingdings"/>
+    </w:rPr>
+  </w:style>
+  <w:style w:type="character" w:styleId="ListLabel38">
+    <w:name w:val="ListLabel 38"/>
+    <w:qFormat/>
+    <w:rPr>
+      <w:rFonts w:cs="Symbol"/>
+    </w:rPr>
+  </w:style>
+  <w:style w:type="character" w:styleId="ListLabel39">
+    <w:name w:val="ListLabel 39"/>
+    <w:qFormat/>
+    <w:rPr>
+      <w:rFonts w:cs="Courier New"/>
+    </w:rPr>
+  </w:style>
+  <w:style w:type="character" w:styleId="ListLabel40">
+    <w:name w:val="ListLabel 40"/>
+    <w:qFormat/>
+    <w:rPr>
+      <w:rFonts w:cs="Wingdings"/>
+    </w:rPr>
+  </w:style>
+  <w:style w:type="character" w:styleId="ListLabel41">
+    <w:name w:val="ListLabel 41"/>
+    <w:qFormat/>
+    <w:rPr>
+      <w:rFonts w:cs="Symbol"/>
+    </w:rPr>
+  </w:style>
+  <w:style w:type="character" w:styleId="ListLabel42">
+    <w:name w:val="ListLabel 42"/>
+    <w:qFormat/>
+    <w:rPr>
+      <w:rFonts w:cs="Courier New"/>
+    </w:rPr>
+  </w:style>
+  <w:style w:type="character" w:styleId="ListLabel43">
+    <w:name w:val="ListLabel 43"/>
+    <w:qFormat/>
+    <w:rPr>
+      <w:rFonts w:cs="Wingdings"/>
+    </w:rPr>
+  </w:style>
+  <w:style w:type="character" w:styleId="ListLabel44">
+    <w:name w:val="ListLabel 44"/>
+    <w:qFormat/>
+    <w:rPr/>
+  </w:style>
+  <w:style w:type="character" w:styleId="ListLabel45">
+    <w:name w:val="ListLabel 45"/>
+    <w:qFormat/>
+    <w:rPr>
+      <w:rFonts w:ascii="apple-system;system-ui;BlinkMacSystemFont;Segoe UI;Roboto;Helvetica Neue;Fira Sans;Ubuntu;Oxygen;Oxygen Sans;Cantarell;Droid Sans;Apple Color Emoji;Segoe UI Emoji;Segoe UI Symbol;Lucida Grande;Helvetica;Arial;sans-serif" w:hAnsi="apple-system;system-ui;BlinkMacSystemFont;Segoe UI;Roboto;Helvetica Neue;Fira Sans;Ubuntu;Oxygen;Oxygen Sans;Cantarell;Droid Sans;Apple Color Emoji;Segoe UI Emoji;Segoe UI Symbol;Lucida Grande;Helvetica;Arial;sans-serif" w:cs="Wingdings"/>
+      <w:b w:val="false"/>
+      <w:color w:val="595959"/>
+      <w:sz w:val="21"/>
+    </w:rPr>
+  </w:style>
+  <w:style w:type="character" w:styleId="ListLabel46">
+    <w:name w:val="ListLabel 46"/>
+    <w:qFormat/>
+    <w:rPr>
+      <w:rFonts w:cs="Courier New"/>
+    </w:rPr>
+  </w:style>
+  <w:style w:type="character" w:styleId="ListLabel47">
+    <w:name w:val="ListLabel 47"/>
+    <w:qFormat/>
+    <w:rPr>
+      <w:rFonts w:cs="Wingdings"/>
+    </w:rPr>
+  </w:style>
+  <w:style w:type="character" w:styleId="ListLabel48">
+    <w:name w:val="ListLabel 48"/>
+    <w:qFormat/>
+    <w:rPr>
+      <w:rFonts w:cs="Symbol"/>
+    </w:rPr>
+  </w:style>
+  <w:style w:type="character" w:styleId="ListLabel49">
+    <w:name w:val="ListLabel 49"/>
+    <w:qFormat/>
+    <w:rPr>
+      <w:rFonts w:cs="Courier New"/>
+    </w:rPr>
+  </w:style>
+  <w:style w:type="character" w:styleId="ListLabel50">
+    <w:name w:val="ListLabel 50"/>
+    <w:qFormat/>
+    <w:rPr>
+      <w:rFonts w:cs="Wingdings"/>
+    </w:rPr>
+  </w:style>
+  <w:style w:type="character" w:styleId="ListLabel51">
+    <w:name w:val="ListLabel 51"/>
+    <w:qFormat/>
+    <w:rPr>
+      <w:rFonts w:cs="Symbol"/>
+    </w:rPr>
+  </w:style>
+  <w:style w:type="character" w:styleId="ListLabel52">
+    <w:name w:val="ListLabel 52"/>
+    <w:qFormat/>
+    <w:rPr>
+      <w:rFonts w:cs="Courier New"/>
+    </w:rPr>
+  </w:style>
+  <w:style w:type="character" w:styleId="ListLabel53">
+    <w:name w:val="ListLabel 53"/>
+    <w:qFormat/>
+    <w:rPr>
+      <w:rFonts w:cs="Wingdings"/>
+    </w:rPr>
+  </w:style>
+  <w:style w:type="character" w:styleId="ListLabel54">
+    <w:name w:val="ListLabel 54"/>
+    <w:qFormat/>
+    <w:rPr/>
+  </w:style>
   <w:style w:type="paragraph" w:styleId="Heading">
     <w:name w:val="Heading"/>
     <w:basedOn w:val="Normal"/>

--- a/public/Songyu_Wang_Resume.docx
+++ b/public/Songyu_Wang_Resume.docx
@@ -102,7 +102,7 @@
           <w:sz w:val="21"/>
           <w:highlight w:val="white"/>
         </w:rPr>
-        <w:t xml:space="preserve">t plan, test execution(manual and automated), and test framework/tool development in the highly regulated industry in a SCRUM/Agile environment. Experienced in complex test management and tractability. Have deep understanding of functional testing with beh</w:t>
+        <w:t xml:space="preserve">t plan, test execution(manual and automated), and test framework/tool development in the highly regulated industry in a SCRUM/Agile environment. Experienced in complex test management and tractability. Have a deep understanding of functional testing with beh</w:t>
       </w:r>
       <w:r>
         <w:rPr>
@@ -128,7 +128,7 @@
           <w:sz w:val="21"/>
           <w:highlight w:val="white"/>
         </w:rPr>
-        <w:t xml:space="preserve">-driven development and test-driven development. Have strong technical acumen with extensive defect and bug identification, triage, reporting, and verification exposure. Oversaw verification and validation regularly for web applications, API services, etc.</w:t>
+        <w:t xml:space="preserve">-driven development and test-driven development. Have strong technical acumen with extensive defect and bug identification, triage, reporting, and verification exposures. Oversaw verification and validation regularly for web applications, API services, etc.</w:t>
       </w:r>
       <w:r>
         <w:rPr>

--- a/public/Songyu_Wang_Resume.docx
+++ b/public/Songyu_Wang_Resume.docx
@@ -4,7 +4,7 @@
   <w:body>
     <w:p>
       <w:pPr>
-        <w:pStyle w:val="698"/>
+        <w:pStyle w:val="894"/>
         <w:rPr>
           <w:sz w:val="28"/>
           <w:szCs w:val="28"/>
@@ -21,7 +21,7 @@
     </w:p>
     <w:p>
       <w:pPr>
-        <w:pStyle w:val="700"/>
+        <w:pStyle w:val="896"/>
         <w:ind w:left="0" w:firstLine="0"/>
       </w:pPr>
       <w:r/>
@@ -31,10 +31,10 @@
       <w:r>
         <w:t xml:space="preserve">(812) 201-9470 • </w:t>
       </w:r>
-      <w:hyperlink r:id="rId9" w:tooltip="mailto:wangsongyuf@gmail.com" w:history="1">
+      <w:hyperlink r:id="rId10" w:tooltip="mailto:wangsongyuf@gmail.com" w:history="1">
         <w:r>
           <w:rPr>
-            <w:rStyle w:val="641"/>
+            <w:rStyle w:val="837"/>
           </w:rPr>
           <w:t xml:space="preserve">wangsongyuf@gmail.com</w:t>
         </w:r>
@@ -44,7 +44,7 @@
     </w:p>
     <w:p>
       <w:pPr>
-        <w:pStyle w:val="700"/>
+        <w:pStyle w:val="896"/>
       </w:pPr>
       <w:r>
         <w:t xml:space="preserve">songyu-wang.github.io • linkedin.com/in/wangsongyu</w:t>
@@ -53,7 +53,7 @@
     </w:p>
     <w:p>
       <w:pPr>
-        <w:pStyle w:val="631"/>
+        <w:pStyle w:val="827"/>
       </w:pPr>
       <w:r>
         <w:t xml:space="preserve">summary</w:t>
@@ -62,7 +62,7 @@
     </w:p>
     <w:p>
       <w:pPr>
-        <w:pStyle w:val="699"/>
+        <w:pStyle w:val="895"/>
         <w:ind w:left="0" w:firstLine="0"/>
       </w:pPr>
       <w:r>
@@ -102,7 +102,20 @@
           <w:sz w:val="21"/>
           <w:highlight w:val="white"/>
         </w:rPr>
-        <w:t xml:space="preserve">t plan, test execution(manual and automated), and test framework/tool development in the highly regulated industry in a SCRUM/Agile environment. Experienced in complex test management and tractability. Have a deep understanding of functional testing with beh</w:t>
+        <w:t xml:space="preserve">t </w:t>
+      </w:r>
+      <w:r>
+        <w:rPr>
+          <w:rFonts w:ascii="apple-system;system-ui;BlinkMacSystemFont;Segoe UI;Roboto;Helvetica Neue;Fira Sans;Ubuntu;Oxygen;Oxygen Sans;Cantarell;Droid Sans;Apple Color Emoji;Segoe UI Emoji;Segoe UI Symbol;Lucida Grande;Helvetica;Arial;sans-serif" w:hAnsi="apple-system;system-ui;BlinkMacSystemFont;Segoe UI;Roboto;Helvetica Neue;Fira Sans;Ubuntu;Oxygen;Oxygen Sans;Cantarell;Droid Sans;Apple Color Emoji;Segoe UI Emoji;Segoe UI Symbol;Lucida Grande;Helvetica;Arial;sans-serif"/>
+          <w:b w:val="false"/>
+          <w:i w:val="false"/>
+          <w:caps w:val="false"/>
+          <w:smallCaps w:val="false"/>
+          <w:spacing w:val="0"/>
+          <w:sz w:val="21"/>
+          <w:highlight w:val="white"/>
+        </w:rPr>
+        <w:t xml:space="preserve">plan, test execution(manual and automated), and test framework/tool development in the highly regulated industry in a SCRUM/Agile environment. Experienced in complex test management and tractability. Have a deep understanding of functional testing with beh</w:t>
       </w:r>
       <w:r>
         <w:rPr>
@@ -128,7 +141,20 @@
           <w:sz w:val="21"/>
           <w:highlight w:val="white"/>
         </w:rPr>
-        <w:t xml:space="preserve">-driven development and test-driven development. Have strong technical acumen with extensive defect and bug identification, triage, reporting, and verification exposures. Oversaw verification and validation regularly for web applications, API services, etc.</w:t>
+        <w:t xml:space="preserve">-</w:t>
+      </w:r>
+      <w:r>
+        <w:rPr>
+          <w:rFonts w:ascii="apple-system;system-ui;BlinkMacSystemFont;Segoe UI;Roboto;Helvetica Neue;Fira Sans;Ubuntu;Oxygen;Oxygen Sans;Cantarell;Droid Sans;Apple Color Emoji;Segoe UI Emoji;Segoe UI Symbol;Lucida Grande;Helvetica;Arial;sans-serif" w:hAnsi="apple-system;system-ui;BlinkMacSystemFont;Segoe UI;Roboto;Helvetica Neue;Fira Sans;Ubuntu;Oxygen;Oxygen Sans;Cantarell;Droid Sans;Apple Color Emoji;Segoe UI Emoji;Segoe UI Symbol;Lucida Grande;Helvetica;Arial;sans-serif"/>
+          <w:b w:val="false"/>
+          <w:i w:val="false"/>
+          <w:caps w:val="false"/>
+          <w:smallCaps w:val="false"/>
+          <w:spacing w:val="0"/>
+          <w:sz w:val="21"/>
+          <w:highlight w:val="white"/>
+        </w:rPr>
+        <w:t xml:space="preserve">driven development and test-driven development. Have strong technical acumen with extensive defect and bug identification, triage, reporting, and verification exposures. Oversaw verification and validation regularly for web applications, API services, etc.</w:t>
       </w:r>
       <w:r>
         <w:rPr>
@@ -147,7 +173,7 @@
     </w:p>
     <w:p>
       <w:pPr>
-        <w:pStyle w:val="631"/>
+        <w:pStyle w:val="827"/>
         <w:rPr>
           <w:lang w:val="es-ES"/>
         </w:rPr>
@@ -162,7 +188,7 @@
     </w:p>
     <w:p>
       <w:pPr>
-        <w:pStyle w:val="705"/>
+        <w:pStyle w:val="901"/>
       </w:pPr>
       <w:r>
         <w:t xml:space="preserve">Rose-Hulman Institute of Technology</w:t>
@@ -174,7 +200,7 @@
     </w:p>
     <w:p>
       <w:pPr>
-        <w:pStyle w:val="704"/>
+        <w:pStyle w:val="900"/>
       </w:pPr>
       <w:r>
         <w:t xml:space="preserve">Bachelor of Science, Computer Science and Software Engineering (2018)        GPA: 3.73/4.00</w:t>
@@ -183,7 +209,7 @@
     </w:p>
     <w:p>
       <w:pPr>
-        <w:pStyle w:val="704"/>
+        <w:pStyle w:val="900"/>
         <w:spacing w:lineRule="auto" w:line="240"/>
         <w:rPr>
           <w:i w:val="false"/>
@@ -226,7 +252,7 @@
     </w:p>
     <w:p>
       <w:pPr>
-        <w:pStyle w:val="704"/>
+        <w:pStyle w:val="900"/>
         <w:spacing w:lineRule="auto" w:line="240"/>
       </w:pPr>
       <w:r>
@@ -249,7 +275,7 @@
     </w:p>
     <w:p>
       <w:pPr>
-        <w:pStyle w:val="704"/>
+        <w:pStyle w:val="900"/>
         <w:spacing w:lineRule="auto" w:line="240"/>
       </w:pPr>
       <w:r>
@@ -277,7 +303,7 @@
     </w:p>
     <w:p>
       <w:pPr>
-        <w:pStyle w:val="631"/>
+        <w:pStyle w:val="827"/>
       </w:pPr>
       <w:r>
         <w:t xml:space="preserve">technical skills</w:t>
@@ -286,7 +312,7 @@
     </w:p>
     <w:tbl>
       <w:tblPr>
-        <w:tblStyle w:val="711"/>
+        <w:tblStyle w:val="907"/>
         <w:tblW w:w="9273" w:type="dxa"/>
         <w:tblInd w:w="0" w:type="dxa"/>
         <w:tblCellMar>
@@ -324,7 +350,7 @@
           </w:tcPr>
           <w:p>
             <w:pPr>
-              <w:pStyle w:val="707"/>
+              <w:pStyle w:val="903"/>
               <w:jc w:val="left"/>
               <w:spacing w:lineRule="auto" w:line="240" w:after="0" w:before="0"/>
               <w:rPr>
@@ -359,7 +385,7 @@
           </w:tcPr>
           <w:p>
             <w:pPr>
-              <w:pStyle w:val="707"/>
+              <w:pStyle w:val="903"/>
               <w:jc w:val="left"/>
               <w:spacing w:lineRule="auto" w:line="240" w:after="0" w:before="0"/>
               <w:rPr>
@@ -394,7 +420,7 @@
           </w:tcPr>
           <w:p>
             <w:pPr>
-              <w:pStyle w:val="707"/>
+              <w:pStyle w:val="903"/>
               <w:jc w:val="left"/>
               <w:spacing w:lineRule="auto" w:line="240" w:after="0" w:before="0"/>
               <w:rPr>
@@ -429,7 +455,7 @@
           </w:tcPr>
           <w:p>
             <w:pPr>
-              <w:pStyle w:val="707"/>
+              <w:pStyle w:val="903"/>
               <w:jc w:val="left"/>
               <w:spacing w:lineRule="auto" w:line="240" w:after="0" w:before="0"/>
               <w:rPr>
@@ -469,7 +495,7 @@
           </w:tcPr>
           <w:p>
             <w:pPr>
-              <w:pStyle w:val="707"/>
+              <w:pStyle w:val="903"/>
               <w:jc w:val="left"/>
               <w:spacing w:lineRule="auto" w:line="240" w:after="0" w:before="0"/>
               <w:rPr>
@@ -504,7 +530,7 @@
           </w:tcPr>
           <w:p>
             <w:pPr>
-              <w:pStyle w:val="707"/>
+              <w:pStyle w:val="903"/>
               <w:jc w:val="left"/>
               <w:spacing w:lineRule="auto" w:line="240" w:after="0" w:before="0"/>
               <w:rPr>
@@ -539,7 +565,7 @@
           </w:tcPr>
           <w:p>
             <w:pPr>
-              <w:pStyle w:val="707"/>
+              <w:pStyle w:val="903"/>
               <w:jc w:val="left"/>
               <w:spacing w:lineRule="auto" w:line="240" w:after="0" w:before="0"/>
               <w:rPr>
@@ -574,7 +600,7 @@
           </w:tcPr>
           <w:p>
             <w:pPr>
-              <w:pStyle w:val="707"/>
+              <w:pStyle w:val="903"/>
               <w:jc w:val="left"/>
               <w:spacing w:lineRule="auto" w:line="240" w:after="0" w:before="0"/>
               <w:rPr>
@@ -614,7 +640,7 @@
           </w:tcPr>
           <w:p>
             <w:pPr>
-              <w:pStyle w:val="707"/>
+              <w:pStyle w:val="903"/>
               <w:jc w:val="left"/>
               <w:spacing w:lineRule="auto" w:line="240" w:after="0" w:before="0"/>
               <w:rPr>
@@ -649,7 +675,7 @@
           </w:tcPr>
           <w:p>
             <w:pPr>
-              <w:pStyle w:val="707"/>
+              <w:pStyle w:val="903"/>
               <w:jc w:val="left"/>
               <w:spacing w:lineRule="auto" w:line="240" w:after="0" w:before="0"/>
             </w:pPr>
@@ -686,7 +712,7 @@
           </w:tcPr>
           <w:p>
             <w:pPr>
-              <w:pStyle w:val="707"/>
+              <w:pStyle w:val="903"/>
               <w:jc w:val="left"/>
               <w:spacing w:lineRule="auto" w:line="240" w:after="0" w:before="0"/>
               <w:rPr>
@@ -721,7 +747,7 @@
           </w:tcPr>
           <w:p>
             <w:pPr>
-              <w:pStyle w:val="707"/>
+              <w:pStyle w:val="903"/>
               <w:jc w:val="left"/>
               <w:spacing w:lineRule="auto" w:line="240" w:after="0" w:before="0"/>
               <w:rPr>
@@ -743,7 +769,7 @@
     </w:tbl>
     <w:p>
       <w:pPr>
-        <w:pStyle w:val="631"/>
+        <w:pStyle w:val="827"/>
       </w:pPr>
       <w:r>
         <w:t xml:space="preserve">experience</w:t>
@@ -752,7 +778,7 @@
     </w:p>
     <w:p>
       <w:pPr>
-        <w:pStyle w:val="701"/>
+        <w:pStyle w:val="897"/>
       </w:pPr>
       <w:r>
         <w:t xml:space="preserve">Jun 2020 – Present</w:t>
@@ -765,7 +791,7 @@
     </w:p>
     <w:p>
       <w:pPr>
-        <w:pStyle w:val="702"/>
+        <w:pStyle w:val="898"/>
         <w:contextualSpacing w:val="true"/>
         <w:spacing w:after="80" w:before="0"/>
       </w:pPr>
@@ -779,7 +805,7 @@
     </w:p>
     <w:p>
       <w:pPr>
-        <w:pStyle w:val="703"/>
+        <w:pStyle w:val="899"/>
         <w:numPr>
           <w:ilvl w:val="0"/>
           <w:numId w:val="4"/>
@@ -810,12 +836,14 @@
     </w:p>
     <w:p>
       <w:pPr>
-        <w:pStyle w:val="703"/>
+        <w:pStyle w:val="899"/>
         <w:numPr>
           <w:ilvl w:val="0"/>
-          <w:numId w:val="3"/>
+          <w:numId w:val="9"/>
         </w:numPr>
         <w:ind w:left="346" w:hanging="274"/>
+      </w:pPr>
+      <w:r>
         <w:rPr>
           <w:rFonts w:ascii="apple-system;system-ui;BlinkMacSystemFont;Segoe UI;Roboto;Helvetica Neue;Fira Sans;Ubuntu;Oxygen;Oxygen Sans;Cantarell;Droid Sans;Apple Color Emoji;Segoe UI Emoji;Segoe UI Symbol;Lucida Grande;Helvetica;Arial;sans-serif" w:hAnsi="apple-system;system-ui;BlinkMacSystemFont;Segoe UI;Roboto;Helvetica Neue;Fira Sans;Ubuntu;Oxygen;Oxygen Sans;Cantarell;Droid Sans;Apple Color Emoji;Segoe UI Emoji;Segoe UI Symbol;Lucida Grande;Helvetica;Arial;sans-serif"/>
           <w:b w:val="false"/>
@@ -825,9 +853,115 @@
           <w:spacing w:val="0"/>
           <w:sz w:val="21"/>
         </w:rPr>
-      </w:pPr>
+      </w:r>
       <w:r>
-        <w:t xml:space="preserve">Acting release engineer to perform release activities</w:t>
+        <w:t xml:space="preserve">Improving E2E (end-to-end) testing coverage for various teams </w:t>
+      </w:r>
+      <w:r/>
+    </w:p>
+    <w:p>
+      <w:pPr>
+        <w:pStyle w:val="899"/>
+        <w:numPr>
+          <w:ilvl w:val="0"/>
+          <w:numId w:val="9"/>
+        </w:numPr>
+        <w:ind w:left="346" w:hanging="274"/>
+      </w:pPr>
+      <w:r>
+        <w:rPr>
+          <w:highlight w:val="none"/>
+        </w:rPr>
+        <w:t xml:space="preserve">Designing and implementing test case management </w:t>
+      </w:r>
+      <w:r>
+        <w:rPr>
+          <w:highlight w:val="none"/>
+        </w:rPr>
+        <w:t xml:space="preserve">SOP (standard operating procedure)</w:t>
+      </w:r>
+      <w:r>
+        <w:rPr>
+          <w:highlight w:val="none"/>
+        </w:rPr>
+        <w:t xml:space="preserve"> that </w:t>
+      </w:r>
+      <w:r>
+        <w:t xml:space="preserve">meets the regulations</w:t>
+      </w:r>
+      <w:r/>
+    </w:p>
+    <w:p>
+      <w:pPr>
+        <w:pStyle w:val="899"/>
+        <w:numPr>
+          <w:ilvl w:val="0"/>
+          <w:numId w:val="4"/>
+        </w:numPr>
+        <w:ind w:left="346" w:hanging="274"/>
+      </w:pPr>
+      <w:r>
+        <w:rPr>
+          <w:highlight w:val="none"/>
+        </w:rPr>
+        <w:t xml:space="preserve">Participated in GxP </w:t>
+      </w:r>
+      <w:r>
+        <w:t xml:space="preserve">(regulations and guidelines applicable to life sc</w:t>
+      </w:r>
+      <w:r>
+        <w:t xml:space="preserve">iences organizations)</w:t>
+      </w:r>
+      <w:r>
+        <w:rPr>
+          <w:highlight w:val="none"/>
+        </w:rPr>
+        <w:t xml:space="preserve"> SOP design and technical implementation/automation</w:t>
+      </w:r>
+      <w:r>
+        <w:rPr>
+          <w:highlight w:val="none"/>
+        </w:rPr>
+      </w:r>
+      <w:r/>
+    </w:p>
+    <w:p>
+      <w:pPr>
+        <w:pStyle w:val="899"/>
+        <w:numPr>
+          <w:ilvl w:val="0"/>
+          <w:numId w:val="11"/>
+        </w:numPr>
+        <w:ind w:left="346" w:hanging="274"/>
+      </w:pPr>
+      <w:r>
+        <w:t xml:space="preserve">Designed and implemented software </w:t>
+      </w:r>
+      <w:r>
+        <w:t xml:space="preserve">versioning</w:t>
+      </w:r>
+      <w:r>
+        <w:t xml:space="preserve"> CI (</w:t>
+      </w:r>
+      <w:r>
+        <w:t xml:space="preserve">continuous integration</w:t>
+      </w:r>
+      <w:r>
+        <w:t xml:space="preserve">) pipelines for various types of the product</w:t>
+      </w:r>
+      <w:r/>
+    </w:p>
+    <w:p>
+      <w:pPr>
+        <w:pStyle w:val="899"/>
+        <w:numPr>
+          <w:ilvl w:val="0"/>
+          <w:numId w:val="11"/>
+        </w:numPr>
+        <w:ind w:left="346" w:hanging="274"/>
+      </w:pPr>
+      <w:r>
+        <w:t xml:space="preserve">Performed release activities</w:t>
       </w:r>
       <w:r>
         <w:rPr>
@@ -839,13 +973,22 @@
           <w:spacing w:val="0"/>
           <w:sz w:val="21"/>
         </w:rPr>
-        <w:t xml:space="preserve"> for GxP</w:t>
+        <w:t xml:space="preserve"> as an </w:t>
       </w:r>
       <w:r>
-        <w:t xml:space="preserve">(regulations and guidelines applicable to life sc</w:t>
+        <w:t xml:space="preserve">acting release engineer </w:t>
       </w:r>
       <w:r>
-        <w:t xml:space="preserve">iences organizations)</w:t>
+        <w:rPr>
+          <w:rFonts w:ascii="apple-system;system-ui;BlinkMacSystemFont;Segoe UI;Roboto;Helvetica Neue;Fira Sans;Ubuntu;Oxygen;Oxygen Sans;Cantarell;Droid Sans;Apple Color Emoji;Segoe UI Emoji;Segoe UI Symbol;Lucida Grande;Helvetica;Arial;sans-serif" w:hAnsi="apple-system;system-ui;BlinkMacSystemFont;Segoe UI;Roboto;Helvetica Neue;Fira Sans;Ubuntu;Oxygen;Oxygen Sans;Cantarell;Droid Sans;Apple Color Emoji;Segoe UI Emoji;Segoe UI Symbol;Lucida Grande;Helvetica;Arial;sans-serif"/>
+          <w:b w:val="false"/>
+          <w:i w:val="false"/>
+          <w:caps w:val="false"/>
+          <w:smallCaps w:val="false"/>
+          <w:spacing w:val="0"/>
+          <w:sz w:val="21"/>
+        </w:rPr>
+        <w:t xml:space="preserve">for GxP</w:t>
       </w:r>
       <w:r>
         <w:rPr>
@@ -861,71 +1004,9 @@
       </w:r>
       <w:r>
         <w:rPr>
-          <w:rFonts w:ascii="apple-system;system-ui;BlinkMacSystemFont;Segoe UI;Roboto;Helvetica Neue;Fira Sans;Ubuntu;Oxygen;Oxygen Sans;Cantarell;Droid Sans;Apple Color Emoji;Segoe UI Emoji;Segoe UI Symbol;Lucida Grande;Helvetica;Arial;sans-serif" w:hAnsi="apple-system;system-ui;BlinkMacSystemFont;Segoe UI;Roboto;Helvetica Neue;Fira Sans;Ubuntu;Oxygen;Oxygen Sans;Cantarell;Droid Sans;Apple Color Emoji;Segoe UI Emoji;Segoe UI Symbol;Lucida Grande;Helvetica;Arial;sans-serif"/>
-          <w:b w:val="false"/>
-          <w:i w:val="false"/>
-          <w:caps w:val="false"/>
-          <w:smallCaps w:val="false"/>
-          <w:spacing w:val="0"/>
-          <w:sz w:val="21"/>
-        </w:rPr>
-      </w:r>
-      <w:r/>
-    </w:p>
-    <w:p>
-      <w:pPr>
-        <w:pStyle w:val="703"/>
-        <w:numPr>
-          <w:ilvl w:val="0"/>
-          <w:numId w:val="2"/>
-        </w:numPr>
-        <w:ind w:left="346" w:hanging="274"/>
-      </w:pPr>
-      <w:r>
-        <w:rPr>
-          <w:rFonts w:ascii="apple-system;system-ui;BlinkMacSystemFont;Segoe UI;Roboto;Helvetica Neue;Fira Sans;Ubuntu;Oxygen;Oxygen Sans;Cantarell;Droid Sans;Apple Color Emoji;Segoe UI Emoji;Segoe UI Symbol;Lucida Grande;Helvetica;Arial;sans-serif" w:hAnsi="apple-system;system-ui;BlinkMacSystemFont;Segoe UI;Roboto;Helvetica Neue;Fira Sans;Ubuntu;Oxygen;Oxygen Sans;Cantarell;Droid Sans;Apple Color Emoji;Segoe UI Emoji;Segoe UI Symbol;Lucida Grande;Helvetica;Arial;sans-serif"/>
-          <w:b w:val="false"/>
-          <w:i w:val="false"/>
-          <w:caps w:val="false"/>
-          <w:smallCaps w:val="false"/>
-          <w:spacing w:val="0"/>
-          <w:sz w:val="21"/>
-        </w:rPr>
-      </w:r>
-      <w:r>
-        <w:t xml:space="preserve">Consulting and reviewing testing code development</w:t>
-      </w:r>
-      <w:r/>
-    </w:p>
-    <w:p>
-      <w:pPr>
-        <w:pStyle w:val="703"/>
-        <w:numPr>
-          <w:ilvl w:val="0"/>
-          <w:numId w:val="2"/>
-        </w:numPr>
-        <w:ind w:left="346" w:hanging="274"/>
-      </w:pPr>
-      <w:r>
-        <w:rPr>
           <w:highlight w:val="none"/>
         </w:rPr>
-        <w:t xml:space="preserve">Designing and implementing test case management </w:t>
-      </w:r>
-      <w:r>
-        <w:rPr>
-          <w:highlight w:val="none"/>
-        </w:rPr>
-        <w:t xml:space="preserve">SOP(standard operating procedure)</w:t>
-      </w:r>
-      <w:r>
-        <w:rPr>
-          <w:highlight w:val="none"/>
-        </w:rPr>
-        <w:t xml:space="preserve"> that </w:t>
-      </w:r>
-      <w:r>
-        <w:t xml:space="preserve">meets the current corporate and federal regulations</w:t>
+        <w:t xml:space="preserve"> </w:t>
       </w:r>
       <w:r>
         <w:rPr>
@@ -936,29 +1017,7 @@
     </w:p>
     <w:p>
       <w:pPr>
-        <w:pStyle w:val="703"/>
-        <w:numPr>
-          <w:ilvl w:val="0"/>
-          <w:numId w:val="2"/>
-        </w:numPr>
-        <w:ind w:left="346" w:hanging="274"/>
-      </w:pPr>
-      <w:r>
-        <w:rPr>
-          <w:highlight w:val="none"/>
-        </w:rPr>
-        <w:t xml:space="preserve">Participating in GxP SOP design and technical implementation/automation </w:t>
-      </w:r>
-      <w:r>
-        <w:rPr>
-          <w:highlight w:val="none"/>
-        </w:rPr>
-      </w:r>
-      <w:r/>
-    </w:p>
-    <w:p>
-      <w:pPr>
-        <w:pStyle w:val="703"/>
+        <w:pStyle w:val="899"/>
         <w:numPr>
           <w:ilvl w:val="0"/>
           <w:numId w:val="2"/>
@@ -983,7 +1042,7 @@
     </w:p>
     <w:p>
       <w:pPr>
-        <w:pStyle w:val="703"/>
+        <w:pStyle w:val="899"/>
         <w:numPr>
           <w:ilvl w:val="0"/>
           <w:numId w:val="2"/>
@@ -1005,7 +1064,7 @@
     </w:p>
     <w:p>
       <w:pPr>
-        <w:pStyle w:val="703"/>
+        <w:pStyle w:val="899"/>
         <w:numPr>
           <w:ilvl w:val="0"/>
           <w:numId w:val="2"/>
@@ -1022,7 +1081,7 @@
     </w:p>
     <w:p>
       <w:pPr>
-        <w:pStyle w:val="703"/>
+        <w:pStyle w:val="899"/>
         <w:numPr>
           <w:ilvl w:val="0"/>
           <w:numId w:val="2"/>
@@ -1036,7 +1095,7 @@
     </w:p>
     <w:p>
       <w:pPr>
-        <w:pStyle w:val="701"/>
+        <w:pStyle w:val="897"/>
       </w:pPr>
       <w:r>
         <w:t xml:space="preserve">Jul 2018 – Apr 2020</w:t>
@@ -1049,7 +1108,7 @@
     </w:p>
     <w:p>
       <w:pPr>
-        <w:pStyle w:val="702"/>
+        <w:pStyle w:val="898"/>
         <w:contextualSpacing w:val="true"/>
         <w:spacing w:after="80" w:before="0"/>
       </w:pPr>
@@ -1060,7 +1119,7 @@
     </w:p>
     <w:p>
       <w:pPr>
-        <w:pStyle w:val="703"/>
+        <w:pStyle w:val="899"/>
         <w:numPr>
           <w:ilvl w:val="0"/>
           <w:numId w:val="2"/>
@@ -1074,7 +1133,7 @@
     </w:p>
     <w:p>
       <w:pPr>
-        <w:pStyle w:val="703"/>
+        <w:pStyle w:val="899"/>
         <w:numPr>
           <w:ilvl w:val="0"/>
           <w:numId w:val="2"/>
@@ -1088,7 +1147,7 @@
     </w:p>
     <w:p>
       <w:pPr>
-        <w:pStyle w:val="703"/>
+        <w:pStyle w:val="899"/>
         <w:numPr>
           <w:ilvl w:val="0"/>
           <w:numId w:val="2"/>
@@ -1102,7 +1161,7 @@
     </w:p>
     <w:p>
       <w:pPr>
-        <w:pStyle w:val="703"/>
+        <w:pStyle w:val="899"/>
         <w:numPr>
           <w:ilvl w:val="0"/>
           <w:numId w:val="2"/>
@@ -1116,7 +1175,7 @@
     </w:p>
     <w:p>
       <w:pPr>
-        <w:pStyle w:val="703"/>
+        <w:pStyle w:val="899"/>
         <w:numPr>
           <w:ilvl w:val="0"/>
           <w:numId w:val="2"/>
@@ -1130,7 +1189,7 @@
     </w:p>
     <w:p>
       <w:pPr>
-        <w:pStyle w:val="703"/>
+        <w:pStyle w:val="899"/>
         <w:numPr>
           <w:ilvl w:val="0"/>
           <w:numId w:val="2"/>
@@ -1144,7 +1203,7 @@
     </w:p>
     <w:p>
       <w:pPr>
-        <w:pStyle w:val="703"/>
+        <w:pStyle w:val="899"/>
         <w:numPr>
           <w:ilvl w:val="0"/>
           <w:numId w:val="2"/>
@@ -1161,7 +1220,7 @@
     </w:p>
     <w:p>
       <w:pPr>
-        <w:pStyle w:val="703"/>
+        <w:pStyle w:val="899"/>
         <w:numPr>
           <w:ilvl w:val="0"/>
           <w:numId w:val="2"/>
@@ -1175,7 +1234,7 @@
     </w:p>
     <w:p>
       <w:pPr>
-        <w:pStyle w:val="701"/>
+        <w:pStyle w:val="897"/>
         <w:rPr>
           <w:highlight w:val="none"/>
         </w:rPr>
@@ -1187,7 +1246,7 @@
     </w:p>
     <w:p>
       <w:pPr>
-        <w:pStyle w:val="703"/>
+        <w:pStyle w:val="899"/>
         <w:numPr>
           <w:ilvl w:val="0"/>
           <w:numId w:val="2"/>
@@ -1208,7 +1267,7 @@
     </w:p>
     <w:p>
       <w:pPr>
-        <w:pStyle w:val="703"/>
+        <w:pStyle w:val="899"/>
         <w:numPr>
           <w:ilvl w:val="0"/>
           <w:numId w:val="2"/>
@@ -1230,7 +1289,7 @@
     </w:p>
     <w:p>
       <w:pPr>
-        <w:pStyle w:val="703"/>
+        <w:pStyle w:val="899"/>
         <w:numPr>
           <w:ilvl w:val="0"/>
           <w:numId w:val="2"/>
@@ -1257,7 +1316,7 @@
     </w:p>
     <w:p>
       <w:pPr>
-        <w:pStyle w:val="703"/>
+        <w:pStyle w:val="899"/>
         <w:numPr>
           <w:ilvl w:val="0"/>
           <w:numId w:val="2"/>
@@ -1367,7 +1426,7 @@
     <w:lvl w:ilvl="1">
       <w:start w:val="1"/>
       <w:numFmt w:val="none"/>
-      <w:pStyle w:val="632"/>
+      <w:pStyle w:val="828"/>
       <w:isLgl w:val="false"/>
       <w:suff w:val="nothing"/>
       <w:lvlText w:val=""/>
@@ -1379,7 +1438,7 @@
     <w:lvl w:ilvl="2">
       <w:start w:val="1"/>
       <w:numFmt w:val="none"/>
-      <w:pStyle w:val="633"/>
+      <w:pStyle w:val="829"/>
       <w:isLgl w:val="false"/>
       <w:suff w:val="nothing"/>
       <w:lvlText w:val=""/>
@@ -2101,6 +2160,522 @@
     </w:lvl>
   </w:abstractNum>
   <w:abstractNum w:abstractNumId="6">
+    <w:multiLevelType w:val="hybridMultilevel"/>
+    <w:lvl w:ilvl="0">
+      <w:start w:val="1"/>
+      <w:numFmt w:val="bullet"/>
+      <w:isLgl w:val="false"/>
+      <w:suff w:val="tab"/>
+      <w:lvlText w:val="·"/>
+      <w:lvlJc w:val="left"/>
+      <w:pPr>
+        <w:ind w:left="1152" w:hanging="360"/>
+      </w:pPr>
+      <w:rPr>
+        <w:rFonts w:ascii="Symbol" w:hAnsi="Symbol" w:cs="Symbol" w:eastAsia="Symbol"/>
+      </w:rPr>
+    </w:lvl>
+    <w:lvl w:ilvl="1">
+      <w:start w:val="1"/>
+      <w:numFmt w:val="bullet"/>
+      <w:isLgl w:val="false"/>
+      <w:suff w:val="tab"/>
+      <w:lvlText w:val="o"/>
+      <w:lvlJc w:val="left"/>
+      <w:pPr>
+        <w:ind w:left="1872" w:hanging="360"/>
+      </w:pPr>
+      <w:rPr>
+        <w:rFonts w:cs="Courier New"/>
+      </w:rPr>
+    </w:lvl>
+    <w:lvl w:ilvl="2">
+      <w:start w:val="1"/>
+      <w:numFmt w:val="bullet"/>
+      <w:isLgl w:val="false"/>
+      <w:suff w:val="tab"/>
+      <w:lvlText w:val=""/>
+      <w:lvlJc w:val="left"/>
+      <w:pPr>
+        <w:ind w:left="2592" w:hanging="360"/>
+      </w:pPr>
+      <w:rPr>
+        <w:rFonts w:cs="Wingdings"/>
+      </w:rPr>
+    </w:lvl>
+    <w:lvl w:ilvl="3">
+      <w:start w:val="1"/>
+      <w:numFmt w:val="bullet"/>
+      <w:isLgl w:val="false"/>
+      <w:suff w:val="tab"/>
+      <w:lvlText w:val=""/>
+      <w:lvlJc w:val="left"/>
+      <w:pPr>
+        <w:ind w:left="3312" w:hanging="360"/>
+      </w:pPr>
+      <w:rPr>
+        <w:rFonts w:cs="Symbol"/>
+      </w:rPr>
+    </w:lvl>
+    <w:lvl w:ilvl="4">
+      <w:start w:val="1"/>
+      <w:numFmt w:val="bullet"/>
+      <w:isLgl w:val="false"/>
+      <w:suff w:val="tab"/>
+      <w:lvlText w:val="o"/>
+      <w:lvlJc w:val="left"/>
+      <w:pPr>
+        <w:ind w:left="4032" w:hanging="360"/>
+      </w:pPr>
+      <w:rPr>
+        <w:rFonts w:cs="Courier New"/>
+      </w:rPr>
+    </w:lvl>
+    <w:lvl w:ilvl="5">
+      <w:start w:val="1"/>
+      <w:numFmt w:val="bullet"/>
+      <w:isLgl w:val="false"/>
+      <w:suff w:val="tab"/>
+      <w:lvlText w:val=""/>
+      <w:lvlJc w:val="left"/>
+      <w:pPr>
+        <w:ind w:left="4752" w:hanging="360"/>
+      </w:pPr>
+      <w:rPr>
+        <w:rFonts w:cs="Wingdings"/>
+      </w:rPr>
+    </w:lvl>
+    <w:lvl w:ilvl="6">
+      <w:start w:val="1"/>
+      <w:numFmt w:val="bullet"/>
+      <w:isLgl w:val="false"/>
+      <w:suff w:val="tab"/>
+      <w:lvlText w:val=""/>
+      <w:lvlJc w:val="left"/>
+      <w:pPr>
+        <w:ind w:left="5472" w:hanging="360"/>
+      </w:pPr>
+      <w:rPr>
+        <w:rFonts w:cs="Symbol"/>
+      </w:rPr>
+    </w:lvl>
+    <w:lvl w:ilvl="7">
+      <w:start w:val="1"/>
+      <w:numFmt w:val="bullet"/>
+      <w:isLgl w:val="false"/>
+      <w:suff w:val="tab"/>
+      <w:lvlText w:val="o"/>
+      <w:lvlJc w:val="left"/>
+      <w:pPr>
+        <w:ind w:left="6192" w:hanging="360"/>
+      </w:pPr>
+      <w:rPr>
+        <w:rFonts w:cs="Courier New"/>
+      </w:rPr>
+    </w:lvl>
+    <w:lvl w:ilvl="8">
+      <w:start w:val="1"/>
+      <w:numFmt w:val="bullet"/>
+      <w:isLgl w:val="false"/>
+      <w:suff w:val="tab"/>
+      <w:lvlText w:val=""/>
+      <w:lvlJc w:val="left"/>
+      <w:pPr>
+        <w:ind w:left="6912" w:hanging="360"/>
+      </w:pPr>
+      <w:rPr>
+        <w:rFonts w:cs="Wingdings"/>
+      </w:rPr>
+    </w:lvl>
+  </w:abstractNum>
+  <w:abstractNum w:abstractNumId="7">
+    <w:multiLevelType w:val="hybridMultilevel"/>
+    <w:lvl w:ilvl="0">
+      <w:start w:val="1"/>
+      <w:numFmt w:val="bullet"/>
+      <w:isLgl w:val="false"/>
+      <w:suff w:val="tab"/>
+      <w:lvlText w:val="·"/>
+      <w:lvlJc w:val="left"/>
+      <w:pPr>
+        <w:ind w:left="1152" w:hanging="360"/>
+      </w:pPr>
+      <w:rPr>
+        <w:rFonts w:ascii="Symbol" w:hAnsi="Symbol" w:cs="Symbol" w:eastAsia="Symbol"/>
+      </w:rPr>
+    </w:lvl>
+    <w:lvl w:ilvl="1">
+      <w:start w:val="1"/>
+      <w:numFmt w:val="bullet"/>
+      <w:isLgl w:val="false"/>
+      <w:suff w:val="tab"/>
+      <w:lvlText w:val="o"/>
+      <w:lvlJc w:val="left"/>
+      <w:pPr>
+        <w:ind w:left="1872" w:hanging="360"/>
+      </w:pPr>
+      <w:rPr>
+        <w:rFonts w:cs="Courier New"/>
+      </w:rPr>
+    </w:lvl>
+    <w:lvl w:ilvl="2">
+      <w:start w:val="1"/>
+      <w:numFmt w:val="bullet"/>
+      <w:isLgl w:val="false"/>
+      <w:suff w:val="tab"/>
+      <w:lvlText w:val=""/>
+      <w:lvlJc w:val="left"/>
+      <w:pPr>
+        <w:ind w:left="2592" w:hanging="360"/>
+      </w:pPr>
+      <w:rPr>
+        <w:rFonts w:cs="Wingdings"/>
+      </w:rPr>
+    </w:lvl>
+    <w:lvl w:ilvl="3">
+      <w:start w:val="1"/>
+      <w:numFmt w:val="bullet"/>
+      <w:isLgl w:val="false"/>
+      <w:suff w:val="tab"/>
+      <w:lvlText w:val=""/>
+      <w:lvlJc w:val="left"/>
+      <w:pPr>
+        <w:ind w:left="3312" w:hanging="360"/>
+      </w:pPr>
+      <w:rPr>
+        <w:rFonts w:cs="Symbol"/>
+      </w:rPr>
+    </w:lvl>
+    <w:lvl w:ilvl="4">
+      <w:start w:val="1"/>
+      <w:numFmt w:val="bullet"/>
+      <w:isLgl w:val="false"/>
+      <w:suff w:val="tab"/>
+      <w:lvlText w:val="o"/>
+      <w:lvlJc w:val="left"/>
+      <w:pPr>
+        <w:ind w:left="4032" w:hanging="360"/>
+      </w:pPr>
+      <w:rPr>
+        <w:rFonts w:cs="Courier New"/>
+      </w:rPr>
+    </w:lvl>
+    <w:lvl w:ilvl="5">
+      <w:start w:val="1"/>
+      <w:numFmt w:val="bullet"/>
+      <w:isLgl w:val="false"/>
+      <w:suff w:val="tab"/>
+      <w:lvlText w:val=""/>
+      <w:lvlJc w:val="left"/>
+      <w:pPr>
+        <w:ind w:left="4752" w:hanging="360"/>
+      </w:pPr>
+      <w:rPr>
+        <w:rFonts w:cs="Wingdings"/>
+      </w:rPr>
+    </w:lvl>
+    <w:lvl w:ilvl="6">
+      <w:start w:val="1"/>
+      <w:numFmt w:val="bullet"/>
+      <w:isLgl w:val="false"/>
+      <w:suff w:val="tab"/>
+      <w:lvlText w:val=""/>
+      <w:lvlJc w:val="left"/>
+      <w:pPr>
+        <w:ind w:left="5472" w:hanging="360"/>
+      </w:pPr>
+      <w:rPr>
+        <w:rFonts w:cs="Symbol"/>
+      </w:rPr>
+    </w:lvl>
+    <w:lvl w:ilvl="7">
+      <w:start w:val="1"/>
+      <w:numFmt w:val="bullet"/>
+      <w:isLgl w:val="false"/>
+      <w:suff w:val="tab"/>
+      <w:lvlText w:val="o"/>
+      <w:lvlJc w:val="left"/>
+      <w:pPr>
+        <w:ind w:left="6192" w:hanging="360"/>
+      </w:pPr>
+      <w:rPr>
+        <w:rFonts w:cs="Courier New"/>
+      </w:rPr>
+    </w:lvl>
+    <w:lvl w:ilvl="8">
+      <w:start w:val="1"/>
+      <w:numFmt w:val="bullet"/>
+      <w:isLgl w:val="false"/>
+      <w:suff w:val="tab"/>
+      <w:lvlText w:val=""/>
+      <w:lvlJc w:val="left"/>
+      <w:pPr>
+        <w:ind w:left="6912" w:hanging="360"/>
+      </w:pPr>
+      <w:rPr>
+        <w:rFonts w:cs="Wingdings"/>
+      </w:rPr>
+    </w:lvl>
+  </w:abstractNum>
+  <w:abstractNum w:abstractNumId="8">
+    <w:multiLevelType w:val="hybridMultilevel"/>
+    <w:lvl w:ilvl="0">
+      <w:start w:val="1"/>
+      <w:numFmt w:val="bullet"/>
+      <w:isLgl w:val="false"/>
+      <w:suff w:val="tab"/>
+      <w:lvlText w:val="·"/>
+      <w:lvlJc w:val="left"/>
+      <w:pPr>
+        <w:ind w:left="1152" w:hanging="360"/>
+      </w:pPr>
+      <w:rPr>
+        <w:rFonts w:ascii="Symbol" w:hAnsi="Symbol" w:cs="Symbol" w:eastAsia="Symbol"/>
+      </w:rPr>
+    </w:lvl>
+    <w:lvl w:ilvl="1">
+      <w:start w:val="1"/>
+      <w:numFmt w:val="bullet"/>
+      <w:isLgl w:val="false"/>
+      <w:suff w:val="tab"/>
+      <w:lvlText w:val="o"/>
+      <w:lvlJc w:val="left"/>
+      <w:pPr>
+        <w:ind w:left="1872" w:hanging="360"/>
+      </w:pPr>
+      <w:rPr>
+        <w:rFonts w:cs="Courier New"/>
+      </w:rPr>
+    </w:lvl>
+    <w:lvl w:ilvl="2">
+      <w:start w:val="1"/>
+      <w:numFmt w:val="bullet"/>
+      <w:isLgl w:val="false"/>
+      <w:suff w:val="tab"/>
+      <w:lvlText w:val=""/>
+      <w:lvlJc w:val="left"/>
+      <w:pPr>
+        <w:ind w:left="2592" w:hanging="360"/>
+      </w:pPr>
+      <w:rPr>
+        <w:rFonts w:cs="Wingdings"/>
+      </w:rPr>
+    </w:lvl>
+    <w:lvl w:ilvl="3">
+      <w:start w:val="1"/>
+      <w:numFmt w:val="bullet"/>
+      <w:isLgl w:val="false"/>
+      <w:suff w:val="tab"/>
+      <w:lvlText w:val=""/>
+      <w:lvlJc w:val="left"/>
+      <w:pPr>
+        <w:ind w:left="3312" w:hanging="360"/>
+      </w:pPr>
+      <w:rPr>
+        <w:rFonts w:cs="Symbol"/>
+      </w:rPr>
+    </w:lvl>
+    <w:lvl w:ilvl="4">
+      <w:start w:val="1"/>
+      <w:numFmt w:val="bullet"/>
+      <w:isLgl w:val="false"/>
+      <w:suff w:val="tab"/>
+      <w:lvlText w:val="o"/>
+      <w:lvlJc w:val="left"/>
+      <w:pPr>
+        <w:ind w:left="4032" w:hanging="360"/>
+      </w:pPr>
+      <w:rPr>
+        <w:rFonts w:cs="Courier New"/>
+      </w:rPr>
+    </w:lvl>
+    <w:lvl w:ilvl="5">
+      <w:start w:val="1"/>
+      <w:numFmt w:val="bullet"/>
+      <w:isLgl w:val="false"/>
+      <w:suff w:val="tab"/>
+      <w:lvlText w:val=""/>
+      <w:lvlJc w:val="left"/>
+      <w:pPr>
+        <w:ind w:left="4752" w:hanging="360"/>
+      </w:pPr>
+      <w:rPr>
+        <w:rFonts w:cs="Wingdings"/>
+      </w:rPr>
+    </w:lvl>
+    <w:lvl w:ilvl="6">
+      <w:start w:val="1"/>
+      <w:numFmt w:val="bullet"/>
+      <w:isLgl w:val="false"/>
+      <w:suff w:val="tab"/>
+      <w:lvlText w:val=""/>
+      <w:lvlJc w:val="left"/>
+      <w:pPr>
+        <w:ind w:left="5472" w:hanging="360"/>
+      </w:pPr>
+      <w:rPr>
+        <w:rFonts w:cs="Symbol"/>
+      </w:rPr>
+    </w:lvl>
+    <w:lvl w:ilvl="7">
+      <w:start w:val="1"/>
+      <w:numFmt w:val="bullet"/>
+      <w:isLgl w:val="false"/>
+      <w:suff w:val="tab"/>
+      <w:lvlText w:val="o"/>
+      <w:lvlJc w:val="left"/>
+      <w:pPr>
+        <w:ind w:left="6192" w:hanging="360"/>
+      </w:pPr>
+      <w:rPr>
+        <w:rFonts w:cs="Courier New"/>
+      </w:rPr>
+    </w:lvl>
+    <w:lvl w:ilvl="8">
+      <w:start w:val="1"/>
+      <w:numFmt w:val="bullet"/>
+      <w:isLgl w:val="false"/>
+      <w:suff w:val="tab"/>
+      <w:lvlText w:val=""/>
+      <w:lvlJc w:val="left"/>
+      <w:pPr>
+        <w:ind w:left="6912" w:hanging="360"/>
+      </w:pPr>
+      <w:rPr>
+        <w:rFonts w:cs="Wingdings"/>
+      </w:rPr>
+    </w:lvl>
+  </w:abstractNum>
+  <w:abstractNum w:abstractNumId="9">
+    <w:multiLevelType w:val="hybridMultilevel"/>
+    <w:lvl w:ilvl="0">
+      <w:start w:val="1"/>
+      <w:numFmt w:val="bullet"/>
+      <w:isLgl w:val="false"/>
+      <w:suff w:val="tab"/>
+      <w:lvlText w:val="·"/>
+      <w:lvlJc w:val="left"/>
+      <w:pPr>
+        <w:ind w:left="1152" w:hanging="360"/>
+      </w:pPr>
+      <w:rPr>
+        <w:rFonts w:ascii="Symbol" w:hAnsi="Symbol" w:cs="Symbol" w:eastAsia="Symbol"/>
+      </w:rPr>
+    </w:lvl>
+    <w:lvl w:ilvl="1">
+      <w:start w:val="1"/>
+      <w:numFmt w:val="bullet"/>
+      <w:isLgl w:val="false"/>
+      <w:suff w:val="tab"/>
+      <w:lvlText w:val="o"/>
+      <w:lvlJc w:val="left"/>
+      <w:pPr>
+        <w:ind w:left="1872" w:hanging="360"/>
+      </w:pPr>
+      <w:rPr>
+        <w:rFonts w:cs="Courier New"/>
+      </w:rPr>
+    </w:lvl>
+    <w:lvl w:ilvl="2">
+      <w:start w:val="1"/>
+      <w:numFmt w:val="bullet"/>
+      <w:isLgl w:val="false"/>
+      <w:suff w:val="tab"/>
+      <w:lvlText w:val=""/>
+      <w:lvlJc w:val="left"/>
+      <w:pPr>
+        <w:ind w:left="2592" w:hanging="360"/>
+      </w:pPr>
+      <w:rPr>
+        <w:rFonts w:cs="Wingdings"/>
+      </w:rPr>
+    </w:lvl>
+    <w:lvl w:ilvl="3">
+      <w:start w:val="1"/>
+      <w:numFmt w:val="bullet"/>
+      <w:isLgl w:val="false"/>
+      <w:suff w:val="tab"/>
+      <w:lvlText w:val=""/>
+      <w:lvlJc w:val="left"/>
+      <w:pPr>
+        <w:ind w:left="3312" w:hanging="360"/>
+      </w:pPr>
+      <w:rPr>
+        <w:rFonts w:cs="Symbol"/>
+      </w:rPr>
+    </w:lvl>
+    <w:lvl w:ilvl="4">
+      <w:start w:val="1"/>
+      <w:numFmt w:val="bullet"/>
+      <w:isLgl w:val="false"/>
+      <w:suff w:val="tab"/>
+      <w:lvlText w:val="o"/>
+      <w:lvlJc w:val="left"/>
+      <w:pPr>
+        <w:ind w:left="4032" w:hanging="360"/>
+      </w:pPr>
+      <w:rPr>
+        <w:rFonts w:cs="Courier New"/>
+      </w:rPr>
+    </w:lvl>
+    <w:lvl w:ilvl="5">
+      <w:start w:val="1"/>
+      <w:numFmt w:val="bullet"/>
+      <w:isLgl w:val="false"/>
+      <w:suff w:val="tab"/>
+      <w:lvlText w:val=""/>
+      <w:lvlJc w:val="left"/>
+      <w:pPr>
+        <w:ind w:left="4752" w:hanging="360"/>
+      </w:pPr>
+      <w:rPr>
+        <w:rFonts w:cs="Wingdings"/>
+      </w:rPr>
+    </w:lvl>
+    <w:lvl w:ilvl="6">
+      <w:start w:val="1"/>
+      <w:numFmt w:val="bullet"/>
+      <w:isLgl w:val="false"/>
+      <w:suff w:val="tab"/>
+      <w:lvlText w:val=""/>
+      <w:lvlJc w:val="left"/>
+      <w:pPr>
+        <w:ind w:left="5472" w:hanging="360"/>
+      </w:pPr>
+      <w:rPr>
+        <w:rFonts w:cs="Symbol"/>
+      </w:rPr>
+    </w:lvl>
+    <w:lvl w:ilvl="7">
+      <w:start w:val="1"/>
+      <w:numFmt w:val="bullet"/>
+      <w:isLgl w:val="false"/>
+      <w:suff w:val="tab"/>
+      <w:lvlText w:val="o"/>
+      <w:lvlJc w:val="left"/>
+      <w:pPr>
+        <w:ind w:left="6192" w:hanging="360"/>
+      </w:pPr>
+      <w:rPr>
+        <w:rFonts w:cs="Courier New"/>
+      </w:rPr>
+    </w:lvl>
+    <w:lvl w:ilvl="8">
+      <w:start w:val="1"/>
+      <w:numFmt w:val="bullet"/>
+      <w:isLgl w:val="false"/>
+      <w:suff w:val="tab"/>
+      <w:lvlText w:val=""/>
+      <w:lvlJc w:val="left"/>
+      <w:pPr>
+        <w:ind w:left="6912" w:hanging="360"/>
+      </w:pPr>
+      <w:rPr>
+        <w:rFonts w:cs="Wingdings"/>
+      </w:rPr>
+    </w:lvl>
+  </w:abstractNum>
+  <w:abstractNum w:abstractNumId="10">
     <w:multiLevelType w:val="hybridMultilevel"/>
     <w:lvl w:ilvl="0">
       <w:start w:val="1"/>
@@ -2249,6 +2824,18 @@
   </w:num>
   <w:num w:numId="7">
     <w:abstractNumId w:val="6"/>
+  </w:num>
+  <w:num w:numId="8">
+    <w:abstractNumId w:val="7"/>
+  </w:num>
+  <w:num w:numId="9">
+    <w:abstractNumId w:val="8"/>
+  </w:num>
+  <w:num w:numId="10">
+    <w:abstractNumId w:val="9"/>
+  </w:num>
+  <w:num w:numId="11">
+    <w:abstractNumId w:val="10"/>
   </w:num>
 </w:numbering>
 </file>
@@ -2407,20 +2994,30 @@
     <w:lsdException w:name="Bibliography" w:uiPriority="37"/>
     <w:lsdException w:name="TOC Heading" w:uiPriority="39" w:qFormat="1"/>
   </w:latentStyles>
-  <w:style w:type="character" w:styleId="461">
+  <w:style w:type="paragraph" w:styleId="656">
+    <w:name w:val="table of figures"/>
+    <w:basedOn w:val="826"/>
+    <w:next w:val="826"/>
+    <w:uiPriority w:val="99"/>
+    <w:unhideWhenUsed/>
+    <w:pPr>
+      <w:spacing w:after="0" w:afterAutospacing="0"/>
+    </w:pPr>
+  </w:style>
+  <w:style w:type="character" w:styleId="657">
     <w:name w:val="Heading 2 Char"/>
-    <w:basedOn w:val="634"/>
-    <w:link w:val="632"/>
+    <w:basedOn w:val="830"/>
+    <w:link w:val="828"/>
     <w:uiPriority w:val="9"/>
     <w:rPr>
       <w:rFonts w:ascii="Arial" w:hAnsi="Arial" w:cs="Arial" w:eastAsia="Arial"/>
       <w:sz w:val="34"/>
     </w:rPr>
   </w:style>
-  <w:style w:type="character" w:styleId="462">
+  <w:style w:type="character" w:styleId="658">
     <w:name w:val="Heading 3 Char"/>
-    <w:basedOn w:val="634"/>
-    <w:link w:val="633"/>
+    <w:basedOn w:val="830"/>
+    <w:link w:val="829"/>
     <w:uiPriority w:val="9"/>
     <w:rPr>
       <w:rFonts w:ascii="Arial" w:hAnsi="Arial" w:cs="Arial" w:eastAsia="Arial"/>
@@ -2428,11 +3025,11 @@
       <w:szCs w:val="30"/>
     </w:rPr>
   </w:style>
-  <w:style w:type="paragraph" w:styleId="463">
+  <w:style w:type="paragraph" w:styleId="659">
     <w:name w:val="Heading 4"/>
-    <w:basedOn w:val="630"/>
-    <w:next w:val="630"/>
-    <w:link w:val="464"/>
+    <w:basedOn w:val="826"/>
+    <w:next w:val="826"/>
+    <w:link w:val="660"/>
     <w:qFormat/>
     <w:uiPriority w:val="9"/>
     <w:unhideWhenUsed/>
@@ -2450,10 +3047,10 @@
       <w:outlineLvl w:val="3"/>
     </w:pPr>
   </w:style>
-  <w:style w:type="character" w:styleId="464">
+  <w:style w:type="character" w:styleId="660">
     <w:name w:val="Heading 4 Char"/>
-    <w:basedOn w:val="634"/>
-    <w:link w:val="463"/>
+    <w:basedOn w:val="830"/>
+    <w:link w:val="659"/>
     <w:uiPriority w:val="9"/>
     <w:rPr>
       <w:rFonts w:ascii="Arial" w:hAnsi="Arial" w:cs="Arial" w:eastAsia="Arial"/>
@@ -2463,11 +3060,11 @@
       <w:szCs w:val="26"/>
     </w:rPr>
   </w:style>
-  <w:style w:type="paragraph" w:styleId="465">
+  <w:style w:type="paragraph" w:styleId="661">
     <w:name w:val="Heading 5"/>
-    <w:basedOn w:val="630"/>
-    <w:next w:val="630"/>
-    <w:link w:val="466"/>
+    <w:basedOn w:val="826"/>
+    <w:next w:val="826"/>
+    <w:link w:val="662"/>
     <w:qFormat/>
     <w:uiPriority w:val="9"/>
     <w:unhideWhenUsed/>
@@ -2485,10 +3082,10 @@
       <w:outlineLvl w:val="4"/>
     </w:pPr>
   </w:style>
-  <w:style w:type="character" w:styleId="466">
+  <w:style w:type="character" w:styleId="662">
     <w:name w:val="Heading 5 Char"/>
-    <w:basedOn w:val="634"/>
-    <w:link w:val="465"/>
+    <w:basedOn w:val="830"/>
+    <w:link w:val="661"/>
     <w:uiPriority w:val="9"/>
     <w:rPr>
       <w:rFonts w:ascii="Arial" w:hAnsi="Arial" w:cs="Arial" w:eastAsia="Arial"/>
@@ -2498,11 +3095,11 @@
       <w:szCs w:val="24"/>
     </w:rPr>
   </w:style>
-  <w:style w:type="paragraph" w:styleId="467">
+  <w:style w:type="paragraph" w:styleId="663">
     <w:name w:val="Heading 6"/>
-    <w:basedOn w:val="630"/>
-    <w:next w:val="630"/>
-    <w:link w:val="468"/>
+    <w:basedOn w:val="826"/>
+    <w:next w:val="826"/>
+    <w:link w:val="664"/>
     <w:qFormat/>
     <w:uiPriority w:val="9"/>
     <w:unhideWhenUsed/>
@@ -2520,10 +3117,10 @@
       <w:outlineLvl w:val="5"/>
     </w:pPr>
   </w:style>
-  <w:style w:type="character" w:styleId="468">
+  <w:style w:type="character" w:styleId="664">
     <w:name w:val="Heading 6 Char"/>
-    <w:basedOn w:val="634"/>
-    <w:link w:val="467"/>
+    <w:basedOn w:val="830"/>
+    <w:link w:val="663"/>
     <w:uiPriority w:val="9"/>
     <w:rPr>
       <w:rFonts w:ascii="Arial" w:hAnsi="Arial" w:cs="Arial" w:eastAsia="Arial"/>
@@ -2533,11 +3130,11 @@
       <w:szCs w:val="22"/>
     </w:rPr>
   </w:style>
-  <w:style w:type="paragraph" w:styleId="469">
+  <w:style w:type="paragraph" w:styleId="665">
     <w:name w:val="Heading 7"/>
-    <w:basedOn w:val="630"/>
-    <w:next w:val="630"/>
-    <w:link w:val="470"/>
+    <w:basedOn w:val="826"/>
+    <w:next w:val="826"/>
+    <w:link w:val="666"/>
     <w:qFormat/>
     <w:uiPriority w:val="9"/>
     <w:unhideWhenUsed/>
@@ -2557,10 +3154,10 @@
       <w:outlineLvl w:val="6"/>
     </w:pPr>
   </w:style>
-  <w:style w:type="character" w:styleId="470">
+  <w:style w:type="character" w:styleId="666">
     <w:name w:val="Heading 7 Char"/>
-    <w:basedOn w:val="634"/>
-    <w:link w:val="469"/>
+    <w:basedOn w:val="830"/>
+    <w:link w:val="665"/>
     <w:uiPriority w:val="9"/>
     <w:rPr>
       <w:rFonts w:ascii="Arial" w:hAnsi="Arial" w:cs="Arial" w:eastAsia="Arial"/>
@@ -2572,11 +3169,11 @@
       <w:szCs w:val="22"/>
     </w:rPr>
   </w:style>
-  <w:style w:type="paragraph" w:styleId="471">
+  <w:style w:type="paragraph" w:styleId="667">
     <w:name w:val="Heading 8"/>
-    <w:basedOn w:val="630"/>
-    <w:next w:val="630"/>
-    <w:link w:val="472"/>
+    <w:basedOn w:val="826"/>
+    <w:next w:val="826"/>
+    <w:link w:val="668"/>
     <w:qFormat/>
     <w:uiPriority w:val="9"/>
     <w:unhideWhenUsed/>
@@ -2594,10 +3191,10 @@
       <w:outlineLvl w:val="7"/>
     </w:pPr>
   </w:style>
-  <w:style w:type="character" w:styleId="472">
+  <w:style w:type="character" w:styleId="668">
     <w:name w:val="Heading 8 Char"/>
-    <w:basedOn w:val="634"/>
-    <w:link w:val="471"/>
+    <w:basedOn w:val="830"/>
+    <w:link w:val="667"/>
     <w:uiPriority w:val="9"/>
     <w:rPr>
       <w:rFonts w:ascii="Arial" w:hAnsi="Arial" w:cs="Arial" w:eastAsia="Arial"/>
@@ -2607,11 +3204,11 @@
       <w:szCs w:val="22"/>
     </w:rPr>
   </w:style>
-  <w:style w:type="paragraph" w:styleId="473">
+  <w:style w:type="paragraph" w:styleId="669">
     <w:name w:val="Heading 9"/>
-    <w:basedOn w:val="630"/>
-    <w:next w:val="630"/>
-    <w:link w:val="474"/>
+    <w:basedOn w:val="826"/>
+    <w:next w:val="826"/>
+    <w:link w:val="670"/>
     <w:qFormat/>
     <w:uiPriority w:val="9"/>
     <w:unhideWhenUsed/>
@@ -2629,10 +3226,10 @@
       <w:outlineLvl w:val="8"/>
     </w:pPr>
   </w:style>
-  <w:style w:type="character" w:styleId="474">
+  <w:style w:type="character" w:styleId="670">
     <w:name w:val="Heading 9 Char"/>
-    <w:basedOn w:val="634"/>
-    <w:link w:val="473"/>
+    <w:basedOn w:val="830"/>
+    <w:link w:val="669"/>
     <w:uiPriority w:val="9"/>
     <w:rPr>
       <w:rFonts w:ascii="Arial" w:hAnsi="Arial" w:cs="Arial" w:eastAsia="Arial"/>
@@ -2642,9 +3239,9 @@
       <w:szCs w:val="21"/>
     </w:rPr>
   </w:style>
-  <w:style w:type="paragraph" w:styleId="475">
+  <w:style w:type="paragraph" w:styleId="671">
     <w:name w:val="List Paragraph"/>
-    <w:basedOn w:val="630"/>
+    <w:basedOn w:val="826"/>
     <w:qFormat/>
     <w:uiPriority w:val="34"/>
     <w:pPr>
@@ -2652,7 +3249,7 @@
       <w:ind w:left="720"/>
     </w:pPr>
   </w:style>
-  <w:style w:type="paragraph" w:styleId="476">
+  <w:style w:type="paragraph" w:styleId="672">
     <w:name w:val="No Spacing"/>
     <w:qFormat/>
     <w:uiPriority w:val="1"/>
@@ -2660,11 +3257,11 @@
       <w:spacing w:lineRule="auto" w:line="240" w:after="0" w:before="0"/>
     </w:pPr>
   </w:style>
-  <w:style w:type="paragraph" w:styleId="477">
+  <w:style w:type="paragraph" w:styleId="673">
     <w:name w:val="Subtitle"/>
-    <w:basedOn w:val="630"/>
-    <w:next w:val="630"/>
-    <w:link w:val="478"/>
+    <w:basedOn w:val="826"/>
+    <w:next w:val="826"/>
+    <w:link w:val="674"/>
     <w:qFormat/>
     <w:uiPriority w:val="11"/>
     <w:rPr>
@@ -2675,21 +3272,21 @@
       <w:spacing w:after="200" w:before="200"/>
     </w:pPr>
   </w:style>
-  <w:style w:type="character" w:styleId="478">
+  <w:style w:type="character" w:styleId="674">
     <w:name w:val="Subtitle Char"/>
-    <w:basedOn w:val="634"/>
-    <w:link w:val="477"/>
+    <w:basedOn w:val="830"/>
+    <w:link w:val="673"/>
     <w:uiPriority w:val="11"/>
     <w:rPr>
       <w:sz w:val="24"/>
       <w:szCs w:val="24"/>
     </w:rPr>
   </w:style>
-  <w:style w:type="paragraph" w:styleId="479">
+  <w:style w:type="paragraph" w:styleId="675">
     <w:name w:val="Quote"/>
-    <w:basedOn w:val="630"/>
-    <w:next w:val="630"/>
-    <w:link w:val="480"/>
+    <w:basedOn w:val="826"/>
+    <w:next w:val="826"/>
+    <w:link w:val="676"/>
     <w:qFormat/>
     <w:uiPriority w:val="29"/>
     <w:rPr>
@@ -2699,19 +3296,19 @@
       <w:ind w:left="720" w:right="720"/>
     </w:pPr>
   </w:style>
-  <w:style w:type="character" w:styleId="480">
+  <w:style w:type="character" w:styleId="676">
     <w:name w:val="Quote Char"/>
-    <w:link w:val="479"/>
+    <w:link w:val="675"/>
     <w:uiPriority w:val="29"/>
     <w:rPr>
       <w:i/>
     </w:rPr>
   </w:style>
-  <w:style w:type="paragraph" w:styleId="481">
+  <w:style w:type="paragraph" w:styleId="677">
     <w:name w:val="Intense Quote"/>
-    <w:basedOn w:val="630"/>
-    <w:next w:val="630"/>
-    <w:link w:val="482"/>
+    <w:basedOn w:val="826"/>
+    <w:next w:val="826"/>
+    <w:link w:val="678"/>
     <w:qFormat/>
     <w:uiPriority w:val="30"/>
     <w:rPr>
@@ -2729,18 +3326,18 @@
       </w:pBdr>
     </w:pPr>
   </w:style>
-  <w:style w:type="character" w:styleId="482">
+  <w:style w:type="character" w:styleId="678">
     <w:name w:val="Intense Quote Char"/>
-    <w:link w:val="481"/>
+    <w:link w:val="677"/>
     <w:uiPriority w:val="30"/>
     <w:rPr>
       <w:i/>
     </w:rPr>
   </w:style>
-  <w:style w:type="paragraph" w:styleId="483">
+  <w:style w:type="paragraph" w:styleId="679">
     <w:name w:val="Header"/>
-    <w:basedOn w:val="630"/>
-    <w:link w:val="484"/>
+    <w:basedOn w:val="826"/>
+    <w:link w:val="680"/>
     <w:uiPriority w:val="99"/>
     <w:unhideWhenUsed/>
     <w:pPr>
@@ -2751,16 +3348,16 @@
       </w:tabs>
     </w:pPr>
   </w:style>
-  <w:style w:type="character" w:styleId="484">
+  <w:style w:type="character" w:styleId="680">
     <w:name w:val="Header Char"/>
-    <w:basedOn w:val="634"/>
-    <w:link w:val="483"/>
+    <w:basedOn w:val="830"/>
+    <w:link w:val="679"/>
     <w:uiPriority w:val="99"/>
   </w:style>
-  <w:style w:type="paragraph" w:styleId="485">
+  <w:style w:type="paragraph" w:styleId="681">
     <w:name w:val="Footer"/>
-    <w:basedOn w:val="630"/>
-    <w:link w:val="487"/>
+    <w:basedOn w:val="826"/>
+    <w:link w:val="683"/>
     <w:uiPriority w:val="99"/>
     <w:unhideWhenUsed/>
     <w:pPr>
@@ -2771,21 +3368,21 @@
       </w:tabs>
     </w:pPr>
   </w:style>
-  <w:style w:type="character" w:styleId="486">
+  <w:style w:type="character" w:styleId="682">
     <w:name w:val="Footer Char"/>
-    <w:basedOn w:val="634"/>
-    <w:link w:val="485"/>
+    <w:basedOn w:val="830"/>
+    <w:link w:val="681"/>
     <w:uiPriority w:val="99"/>
   </w:style>
-  <w:style w:type="character" w:styleId="487">
+  <w:style w:type="character" w:styleId="683">
     <w:name w:val="Caption Char"/>
-    <w:basedOn w:val="696"/>
-    <w:link w:val="485"/>
+    <w:basedOn w:val="892"/>
+    <w:link w:val="681"/>
     <w:uiPriority w:val="99"/>
   </w:style>
-  <w:style w:type="table" w:styleId="488">
+  <w:style w:type="table" w:styleId="684">
     <w:name w:val="Table Grid Light"/>
-    <w:basedOn w:val="709"/>
+    <w:basedOn w:val="905"/>
     <w:uiPriority w:val="59"/>
     <w:pPr>
       <w:spacing w:lineRule="auto" w:line="240" w:after="0"/>
@@ -2808,9 +3405,9 @@
       </w:tblCellMar>
     </w:tblPr>
   </w:style>
-  <w:style w:type="table" w:styleId="489">
+  <w:style w:type="table" w:styleId="685">
     <w:name w:val="Plain Table 1"/>
-    <w:basedOn w:val="709"/>
+    <w:basedOn w:val="905"/>
     <w:uiPriority w:val="59"/>
     <w:pPr>
       <w:spacing w:lineRule="auto" w:line="240" w:after="0"/>
@@ -2875,9 +3472,9 @@
       </w:rPr>
     </w:tblStylePr>
   </w:style>
-  <w:style w:type="table" w:styleId="490">
+  <w:style w:type="table" w:styleId="686">
     <w:name w:val="Plain Table 2"/>
-    <w:basedOn w:val="709"/>
+    <w:basedOn w:val="905"/>
     <w:uiPriority w:val="59"/>
     <w:pPr>
       <w:spacing w:lineRule="auto" w:line="240" w:after="0"/>
@@ -2960,9 +3557,9 @@
       </w:rPr>
     </w:tblStylePr>
   </w:style>
-  <w:style w:type="table" w:styleId="491">
+  <w:style w:type="table" w:styleId="687">
     <w:name w:val="Plain Table 3"/>
-    <w:basedOn w:val="709"/>
+    <w:basedOn w:val="905"/>
     <w:uiPriority w:val="99"/>
     <w:pPr>
       <w:spacing w:lineRule="auto" w:line="240" w:after="0"/>
@@ -3037,9 +3634,9 @@
       </w:rPr>
     </w:tblStylePr>
   </w:style>
-  <w:style w:type="table" w:styleId="492">
+  <w:style w:type="table" w:styleId="688">
     <w:name w:val="Plain Table 4"/>
-    <w:basedOn w:val="709"/>
+    <w:basedOn w:val="905"/>
     <w:uiPriority w:val="99"/>
     <w:pPr>
       <w:spacing w:lineRule="auto" w:line="240" w:after="0"/>
@@ -3094,9 +3691,9 @@
       </w:rPr>
     </w:tblStylePr>
   </w:style>
-  <w:style w:type="table" w:styleId="493">
+  <w:style w:type="table" w:styleId="689">
     <w:name w:val="Plain Table 5"/>
-    <w:basedOn w:val="709"/>
+    <w:basedOn w:val="905"/>
     <w:uiPriority w:val="99"/>
     <w:pPr>
       <w:spacing w:lineRule="auto" w:line="240" w:after="0"/>
@@ -3182,9 +3779,9 @@
       </w:tcPr>
     </w:tblStylePr>
   </w:style>
-  <w:style w:type="table" w:styleId="494">
+  <w:style w:type="table" w:styleId="690">
     <w:name w:val="Grid Table 1 Light"/>
-    <w:basedOn w:val="709"/>
+    <w:basedOn w:val="905"/>
     <w:uiPriority w:val="99"/>
     <w:pPr>
       <w:spacing w:lineRule="auto" w:line="240" w:after="0"/>
@@ -3247,9 +3844,9 @@
       </w:rPr>
     </w:tblStylePr>
   </w:style>
-  <w:style w:type="table" w:styleId="495">
+  <w:style w:type="table" w:styleId="691">
     <w:name w:val="Grid Table 1 Light - Accent 1"/>
-    <w:basedOn w:val="709"/>
+    <w:basedOn w:val="905"/>
     <w:uiPriority w:val="99"/>
     <w:pPr>
       <w:spacing w:lineRule="auto" w:line="240" w:after="0"/>
@@ -3312,9 +3909,9 @@
       </w:rPr>
     </w:tblStylePr>
   </w:style>
-  <w:style w:type="table" w:styleId="496">
+  <w:style w:type="table" w:styleId="692">
     <w:name w:val="Grid Table 1 Light - Accent 2"/>
-    <w:basedOn w:val="709"/>
+    <w:basedOn w:val="905"/>
     <w:uiPriority w:val="99"/>
     <w:pPr>
       <w:spacing w:lineRule="auto" w:line="240" w:after="0"/>
@@ -3377,9 +3974,9 @@
       </w:rPr>
     </w:tblStylePr>
   </w:style>
-  <w:style w:type="table" w:styleId="497">
+  <w:style w:type="table" w:styleId="693">
     <w:name w:val="Grid Table 1 Light - Accent 3"/>
-    <w:basedOn w:val="709"/>
+    <w:basedOn w:val="905"/>
     <w:uiPriority w:val="99"/>
     <w:pPr>
       <w:spacing w:lineRule="auto" w:line="240" w:after="0"/>
@@ -3442,9 +4039,9 @@
       </w:rPr>
     </w:tblStylePr>
   </w:style>
-  <w:style w:type="table" w:styleId="498">
+  <w:style w:type="table" w:styleId="694">
     <w:name w:val="Grid Table 1 Light - Accent 4"/>
-    <w:basedOn w:val="709"/>
+    <w:basedOn w:val="905"/>
     <w:uiPriority w:val="99"/>
     <w:pPr>
       <w:spacing w:lineRule="auto" w:line="240" w:after="0"/>
@@ -3507,9 +4104,9 @@
       </w:rPr>
     </w:tblStylePr>
   </w:style>
-  <w:style w:type="table" w:styleId="499">
+  <w:style w:type="table" w:styleId="695">
     <w:name w:val="Grid Table 1 Light - Accent 5"/>
-    <w:basedOn w:val="709"/>
+    <w:basedOn w:val="905"/>
     <w:uiPriority w:val="99"/>
     <w:pPr>
       <w:spacing w:lineRule="auto" w:line="240" w:after="0"/>
@@ -3572,9 +4169,9 @@
       </w:rPr>
     </w:tblStylePr>
   </w:style>
-  <w:style w:type="table" w:styleId="500">
+  <w:style w:type="table" w:styleId="696">
     <w:name w:val="Grid Table 1 Light - Accent 6"/>
-    <w:basedOn w:val="709"/>
+    <w:basedOn w:val="905"/>
     <w:uiPriority w:val="99"/>
     <w:pPr>
       <w:spacing w:lineRule="auto" w:line="240" w:after="0"/>
@@ -3637,9 +4234,9 @@
       </w:rPr>
     </w:tblStylePr>
   </w:style>
-  <w:style w:type="table" w:styleId="501">
+  <w:style w:type="table" w:styleId="697">
     <w:name w:val="Grid Table 2"/>
-    <w:basedOn w:val="709"/>
+    <w:basedOn w:val="905"/>
     <w:uiPriority w:val="99"/>
     <w:pPr>
       <w:spacing w:lineRule="auto" w:line="240" w:after="0"/>
@@ -3717,9 +4314,9 @@
       </w:tcPr>
     </w:tblStylePr>
   </w:style>
-  <w:style w:type="table" w:styleId="502">
+  <w:style w:type="table" w:styleId="698">
     <w:name w:val="Grid Table 2 - Accent 1"/>
-    <w:basedOn w:val="709"/>
+    <w:basedOn w:val="905"/>
     <w:uiPriority w:val="99"/>
     <w:pPr>
       <w:spacing w:lineRule="auto" w:line="240" w:after="0"/>
@@ -3797,9 +4394,9 @@
       </w:tcPr>
     </w:tblStylePr>
   </w:style>
-  <w:style w:type="table" w:styleId="503">
+  <w:style w:type="table" w:styleId="699">
     <w:name w:val="Grid Table 2 - Accent 2"/>
-    <w:basedOn w:val="709"/>
+    <w:basedOn w:val="905"/>
     <w:uiPriority w:val="99"/>
     <w:pPr>
       <w:spacing w:lineRule="auto" w:line="240" w:after="0"/>
@@ -3877,9 +4474,9 @@
       </w:tcPr>
     </w:tblStylePr>
   </w:style>
-  <w:style w:type="table" w:styleId="504">
+  <w:style w:type="table" w:styleId="700">
     <w:name w:val="Grid Table 2 - Accent 3"/>
-    <w:basedOn w:val="709"/>
+    <w:basedOn w:val="905"/>
     <w:uiPriority w:val="99"/>
     <w:pPr>
       <w:spacing w:lineRule="auto" w:line="240" w:after="0"/>
@@ -3957,9 +4554,9 @@
       </w:tcPr>
     </w:tblStylePr>
   </w:style>
-  <w:style w:type="table" w:styleId="505">
+  <w:style w:type="table" w:styleId="701">
     <w:name w:val="Grid Table 2 - Accent 4"/>
-    <w:basedOn w:val="709"/>
+    <w:basedOn w:val="905"/>
     <w:uiPriority w:val="99"/>
     <w:pPr>
       <w:spacing w:lineRule="auto" w:line="240" w:after="0"/>
@@ -4037,9 +4634,9 @@
       </w:tcPr>
     </w:tblStylePr>
   </w:style>
-  <w:style w:type="table" w:styleId="506">
+  <w:style w:type="table" w:styleId="702">
     <w:name w:val="Grid Table 2 - Accent 5"/>
-    <w:basedOn w:val="709"/>
+    <w:basedOn w:val="905"/>
     <w:uiPriority w:val="99"/>
     <w:pPr>
       <w:spacing w:lineRule="auto" w:line="240" w:after="0"/>
@@ -4117,9 +4714,9 @@
       </w:tcPr>
     </w:tblStylePr>
   </w:style>
-  <w:style w:type="table" w:styleId="507">
+  <w:style w:type="table" w:styleId="703">
     <w:name w:val="Grid Table 2 - Accent 6"/>
-    <w:basedOn w:val="709"/>
+    <w:basedOn w:val="905"/>
     <w:uiPriority w:val="99"/>
     <w:pPr>
       <w:spacing w:lineRule="auto" w:line="240" w:after="0"/>
@@ -4197,9 +4794,9 @@
       </w:tcPr>
     </w:tblStylePr>
   </w:style>
-  <w:style w:type="table" w:styleId="508">
+  <w:style w:type="table" w:styleId="704">
     <w:name w:val="Grid Table 3"/>
-    <w:basedOn w:val="709"/>
+    <w:basedOn w:val="905"/>
     <w:uiPriority w:val="99"/>
     <w:pPr>
       <w:spacing w:lineRule="auto" w:line="240" w:after="0"/>
@@ -4298,9 +4895,9 @@
       </w:tcPr>
     </w:tblStylePr>
   </w:style>
-  <w:style w:type="table" w:styleId="509">
+  <w:style w:type="table" w:styleId="705">
     <w:name w:val="Grid Table 3 - Accent 1"/>
-    <w:basedOn w:val="709"/>
+    <w:basedOn w:val="905"/>
     <w:uiPriority w:val="99"/>
     <w:pPr>
       <w:spacing w:lineRule="auto" w:line="240" w:after="0"/>
@@ -4399,9 +4996,9 @@
       </w:tcPr>
     </w:tblStylePr>
   </w:style>
-  <w:style w:type="table" w:styleId="510">
+  <w:style w:type="table" w:styleId="706">
     <w:name w:val="Grid Table 3 - Accent 2"/>
-    <w:basedOn w:val="709"/>
+    <w:basedOn w:val="905"/>
     <w:uiPriority w:val="99"/>
     <w:pPr>
       <w:spacing w:lineRule="auto" w:line="240" w:after="0"/>
@@ -4500,9 +5097,9 @@
       </w:tcPr>
     </w:tblStylePr>
   </w:style>
-  <w:style w:type="table" w:styleId="511">
+  <w:style w:type="table" w:styleId="707">
     <w:name w:val="Grid Table 3 - Accent 3"/>
-    <w:basedOn w:val="709"/>
+    <w:basedOn w:val="905"/>
     <w:uiPriority w:val="99"/>
     <w:pPr>
       <w:spacing w:lineRule="auto" w:line="240" w:after="0"/>
@@ -4601,9 +5198,9 @@
       </w:tcPr>
     </w:tblStylePr>
   </w:style>
-  <w:style w:type="table" w:styleId="512">
+  <w:style w:type="table" w:styleId="708">
     <w:name w:val="Grid Table 3 - Accent 4"/>
-    <w:basedOn w:val="709"/>
+    <w:basedOn w:val="905"/>
     <w:uiPriority w:val="99"/>
     <w:pPr>
       <w:spacing w:lineRule="auto" w:line="240" w:after="0"/>
@@ -4702,9 +5299,9 @@
       </w:tcPr>
     </w:tblStylePr>
   </w:style>
-  <w:style w:type="table" w:styleId="513">
+  <w:style w:type="table" w:styleId="709">
     <w:name w:val="Grid Table 3 - Accent 5"/>
-    <w:basedOn w:val="709"/>
+    <w:basedOn w:val="905"/>
     <w:uiPriority w:val="99"/>
     <w:pPr>
       <w:spacing w:lineRule="auto" w:line="240" w:after="0"/>
@@ -4803,9 +5400,9 @@
       </w:tcPr>
     </w:tblStylePr>
   </w:style>
-  <w:style w:type="table" w:styleId="514">
+  <w:style w:type="table" w:styleId="710">
     <w:name w:val="Grid Table 3 - Accent 6"/>
-    <w:basedOn w:val="709"/>
+    <w:basedOn w:val="905"/>
     <w:uiPriority w:val="99"/>
     <w:pPr>
       <w:spacing w:lineRule="auto" w:line="240" w:after="0"/>
@@ -4904,9 +5501,9 @@
       </w:tcPr>
     </w:tblStylePr>
   </w:style>
-  <w:style w:type="table" w:styleId="515">
+  <w:style w:type="table" w:styleId="711">
     <w:name w:val="Grid Table 4"/>
-    <w:basedOn w:val="709"/>
+    <w:basedOn w:val="905"/>
     <w:uiPriority w:val="59"/>
     <w:pPr>
       <w:spacing w:lineRule="auto" w:line="240" w:after="0"/>
@@ -4985,9 +5582,9 @@
       </w:tcPr>
     </w:tblStylePr>
   </w:style>
-  <w:style w:type="table" w:styleId="516">
+  <w:style w:type="table" w:styleId="712">
     <w:name w:val="Grid Table 4 - Accent 1"/>
-    <w:basedOn w:val="709"/>
+    <w:basedOn w:val="905"/>
     <w:uiPriority w:val="59"/>
     <w:pPr>
       <w:spacing w:lineRule="auto" w:line="240" w:after="0"/>
@@ -5066,9 +5663,9 @@
       </w:tcPr>
     </w:tblStylePr>
   </w:style>
-  <w:style w:type="table" w:styleId="517">
+  <w:style w:type="table" w:styleId="713">
     <w:name w:val="Grid Table 4 - Accent 2"/>
-    <w:basedOn w:val="709"/>
+    <w:basedOn w:val="905"/>
     <w:uiPriority w:val="59"/>
     <w:pPr>
       <w:spacing w:lineRule="auto" w:line="240" w:after="0"/>
@@ -5147,9 +5744,9 @@
       </w:tcPr>
     </w:tblStylePr>
   </w:style>
-  <w:style w:type="table" w:styleId="518">
+  <w:style w:type="table" w:styleId="714">
     <w:name w:val="Grid Table 4 - Accent 3"/>
-    <w:basedOn w:val="709"/>
+    <w:basedOn w:val="905"/>
     <w:uiPriority w:val="59"/>
     <w:pPr>
       <w:spacing w:lineRule="auto" w:line="240" w:after="0"/>
@@ -5228,9 +5825,9 @@
       </w:tcPr>
     </w:tblStylePr>
   </w:style>
-  <w:style w:type="table" w:styleId="519">
+  <w:style w:type="table" w:styleId="715">
     <w:name w:val="Grid Table 4 - Accent 4"/>
-    <w:basedOn w:val="709"/>
+    <w:basedOn w:val="905"/>
     <w:uiPriority w:val="59"/>
     <w:pPr>
       <w:spacing w:lineRule="auto" w:line="240" w:after="0"/>
@@ -5309,9 +5906,9 @@
       </w:tcPr>
     </w:tblStylePr>
   </w:style>
-  <w:style w:type="table" w:styleId="520">
+  <w:style w:type="table" w:styleId="716">
     <w:name w:val="Grid Table 4 - Accent 5"/>
-    <w:basedOn w:val="709"/>
+    <w:basedOn w:val="905"/>
     <w:uiPriority w:val="59"/>
     <w:pPr>
       <w:spacing w:lineRule="auto" w:line="240" w:after="0"/>
@@ -5390,9 +5987,9 @@
       </w:tcPr>
     </w:tblStylePr>
   </w:style>
-  <w:style w:type="table" w:styleId="521">
+  <w:style w:type="table" w:styleId="717">
     <w:name w:val="Grid Table 4 - Accent 6"/>
-    <w:basedOn w:val="709"/>
+    <w:basedOn w:val="905"/>
     <w:uiPriority w:val="59"/>
     <w:pPr>
       <w:spacing w:lineRule="auto" w:line="240" w:after="0"/>
@@ -5471,9 +6068,9 @@
       </w:tcPr>
     </w:tblStylePr>
   </w:style>
-  <w:style w:type="table" w:styleId="522">
+  <w:style w:type="table" w:styleId="718">
     <w:name w:val="Grid Table 5 Dark"/>
-    <w:basedOn w:val="709"/>
+    <w:basedOn w:val="905"/>
     <w:uiPriority w:val="99"/>
     <w:pPr>
       <w:spacing w:lineRule="auto" w:line="240" w:after="0"/>
@@ -5550,9 +6147,9 @@
       </w:tcPr>
     </w:tblStylePr>
   </w:style>
-  <w:style w:type="table" w:styleId="523">
+  <w:style w:type="table" w:styleId="719">
     <w:name w:val="Grid Table 5 Dark- Accent 1"/>
-    <w:basedOn w:val="709"/>
+    <w:basedOn w:val="905"/>
     <w:uiPriority w:val="99"/>
     <w:pPr>
       <w:spacing w:lineRule="auto" w:line="240" w:after="0"/>
@@ -5629,9 +6226,9 @@
       </w:tcPr>
     </w:tblStylePr>
   </w:style>
-  <w:style w:type="table" w:styleId="524">
+  <w:style w:type="table" w:styleId="720">
     <w:name w:val="Grid Table 5 Dark - Accent 2"/>
-    <w:basedOn w:val="709"/>
+    <w:basedOn w:val="905"/>
     <w:uiPriority w:val="99"/>
     <w:pPr>
       <w:spacing w:lineRule="auto" w:line="240" w:after="0"/>
@@ -5708,9 +6305,9 @@
       </w:tcPr>
     </w:tblStylePr>
   </w:style>
-  <w:style w:type="table" w:styleId="525">
+  <w:style w:type="table" w:styleId="721">
     <w:name w:val="Grid Table 5 Dark - Accent 3"/>
-    <w:basedOn w:val="709"/>
+    <w:basedOn w:val="905"/>
     <w:uiPriority w:val="99"/>
     <w:pPr>
       <w:spacing w:lineRule="auto" w:line="240" w:after="0"/>
@@ -5787,9 +6384,9 @@
       </w:tcPr>
     </w:tblStylePr>
   </w:style>
-  <w:style w:type="table" w:styleId="526">
+  <w:style w:type="table" w:styleId="722">
     <w:name w:val="Grid Table 5 Dark- Accent 4"/>
-    <w:basedOn w:val="709"/>
+    <w:basedOn w:val="905"/>
     <w:uiPriority w:val="99"/>
     <w:pPr>
       <w:spacing w:lineRule="auto" w:line="240" w:after="0"/>
@@ -5866,9 +6463,9 @@
       </w:tcPr>
     </w:tblStylePr>
   </w:style>
-  <w:style w:type="table" w:styleId="527">
+  <w:style w:type="table" w:styleId="723">
     <w:name w:val="Grid Table 5 Dark - Accent 5"/>
-    <w:basedOn w:val="709"/>
+    <w:basedOn w:val="905"/>
     <w:uiPriority w:val="99"/>
     <w:pPr>
       <w:spacing w:lineRule="auto" w:line="240" w:after="0"/>
@@ -5945,9 +6542,9 @@
       </w:tcPr>
     </w:tblStylePr>
   </w:style>
-  <w:style w:type="table" w:styleId="528">
+  <w:style w:type="table" w:styleId="724">
     <w:name w:val="Grid Table 5 Dark - Accent 6"/>
-    <w:basedOn w:val="709"/>
+    <w:basedOn w:val="905"/>
     <w:uiPriority w:val="99"/>
     <w:pPr>
       <w:spacing w:lineRule="auto" w:line="240" w:after="0"/>
@@ -6024,9 +6621,9 @@
       </w:tcPr>
     </w:tblStylePr>
   </w:style>
-  <w:style w:type="table" w:styleId="529">
+  <w:style w:type="table" w:styleId="725">
     <w:name w:val="Grid Table 6 Colorful"/>
-    <w:basedOn w:val="709"/>
+    <w:basedOn w:val="905"/>
     <w:uiPriority w:val="99"/>
     <w:pPr>
       <w:spacing w:lineRule="auto" w:line="240" w:after="0"/>
@@ -6103,9 +6700,9 @@
       </w:rPr>
     </w:tblStylePr>
   </w:style>
-  <w:style w:type="table" w:styleId="530">
+  <w:style w:type="table" w:styleId="726">
     <w:name w:val="Grid Table 6 Colorful - Accent 1"/>
-    <w:basedOn w:val="709"/>
+    <w:basedOn w:val="905"/>
     <w:uiPriority w:val="99"/>
     <w:pPr>
       <w:spacing w:lineRule="auto" w:line="240" w:after="0"/>
@@ -6182,9 +6779,9 @@
       </w:rPr>
     </w:tblStylePr>
   </w:style>
-  <w:style w:type="table" w:styleId="531">
+  <w:style w:type="table" w:styleId="727">
     <w:name w:val="Grid Table 6 Colorful - Accent 2"/>
-    <w:basedOn w:val="709"/>
+    <w:basedOn w:val="905"/>
     <w:uiPriority w:val="99"/>
     <w:pPr>
       <w:spacing w:lineRule="auto" w:line="240" w:after="0"/>
@@ -6261,9 +6858,9 @@
       </w:rPr>
     </w:tblStylePr>
   </w:style>
-  <w:style w:type="table" w:styleId="532">
+  <w:style w:type="table" w:styleId="728">
     <w:name w:val="Grid Table 6 Colorful - Accent 3"/>
-    <w:basedOn w:val="709"/>
+    <w:basedOn w:val="905"/>
     <w:uiPriority w:val="99"/>
     <w:pPr>
       <w:spacing w:lineRule="auto" w:line="240" w:after="0"/>
@@ -6340,9 +6937,9 @@
       </w:rPr>
     </w:tblStylePr>
   </w:style>
-  <w:style w:type="table" w:styleId="533">
+  <w:style w:type="table" w:styleId="729">
     <w:name w:val="Grid Table 6 Colorful - Accent 4"/>
-    <w:basedOn w:val="709"/>
+    <w:basedOn w:val="905"/>
     <w:uiPriority w:val="99"/>
     <w:pPr>
       <w:spacing w:lineRule="auto" w:line="240" w:after="0"/>
@@ -6419,9 +7016,9 @@
       </w:rPr>
     </w:tblStylePr>
   </w:style>
-  <w:style w:type="table" w:styleId="534">
+  <w:style w:type="table" w:styleId="730">
     <w:name w:val="Grid Table 6 Colorful - Accent 5"/>
-    <w:basedOn w:val="709"/>
+    <w:basedOn w:val="905"/>
     <w:uiPriority w:val="99"/>
     <w:pPr>
       <w:spacing w:lineRule="auto" w:line="240" w:after="0"/>
@@ -6498,9 +7095,9 @@
       </w:rPr>
     </w:tblStylePr>
   </w:style>
-  <w:style w:type="table" w:styleId="535">
+  <w:style w:type="table" w:styleId="731">
     <w:name w:val="Grid Table 6 Colorful - Accent 6"/>
-    <w:basedOn w:val="709"/>
+    <w:basedOn w:val="905"/>
     <w:uiPriority w:val="99"/>
     <w:pPr>
       <w:spacing w:lineRule="auto" w:line="240" w:after="0"/>
@@ -6577,9 +7174,9 @@
       </w:rPr>
     </w:tblStylePr>
   </w:style>
-  <w:style w:type="table" w:styleId="536">
+  <w:style w:type="table" w:styleId="732">
     <w:name w:val="Grid Table 7 Colorful"/>
-    <w:basedOn w:val="709"/>
+    <w:basedOn w:val="905"/>
     <w:uiPriority w:val="99"/>
     <w:pPr>
       <w:spacing w:lineRule="auto" w:line="240" w:after="0"/>
@@ -6689,9 +7286,9 @@
       </w:tcPr>
     </w:tblStylePr>
   </w:style>
-  <w:style w:type="table" w:styleId="537">
+  <w:style w:type="table" w:styleId="733">
     <w:name w:val="Grid Table 7 Colorful - Accent 1"/>
-    <w:basedOn w:val="709"/>
+    <w:basedOn w:val="905"/>
     <w:uiPriority w:val="99"/>
     <w:pPr>
       <w:spacing w:lineRule="auto" w:line="240" w:after="0"/>
@@ -6801,9 +7398,9 @@
       </w:tcPr>
     </w:tblStylePr>
   </w:style>
-  <w:style w:type="table" w:styleId="538">
+  <w:style w:type="table" w:styleId="734">
     <w:name w:val="Grid Table 7 Colorful - Accent 2"/>
-    <w:basedOn w:val="709"/>
+    <w:basedOn w:val="905"/>
     <w:uiPriority w:val="99"/>
     <w:pPr>
       <w:spacing w:lineRule="auto" w:line="240" w:after="0"/>
@@ -6913,9 +7510,9 @@
       </w:tcPr>
     </w:tblStylePr>
   </w:style>
-  <w:style w:type="table" w:styleId="539">
+  <w:style w:type="table" w:styleId="735">
     <w:name w:val="Grid Table 7 Colorful - Accent 3"/>
-    <w:basedOn w:val="709"/>
+    <w:basedOn w:val="905"/>
     <w:uiPriority w:val="99"/>
     <w:pPr>
       <w:spacing w:lineRule="auto" w:line="240" w:after="0"/>
@@ -7025,9 +7622,9 @@
       </w:tcPr>
     </w:tblStylePr>
   </w:style>
-  <w:style w:type="table" w:styleId="540">
+  <w:style w:type="table" w:styleId="736">
     <w:name w:val="Grid Table 7 Colorful - Accent 4"/>
-    <w:basedOn w:val="709"/>
+    <w:basedOn w:val="905"/>
     <w:uiPriority w:val="99"/>
     <w:pPr>
       <w:spacing w:lineRule="auto" w:line="240" w:after="0"/>
@@ -7137,9 +7734,9 @@
       </w:tcPr>
     </w:tblStylePr>
   </w:style>
-  <w:style w:type="table" w:styleId="541">
+  <w:style w:type="table" w:styleId="737">
     <w:name w:val="Grid Table 7 Colorful - Accent 5"/>
-    <w:basedOn w:val="709"/>
+    <w:basedOn w:val="905"/>
     <w:uiPriority w:val="99"/>
     <w:pPr>
       <w:spacing w:lineRule="auto" w:line="240" w:after="0"/>
@@ -7249,9 +7846,9 @@
       </w:tcPr>
     </w:tblStylePr>
   </w:style>
-  <w:style w:type="table" w:styleId="542">
+  <w:style w:type="table" w:styleId="738">
     <w:name w:val="Grid Table 7 Colorful - Accent 6"/>
-    <w:basedOn w:val="709"/>
+    <w:basedOn w:val="905"/>
     <w:uiPriority w:val="99"/>
     <w:pPr>
       <w:spacing w:lineRule="auto" w:line="240" w:after="0"/>
@@ -7361,9 +7958,9 @@
       </w:tcPr>
     </w:tblStylePr>
   </w:style>
-  <w:style w:type="table" w:styleId="543">
+  <w:style w:type="table" w:styleId="739">
     <w:name w:val="List Table 1 Light"/>
-    <w:basedOn w:val="709"/>
+    <w:basedOn w:val="905"/>
     <w:uiPriority w:val="99"/>
     <w:pPr>
       <w:spacing w:lineRule="auto" w:line="240" w:after="0"/>
@@ -7424,9 +8021,9 @@
       </w:tcPr>
     </w:tblStylePr>
   </w:style>
-  <w:style w:type="table" w:styleId="544">
+  <w:style w:type="table" w:styleId="740">
     <w:name w:val="List Table 1 Light - Accent 1"/>
-    <w:basedOn w:val="709"/>
+    <w:basedOn w:val="905"/>
     <w:uiPriority w:val="99"/>
     <w:pPr>
       <w:spacing w:lineRule="auto" w:line="240" w:after="0"/>
@@ -7487,9 +8084,9 @@
       </w:tcPr>
     </w:tblStylePr>
   </w:style>
-  <w:style w:type="table" w:styleId="545">
+  <w:style w:type="table" w:styleId="741">
     <w:name w:val="List Table 1 Light - Accent 2"/>
-    <w:basedOn w:val="709"/>
+    <w:basedOn w:val="905"/>
     <w:uiPriority w:val="99"/>
     <w:pPr>
       <w:spacing w:lineRule="auto" w:line="240" w:after="0"/>
@@ -7550,9 +8147,9 @@
       </w:tcPr>
     </w:tblStylePr>
   </w:style>
-  <w:style w:type="table" w:styleId="546">
+  <w:style w:type="table" w:styleId="742">
     <w:name w:val="List Table 1 Light - Accent 3"/>
-    <w:basedOn w:val="709"/>
+    <w:basedOn w:val="905"/>
     <w:uiPriority w:val="99"/>
     <w:pPr>
       <w:spacing w:lineRule="auto" w:line="240" w:after="0"/>
@@ -7613,9 +8210,9 @@
       </w:tcPr>
     </w:tblStylePr>
   </w:style>
-  <w:style w:type="table" w:styleId="547">
+  <w:style w:type="table" w:styleId="743">
     <w:name w:val="List Table 1 Light - Accent 4"/>
-    <w:basedOn w:val="709"/>
+    <w:basedOn w:val="905"/>
     <w:uiPriority w:val="99"/>
     <w:pPr>
       <w:spacing w:lineRule="auto" w:line="240" w:after="0"/>
@@ -7676,9 +8273,9 @@
       </w:tcPr>
     </w:tblStylePr>
   </w:style>
-  <w:style w:type="table" w:styleId="548">
+  <w:style w:type="table" w:styleId="744">
     <w:name w:val="List Table 1 Light - Accent 5"/>
-    <w:basedOn w:val="709"/>
+    <w:basedOn w:val="905"/>
     <w:uiPriority w:val="99"/>
     <w:pPr>
       <w:spacing w:lineRule="auto" w:line="240" w:after="0"/>
@@ -7739,9 +8336,9 @@
       </w:tcPr>
     </w:tblStylePr>
   </w:style>
-  <w:style w:type="table" w:styleId="549">
+  <w:style w:type="table" w:styleId="745">
     <w:name w:val="List Table 1 Light - Accent 6"/>
-    <w:basedOn w:val="709"/>
+    <w:basedOn w:val="905"/>
     <w:uiPriority w:val="99"/>
     <w:pPr>
       <w:spacing w:lineRule="auto" w:line="240" w:after="0"/>
@@ -7802,9 +8399,9 @@
       </w:tcPr>
     </w:tblStylePr>
   </w:style>
-  <w:style w:type="table" w:styleId="550">
+  <w:style w:type="table" w:styleId="746">
     <w:name w:val="List Table 2"/>
-    <w:basedOn w:val="709"/>
+    <w:basedOn w:val="905"/>
     <w:uiPriority w:val="99"/>
     <w:pPr>
       <w:spacing w:lineRule="auto" w:line="240" w:after="0"/>
@@ -7888,9 +8485,9 @@
       </w:tcPr>
     </w:tblStylePr>
   </w:style>
-  <w:style w:type="table" w:styleId="551">
+  <w:style w:type="table" w:styleId="747">
     <w:name w:val="List Table 2 - Accent 1"/>
-    <w:basedOn w:val="709"/>
+    <w:basedOn w:val="905"/>
     <w:uiPriority w:val="99"/>
     <w:pPr>
       <w:spacing w:lineRule="auto" w:line="240" w:after="0"/>
@@ -7974,9 +8571,9 @@
       </w:tcPr>
     </w:tblStylePr>
   </w:style>
-  <w:style w:type="table" w:styleId="552">
+  <w:style w:type="table" w:styleId="748">
     <w:name w:val="List Table 2 - Accent 2"/>
-    <w:basedOn w:val="709"/>
+    <w:basedOn w:val="905"/>
     <w:uiPriority w:val="99"/>
     <w:pPr>
       <w:spacing w:lineRule="auto" w:line="240" w:after="0"/>
@@ -8060,9 +8657,9 @@
       </w:tcPr>
     </w:tblStylePr>
   </w:style>
-  <w:style w:type="table" w:styleId="553">
+  <w:style w:type="table" w:styleId="749">
     <w:name w:val="List Table 2 - Accent 3"/>
-    <w:basedOn w:val="709"/>
+    <w:basedOn w:val="905"/>
     <w:uiPriority w:val="99"/>
     <w:pPr>
       <w:spacing w:lineRule="auto" w:line="240" w:after="0"/>
@@ -8146,9 +8743,9 @@
       </w:tcPr>
     </w:tblStylePr>
   </w:style>
-  <w:style w:type="table" w:styleId="554">
+  <w:style w:type="table" w:styleId="750">
     <w:name w:val="List Table 2 - Accent 4"/>
-    <w:basedOn w:val="709"/>
+    <w:basedOn w:val="905"/>
     <w:uiPriority w:val="99"/>
     <w:pPr>
       <w:spacing w:lineRule="auto" w:line="240" w:after="0"/>
@@ -8232,9 +8829,9 @@
       </w:tcPr>
     </w:tblStylePr>
   </w:style>
-  <w:style w:type="table" w:styleId="555">
+  <w:style w:type="table" w:styleId="751">
     <w:name w:val="List Table 2 - Accent 5"/>
-    <w:basedOn w:val="709"/>
+    <w:basedOn w:val="905"/>
     <w:uiPriority w:val="99"/>
     <w:pPr>
       <w:spacing w:lineRule="auto" w:line="240" w:after="0"/>
@@ -8318,9 +8915,9 @@
       </w:tcPr>
     </w:tblStylePr>
   </w:style>
-  <w:style w:type="table" w:styleId="556">
+  <w:style w:type="table" w:styleId="752">
     <w:name w:val="List Table 2 - Accent 6"/>
-    <w:basedOn w:val="709"/>
+    <w:basedOn w:val="905"/>
     <w:uiPriority w:val="99"/>
     <w:pPr>
       <w:spacing w:lineRule="auto" w:line="240" w:after="0"/>
@@ -8404,9 +9001,9 @@
       </w:tcPr>
     </w:tblStylePr>
   </w:style>
-  <w:style w:type="table" w:styleId="557">
+  <w:style w:type="table" w:styleId="753">
     <w:name w:val="List Table 3"/>
-    <w:basedOn w:val="709"/>
+    <w:basedOn w:val="905"/>
     <w:uiPriority w:val="99"/>
     <w:pPr>
       <w:spacing w:lineRule="auto" w:line="240" w:after="0"/>
@@ -8478,9 +9075,9 @@
       </w:rPr>
     </w:tblStylePr>
   </w:style>
-  <w:style w:type="table" w:styleId="558">
+  <w:style w:type="table" w:styleId="754">
     <w:name w:val="List Table 3 - Accent 1"/>
-    <w:basedOn w:val="709"/>
+    <w:basedOn w:val="905"/>
     <w:uiPriority w:val="99"/>
     <w:pPr>
       <w:spacing w:lineRule="auto" w:line="240" w:after="0"/>
@@ -8552,9 +9149,9 @@
       </w:rPr>
     </w:tblStylePr>
   </w:style>
-  <w:style w:type="table" w:styleId="559">
+  <w:style w:type="table" w:styleId="755">
     <w:name w:val="List Table 3 - Accent 2"/>
-    <w:basedOn w:val="709"/>
+    <w:basedOn w:val="905"/>
     <w:uiPriority w:val="99"/>
     <w:pPr>
       <w:spacing w:lineRule="auto" w:line="240" w:after="0"/>
@@ -8626,9 +9223,9 @@
       </w:rPr>
     </w:tblStylePr>
   </w:style>
-  <w:style w:type="table" w:styleId="560">
+  <w:style w:type="table" w:styleId="756">
     <w:name w:val="List Table 3 - Accent 3"/>
-    <w:basedOn w:val="709"/>
+    <w:basedOn w:val="905"/>
     <w:uiPriority w:val="99"/>
     <w:pPr>
       <w:spacing w:lineRule="auto" w:line="240" w:after="0"/>
@@ -8700,9 +9297,9 @@
       </w:rPr>
     </w:tblStylePr>
   </w:style>
-  <w:style w:type="table" w:styleId="561">
+  <w:style w:type="table" w:styleId="757">
     <w:name w:val="List Table 3 - Accent 4"/>
-    <w:basedOn w:val="709"/>
+    <w:basedOn w:val="905"/>
     <w:uiPriority w:val="99"/>
     <w:pPr>
       <w:spacing w:lineRule="auto" w:line="240" w:after="0"/>
@@ -8774,9 +9371,9 @@
       </w:rPr>
     </w:tblStylePr>
   </w:style>
-  <w:style w:type="table" w:styleId="562">
+  <w:style w:type="table" w:styleId="758">
     <w:name w:val="List Table 3 - Accent 5"/>
-    <w:basedOn w:val="709"/>
+    <w:basedOn w:val="905"/>
     <w:uiPriority w:val="99"/>
     <w:pPr>
       <w:spacing w:lineRule="auto" w:line="240" w:after="0"/>
@@ -8848,9 +9445,9 @@
       </w:rPr>
     </w:tblStylePr>
   </w:style>
-  <w:style w:type="table" w:styleId="563">
+  <w:style w:type="table" w:styleId="759">
     <w:name w:val="List Table 3 - Accent 6"/>
-    <w:basedOn w:val="709"/>
+    <w:basedOn w:val="905"/>
     <w:uiPriority w:val="99"/>
     <w:pPr>
       <w:spacing w:lineRule="auto" w:line="240" w:after="0"/>
@@ -8922,9 +9519,9 @@
       </w:rPr>
     </w:tblStylePr>
   </w:style>
-  <w:style w:type="table" w:styleId="564">
+  <w:style w:type="table" w:styleId="760">
     <w:name w:val="List Table 4"/>
-    <w:basedOn w:val="709"/>
+    <w:basedOn w:val="905"/>
     <w:uiPriority w:val="99"/>
     <w:pPr>
       <w:spacing w:lineRule="auto" w:line="240" w:after="0"/>
@@ -8991,9 +9588,9 @@
       </w:rPr>
     </w:tblStylePr>
   </w:style>
-  <w:style w:type="table" w:styleId="565">
+  <w:style w:type="table" w:styleId="761">
     <w:name w:val="List Table 4 - Accent 1"/>
-    <w:basedOn w:val="709"/>
+    <w:basedOn w:val="905"/>
     <w:uiPriority w:val="99"/>
     <w:pPr>
       <w:spacing w:lineRule="auto" w:line="240" w:after="0"/>
@@ -9060,9 +9657,9 @@
       </w:rPr>
     </w:tblStylePr>
   </w:style>
-  <w:style w:type="table" w:styleId="566">
+  <w:style w:type="table" w:styleId="762">
     <w:name w:val="List Table 4 - Accent 2"/>
-    <w:basedOn w:val="709"/>
+    <w:basedOn w:val="905"/>
     <w:uiPriority w:val="99"/>
     <w:pPr>
       <w:spacing w:lineRule="auto" w:line="240" w:after="0"/>
@@ -9129,9 +9726,9 @@
       </w:rPr>
     </w:tblStylePr>
   </w:style>
-  <w:style w:type="table" w:styleId="567">
+  <w:style w:type="table" w:styleId="763">
     <w:name w:val="List Table 4 - Accent 3"/>
-    <w:basedOn w:val="709"/>
+    <w:basedOn w:val="905"/>
     <w:uiPriority w:val="99"/>
     <w:pPr>
       <w:spacing w:lineRule="auto" w:line="240" w:after="0"/>
@@ -9198,9 +9795,9 @@
       </w:rPr>
     </w:tblStylePr>
   </w:style>
-  <w:style w:type="table" w:styleId="568">
+  <w:style w:type="table" w:styleId="764">
     <w:name w:val="List Table 4 - Accent 4"/>
-    <w:basedOn w:val="709"/>
+    <w:basedOn w:val="905"/>
     <w:uiPriority w:val="99"/>
     <w:pPr>
       <w:spacing w:lineRule="auto" w:line="240" w:after="0"/>
@@ -9267,9 +9864,9 @@
       </w:rPr>
     </w:tblStylePr>
   </w:style>
-  <w:style w:type="table" w:styleId="569">
+  <w:style w:type="table" w:styleId="765">
     <w:name w:val="List Table 4 - Accent 5"/>
-    <w:basedOn w:val="709"/>
+    <w:basedOn w:val="905"/>
     <w:uiPriority w:val="99"/>
     <w:pPr>
       <w:spacing w:lineRule="auto" w:line="240" w:after="0"/>
@@ -9336,9 +9933,9 @@
       </w:rPr>
     </w:tblStylePr>
   </w:style>
-  <w:style w:type="table" w:styleId="570">
+  <w:style w:type="table" w:styleId="766">
     <w:name w:val="List Table 4 - Accent 6"/>
-    <w:basedOn w:val="709"/>
+    <w:basedOn w:val="905"/>
     <w:uiPriority w:val="99"/>
     <w:pPr>
       <w:spacing w:lineRule="auto" w:line="240" w:after="0"/>
@@ -9405,9 +10002,9 @@
       </w:rPr>
     </w:tblStylePr>
   </w:style>
-  <w:style w:type="table" w:styleId="571">
+  <w:style w:type="table" w:styleId="767">
     <w:name w:val="List Table 5 Dark"/>
-    <w:basedOn w:val="709"/>
+    <w:basedOn w:val="905"/>
     <w:uiPriority w:val="99"/>
     <w:pPr>
       <w:spacing w:lineRule="auto" w:line="240" w:after="0"/>
@@ -9512,9 +10109,9 @@
       </w:rPr>
     </w:tblStylePr>
   </w:style>
-  <w:style w:type="table" w:styleId="572">
+  <w:style w:type="table" w:styleId="768">
     <w:name w:val="List Table 5 Dark - Accent 1"/>
-    <w:basedOn w:val="709"/>
+    <w:basedOn w:val="905"/>
     <w:uiPriority w:val="99"/>
     <w:pPr>
       <w:spacing w:lineRule="auto" w:line="240" w:after="0"/>
@@ -9619,9 +10216,9 @@
       </w:rPr>
     </w:tblStylePr>
   </w:style>
-  <w:style w:type="table" w:styleId="573">
+  <w:style w:type="table" w:styleId="769">
     <w:name w:val="List Table 5 Dark - Accent 2"/>
-    <w:basedOn w:val="709"/>
+    <w:basedOn w:val="905"/>
     <w:uiPriority w:val="99"/>
     <w:pPr>
       <w:spacing w:lineRule="auto" w:line="240" w:after="0"/>
@@ -9726,9 +10323,9 @@
       </w:rPr>
     </w:tblStylePr>
   </w:style>
-  <w:style w:type="table" w:styleId="574">
+  <w:style w:type="table" w:styleId="770">
     <w:name w:val="List Table 5 Dark - Accent 3"/>
-    <w:basedOn w:val="709"/>
+    <w:basedOn w:val="905"/>
     <w:uiPriority w:val="99"/>
     <w:pPr>
       <w:spacing w:lineRule="auto" w:line="240" w:after="0"/>
@@ -9833,9 +10430,9 @@
       </w:rPr>
     </w:tblStylePr>
   </w:style>
-  <w:style w:type="table" w:styleId="575">
+  <w:style w:type="table" w:styleId="771">
     <w:name w:val="List Table 5 Dark - Accent 4"/>
-    <w:basedOn w:val="709"/>
+    <w:basedOn w:val="905"/>
     <w:uiPriority w:val="99"/>
     <w:pPr>
       <w:spacing w:lineRule="auto" w:line="240" w:after="0"/>
@@ -9940,9 +10537,9 @@
       </w:rPr>
     </w:tblStylePr>
   </w:style>
-  <w:style w:type="table" w:styleId="576">
+  <w:style w:type="table" w:styleId="772">
     <w:name w:val="List Table 5 Dark - Accent 5"/>
-    <w:basedOn w:val="709"/>
+    <w:basedOn w:val="905"/>
     <w:uiPriority w:val="99"/>
     <w:pPr>
       <w:spacing w:lineRule="auto" w:line="240" w:after="0"/>
@@ -10047,9 +10644,9 @@
       </w:rPr>
     </w:tblStylePr>
   </w:style>
-  <w:style w:type="table" w:styleId="577">
+  <w:style w:type="table" w:styleId="773">
     <w:name w:val="List Table 5 Dark - Accent 6"/>
-    <w:basedOn w:val="709"/>
+    <w:basedOn w:val="905"/>
     <w:uiPriority w:val="99"/>
     <w:pPr>
       <w:spacing w:lineRule="auto" w:line="240" w:after="0"/>
@@ -10154,9 +10751,9 @@
       </w:rPr>
     </w:tblStylePr>
   </w:style>
-  <w:style w:type="table" w:styleId="578">
+  <w:style w:type="table" w:styleId="774">
     <w:name w:val="List Table 6 Colorful"/>
-    <w:basedOn w:val="709"/>
+    <w:basedOn w:val="905"/>
     <w:uiPriority w:val="99"/>
     <w:pPr>
       <w:spacing w:lineRule="auto" w:line="240" w:after="0"/>
@@ -10227,9 +10824,9 @@
       </w:tcPr>
     </w:tblStylePr>
   </w:style>
-  <w:style w:type="table" w:styleId="579">
+  <w:style w:type="table" w:styleId="775">
     <w:name w:val="List Table 6 Colorful - Accent 1"/>
-    <w:basedOn w:val="709"/>
+    <w:basedOn w:val="905"/>
     <w:uiPriority w:val="99"/>
     <w:pPr>
       <w:spacing w:lineRule="auto" w:line="240" w:after="0"/>
@@ -10300,9 +10897,9 @@
       </w:tcPr>
     </w:tblStylePr>
   </w:style>
-  <w:style w:type="table" w:styleId="580">
+  <w:style w:type="table" w:styleId="776">
     <w:name w:val="List Table 6 Colorful - Accent 2"/>
-    <w:basedOn w:val="709"/>
+    <w:basedOn w:val="905"/>
     <w:uiPriority w:val="99"/>
     <w:pPr>
       <w:spacing w:lineRule="auto" w:line="240" w:after="0"/>
@@ -10373,9 +10970,9 @@
       </w:tcPr>
     </w:tblStylePr>
   </w:style>
-  <w:style w:type="table" w:styleId="581">
+  <w:style w:type="table" w:styleId="777">
     <w:name w:val="List Table 6 Colorful - Accent 3"/>
-    <w:basedOn w:val="709"/>
+    <w:basedOn w:val="905"/>
     <w:uiPriority w:val="99"/>
     <w:pPr>
       <w:spacing w:lineRule="auto" w:line="240" w:after="0"/>
@@ -10446,9 +11043,9 @@
       </w:tcPr>
     </w:tblStylePr>
   </w:style>
-  <w:style w:type="table" w:styleId="582">
+  <w:style w:type="table" w:styleId="778">
     <w:name w:val="List Table 6 Colorful - Accent 4"/>
-    <w:basedOn w:val="709"/>
+    <w:basedOn w:val="905"/>
     <w:uiPriority w:val="99"/>
     <w:pPr>
       <w:spacing w:lineRule="auto" w:line="240" w:after="0"/>
@@ -10519,9 +11116,9 @@
       </w:tcPr>
     </w:tblStylePr>
   </w:style>
-  <w:style w:type="table" w:styleId="583">
+  <w:style w:type="table" w:styleId="779">
     <w:name w:val="List Table 6 Colorful - Accent 5"/>
-    <w:basedOn w:val="709"/>
+    <w:basedOn w:val="905"/>
     <w:uiPriority w:val="99"/>
     <w:pPr>
       <w:spacing w:lineRule="auto" w:line="240" w:after="0"/>
@@ -10592,9 +11189,9 @@
       </w:tcPr>
     </w:tblStylePr>
   </w:style>
-  <w:style w:type="table" w:styleId="584">
+  <w:style w:type="table" w:styleId="780">
     <w:name w:val="List Table 6 Colorful - Accent 6"/>
-    <w:basedOn w:val="709"/>
+    <w:basedOn w:val="905"/>
     <w:uiPriority w:val="99"/>
     <w:pPr>
       <w:spacing w:lineRule="auto" w:line="240" w:after="0"/>
@@ -10665,9 +11262,9 @@
       </w:tcPr>
     </w:tblStylePr>
   </w:style>
-  <w:style w:type="table" w:styleId="585">
+  <w:style w:type="table" w:styleId="781">
     <w:name w:val="List Table 7 Colorful"/>
-    <w:basedOn w:val="709"/>
+    <w:basedOn w:val="905"/>
     <w:uiPriority w:val="99"/>
     <w:pPr>
       <w:spacing w:lineRule="auto" w:line="240" w:after="0"/>
@@ -10781,9 +11378,9 @@
       </w:rPr>
     </w:tblStylePr>
   </w:style>
-  <w:style w:type="table" w:styleId="586">
+  <w:style w:type="table" w:styleId="782">
     <w:name w:val="List Table 7 Colorful - Accent 1"/>
-    <w:basedOn w:val="709"/>
+    <w:basedOn w:val="905"/>
     <w:uiPriority w:val="99"/>
     <w:pPr>
       <w:spacing w:lineRule="auto" w:line="240" w:after="0"/>
@@ -10897,9 +11494,9 @@
       </w:rPr>
     </w:tblStylePr>
   </w:style>
-  <w:style w:type="table" w:styleId="587">
+  <w:style w:type="table" w:styleId="783">
     <w:name w:val="List Table 7 Colorful - Accent 2"/>
-    <w:basedOn w:val="709"/>
+    <w:basedOn w:val="905"/>
     <w:uiPriority w:val="99"/>
     <w:pPr>
       <w:spacing w:lineRule="auto" w:line="240" w:after="0"/>
@@ -11013,9 +11610,9 @@
       </w:rPr>
     </w:tblStylePr>
   </w:style>
-  <w:style w:type="table" w:styleId="588">
+  <w:style w:type="table" w:styleId="784">
     <w:name w:val="List Table 7 Colorful - Accent 3"/>
-    <w:basedOn w:val="709"/>
+    <w:basedOn w:val="905"/>
     <w:uiPriority w:val="99"/>
     <w:pPr>
       <w:spacing w:lineRule="auto" w:line="240" w:after="0"/>
@@ -11129,9 +11726,9 @@
       </w:rPr>
     </w:tblStylePr>
   </w:style>
-  <w:style w:type="table" w:styleId="589">
+  <w:style w:type="table" w:styleId="785">
     <w:name w:val="List Table 7 Colorful - Accent 4"/>
-    <w:basedOn w:val="709"/>
+    <w:basedOn w:val="905"/>
     <w:uiPriority w:val="99"/>
     <w:pPr>
       <w:spacing w:lineRule="auto" w:line="240" w:after="0"/>
@@ -11245,9 +11842,9 @@
       </w:rPr>
     </w:tblStylePr>
   </w:style>
-  <w:style w:type="table" w:styleId="590">
+  <w:style w:type="table" w:styleId="786">
     <w:name w:val="List Table 7 Colorful - Accent 5"/>
-    <w:basedOn w:val="709"/>
+    <w:basedOn w:val="905"/>
     <w:uiPriority w:val="99"/>
     <w:pPr>
       <w:spacing w:lineRule="auto" w:line="240" w:after="0"/>
@@ -11361,9 +11958,9 @@
       </w:rPr>
     </w:tblStylePr>
   </w:style>
-  <w:style w:type="table" w:styleId="591">
+  <w:style w:type="table" w:styleId="787">
     <w:name w:val="List Table 7 Colorful - Accent 6"/>
-    <w:basedOn w:val="709"/>
+    <w:basedOn w:val="905"/>
     <w:uiPriority w:val="99"/>
     <w:pPr>
       <w:spacing w:lineRule="auto" w:line="240" w:after="0"/>
@@ -11477,9 +12074,9 @@
       </w:rPr>
     </w:tblStylePr>
   </w:style>
-  <w:style w:type="table" w:styleId="592">
+  <w:style w:type="table" w:styleId="788">
     <w:name w:val="Lined - Accent"/>
-    <w:basedOn w:val="709"/>
+    <w:basedOn w:val="905"/>
     <w:uiPriority w:val="99"/>
     <w:rPr>
       <w:color w:val="404040"/>
@@ -11567,9 +12164,9 @@
       </w:tcPr>
     </w:tblStylePr>
   </w:style>
-  <w:style w:type="table" w:styleId="593">
+  <w:style w:type="table" w:styleId="789">
     <w:name w:val="Lined - Accent 1"/>
-    <w:basedOn w:val="709"/>
+    <w:basedOn w:val="905"/>
     <w:uiPriority w:val="99"/>
     <w:rPr>
       <w:color w:val="404040"/>
@@ -11657,9 +12254,9 @@
       </w:tcPr>
     </w:tblStylePr>
   </w:style>
-  <w:style w:type="table" w:styleId="594">
+  <w:style w:type="table" w:styleId="790">
     <w:name w:val="Lined - Accent 2"/>
-    <w:basedOn w:val="709"/>
+    <w:basedOn w:val="905"/>
     <w:uiPriority w:val="99"/>
     <w:rPr>
       <w:color w:val="404040"/>
@@ -11747,9 +12344,9 @@
       </w:tcPr>
     </w:tblStylePr>
   </w:style>
-  <w:style w:type="table" w:styleId="595">
+  <w:style w:type="table" w:styleId="791">
     <w:name w:val="Lined - Accent 3"/>
-    <w:basedOn w:val="709"/>
+    <w:basedOn w:val="905"/>
     <w:uiPriority w:val="99"/>
     <w:rPr>
       <w:color w:val="404040"/>
@@ -11837,9 +12434,9 @@
       </w:tcPr>
     </w:tblStylePr>
   </w:style>
-  <w:style w:type="table" w:styleId="596">
+  <w:style w:type="table" w:styleId="792">
     <w:name w:val="Lined - Accent 4"/>
-    <w:basedOn w:val="709"/>
+    <w:basedOn w:val="905"/>
     <w:uiPriority w:val="99"/>
     <w:rPr>
       <w:color w:val="404040"/>
@@ -11927,9 +12524,9 @@
       </w:tcPr>
     </w:tblStylePr>
   </w:style>
-  <w:style w:type="table" w:styleId="597">
+  <w:style w:type="table" w:styleId="793">
     <w:name w:val="Lined - Accent 5"/>
-    <w:basedOn w:val="709"/>
+    <w:basedOn w:val="905"/>
     <w:uiPriority w:val="99"/>
     <w:rPr>
       <w:color w:val="404040"/>
@@ -12017,9 +12614,9 @@
       </w:tcPr>
     </w:tblStylePr>
   </w:style>
-  <w:style w:type="table" w:styleId="598">
+  <w:style w:type="table" w:styleId="794">
     <w:name w:val="Lined - Accent 6"/>
-    <w:basedOn w:val="709"/>
+    <w:basedOn w:val="905"/>
     <w:uiPriority w:val="99"/>
     <w:rPr>
       <w:color w:val="404040"/>
@@ -12107,9 +12704,9 @@
       </w:tcPr>
     </w:tblStylePr>
   </w:style>
-  <w:style w:type="table" w:styleId="599">
+  <w:style w:type="table" w:styleId="795">
     <w:name w:val="Bordered &amp; Lined - Accent"/>
-    <w:basedOn w:val="709"/>
+    <w:basedOn w:val="905"/>
     <w:uiPriority w:val="99"/>
     <w:rPr>
       <w:color w:val="404040"/>
@@ -12205,9 +12802,9 @@
       </w:tcPr>
     </w:tblStylePr>
   </w:style>
-  <w:style w:type="table" w:styleId="600">
+  <w:style w:type="table" w:styleId="796">
     <w:name w:val="Bordered &amp; Lined - Accent 1"/>
-    <w:basedOn w:val="709"/>
+    <w:basedOn w:val="905"/>
     <w:uiPriority w:val="99"/>
     <w:rPr>
       <w:color w:val="404040"/>
@@ -12303,9 +12900,9 @@
       </w:tcPr>
     </w:tblStylePr>
   </w:style>
-  <w:style w:type="table" w:styleId="601">
+  <w:style w:type="table" w:styleId="797">
     <w:name w:val="Bordered &amp; Lined - Accent 2"/>
-    <w:basedOn w:val="709"/>
+    <w:basedOn w:val="905"/>
     <w:uiPriority w:val="99"/>
     <w:rPr>
       <w:color w:val="404040"/>
@@ -12401,9 +12998,9 @@
       </w:tcPr>
     </w:tblStylePr>
   </w:style>
-  <w:style w:type="table" w:styleId="602">
+  <w:style w:type="table" w:styleId="798">
     <w:name w:val="Bordered &amp; Lined - Accent 3"/>
-    <w:basedOn w:val="709"/>
+    <w:basedOn w:val="905"/>
     <w:uiPriority w:val="99"/>
     <w:rPr>
       <w:color w:val="404040"/>
@@ -12499,9 +13096,9 @@
       </w:tcPr>
     </w:tblStylePr>
   </w:style>
-  <w:style w:type="table" w:styleId="603">
+  <w:style w:type="table" w:styleId="799">
     <w:name w:val="Bordered &amp; Lined - Accent 4"/>
-    <w:basedOn w:val="709"/>
+    <w:basedOn w:val="905"/>
     <w:uiPriority w:val="99"/>
     <w:rPr>
       <w:color w:val="404040"/>
@@ -12597,9 +13194,9 @@
       </w:tcPr>
     </w:tblStylePr>
   </w:style>
-  <w:style w:type="table" w:styleId="604">
+  <w:style w:type="table" w:styleId="800">
     <w:name w:val="Bordered &amp; Lined - Accent 5"/>
-    <w:basedOn w:val="709"/>
+    <w:basedOn w:val="905"/>
     <w:uiPriority w:val="99"/>
     <w:rPr>
       <w:color w:val="404040"/>
@@ -12695,9 +13292,9 @@
       </w:tcPr>
     </w:tblStylePr>
   </w:style>
-  <w:style w:type="table" w:styleId="605">
+  <w:style w:type="table" w:styleId="801">
     <w:name w:val="Bordered &amp; Lined - Accent 6"/>
-    <w:basedOn w:val="709"/>
+    <w:basedOn w:val="905"/>
     <w:uiPriority w:val="99"/>
     <w:rPr>
       <w:color w:val="404040"/>
@@ -12793,9 +13390,9 @@
       </w:tcPr>
     </w:tblStylePr>
   </w:style>
-  <w:style w:type="table" w:styleId="606">
+  <w:style w:type="table" w:styleId="802">
     <w:name w:val="Bordered"/>
-    <w:basedOn w:val="709"/>
+    <w:basedOn w:val="905"/>
     <w:uiPriority w:val="99"/>
     <w:pPr>
       <w:spacing w:lineRule="auto" w:line="240" w:after="0"/>
@@ -12872,9 +13469,9 @@
       </w:tcPr>
     </w:tblStylePr>
   </w:style>
-  <w:style w:type="table" w:styleId="607">
+  <w:style w:type="table" w:styleId="803">
     <w:name w:val="Bordered - Accent 1"/>
-    <w:basedOn w:val="709"/>
+    <w:basedOn w:val="905"/>
     <w:uiPriority w:val="99"/>
     <w:pPr>
       <w:spacing w:lineRule="auto" w:line="240" w:after="0"/>
@@ -12951,9 +13548,9 @@
       </w:tcPr>
     </w:tblStylePr>
   </w:style>
-  <w:style w:type="table" w:styleId="608">
+  <w:style w:type="table" w:styleId="804">
     <w:name w:val="Bordered - Accent 2"/>
-    <w:basedOn w:val="709"/>
+    <w:basedOn w:val="905"/>
     <w:uiPriority w:val="99"/>
     <w:pPr>
       <w:spacing w:lineRule="auto" w:line="240" w:after="0"/>
@@ -13030,9 +13627,9 @@
       </w:tcPr>
     </w:tblStylePr>
   </w:style>
-  <w:style w:type="table" w:styleId="609">
+  <w:style w:type="table" w:styleId="805">
     <w:name w:val="Bordered - Accent 3"/>
-    <w:basedOn w:val="709"/>
+    <w:basedOn w:val="905"/>
     <w:uiPriority w:val="99"/>
     <w:pPr>
       <w:spacing w:lineRule="auto" w:line="240" w:after="0"/>
@@ -13109,9 +13706,9 @@
       </w:tcPr>
     </w:tblStylePr>
   </w:style>
-  <w:style w:type="table" w:styleId="610">
+  <w:style w:type="table" w:styleId="806">
     <w:name w:val="Bordered - Accent 4"/>
-    <w:basedOn w:val="709"/>
+    <w:basedOn w:val="905"/>
     <w:uiPriority w:val="99"/>
     <w:pPr>
       <w:spacing w:lineRule="auto" w:line="240" w:after="0"/>
@@ -13188,9 +13785,9 @@
       </w:tcPr>
     </w:tblStylePr>
   </w:style>
-  <w:style w:type="table" w:styleId="611">
+  <w:style w:type="table" w:styleId="807">
     <w:name w:val="Bordered - Accent 5"/>
-    <w:basedOn w:val="709"/>
+    <w:basedOn w:val="905"/>
     <w:uiPriority w:val="99"/>
     <w:pPr>
       <w:spacing w:lineRule="auto" w:line="240" w:after="0"/>
@@ -13267,9 +13864,9 @@
       </w:tcPr>
     </w:tblStylePr>
   </w:style>
-  <w:style w:type="table" w:styleId="612">
+  <w:style w:type="table" w:styleId="808">
     <w:name w:val="Bordered - Accent 6"/>
-    <w:basedOn w:val="709"/>
+    <w:basedOn w:val="905"/>
     <w:uiPriority w:val="99"/>
     <w:pPr>
       <w:spacing w:lineRule="auto" w:line="240" w:after="0"/>
@@ -13346,7 +13943,7 @@
       </w:tcPr>
     </w:tblStylePr>
   </w:style>
-  <w:style w:type="character" w:styleId="613">
+  <w:style w:type="character" w:styleId="809">
     <w:name w:val="Hyperlink"/>
     <w:uiPriority w:val="99"/>
     <w:unhideWhenUsed/>
@@ -13355,10 +13952,10 @@
       <w:u w:val="single"/>
     </w:rPr>
   </w:style>
-  <w:style w:type="paragraph" w:styleId="614">
+  <w:style w:type="paragraph" w:styleId="810">
     <w:name w:val="footnote text"/>
-    <w:basedOn w:val="630"/>
-    <w:link w:val="615"/>
+    <w:basedOn w:val="826"/>
+    <w:link w:val="811"/>
     <w:uiPriority w:val="99"/>
     <w:semiHidden/>
     <w:unhideWhenUsed/>
@@ -13369,27 +13966,27 @@
       <w:spacing w:lineRule="auto" w:line="240" w:after="40"/>
     </w:pPr>
   </w:style>
-  <w:style w:type="character" w:styleId="615">
+  <w:style w:type="character" w:styleId="811">
     <w:name w:val="Footnote Text Char"/>
-    <w:link w:val="614"/>
+    <w:link w:val="810"/>
     <w:uiPriority w:val="99"/>
     <w:rPr>
       <w:sz w:val="18"/>
     </w:rPr>
   </w:style>
-  <w:style w:type="character" w:styleId="616">
+  <w:style w:type="character" w:styleId="812">
     <w:name w:val="footnote reference"/>
-    <w:basedOn w:val="634"/>
+    <w:basedOn w:val="830"/>
     <w:uiPriority w:val="99"/>
     <w:unhideWhenUsed/>
     <w:rPr>
       <w:vertAlign w:val="superscript"/>
     </w:rPr>
   </w:style>
-  <w:style w:type="paragraph" w:styleId="617">
+  <w:style w:type="paragraph" w:styleId="813">
     <w:name w:val="endnote text"/>
-    <w:basedOn w:val="630"/>
-    <w:link w:val="618"/>
+    <w:basedOn w:val="826"/>
+    <w:link w:val="814"/>
     <w:uiPriority w:val="99"/>
     <w:semiHidden/>
     <w:unhideWhenUsed/>
@@ -13400,17 +13997,17 @@
       <w:spacing w:lineRule="auto" w:line="240" w:after="0"/>
     </w:pPr>
   </w:style>
-  <w:style w:type="character" w:styleId="618">
+  <w:style w:type="character" w:styleId="814">
     <w:name w:val="Endnote Text Char"/>
-    <w:link w:val="617"/>
+    <w:link w:val="813"/>
     <w:uiPriority w:val="99"/>
     <w:rPr>
       <w:sz w:val="20"/>
     </w:rPr>
   </w:style>
-  <w:style w:type="character" w:styleId="619">
+  <w:style w:type="character" w:styleId="815">
     <w:name w:val="endnote reference"/>
-    <w:basedOn w:val="634"/>
+    <w:basedOn w:val="830"/>
     <w:uiPriority w:val="99"/>
     <w:semiHidden/>
     <w:unhideWhenUsed/>
@@ -13418,10 +14015,10 @@
       <w:vertAlign w:val="superscript"/>
     </w:rPr>
   </w:style>
-  <w:style w:type="paragraph" w:styleId="620">
+  <w:style w:type="paragraph" w:styleId="816">
     <w:name w:val="toc 1"/>
-    <w:basedOn w:val="630"/>
-    <w:next w:val="630"/>
+    <w:basedOn w:val="826"/>
+    <w:next w:val="826"/>
     <w:uiPriority w:val="39"/>
     <w:unhideWhenUsed/>
     <w:pPr>
@@ -13429,10 +14026,10 @@
       <w:spacing w:after="57"/>
     </w:pPr>
   </w:style>
-  <w:style w:type="paragraph" w:styleId="621">
+  <w:style w:type="paragraph" w:styleId="817">
     <w:name w:val="toc 2"/>
-    <w:basedOn w:val="630"/>
-    <w:next w:val="630"/>
+    <w:basedOn w:val="826"/>
+    <w:next w:val="826"/>
     <w:uiPriority w:val="39"/>
     <w:unhideWhenUsed/>
     <w:pPr>
@@ -13440,10 +14037,10 @@
       <w:spacing w:after="57"/>
     </w:pPr>
   </w:style>
-  <w:style w:type="paragraph" w:styleId="622">
+  <w:style w:type="paragraph" w:styleId="818">
     <w:name w:val="toc 3"/>
-    <w:basedOn w:val="630"/>
-    <w:next w:val="630"/>
+    <w:basedOn w:val="826"/>
+    <w:next w:val="826"/>
     <w:uiPriority w:val="39"/>
     <w:unhideWhenUsed/>
     <w:pPr>
@@ -13451,10 +14048,10 @@
       <w:spacing w:after="57"/>
     </w:pPr>
   </w:style>
-  <w:style w:type="paragraph" w:styleId="623">
+  <w:style w:type="paragraph" w:styleId="819">
     <w:name w:val="toc 4"/>
-    <w:basedOn w:val="630"/>
-    <w:next w:val="630"/>
+    <w:basedOn w:val="826"/>
+    <w:next w:val="826"/>
     <w:uiPriority w:val="39"/>
     <w:unhideWhenUsed/>
     <w:pPr>
@@ -13462,10 +14059,10 @@
       <w:spacing w:after="57"/>
     </w:pPr>
   </w:style>
-  <w:style w:type="paragraph" w:styleId="624">
+  <w:style w:type="paragraph" w:styleId="820">
     <w:name w:val="toc 5"/>
-    <w:basedOn w:val="630"/>
-    <w:next w:val="630"/>
+    <w:basedOn w:val="826"/>
+    <w:next w:val="826"/>
     <w:uiPriority w:val="39"/>
     <w:unhideWhenUsed/>
     <w:pPr>
@@ -13473,10 +14070,10 @@
       <w:spacing w:after="57"/>
     </w:pPr>
   </w:style>
-  <w:style w:type="paragraph" w:styleId="625">
+  <w:style w:type="paragraph" w:styleId="821">
     <w:name w:val="toc 6"/>
-    <w:basedOn w:val="630"/>
-    <w:next w:val="630"/>
+    <w:basedOn w:val="826"/>
+    <w:next w:val="826"/>
     <w:uiPriority w:val="39"/>
     <w:unhideWhenUsed/>
     <w:pPr>
@@ -13484,10 +14081,10 @@
       <w:spacing w:after="57"/>
     </w:pPr>
   </w:style>
-  <w:style w:type="paragraph" w:styleId="626">
+  <w:style w:type="paragraph" w:styleId="822">
     <w:name w:val="toc 7"/>
-    <w:basedOn w:val="630"/>
-    <w:next w:val="630"/>
+    <w:basedOn w:val="826"/>
+    <w:next w:val="826"/>
     <w:uiPriority w:val="39"/>
     <w:unhideWhenUsed/>
     <w:pPr>
@@ -13495,10 +14092,10 @@
       <w:spacing w:after="57"/>
     </w:pPr>
   </w:style>
-  <w:style w:type="paragraph" w:styleId="627">
+  <w:style w:type="paragraph" w:styleId="823">
     <w:name w:val="toc 8"/>
-    <w:basedOn w:val="630"/>
-    <w:next w:val="630"/>
+    <w:basedOn w:val="826"/>
+    <w:next w:val="826"/>
     <w:uiPriority w:val="39"/>
     <w:unhideWhenUsed/>
     <w:pPr>
@@ -13506,10 +14103,10 @@
       <w:spacing w:after="57"/>
     </w:pPr>
   </w:style>
-  <w:style w:type="paragraph" w:styleId="628">
+  <w:style w:type="paragraph" w:styleId="824">
     <w:name w:val="toc 9"/>
-    <w:basedOn w:val="630"/>
-    <w:next w:val="630"/>
+    <w:basedOn w:val="826"/>
+    <w:next w:val="826"/>
     <w:uiPriority w:val="39"/>
     <w:unhideWhenUsed/>
     <w:pPr>
@@ -13517,12 +14114,12 @@
       <w:spacing w:after="57"/>
     </w:pPr>
   </w:style>
-  <w:style w:type="paragraph" w:styleId="629">
+  <w:style w:type="paragraph" w:styleId="825">
     <w:name w:val="TOC Heading"/>
     <w:uiPriority w:val="39"/>
     <w:unhideWhenUsed/>
   </w:style>
-  <w:style w:type="paragraph" w:styleId="630" w:default="1">
+  <w:style w:type="paragraph" w:styleId="826" w:default="1">
     <w:name w:val="Normal"/>
     <w:qFormat/>
     <w:uiPriority w:val="9"/>
@@ -13539,11 +14136,11 @@
       <w:widowControl/>
     </w:pPr>
   </w:style>
-  <w:style w:type="paragraph" w:styleId="631">
+  <w:style w:type="paragraph" w:styleId="827">
     <w:name w:val="Heading 1"/>
-    <w:basedOn w:val="630"/>
-    <w:next w:val="630"/>
-    <w:link w:val="635"/>
+    <w:basedOn w:val="826"/>
+    <w:next w:val="826"/>
+    <w:link w:val="831"/>
     <w:qFormat/>
     <w:uiPriority w:val="2"/>
     <w:rPr>
@@ -13563,9 +14160,9 @@
       <w:outlineLvl w:val="0"/>
     </w:pPr>
   </w:style>
-  <w:style w:type="paragraph" w:styleId="632">
+  <w:style w:type="paragraph" w:styleId="828">
     <w:name w:val="Heading 2"/>
-    <w:basedOn w:val="693"/>
+    <w:basedOn w:val="889"/>
     <w:qFormat/>
     <w:rPr>
       <w:rFonts w:ascii="Liberation Serif" w:hAnsi="Liberation Serif" w:cs="DejaVu Sans" w:eastAsia="DejaVu Sans"/>
@@ -13583,9 +14180,9 @@
       <w:outlineLvl w:val="1"/>
     </w:pPr>
   </w:style>
-  <w:style w:type="paragraph" w:styleId="633">
+  <w:style w:type="paragraph" w:styleId="829">
     <w:name w:val="Heading 3"/>
-    <w:basedOn w:val="693"/>
+    <w:basedOn w:val="889"/>
     <w:qFormat/>
     <w:rPr>
       <w:rFonts w:ascii="Liberation Serif" w:hAnsi="Liberation Serif" w:cs="DejaVu Sans" w:eastAsia="DejaVu Sans"/>
@@ -13603,17 +14200,17 @@
       <w:outlineLvl w:val="2"/>
     </w:pPr>
   </w:style>
-  <w:style w:type="character" w:styleId="634" w:default="1">
+  <w:style w:type="character" w:styleId="830" w:default="1">
     <w:name w:val="Default Paragraph Font"/>
     <w:qFormat/>
     <w:uiPriority w:val="1"/>
     <w:semiHidden/>
     <w:unhideWhenUsed/>
   </w:style>
-  <w:style w:type="character" w:styleId="635" w:customStyle="1">
+  <w:style w:type="character" w:styleId="831" w:customStyle="1">
     <w:name w:val="Heading 1 Char"/>
-    <w:basedOn w:val="634"/>
-    <w:link w:val="631"/>
+    <w:basedOn w:val="830"/>
+    <w:link w:val="827"/>
     <w:qFormat/>
     <w:uiPriority w:val="2"/>
     <w:rPr>
@@ -13626,10 +14223,10 @@
       <w:szCs w:val="28"/>
     </w:rPr>
   </w:style>
-  <w:style w:type="character" w:styleId="636" w:customStyle="1">
+  <w:style w:type="character" w:styleId="832" w:customStyle="1">
     <w:name w:val="Title Char"/>
-    <w:basedOn w:val="634"/>
-    <w:link w:val="698"/>
+    <w:basedOn w:val="830"/>
+    <w:link w:val="894"/>
     <w:qFormat/>
     <w:rPr>
       <w:rFonts w:ascii="Segoe UI" w:hAnsi="Segoe UI" w:cs="Segoe UI"/>
@@ -13640,42 +14237,42 @@
       <w:szCs w:val="40"/>
     </w:rPr>
   </w:style>
-  <w:style w:type="character" w:styleId="637">
+  <w:style w:type="character" w:styleId="833">
     <w:name w:val="ListLabel 1"/>
     <w:qFormat/>
     <w:rPr>
       <w:color w:val="595959"/>
     </w:rPr>
   </w:style>
-  <w:style w:type="character" w:styleId="638">
+  <w:style w:type="character" w:styleId="834">
     <w:name w:val="ListLabel 2"/>
     <w:qFormat/>
     <w:rPr>
       <w:rFonts w:cs="Courier New"/>
     </w:rPr>
   </w:style>
-  <w:style w:type="character" w:styleId="639">
+  <w:style w:type="character" w:styleId="835">
     <w:name w:val="ListLabel 3"/>
     <w:qFormat/>
     <w:rPr>
       <w:rFonts w:cs="Courier New"/>
     </w:rPr>
   </w:style>
-  <w:style w:type="character" w:styleId="640">
+  <w:style w:type="character" w:styleId="836">
     <w:name w:val="ListLabel 4"/>
     <w:qFormat/>
     <w:rPr>
       <w:rFonts w:cs="Courier New"/>
     </w:rPr>
   </w:style>
-  <w:style w:type="character" w:styleId="641">
+  <w:style w:type="character" w:styleId="837">
     <w:name w:val="Internet Link"/>
     <w:rPr>
       <w:color w:val="000080"/>
       <w:u w:val="single"/>
     </w:rPr>
   </w:style>
-  <w:style w:type="character" w:styleId="642">
+  <w:style w:type="character" w:styleId="838">
     <w:name w:val="ListLabel 5"/>
     <w:qFormat/>
     <w:rPr>
@@ -13683,67 +14280,67 @@
       <w:color w:val="595959"/>
     </w:rPr>
   </w:style>
-  <w:style w:type="character" w:styleId="643">
+  <w:style w:type="character" w:styleId="839">
     <w:name w:val="ListLabel 6"/>
     <w:qFormat/>
     <w:rPr>
       <w:rFonts w:cs="Courier New"/>
     </w:rPr>
   </w:style>
-  <w:style w:type="character" w:styleId="644">
+  <w:style w:type="character" w:styleId="840">
     <w:name w:val="ListLabel 7"/>
     <w:qFormat/>
     <w:rPr>
       <w:rFonts w:cs="Wingdings"/>
     </w:rPr>
   </w:style>
-  <w:style w:type="character" w:styleId="645">
+  <w:style w:type="character" w:styleId="841">
     <w:name w:val="ListLabel 8"/>
     <w:qFormat/>
     <w:rPr>
       <w:rFonts w:cs="Symbol"/>
     </w:rPr>
   </w:style>
-  <w:style w:type="character" w:styleId="646">
+  <w:style w:type="character" w:styleId="842">
     <w:name w:val="ListLabel 9"/>
     <w:qFormat/>
     <w:rPr>
       <w:rFonts w:cs="Courier New"/>
     </w:rPr>
   </w:style>
-  <w:style w:type="character" w:styleId="647">
+  <w:style w:type="character" w:styleId="843">
     <w:name w:val="ListLabel 10"/>
     <w:qFormat/>
     <w:rPr>
       <w:rFonts w:cs="Wingdings"/>
     </w:rPr>
   </w:style>
-  <w:style w:type="character" w:styleId="648">
+  <w:style w:type="character" w:styleId="844">
     <w:name w:val="ListLabel 11"/>
     <w:qFormat/>
     <w:rPr>
       <w:rFonts w:cs="Symbol"/>
     </w:rPr>
   </w:style>
-  <w:style w:type="character" w:styleId="649">
+  <w:style w:type="character" w:styleId="845">
     <w:name w:val="ListLabel 12"/>
     <w:qFormat/>
     <w:rPr>
       <w:rFonts w:cs="Courier New"/>
     </w:rPr>
   </w:style>
-  <w:style w:type="character" w:styleId="650">
+  <w:style w:type="character" w:styleId="846">
     <w:name w:val="ListLabel 13"/>
     <w:qFormat/>
     <w:rPr>
       <w:rFonts w:cs="Wingdings"/>
     </w:rPr>
   </w:style>
-  <w:style w:type="character" w:styleId="651">
+  <w:style w:type="character" w:styleId="847">
     <w:name w:val="ListLabel 14"/>
     <w:qFormat/>
   </w:style>
-  <w:style w:type="character" w:styleId="652">
+  <w:style w:type="character" w:styleId="848">
     <w:name w:val="ListLabel 15"/>
     <w:qFormat/>
     <w:rPr>
@@ -13753,67 +14350,67 @@
       <w:sz w:val="21"/>
     </w:rPr>
   </w:style>
-  <w:style w:type="character" w:styleId="653">
+  <w:style w:type="character" w:styleId="849">
     <w:name w:val="ListLabel 16"/>
     <w:qFormat/>
     <w:rPr>
       <w:rFonts w:cs="Courier New"/>
     </w:rPr>
   </w:style>
-  <w:style w:type="character" w:styleId="654">
+  <w:style w:type="character" w:styleId="850">
     <w:name w:val="ListLabel 17"/>
     <w:qFormat/>
     <w:rPr>
       <w:rFonts w:cs="Wingdings"/>
     </w:rPr>
   </w:style>
-  <w:style w:type="character" w:styleId="655">
+  <w:style w:type="character" w:styleId="851">
     <w:name w:val="ListLabel 18"/>
     <w:qFormat/>
     <w:rPr>
       <w:rFonts w:cs="Symbol"/>
     </w:rPr>
   </w:style>
-  <w:style w:type="character" w:styleId="656">
+  <w:style w:type="character" w:styleId="852">
     <w:name w:val="ListLabel 19"/>
     <w:qFormat/>
     <w:rPr>
       <w:rFonts w:cs="Courier New"/>
     </w:rPr>
   </w:style>
-  <w:style w:type="character" w:styleId="657">
+  <w:style w:type="character" w:styleId="853">
     <w:name w:val="ListLabel 20"/>
     <w:qFormat/>
     <w:rPr>
       <w:rFonts w:cs="Wingdings"/>
     </w:rPr>
   </w:style>
-  <w:style w:type="character" w:styleId="658">
+  <w:style w:type="character" w:styleId="854">
     <w:name w:val="ListLabel 21"/>
     <w:qFormat/>
     <w:rPr>
       <w:rFonts w:cs="Symbol"/>
     </w:rPr>
   </w:style>
-  <w:style w:type="character" w:styleId="659">
+  <w:style w:type="character" w:styleId="855">
     <w:name w:val="ListLabel 22"/>
     <w:qFormat/>
     <w:rPr>
       <w:rFonts w:cs="Courier New"/>
     </w:rPr>
   </w:style>
-  <w:style w:type="character" w:styleId="660">
+  <w:style w:type="character" w:styleId="856">
     <w:name w:val="ListLabel 23"/>
     <w:qFormat/>
     <w:rPr>
       <w:rFonts w:cs="Wingdings"/>
     </w:rPr>
   </w:style>
-  <w:style w:type="character" w:styleId="661">
+  <w:style w:type="character" w:styleId="857">
     <w:name w:val="ListLabel 24"/>
     <w:qFormat/>
   </w:style>
-  <w:style w:type="character" w:styleId="662">
+  <w:style w:type="character" w:styleId="858">
     <w:name w:val="ListLabel 25"/>
     <w:qFormat/>
     <w:rPr>
@@ -13823,67 +14420,67 @@
       <w:sz w:val="21"/>
     </w:rPr>
   </w:style>
-  <w:style w:type="character" w:styleId="663">
+  <w:style w:type="character" w:styleId="859">
     <w:name w:val="ListLabel 26"/>
     <w:qFormat/>
     <w:rPr>
       <w:rFonts w:cs="Courier New"/>
     </w:rPr>
   </w:style>
-  <w:style w:type="character" w:styleId="664">
+  <w:style w:type="character" w:styleId="860">
     <w:name w:val="ListLabel 27"/>
     <w:qFormat/>
     <w:rPr>
       <w:rFonts w:cs="Wingdings"/>
     </w:rPr>
   </w:style>
-  <w:style w:type="character" w:styleId="665">
+  <w:style w:type="character" w:styleId="861">
     <w:name w:val="ListLabel 28"/>
     <w:qFormat/>
     <w:rPr>
       <w:rFonts w:cs="Symbol"/>
     </w:rPr>
   </w:style>
-  <w:style w:type="character" w:styleId="666">
+  <w:style w:type="character" w:styleId="862">
     <w:name w:val="ListLabel 29"/>
     <w:qFormat/>
     <w:rPr>
       <w:rFonts w:cs="Courier New"/>
     </w:rPr>
   </w:style>
-  <w:style w:type="character" w:styleId="667">
+  <w:style w:type="character" w:styleId="863">
     <w:name w:val="ListLabel 30"/>
     <w:qFormat/>
     <w:rPr>
       <w:rFonts w:cs="Wingdings"/>
     </w:rPr>
   </w:style>
-  <w:style w:type="character" w:styleId="668">
+  <w:style w:type="character" w:styleId="864">
     <w:name w:val="ListLabel 31"/>
     <w:qFormat/>
     <w:rPr>
       <w:rFonts w:cs="Symbol"/>
     </w:rPr>
   </w:style>
-  <w:style w:type="character" w:styleId="669">
+  <w:style w:type="character" w:styleId="865">
     <w:name w:val="ListLabel 32"/>
     <w:qFormat/>
     <w:rPr>
       <w:rFonts w:cs="Courier New"/>
     </w:rPr>
   </w:style>
-  <w:style w:type="character" w:styleId="670">
+  <w:style w:type="character" w:styleId="866">
     <w:name w:val="ListLabel 33"/>
     <w:qFormat/>
     <w:rPr>
       <w:rFonts w:cs="Wingdings"/>
     </w:rPr>
   </w:style>
-  <w:style w:type="character" w:styleId="671">
+  <w:style w:type="character" w:styleId="867">
     <w:name w:val="ListLabel 34"/>
     <w:qFormat/>
   </w:style>
-  <w:style w:type="character" w:styleId="672">
+  <w:style w:type="character" w:styleId="868">
     <w:name w:val="Emphasis"/>
     <w:qFormat/>
     <w:rPr>
@@ -13891,7 +14488,7 @@
       <w:iCs/>
     </w:rPr>
   </w:style>
-  <w:style w:type="character" w:styleId="673">
+  <w:style w:type="character" w:styleId="869">
     <w:name w:val="ListLabel 35"/>
     <w:qFormat/>
     <w:rPr>
@@ -13901,67 +14498,67 @@
       <w:sz w:val="21"/>
     </w:rPr>
   </w:style>
-  <w:style w:type="character" w:styleId="674">
+  <w:style w:type="character" w:styleId="870">
     <w:name w:val="ListLabel 36"/>
     <w:qFormat/>
     <w:rPr>
       <w:rFonts w:cs="Courier New"/>
     </w:rPr>
   </w:style>
-  <w:style w:type="character" w:styleId="675">
+  <w:style w:type="character" w:styleId="871">
     <w:name w:val="ListLabel 37"/>
     <w:qFormat/>
     <w:rPr>
       <w:rFonts w:cs="Wingdings"/>
     </w:rPr>
   </w:style>
-  <w:style w:type="character" w:styleId="676">
+  <w:style w:type="character" w:styleId="872">
     <w:name w:val="ListLabel 38"/>
     <w:qFormat/>
     <w:rPr>
       <w:rFonts w:cs="Symbol"/>
     </w:rPr>
   </w:style>
-  <w:style w:type="character" w:styleId="677">
+  <w:style w:type="character" w:styleId="873">
     <w:name w:val="ListLabel 39"/>
     <w:qFormat/>
     <w:rPr>
       <w:rFonts w:cs="Courier New"/>
     </w:rPr>
   </w:style>
-  <w:style w:type="character" w:styleId="678">
+  <w:style w:type="character" w:styleId="874">
     <w:name w:val="ListLabel 40"/>
     <w:qFormat/>
     <w:rPr>
       <w:rFonts w:cs="Wingdings"/>
     </w:rPr>
   </w:style>
-  <w:style w:type="character" w:styleId="679">
+  <w:style w:type="character" w:styleId="875">
     <w:name w:val="ListLabel 41"/>
     <w:qFormat/>
     <w:rPr>
       <w:rFonts w:cs="Symbol"/>
     </w:rPr>
   </w:style>
-  <w:style w:type="character" w:styleId="680">
+  <w:style w:type="character" w:styleId="876">
     <w:name w:val="ListLabel 42"/>
     <w:qFormat/>
     <w:rPr>
       <w:rFonts w:cs="Courier New"/>
     </w:rPr>
   </w:style>
-  <w:style w:type="character" w:styleId="681">
+  <w:style w:type="character" w:styleId="877">
     <w:name w:val="ListLabel 43"/>
     <w:qFormat/>
     <w:rPr>
       <w:rFonts w:cs="Wingdings"/>
     </w:rPr>
   </w:style>
-  <w:style w:type="character" w:styleId="682">
+  <w:style w:type="character" w:styleId="878">
     <w:name w:val="ListLabel 44"/>
     <w:qFormat/>
   </w:style>
-  <w:style w:type="character" w:styleId="683">
+  <w:style w:type="character" w:styleId="879">
     <w:name w:val="ListLabel 45"/>
     <w:qFormat/>
     <w:rPr>
@@ -13971,70 +14568,70 @@
       <w:sz w:val="21"/>
     </w:rPr>
   </w:style>
-  <w:style w:type="character" w:styleId="684">
+  <w:style w:type="character" w:styleId="880">
     <w:name w:val="ListLabel 46"/>
     <w:qFormat/>
     <w:rPr>
       <w:rFonts w:cs="Courier New"/>
     </w:rPr>
   </w:style>
-  <w:style w:type="character" w:styleId="685">
+  <w:style w:type="character" w:styleId="881">
     <w:name w:val="ListLabel 47"/>
     <w:qFormat/>
     <w:rPr>
       <w:rFonts w:cs="Wingdings"/>
     </w:rPr>
   </w:style>
-  <w:style w:type="character" w:styleId="686">
+  <w:style w:type="character" w:styleId="882">
     <w:name w:val="ListLabel 48"/>
     <w:qFormat/>
     <w:rPr>
       <w:rFonts w:cs="Symbol"/>
     </w:rPr>
   </w:style>
-  <w:style w:type="character" w:styleId="687">
+  <w:style w:type="character" w:styleId="883">
     <w:name w:val="ListLabel 49"/>
     <w:qFormat/>
     <w:rPr>
       <w:rFonts w:cs="Courier New"/>
     </w:rPr>
   </w:style>
-  <w:style w:type="character" w:styleId="688">
+  <w:style w:type="character" w:styleId="884">
     <w:name w:val="ListLabel 50"/>
     <w:qFormat/>
     <w:rPr>
       <w:rFonts w:cs="Wingdings"/>
     </w:rPr>
   </w:style>
-  <w:style w:type="character" w:styleId="689">
+  <w:style w:type="character" w:styleId="885">
     <w:name w:val="ListLabel 51"/>
     <w:qFormat/>
     <w:rPr>
       <w:rFonts w:cs="Symbol"/>
     </w:rPr>
   </w:style>
-  <w:style w:type="character" w:styleId="690">
+  <w:style w:type="character" w:styleId="886">
     <w:name w:val="ListLabel 52"/>
     <w:qFormat/>
     <w:rPr>
       <w:rFonts w:cs="Courier New"/>
     </w:rPr>
   </w:style>
-  <w:style w:type="character" w:styleId="691">
+  <w:style w:type="character" w:styleId="887">
     <w:name w:val="ListLabel 53"/>
     <w:qFormat/>
     <w:rPr>
       <w:rFonts w:cs="Wingdings"/>
     </w:rPr>
   </w:style>
-  <w:style w:type="character" w:styleId="692">
+  <w:style w:type="character" w:styleId="888">
     <w:name w:val="ListLabel 54"/>
     <w:qFormat/>
   </w:style>
-  <w:style w:type="paragraph" w:styleId="693">
+  <w:style w:type="paragraph" w:styleId="889">
     <w:name w:val="Heading"/>
-    <w:basedOn w:val="630"/>
-    <w:next w:val="694"/>
+    <w:basedOn w:val="826"/>
+    <w:next w:val="890"/>
     <w:qFormat/>
     <w:rPr>
       <w:rFonts w:ascii="Liberation Sans" w:hAnsi="Liberation Sans" w:cs="Lohit Devanagari" w:eastAsia="Noto Sans CJK SC"/>
@@ -14046,23 +14643,23 @@
       <w:spacing w:after="120" w:before="240"/>
     </w:pPr>
   </w:style>
-  <w:style w:type="paragraph" w:styleId="694">
+  <w:style w:type="paragraph" w:styleId="890">
     <w:name w:val="Body Text"/>
-    <w:basedOn w:val="630"/>
+    <w:basedOn w:val="826"/>
     <w:pPr>
       <w:spacing w:lineRule="auto" w:line="276" w:after="140" w:before="0"/>
     </w:pPr>
   </w:style>
-  <w:style w:type="paragraph" w:styleId="695">
+  <w:style w:type="paragraph" w:styleId="891">
     <w:name w:val="List"/>
-    <w:basedOn w:val="694"/>
+    <w:basedOn w:val="890"/>
     <w:rPr>
       <w:rFonts w:cs="Lohit Devanagari"/>
     </w:rPr>
   </w:style>
-  <w:style w:type="paragraph" w:styleId="696">
+  <w:style w:type="paragraph" w:styleId="892">
     <w:name w:val="Caption"/>
-    <w:basedOn w:val="630"/>
+    <w:basedOn w:val="826"/>
     <w:qFormat/>
     <w:rPr>
       <w:rFonts w:cs="Lohit Devanagari"/>
@@ -14076,9 +14673,9 @@
       <w:suppressLineNumbers/>
     </w:pPr>
   </w:style>
-  <w:style w:type="paragraph" w:styleId="697">
+  <w:style w:type="paragraph" w:styleId="893">
     <w:name w:val="Index"/>
-    <w:basedOn w:val="630"/>
+    <w:basedOn w:val="826"/>
     <w:qFormat/>
     <w:rPr>
       <w:rFonts w:cs="Lohit Devanagari"/>
@@ -14087,11 +14684,11 @@
       <w:suppressLineNumbers/>
     </w:pPr>
   </w:style>
-  <w:style w:type="paragraph" w:styleId="698">
+  <w:style w:type="paragraph" w:styleId="894">
     <w:name w:val="Title"/>
-    <w:basedOn w:val="630"/>
-    <w:next w:val="630"/>
-    <w:link w:val="636"/>
+    <w:basedOn w:val="826"/>
+    <w:next w:val="826"/>
+    <w:link w:val="832"/>
     <w:qFormat/>
     <w:rPr>
       <w:b/>
@@ -14106,9 +14703,9 @@
       <w:spacing w:after="120" w:before="0"/>
     </w:pPr>
   </w:style>
-  <w:style w:type="paragraph" w:styleId="699" w:customStyle="1">
+  <w:style w:type="paragraph" w:styleId="895" w:customStyle="1">
     <w:name w:val="Content"/>
-    <w:basedOn w:val="630"/>
+    <w:basedOn w:val="826"/>
     <w:qFormat/>
     <w:uiPriority w:val="3"/>
     <w:pPr>
@@ -14118,9 +14715,9 @@
       <w:spacing w:lineRule="auto" w:line="276" w:after="120" w:before="0"/>
     </w:pPr>
   </w:style>
-  <w:style w:type="paragraph" w:styleId="700" w:customStyle="1">
+  <w:style w:type="paragraph" w:styleId="896" w:customStyle="1">
     <w:name w:val="Contact"/>
-    <w:basedOn w:val="630"/>
+    <w:basedOn w:val="826"/>
     <w:qFormat/>
     <w:uiPriority w:val="1"/>
     <w:rPr>
@@ -14134,9 +14731,9 @@
       <w:spacing w:after="120" w:before="0"/>
     </w:pPr>
   </w:style>
-  <w:style w:type="paragraph" w:styleId="701" w:customStyle="1">
+  <w:style w:type="paragraph" w:styleId="897" w:customStyle="1">
     <w:name w:val="Date Line"/>
-    <w:basedOn w:val="630"/>
+    <w:basedOn w:val="826"/>
     <w:qFormat/>
     <w:uiPriority w:val="4"/>
     <w:rPr>
@@ -14152,9 +14749,9 @@
       </w:tabs>
     </w:pPr>
   </w:style>
-  <w:style w:type="paragraph" w:styleId="702" w:customStyle="1">
+  <w:style w:type="paragraph" w:styleId="898" w:customStyle="1">
     <w:name w:val="Title Line"/>
-    <w:basedOn w:val="630"/>
+    <w:basedOn w:val="826"/>
     <w:qFormat/>
     <w:uiPriority w:val="5"/>
     <w:rPr>
@@ -14169,9 +14766,9 @@
       </w:tabs>
     </w:pPr>
   </w:style>
-  <w:style w:type="paragraph" w:styleId="703" w:customStyle="1">
+  <w:style w:type="paragraph" w:styleId="899" w:customStyle="1">
     <w:name w:val="Bullet"/>
-    <w:basedOn w:val="630"/>
+    <w:basedOn w:val="826"/>
     <w:qFormat/>
     <w:uiPriority w:val="6"/>
     <w:pPr>
@@ -14179,9 +14776,9 @@
       <w:spacing w:lineRule="auto" w:line="264"/>
     </w:pPr>
   </w:style>
-  <w:style w:type="paragraph" w:styleId="704" w:customStyle="1">
+  <w:style w:type="paragraph" w:styleId="900" w:customStyle="1">
     <w:name w:val="Degree"/>
-    <w:basedOn w:val="630"/>
+    <w:basedOn w:val="826"/>
     <w:qFormat/>
     <w:uiPriority w:val="8"/>
     <w:rPr>
@@ -14191,15 +14788,15 @@
       <w:spacing w:lineRule="auto" w:line="276" w:after="0" w:before="60"/>
     </w:pPr>
   </w:style>
-  <w:style w:type="paragraph" w:styleId="705" w:customStyle="1">
+  <w:style w:type="paragraph" w:styleId="901" w:customStyle="1">
     <w:name w:val="Education"/>
-    <w:basedOn w:val="701"/>
+    <w:basedOn w:val="897"/>
     <w:qFormat/>
     <w:uiPriority w:val="9"/>
   </w:style>
-  <w:style w:type="paragraph" w:styleId="706" w:customStyle="1">
+  <w:style w:type="paragraph" w:styleId="902" w:customStyle="1">
     <w:name w:val="BulletIcon"/>
-    <w:basedOn w:val="700"/>
+    <w:basedOn w:val="896"/>
     <w:qFormat/>
     <w:uiPriority w:val="9"/>
     <w:rPr>
@@ -14207,9 +14804,9 @@
       <w:szCs w:val="24"/>
     </w:rPr>
   </w:style>
-  <w:style w:type="paragraph" w:styleId="707" w:customStyle="1">
+  <w:style w:type="paragraph" w:styleId="903" w:customStyle="1">
     <w:name w:val="SKILL"/>
-    <w:basedOn w:val="630"/>
+    <w:basedOn w:val="826"/>
     <w:qFormat/>
     <w:rPr>
       <w:b/>
@@ -14218,14 +14815,14 @@
       <w:jc w:val="center"/>
     </w:pPr>
   </w:style>
-  <w:style w:type="numbering" w:styleId="708" w:default="1">
+  <w:style w:type="numbering" w:styleId="904" w:default="1">
     <w:name w:val="No List"/>
     <w:qFormat/>
     <w:uiPriority w:val="99"/>
     <w:semiHidden/>
     <w:unhideWhenUsed/>
   </w:style>
-  <w:style w:type="table" w:styleId="709" w:default="1">
+  <w:style w:type="table" w:styleId="905" w:default="1">
     <w:name w:val="Normal Table"/>
     <w:uiPriority w:val="99"/>
     <w:semiHidden/>
@@ -14240,9 +14837,9 @@
       </w:tblCellMar>
     </w:tblPr>
   </w:style>
-  <w:style w:type="table" w:styleId="710" w:customStyle="1">
+  <w:style w:type="table" w:styleId="906" w:customStyle="1">
     <w:name w:val="Plain Table 41"/>
-    <w:basedOn w:val="709"/>
+    <w:basedOn w:val="905"/>
     <w:rPr>
       <w:sz w:val="20"/>
       <w:szCs w:val="20"/>
@@ -14289,9 +14886,9 @@
       </w:rPr>
     </w:tblStylePr>
   </w:style>
-  <w:style w:type="table" w:styleId="711">
+  <w:style w:type="table" w:styleId="907">
     <w:name w:val="Table Grid"/>
-    <w:basedOn w:val="709"/>
+    <w:basedOn w:val="905"/>
     <w:uiPriority w:val="39"/>
     <w:pPr>
       <w:spacing w:lineRule="auto" w:line="240" w:after="0"/>
@@ -14515,4 +15112,18 @@
   </a:themeElements>
   <a:objectDefaults/>
 </a:theme>
+</file>
+
+<file path=customXml/item1.xml><?xml version="1.0" encoding="utf-8"?>
+<w:settings xmlns:w="http://schemas.openxmlformats.org/wordprocessingml/2006/main">
+  <w:SpecialFormsHighlight w:val="c9c8ff"/>
+</w:settings>
+</file>
+
+<file path=customXml/itemProps1.xml><?xml version="1.0" encoding="utf-8"?>
+<ds:datastoreItem xmlns:ds="http://schemas.openxmlformats.org/officeDocument/2006/customXml" ds:itemID="{5D0AEA6B-E499-4EEF-98A3-AFBB261C493E}">
+  <ds:schemaRefs>
+    <ds:schemaRef ds:uri="http://schemas.onlyoffice.com/settingsCustom"/>
+  </ds:schemaRefs>
+</ds:datastoreItem>
 </file>
--- a/public/Songyu_Wang_Resume.docx
+++ b/public/Songyu_Wang_Resume.docx
@@ -76,7 +76,33 @@
           <w:sz w:val="21"/>
           <w:highlight w:val="white"/>
         </w:rPr>
-        <w:t>Software test engineer (quality assurance specialist) with three years of experience in test strategy design, test automation, test plan, test execution(manual and automated), and test framework/tool development in the highly regulated industry in a SCRUM/Agile environment. Experienced in complex test management and tractability. Have a deep understanding of functional testing with behavior-driven development and test-driven development. Have strong technical acumen with extensive defect and bug identification, triage, reporting, and verification exposures. Oversaw verification and validation regularly for web applications, API services, etc.</w:t>
+        <w:t xml:space="preserve">Software test engineer (quality assurance specialist) with </w:t>
+      </w:r>
+      <w:r>
+        <w:rPr>
+          <w:rFonts w:ascii="apple-system;system-ui;BlinkMacSystemFont;Segoe UI;Roboto;Helvetica Neue;Fira Sans;Ubuntu;Oxygen;Oxygen Sans;Cantarell;Droid Sans;Apple Color Emoji;Segoe UI Emoji;Segoe UI Symbol;Lucida Grande;Helvetica;Arial;sans-serif" w:hAnsi="apple-system;system-ui;BlinkMacSystemFont;Segoe UI;Roboto;Helvetica Neue;Fira Sans;Ubuntu;Oxygen;Oxygen Sans;Cantarell;Droid Sans;Apple Color Emoji;Segoe UI Emoji;Segoe UI Symbol;Lucida Grande;Helvetica;Arial;sans-serif"/>
+          <w:b w:val="false"/>
+          <w:i w:val="false"/>
+          <w:caps w:val="false"/>
+          <w:smallCaps w:val="false"/>
+          <w:spacing w:val="0"/>
+          <w:sz w:val="21"/>
+          <w:highlight w:val="white"/>
+        </w:rPr>
+        <w:t>four</w:t>
+      </w:r>
+      <w:r>
+        <w:rPr>
+          <w:rFonts w:ascii="apple-system;system-ui;BlinkMacSystemFont;Segoe UI;Roboto;Helvetica Neue;Fira Sans;Ubuntu;Oxygen;Oxygen Sans;Cantarell;Droid Sans;Apple Color Emoji;Segoe UI Emoji;Segoe UI Symbol;Lucida Grande;Helvetica;Arial;sans-serif" w:hAnsi="apple-system;system-ui;BlinkMacSystemFont;Segoe UI;Roboto;Helvetica Neue;Fira Sans;Ubuntu;Oxygen;Oxygen Sans;Cantarell;Droid Sans;Apple Color Emoji;Segoe UI Emoji;Segoe UI Symbol;Lucida Grande;Helvetica;Arial;sans-serif"/>
+          <w:b w:val="false"/>
+          <w:i w:val="false"/>
+          <w:caps w:val="false"/>
+          <w:smallCaps w:val="false"/>
+          <w:spacing w:val="0"/>
+          <w:sz w:val="21"/>
+          <w:highlight w:val="white"/>
+        </w:rPr>
+        <w:t xml:space="preserve"> years of experience in test strategy design, test automation, test plan, test execution(manual and automated), and test framework/tool development in the highly regulated industry in a SCRUM/Agile environment. Experienced in complex test management and tractability. Have a deep understanding of functional testing with behavior-driven development and test-driven development. Have strong technical acumen with extensive defect and bug identification, triage, reporting, and verification exposures. Oversaw verification and validation regularly for web applications, API services, etc.</w:t>
       </w:r>
       <w:r>
         <w:rPr>
@@ -281,7 +307,7 @@
                 <w:bCs w:val="false"/>
                 <w:kern w:val="0"/>
               </w:rPr>
-              <w:t xml:space="preserve">Selenium </w:t>
+              <w:t>Selenium</w:t>
             </w:r>
           </w:p>
         </w:tc>
@@ -365,7 +391,7 @@
                 <w:bCs w:val="false"/>
                 <w:kern w:val="0"/>
               </w:rPr>
-              <w:t xml:space="preserve">Behave </w:t>
+              <w:t>Behave</w:t>
             </w:r>
           </w:p>
         </w:tc>
@@ -426,7 +452,7 @@
                 <w:bCs w:val="false"/>
                 <w:kern w:val="0"/>
               </w:rPr>
-              <w:t xml:space="preserve">Python </w:t>
+              <w:t>Python</w:t>
             </w:r>
           </w:p>
         </w:tc>
@@ -597,7 +623,7 @@
                 <w:bCs w:val="false"/>
                 <w:kern w:val="0"/>
               </w:rPr>
-              <w:t xml:space="preserve">Docker </w:t>
+              <w:t>Docker</w:t>
             </w:r>
           </w:p>
         </w:tc>
@@ -703,7 +729,7 @@
       </w:pPr>
       <w:r>
         <w:rPr/>
-        <w:t>Onboarding all new hires for the QE(Quality Engineering) team</w:t>
+        <w:t>Onboarding new hires for the QE(Quality Engineering) team</w:t>
       </w:r>
     </w:p>
     <w:p>
@@ -2728,7 +2754,13 @@
     </w:pPr>
     <w:rPr/>
   </w:style>
-  <w:style w:type="paragraph" w:styleId="TOCHeading">
+  <w:style w:type="paragraph" w:styleId="IndexHeading">
+    <w:name w:val="Index Heading"/>
+    <w:basedOn w:val="Heading"/>
+    <w:pPr/>
+    <w:rPr/>
+  </w:style>
+  <w:style w:type="paragraph" w:styleId="ContentsHeading">
     <w:name w:val="TOC Heading"/>
     <w:uiPriority w:val="39"/>
     <w:unhideWhenUsed/>

--- a/public/Songyu_Wang_Resume.docx
+++ b/public/Songyu_Wang_Resume.docx
@@ -1,6 +1,6 @@
 
 <file path=word/document.xml><?xml version="1.0" encoding="utf-8"?>
-<w:document xmlns:o="urn:schemas-microsoft-com:office:office" xmlns:r="http://schemas.openxmlformats.org/officeDocument/2006/relationships" xmlns:v="urn:schemas-microsoft-com:vml" xmlns:w="http://schemas.openxmlformats.org/wordprocessingml/2006/main" xmlns:w10="urn:schemas-microsoft-com:office:word" xmlns:wp="http://schemas.openxmlformats.org/drawingml/2006/wordprocessingDrawing" xmlns:wps="http://schemas.microsoft.com/office/word/2010/wordprocessingShape" xmlns:wpg="http://schemas.microsoft.com/office/word/2010/wordprocessingGroup" xmlns:mc="http://schemas.openxmlformats.org/markup-compatibility/2006" xmlns:wp14="http://schemas.microsoft.com/office/word/2010/wordprocessingDrawing" xmlns:w14="http://schemas.microsoft.com/office/word/2010/wordml" mc:Ignorable="w14 wp14">
+<w:document xmlns:o="urn:schemas-microsoft-com:office:office" xmlns:r="http://schemas.openxmlformats.org/officeDocument/2006/relationships" xmlns:v="urn:schemas-microsoft-com:vml" xmlns:w="http://schemas.openxmlformats.org/wordprocessingml/2006/main" xmlns:w10="urn:schemas-microsoft-com:office:word" xmlns:wp="http://schemas.openxmlformats.org/drawingml/2006/wordprocessingDrawing" xmlns:wps="http://schemas.microsoft.com/office/word/2010/wordprocessingShape" xmlns:wpg="http://schemas.microsoft.com/office/word/2010/wordprocessingGroup" xmlns:mc="http://schemas.openxmlformats.org/markup-compatibility/2006" xmlns:wp14="http://schemas.microsoft.com/office/word/2010/wordprocessingDrawing" xmlns:w14="http://schemas.microsoft.com/office/word/2010/wordml" xmlns:w15="http://schemas.microsoft.com/office/word/2012/wordml" mc:Ignorable="w14 wp14 w15">
   <w:body>
     <w:p>
       <w:pPr>
@@ -76,33 +76,7 @@
           <w:sz w:val="21"/>
           <w:highlight w:val="white"/>
         </w:rPr>
-        <w:t xml:space="preserve">Software test engineer (quality assurance specialist) with </w:t>
-      </w:r>
-      <w:r>
-        <w:rPr>
-          <w:rFonts w:ascii="apple-system;system-ui;BlinkMacSystemFont;Segoe UI;Roboto;Helvetica Neue;Fira Sans;Ubuntu;Oxygen;Oxygen Sans;Cantarell;Droid Sans;Apple Color Emoji;Segoe UI Emoji;Segoe UI Symbol;Lucida Grande;Helvetica;Arial;sans-serif" w:hAnsi="apple-system;system-ui;BlinkMacSystemFont;Segoe UI;Roboto;Helvetica Neue;Fira Sans;Ubuntu;Oxygen;Oxygen Sans;Cantarell;Droid Sans;Apple Color Emoji;Segoe UI Emoji;Segoe UI Symbol;Lucida Grande;Helvetica;Arial;sans-serif"/>
-          <w:b w:val="false"/>
-          <w:i w:val="false"/>
-          <w:caps w:val="false"/>
-          <w:smallCaps w:val="false"/>
-          <w:spacing w:val="0"/>
-          <w:sz w:val="21"/>
-          <w:highlight w:val="white"/>
-        </w:rPr>
-        <w:t>four</w:t>
-      </w:r>
-      <w:r>
-        <w:rPr>
-          <w:rFonts w:ascii="apple-system;system-ui;BlinkMacSystemFont;Segoe UI;Roboto;Helvetica Neue;Fira Sans;Ubuntu;Oxygen;Oxygen Sans;Cantarell;Droid Sans;Apple Color Emoji;Segoe UI Emoji;Segoe UI Symbol;Lucida Grande;Helvetica;Arial;sans-serif" w:hAnsi="apple-system;system-ui;BlinkMacSystemFont;Segoe UI;Roboto;Helvetica Neue;Fira Sans;Ubuntu;Oxygen;Oxygen Sans;Cantarell;Droid Sans;Apple Color Emoji;Segoe UI Emoji;Segoe UI Symbol;Lucida Grande;Helvetica;Arial;sans-serif"/>
-          <w:b w:val="false"/>
-          <w:i w:val="false"/>
-          <w:caps w:val="false"/>
-          <w:smallCaps w:val="false"/>
-          <w:spacing w:val="0"/>
-          <w:sz w:val="21"/>
-          <w:highlight w:val="white"/>
-        </w:rPr>
-        <w:t xml:space="preserve"> years of experience in test strategy design, test automation, test plan, test execution(manual and automated), and test framework/tool development in the highly regulated industry in a SCRUM/Agile environment. Experienced in complex test management and tractability. Have a deep understanding of functional testing with behavior-driven development and test-driven development. Have strong technical acumen with extensive defect and bug identification, triage, reporting, and verification exposures. Oversaw verification and validation regularly for web applications, API services, etc.</w:t>
+        <w:t>Software test engineer (quality assurance specialist) with five years of experience in test strategy design, test automation, test plan, test execution(manual and automated), and test framework/tool development in the highly regulated industry in a SCRUM/Agile environment. Experienced in complex test management and tractability. Have a deep understanding of functional testing with behavior-driven development and test-driven development. Have strong technical acumen with extensive defect and bug identification, triage, reporting, and verification exposures. Oversaw verification and validation regularly for web applications, API services, etc.</w:t>
       </w:r>
       <w:r>
         <w:rPr>
@@ -120,6 +94,335 @@
     <w:p>
       <w:pPr>
         <w:pStyle w:val="Heading1"/>
+        <w:rPr/>
+      </w:pPr>
+      <w:r>
+        <w:rPr/>
+        <w:t>experience</w:t>
+      </w:r>
+    </w:p>
+    <w:p>
+      <w:pPr>
+        <w:pStyle w:val="DateLine"/>
+        <w:rPr/>
+      </w:pPr>
+      <w:r>
+        <w:rPr/>
+        <w:t>Jun 2020 – Present                          Benchling</w:t>
+        <w:tab/>
+        <w:t xml:space="preserve">                                San Francisco, CA</w:t>
+      </w:r>
+    </w:p>
+    <w:p>
+      <w:pPr>
+        <w:pStyle w:val="TitleLine"/>
+        <w:spacing w:before="0" w:after="80"/>
+        <w:contextualSpacing/>
+        <w:rPr/>
+      </w:pPr>
+      <w:r>
+        <w:rPr/>
+        <w:t>Software Engineer, Quality</w:t>
+        <w:tab/>
+      </w:r>
+    </w:p>
+    <w:p>
+      <w:pPr>
+        <w:pStyle w:val="Bullet"/>
+        <w:numPr>
+          <w:ilvl w:val="0"/>
+          <w:numId w:val="2"/>
+        </w:numPr>
+        <w:ind w:left="346" w:hanging="274"/>
+        <w:rPr/>
+      </w:pPr>
+      <w:r>
+        <w:rPr/>
+        <w:t>Participating in multiple company-wide quality-related projects for a cloud company that develops software platforms powering breakthrough research on biotherapeutics, biofuels, and biomaterials</w:t>
+      </w:r>
+    </w:p>
+    <w:p>
+      <w:pPr>
+        <w:pStyle w:val="Bullet"/>
+        <w:numPr>
+          <w:ilvl w:val="0"/>
+          <w:numId w:val="2"/>
+        </w:numPr>
+        <w:ind w:left="346" w:hanging="274"/>
+        <w:rPr/>
+      </w:pPr>
+      <w:r>
+        <w:rPr/>
+        <w:t>Advancing the product(React+Flask+GraphQL+SQLalchemy+PostgreSQL+OpenSearch) verification and validation by establishing SOP(standard operating procedure) for test case management that meets the regulations, designing/implementing a test traceability system with Jira/Xray integration, improving E2E (end-to-end) automated testing coverage for various teams/components by at least 30% using Cypress, and collaborating with various teams/components to create 300+ new E2E test cases</w:t>
+      </w:r>
+    </w:p>
+    <w:p>
+      <w:pPr>
+        <w:pStyle w:val="Bullet"/>
+        <w:numPr>
+          <w:ilvl w:val="0"/>
+          <w:numId w:val="2"/>
+        </w:numPr>
+        <w:ind w:left="346" w:hanging="274"/>
+        <w:rPr/>
+      </w:pPr>
+      <w:r>
+        <w:rPr/>
+        <w:t>Worked on various test infrastructure improvements including but not limited to E2E (end-to-end) test framework development/maintenance/integration using Typescript(Cypress+Playwright) and Python, API/mobile test framework consultation, and CI/CD (continuous integration/continuous delivery+deployment) pipeline development/maintenance/management with AWS, Terraform, Buildkite, Webpack, Datadog, Sumologic, Docker and more</w:t>
+      </w:r>
+    </w:p>
+    <w:p>
+      <w:pPr>
+        <w:pStyle w:val="Bullet"/>
+        <w:numPr>
+          <w:ilvl w:val="0"/>
+          <w:numId w:val="2"/>
+        </w:numPr>
+        <w:ind w:left="346" w:hanging="274"/>
+        <w:rPr/>
+      </w:pPr>
+      <w:r>
+        <w:rPr/>
+        <w:t>Onboarded new hires for the QE(Quality Engineering) team</w:t>
+      </w:r>
+    </w:p>
+    <w:p>
+      <w:pPr>
+        <w:pStyle w:val="Bullet"/>
+        <w:numPr>
+          <w:ilvl w:val="0"/>
+          <w:numId w:val="2"/>
+        </w:numPr>
+        <w:ind w:left="346" w:hanging="274"/>
+        <w:rPr/>
+      </w:pPr>
+      <w:r>
+        <w:rPr/>
+        <w:t>Participated in an early version of GxP (regulations and guidelines applicable to life sciences organizations) product delivery. Helped create the SOP and some of its technical implementation/automation. In addition, acted as a release engineer for more than half a year. Responsibilities include developing release/upgrade plans, finalizing code for release, generating release patches, and performing testing and production environment deployments</w:t>
+      </w:r>
+    </w:p>
+    <w:p>
+      <w:pPr>
+        <w:pStyle w:val="DateLine"/>
+        <w:rPr/>
+      </w:pPr>
+      <w:r>
+        <w:rPr/>
+        <w:t>Jul 2018 – Apr 2020</w:t>
+        <w:tab/>
+        <w:t xml:space="preserve">                          HeartFlow, Inc                        Redwood City, CA</w:t>
+      </w:r>
+    </w:p>
+    <w:p>
+      <w:pPr>
+        <w:pStyle w:val="TitleLine"/>
+        <w:spacing w:before="0" w:after="80"/>
+        <w:contextualSpacing/>
+        <w:rPr/>
+      </w:pPr>
+      <w:r>
+        <w:rPr/>
+        <w:t>Software Engineer in Test</w:t>
+      </w:r>
+    </w:p>
+    <w:p>
+      <w:pPr>
+        <w:pStyle w:val="Bullet"/>
+        <w:numPr>
+          <w:ilvl w:val="0"/>
+          <w:numId w:val="2"/>
+        </w:numPr>
+        <w:ind w:left="346" w:hanging="274"/>
+        <w:rPr/>
+      </w:pPr>
+      <w:r>
+        <w:rPr/>
+        <w:t>Oversaw quality and testing for platforms' and services’ components in a SCRUM/Agile environment for a medical technology company that develops software used to create 3D models of coronary arteries to analyze blockages and the impact on blood flow</w:t>
+      </w:r>
+    </w:p>
+    <w:p>
+      <w:pPr>
+        <w:pStyle w:val="Bullet"/>
+        <w:numPr>
+          <w:ilvl w:val="0"/>
+          <w:numId w:val="2"/>
+        </w:numPr>
+        <w:ind w:left="346" w:hanging="274"/>
+        <w:rPr/>
+      </w:pPr>
+      <w:r>
+        <w:rPr/>
+        <w:t>Supported development and verification of three web applications, three backend/API services and four workflow/product-related components</w:t>
+      </w:r>
+    </w:p>
+    <w:p>
+      <w:pPr>
+        <w:pStyle w:val="Bullet"/>
+        <w:numPr>
+          <w:ilvl w:val="0"/>
+          <w:numId w:val="2"/>
+        </w:numPr>
+        <w:ind w:left="346" w:hanging="274"/>
+        <w:rPr/>
+      </w:pPr>
+      <w:r>
+        <w:rPr/>
+        <w:t>Maintained and refactored existing legacy test frameworks to improve stability and speed, continuously deliver new features for newer frameworks</w:t>
+      </w:r>
+    </w:p>
+    <w:p>
+      <w:pPr>
+        <w:pStyle w:val="Bullet"/>
+        <w:numPr>
+          <w:ilvl w:val="0"/>
+          <w:numId w:val="2"/>
+        </w:numPr>
+        <w:ind w:left="346" w:hanging="274"/>
+        <w:rPr/>
+      </w:pPr>
+      <w:r>
+        <w:rPr/>
+        <w:t xml:space="preserve">Implemented and maintained internal tools to support the development and verification effort </w:t>
+      </w:r>
+    </w:p>
+    <w:p>
+      <w:pPr>
+        <w:pStyle w:val="Bullet"/>
+        <w:numPr>
+          <w:ilvl w:val="0"/>
+          <w:numId w:val="2"/>
+        </w:numPr>
+        <w:ind w:left="346" w:hanging="274"/>
+        <w:rPr/>
+      </w:pPr>
+      <w:r>
+        <w:rPr/>
+        <w:t>Designed manual and automated tests using Python and JavaScript to refine and verify product requirements prior to launch/implementation</w:t>
+      </w:r>
+    </w:p>
+    <w:p>
+      <w:pPr>
+        <w:pStyle w:val="Bullet"/>
+        <w:numPr>
+          <w:ilvl w:val="0"/>
+          <w:numId w:val="2"/>
+        </w:numPr>
+        <w:ind w:left="346" w:hanging="274"/>
+        <w:rPr/>
+      </w:pPr>
+      <w:r>
+        <w:rPr/>
+        <w:t>Discovered and managed hundreds of internal and external defects and bugs</w:t>
+      </w:r>
+    </w:p>
+    <w:p>
+      <w:pPr>
+        <w:pStyle w:val="Bullet"/>
+        <w:numPr>
+          <w:ilvl w:val="0"/>
+          <w:numId w:val="2"/>
+        </w:numPr>
+        <w:ind w:left="346" w:hanging="274"/>
+        <w:rPr/>
+      </w:pPr>
+      <w:r>
+        <w:rPr/>
+        <w:t>Conducted verification/validation activities, including developing and executing test plans, reviewing results and writing reports, and collaborate with cross-functional teams to perform functional, regression, and system-level testing, and ensuring all test-related documentation meets the current corporate and federal regulations</w:t>
+      </w:r>
+    </w:p>
+    <w:p>
+      <w:pPr>
+        <w:pStyle w:val="Bullet"/>
+        <w:numPr>
+          <w:ilvl w:val="0"/>
+          <w:numId w:val="2"/>
+        </w:numPr>
+        <w:ind w:left="346" w:hanging="274"/>
+        <w:rPr/>
+      </w:pPr>
+      <w:r>
+        <w:rPr/>
+        <w:t>Prepared Test /Risk Traceability Reports to document test execution outcomes and traced each product requirement and risk contributor/mitigator to the test</w:t>
+      </w:r>
+    </w:p>
+    <w:p>
+      <w:pPr>
+        <w:pStyle w:val="DateLine"/>
+        <w:rPr>
+          <w:highlight w:val="none"/>
+        </w:rPr>
+      </w:pPr>
+      <w:r>
+        <w:rPr/>
+        <w:t>Additional Experience</w:t>
+      </w:r>
+    </w:p>
+    <w:p>
+      <w:pPr>
+        <w:pStyle w:val="Bullet"/>
+        <w:numPr>
+          <w:ilvl w:val="0"/>
+          <w:numId w:val="2"/>
+        </w:numPr>
+        <w:tabs>
+          <w:tab w:val="clear" w:pos="720"/>
+        </w:tabs>
+        <w:ind w:left="346" w:hanging="274"/>
+        <w:rPr/>
+      </w:pPr>
+      <w:r>
+        <w:rPr/>
+        <w:t>Teaching Assistant (Mar 2017 - May 2018) - Rose-Hulman Institute of Technology</w:t>
+      </w:r>
+    </w:p>
+    <w:p>
+      <w:pPr>
+        <w:pStyle w:val="Bullet"/>
+        <w:numPr>
+          <w:ilvl w:val="0"/>
+          <w:numId w:val="2"/>
+        </w:numPr>
+        <w:ind w:left="346" w:hanging="274"/>
+        <w:rPr/>
+      </w:pPr>
+      <w:r>
+        <w:rPr/>
+        <w:t>Software Engineer in Test, Intern (May 2017 - Aug 2017) - HeartFlow, Inc</w:t>
+      </w:r>
+    </w:p>
+    <w:p>
+      <w:pPr>
+        <w:pStyle w:val="Bullet"/>
+        <w:numPr>
+          <w:ilvl w:val="0"/>
+          <w:numId w:val="2"/>
+        </w:numPr>
+        <w:ind w:left="346" w:hanging="274"/>
+        <w:rPr/>
+      </w:pPr>
+      <w:r>
+        <w:rPr/>
+        <w:t>Software Intern (Feb 2017 - May 2017) - Rose-Hulman Ventures</w:t>
+      </w:r>
+    </w:p>
+    <w:p>
+      <w:pPr>
+        <w:pStyle w:val="Bullet"/>
+        <w:numPr>
+          <w:ilvl w:val="0"/>
+          <w:numId w:val="2"/>
+        </w:numPr>
+        <w:ind w:left="346" w:hanging="274"/>
+        <w:rPr/>
+      </w:pPr>
+      <w:r>
+        <w:rPr/>
+        <w:t>Software Intern (Jun 2016 - Jul 2016) - Pansoft Co. Ltd.</w:t>
+      </w:r>
+    </w:p>
+    <w:p>
+      <w:pPr>
+        <w:pStyle w:val="Heading1"/>
         <w:rPr>
           <w:lang w:val="es-ES"/>
         </w:rPr>
@@ -138,10 +441,29 @@
       </w:pPr>
       <w:r>
         <w:rPr/>
+        <w:t>University of Ottawa (2021 - Present)                                                      Ottawa, ON</w:t>
+      </w:r>
+    </w:p>
+    <w:p>
+      <w:pPr>
+        <w:pStyle w:val="Degree"/>
+        <w:rPr/>
+      </w:pPr>
+      <w:r>
+        <w:rPr/>
+        <w:t>Master of Computer Science, Leave of absence due to non-academic life events (Completed 18/30 course units all with A+ grades)</w:t>
+      </w:r>
+    </w:p>
+    <w:p>
+      <w:pPr>
+        <w:pStyle w:val="Education"/>
+        <w:rPr/>
+      </w:pPr>
+      <w:r>
+        <w:rPr/>
         <w:t>Rose-Hulman Institute of Technology</w:t>
         <w:tab/>
-        <w:tab/>
-        <w:t>Terre Haute, IN</w:t>
+        <w:t xml:space="preserve"> (2014 - 2018)                          Terre Haute, IN</w:t>
       </w:r>
     </w:p>
     <w:p>
@@ -151,13 +473,12 @@
       </w:pPr>
       <w:r>
         <w:rPr/>
-        <w:t>Bachelor of Science, Computer Science and Software Engineering (2018)        GPA: 3.73/4.00</w:t>
-      </w:r>
-    </w:p>
-    <w:p>
-      <w:pPr>
-        <w:pStyle w:val="Degree"/>
-        <w:spacing w:lineRule="auto" w:line="240"/>
+        <w:t>Bachelor of Science, Computer Science and Software Engineering                   GPA: 3.73/4.00</w:t>
+      </w:r>
+    </w:p>
+    <w:p>
+      <w:pPr>
+        <w:pStyle w:val="Education"/>
         <w:rPr>
           <w:i w:val="false"/>
           <w:i w:val="false"/>
@@ -199,8 +520,7 @@
     </w:p>
     <w:p>
       <w:pPr>
-        <w:pStyle w:val="Degree"/>
-        <w:spacing w:lineRule="auto" w:line="240"/>
+        <w:pStyle w:val="Education"/>
         <w:rPr/>
       </w:pPr>
       <w:r>
@@ -222,8 +542,10 @@
     </w:p>
     <w:p>
       <w:pPr>
-        <w:pStyle w:val="Degree"/>
-        <w:spacing w:lineRule="auto" w:line="240"/>
+        <w:pStyle w:val="Education"/>
+        <w:spacing w:before="120" w:after="120"/>
+        <w:ind w:hanging="0"/>
+        <w:contextualSpacing/>
         <w:rPr/>
       </w:pPr>
       <w:r>
@@ -246,863 +568,6 @@
           <w:iCs/>
         </w:rPr>
         <w:t xml:space="preserve"> (2020)</w:t>
-      </w:r>
-    </w:p>
-    <w:p>
-      <w:pPr>
-        <w:pStyle w:val="Heading1"/>
-        <w:rPr/>
-      </w:pPr>
-      <w:r>
-        <w:rPr/>
-        <w:t>technical skills</w:t>
-      </w:r>
-    </w:p>
-    <w:tbl>
-      <w:tblPr>
-        <w:tblStyle w:val="907"/>
-        <w:tblW w:w="9273" w:type="dxa"/>
-        <w:jc w:val="left"/>
-        <w:tblInd w:w="133" w:type="dxa"/>
-        <w:tblLayout w:type="fixed"/>
-        <w:tblCellMar>
-          <w:top w:w="0" w:type="dxa"/>
-          <w:left w:w="133" w:type="dxa"/>
-          <w:bottom w:w="0" w:type="dxa"/>
-          <w:right w:w="108" w:type="dxa"/>
-        </w:tblCellMar>
-        <w:tblLook w:val="04a0" w:noHBand="0" w:noVBand="1" w:firstColumn="1" w:lastRow="0" w:lastColumn="0" w:firstRow="1"/>
-      </w:tblPr>
-      <w:tblGrid>
-        <w:gridCol w:w="1779"/>
-        <w:gridCol w:w="3114"/>
-        <w:gridCol w:w="1741"/>
-        <w:gridCol w:w="2638"/>
-      </w:tblGrid>
-      <w:tr>
-        <w:trPr>
-          <w:trHeight w:val="255" w:hRule="atLeast"/>
-        </w:trPr>
-        <w:tc>
-          <w:tcPr>
-            <w:tcW w:w="1779" w:type="dxa"/>
-            <w:tcBorders/>
-            <w:shd w:color="auto" w:fill="auto" w:val="clear"/>
-          </w:tcPr>
-          <w:p>
-            <w:pPr>
-              <w:pStyle w:val="SKILL"/>
-              <w:widowControl w:val="false"/>
-              <w:spacing w:lineRule="auto" w:line="240" w:before="0" w:after="0"/>
-              <w:jc w:val="left"/>
-              <w:rPr>
-                <w:b w:val="false"/>
-                <w:b w:val="false"/>
-                <w:bCs w:val="false"/>
-              </w:rPr>
-            </w:pPr>
-            <w:r>
-              <w:rPr>
-                <w:b w:val="false"/>
-                <w:bCs w:val="false"/>
-                <w:kern w:val="0"/>
-              </w:rPr>
-              <w:t>Selenium</w:t>
-            </w:r>
-          </w:p>
-        </w:tc>
-        <w:tc>
-          <w:tcPr>
-            <w:tcW w:w="3114" w:type="dxa"/>
-            <w:tcBorders/>
-            <w:shd w:color="auto" w:fill="auto" w:val="clear"/>
-          </w:tcPr>
-          <w:p>
-            <w:pPr>
-              <w:pStyle w:val="SKILL"/>
-              <w:widowControl w:val="false"/>
-              <w:spacing w:lineRule="auto" w:line="240" w:before="0" w:after="0"/>
-              <w:jc w:val="left"/>
-              <w:rPr>
-                <w:b w:val="false"/>
-                <w:b w:val="false"/>
-                <w:bCs w:val="false"/>
-              </w:rPr>
-            </w:pPr>
-            <w:r>
-              <w:rPr>
-                <w:b w:val="false"/>
-                <w:bCs w:val="false"/>
-                <w:kern w:val="0"/>
-              </w:rPr>
-              <w:t>HTML/CSS/Javascript/TypeScript</w:t>
-            </w:r>
-          </w:p>
-        </w:tc>
-        <w:tc>
-          <w:tcPr>
-            <w:tcW w:w="1741" w:type="dxa"/>
-            <w:tcBorders/>
-            <w:shd w:color="auto" w:fill="auto" w:val="clear"/>
-          </w:tcPr>
-          <w:p>
-            <w:pPr>
-              <w:pStyle w:val="SKILL"/>
-              <w:widowControl w:val="false"/>
-              <w:spacing w:lineRule="auto" w:line="240" w:before="0" w:after="0"/>
-              <w:jc w:val="left"/>
-              <w:rPr>
-                <w:b w:val="false"/>
-                <w:b w:val="false"/>
-                <w:bCs w:val="false"/>
-              </w:rPr>
-            </w:pPr>
-            <w:r>
-              <w:rPr>
-                <w:b w:val="false"/>
-                <w:bCs w:val="false"/>
-                <w:kern w:val="0"/>
-              </w:rPr>
-              <w:t>Cypress</w:t>
-            </w:r>
-          </w:p>
-        </w:tc>
-        <w:tc>
-          <w:tcPr>
-            <w:tcW w:w="2638" w:type="dxa"/>
-            <w:tcBorders/>
-            <w:shd w:color="auto" w:fill="auto" w:val="clear"/>
-          </w:tcPr>
-          <w:p>
-            <w:pPr>
-              <w:pStyle w:val="SKILL"/>
-              <w:widowControl w:val="false"/>
-              <w:spacing w:lineRule="auto" w:line="240" w:before="0" w:after="0"/>
-              <w:jc w:val="left"/>
-              <w:rPr>
-                <w:b w:val="false"/>
-                <w:b w:val="false"/>
-                <w:bCs w:val="false"/>
-              </w:rPr>
-            </w:pPr>
-            <w:r>
-              <w:rPr>
-                <w:b w:val="false"/>
-                <w:bCs w:val="false"/>
-                <w:kern w:val="0"/>
-              </w:rPr>
-              <w:t>Behave</w:t>
-            </w:r>
-          </w:p>
-        </w:tc>
-      </w:tr>
-      <w:tr>
-        <w:trPr>
-          <w:trHeight w:val="255" w:hRule="atLeast"/>
-        </w:trPr>
-        <w:tc>
-          <w:tcPr>
-            <w:tcW w:w="1779" w:type="dxa"/>
-            <w:tcBorders/>
-            <w:shd w:color="auto" w:fill="auto" w:val="clear"/>
-          </w:tcPr>
-          <w:p>
-            <w:pPr>
-              <w:pStyle w:val="SKILL"/>
-              <w:widowControl w:val="false"/>
-              <w:spacing w:lineRule="auto" w:line="240" w:before="0" w:after="0"/>
-              <w:jc w:val="left"/>
-              <w:rPr>
-                <w:b w:val="false"/>
-                <w:b w:val="false"/>
-                <w:bCs w:val="false"/>
-              </w:rPr>
-            </w:pPr>
-            <w:r>
-              <w:rPr>
-                <w:b w:val="false"/>
-                <w:bCs w:val="false"/>
-                <w:kern w:val="0"/>
-              </w:rPr>
-              <w:t>Java</w:t>
-            </w:r>
-          </w:p>
-        </w:tc>
-        <w:tc>
-          <w:tcPr>
-            <w:tcW w:w="3114" w:type="dxa"/>
-            <w:tcBorders/>
-            <w:shd w:color="auto" w:fill="auto" w:val="clear"/>
-          </w:tcPr>
-          <w:p>
-            <w:pPr>
-              <w:pStyle w:val="SKILL"/>
-              <w:widowControl w:val="false"/>
-              <w:spacing w:lineRule="auto" w:line="240" w:before="0" w:after="0"/>
-              <w:jc w:val="left"/>
-              <w:rPr>
-                <w:b w:val="false"/>
-                <w:b w:val="false"/>
-                <w:bCs w:val="false"/>
-              </w:rPr>
-            </w:pPr>
-            <w:r>
-              <w:rPr>
-                <w:b w:val="false"/>
-                <w:bCs w:val="false"/>
-                <w:kern w:val="0"/>
-              </w:rPr>
-              <w:t>Python</w:t>
-            </w:r>
-          </w:p>
-        </w:tc>
-        <w:tc>
-          <w:tcPr>
-            <w:tcW w:w="1741" w:type="dxa"/>
-            <w:tcBorders/>
-            <w:shd w:color="auto" w:fill="auto" w:val="clear"/>
-          </w:tcPr>
-          <w:p>
-            <w:pPr>
-              <w:pStyle w:val="SKILL"/>
-              <w:widowControl w:val="false"/>
-              <w:spacing w:lineRule="auto" w:line="240" w:before="0" w:after="0"/>
-              <w:jc w:val="left"/>
-              <w:rPr>
-                <w:b w:val="false"/>
-                <w:b w:val="false"/>
-                <w:bCs w:val="false"/>
-              </w:rPr>
-            </w:pPr>
-            <w:r>
-              <w:rPr>
-                <w:b w:val="false"/>
-                <w:bCs w:val="false"/>
-                <w:kern w:val="0"/>
-              </w:rPr>
-              <w:t>AWS</w:t>
-            </w:r>
-          </w:p>
-        </w:tc>
-        <w:tc>
-          <w:tcPr>
-            <w:tcW w:w="2638" w:type="dxa"/>
-            <w:tcBorders/>
-            <w:shd w:color="auto" w:fill="auto" w:val="clear"/>
-          </w:tcPr>
-          <w:p>
-            <w:pPr>
-              <w:pStyle w:val="SKILL"/>
-              <w:widowControl w:val="false"/>
-              <w:spacing w:lineRule="auto" w:line="240" w:before="0" w:after="0"/>
-              <w:jc w:val="left"/>
-              <w:rPr>
-                <w:b w:val="false"/>
-                <w:b w:val="false"/>
-                <w:bCs w:val="false"/>
-              </w:rPr>
-            </w:pPr>
-            <w:r>
-              <w:rPr>
-                <w:b w:val="false"/>
-                <w:bCs w:val="false"/>
-                <w:kern w:val="0"/>
-              </w:rPr>
-              <w:t>Git</w:t>
-            </w:r>
-          </w:p>
-        </w:tc>
-      </w:tr>
-      <w:tr>
-        <w:trPr>
-          <w:trHeight w:val="255" w:hRule="atLeast"/>
-        </w:trPr>
-        <w:tc>
-          <w:tcPr>
-            <w:tcW w:w="1779" w:type="dxa"/>
-            <w:tcBorders/>
-            <w:shd w:color="auto" w:fill="auto" w:val="clear"/>
-          </w:tcPr>
-          <w:p>
-            <w:pPr>
-              <w:pStyle w:val="SKILL"/>
-              <w:widowControl w:val="false"/>
-              <w:spacing w:lineRule="auto" w:line="240" w:before="0" w:after="0"/>
-              <w:jc w:val="left"/>
-              <w:rPr>
-                <w:b w:val="false"/>
-                <w:b w:val="false"/>
-                <w:bCs w:val="false"/>
-              </w:rPr>
-            </w:pPr>
-            <w:r>
-              <w:rPr>
-                <w:b w:val="false"/>
-                <w:bCs w:val="false"/>
-                <w:kern w:val="0"/>
-              </w:rPr>
-              <w:t>MySQL</w:t>
-            </w:r>
-          </w:p>
-        </w:tc>
-        <w:tc>
-          <w:tcPr>
-            <w:tcW w:w="3114" w:type="dxa"/>
-            <w:tcBorders/>
-            <w:shd w:color="auto" w:fill="auto" w:val="clear"/>
-          </w:tcPr>
-          <w:p>
-            <w:pPr>
-              <w:pStyle w:val="SKILL"/>
-              <w:widowControl w:val="false"/>
-              <w:spacing w:lineRule="auto" w:line="240" w:before="0" w:after="0"/>
-              <w:jc w:val="left"/>
-              <w:rPr>
-                <w:kern w:val="0"/>
-              </w:rPr>
-            </w:pPr>
-            <w:r>
-              <w:rPr>
-                <w:b w:val="false"/>
-                <w:bCs w:val="false"/>
-                <w:kern w:val="0"/>
-              </w:rPr>
-              <w:t>Mac/Linux/Windows OS</w:t>
-            </w:r>
-          </w:p>
-        </w:tc>
-        <w:tc>
-          <w:tcPr>
-            <w:tcW w:w="1741" w:type="dxa"/>
-            <w:tcBorders/>
-            <w:shd w:color="auto" w:fill="auto" w:val="clear"/>
-          </w:tcPr>
-          <w:p>
-            <w:pPr>
-              <w:pStyle w:val="SKILL"/>
-              <w:widowControl w:val="false"/>
-              <w:spacing w:lineRule="auto" w:line="240" w:before="0" w:after="0"/>
-              <w:jc w:val="left"/>
-              <w:rPr>
-                <w:b w:val="false"/>
-                <w:b w:val="false"/>
-                <w:bCs w:val="false"/>
-              </w:rPr>
-            </w:pPr>
-            <w:r>
-              <w:rPr>
-                <w:b w:val="false"/>
-                <w:bCs w:val="false"/>
-                <w:kern w:val="0"/>
-              </w:rPr>
-              <w:t>Jenkins</w:t>
-            </w:r>
-          </w:p>
-        </w:tc>
-        <w:tc>
-          <w:tcPr>
-            <w:tcW w:w="2638" w:type="dxa"/>
-            <w:tcBorders/>
-            <w:shd w:color="auto" w:fill="auto" w:val="clear"/>
-          </w:tcPr>
-          <w:p>
-            <w:pPr>
-              <w:pStyle w:val="SKILL"/>
-              <w:widowControl w:val="false"/>
-              <w:spacing w:lineRule="auto" w:line="240" w:before="0" w:after="0"/>
-              <w:jc w:val="left"/>
-              <w:rPr>
-                <w:b w:val="false"/>
-                <w:b w:val="false"/>
-                <w:bCs w:val="false"/>
-              </w:rPr>
-            </w:pPr>
-            <w:r>
-              <w:rPr>
-                <w:b w:val="false"/>
-                <w:bCs w:val="false"/>
-                <w:kern w:val="0"/>
-              </w:rPr>
-              <w:t>Docker</w:t>
-            </w:r>
-          </w:p>
-        </w:tc>
-      </w:tr>
-    </w:tbl>
-    <w:p>
-      <w:pPr>
-        <w:pStyle w:val="Heading1"/>
-        <w:rPr/>
-      </w:pPr>
-      <w:r>
-        <w:rPr/>
-        <w:t>experience</w:t>
-      </w:r>
-    </w:p>
-    <w:p>
-      <w:pPr>
-        <w:pStyle w:val="DateLine"/>
-        <w:rPr/>
-      </w:pPr>
-      <w:r>
-        <w:rPr/>
-        <w:t>Jun 2020 – Present</w:t>
-        <w:tab/>
-        <w:t>Benchling</w:t>
-        <w:tab/>
-        <w:t>San Francisco, CA</w:t>
-      </w:r>
-    </w:p>
-    <w:p>
-      <w:pPr>
-        <w:pStyle w:val="TitleLine"/>
-        <w:spacing w:before="0" w:after="80"/>
-        <w:contextualSpacing/>
-        <w:rPr/>
-      </w:pPr>
-      <w:r>
-        <w:rPr/>
-        <w:t>Software Engineer, Quality</w:t>
-        <w:tab/>
-      </w:r>
-    </w:p>
-    <w:p>
-      <w:pPr>
-        <w:pStyle w:val="Bullet"/>
-        <w:numPr>
-          <w:ilvl w:val="0"/>
-          <w:numId w:val="3"/>
-        </w:numPr>
-        <w:ind w:left="346" w:hanging="274"/>
-        <w:rPr>
-          <w:rFonts w:ascii="apple-system;system-ui;BlinkMacSystemFont;Segoe UI;Roboto;Helvetica Neue;Fira Sans;Ubuntu;Oxygen;Oxygen Sans;Cantarell;Droid Sans;Apple Color Emoji;Segoe UI Emoji;Segoe UI Symbol;Lucida Grande;Helvetica;Arial;sans-serif" w:hAnsi="apple-system;system-ui;BlinkMacSystemFont;Segoe UI;Roboto;Helvetica Neue;Fira Sans;Ubuntu;Oxygen;Oxygen Sans;Cantarell;Droid Sans;Apple Color Emoji;Segoe UI Emoji;Segoe UI Symbol;Lucida Grande;Helvetica;Arial;sans-serif"/>
-        </w:rPr>
-      </w:pPr>
-      <w:r>
-        <w:rPr/>
-        <w:t>Participating in multiple company-wide quality-related projects for a cloud company that develops software platform powering breakthrough research on biotherapeutics, biofuels, and biomaterials</w:t>
-      </w:r>
-    </w:p>
-    <w:p>
-      <w:pPr>
-        <w:pStyle w:val="Bullet"/>
-        <w:numPr>
-          <w:ilvl w:val="0"/>
-          <w:numId w:val="3"/>
-        </w:numPr>
-        <w:ind w:left="346" w:hanging="274"/>
-        <w:rPr>
-          <w:rFonts w:ascii="apple-system;system-ui;BlinkMacSystemFont;Segoe UI;Roboto;Helvetica Neue;Fira Sans;Ubuntu;Oxygen;Oxygen Sans;Cantarell;Droid Sans;Apple Color Emoji;Segoe UI Emoji;Segoe UI Symbol;Lucida Grande;Helvetica;Arial;sans-serif" w:hAnsi="apple-system;system-ui;BlinkMacSystemFont;Segoe UI;Roboto;Helvetica Neue;Fira Sans;Ubuntu;Oxygen;Oxygen Sans;Cantarell;Droid Sans;Apple Color Emoji;Segoe UI Emoji;Segoe UI Symbol;Lucida Grande;Helvetica;Arial;sans-serif"/>
-        </w:rPr>
-      </w:pPr>
-      <w:r>
-        <w:rPr>
-          <w:rFonts w:ascii="apple-system;system-ui;BlinkMacSystemFont;Segoe UI;Roboto;Helvetica Neue;Fira Sans;Ubuntu;Oxygen;Oxygen Sans;Cantarell;Droid Sans;Apple Color Emoji;Segoe UI Emoji;Segoe UI Symbol;Lucida Grande;Helvetica;Arial;sans-serif" w:hAnsi="apple-system;system-ui;BlinkMacSystemFont;Segoe UI;Roboto;Helvetica Neue;Fira Sans;Ubuntu;Oxygen;Oxygen Sans;Cantarell;Droid Sans;Apple Color Emoji;Segoe UI Emoji;Segoe UI Symbol;Lucida Grande;Helvetica;Arial;sans-serif"/>
-        </w:rPr>
-        <w:t>Working on various test infrastructure improvements</w:t>
-      </w:r>
-    </w:p>
-    <w:p>
-      <w:pPr>
-        <w:pStyle w:val="Bullet"/>
-        <w:numPr>
-          <w:ilvl w:val="0"/>
-          <w:numId w:val="4"/>
-        </w:numPr>
-        <w:ind w:left="346" w:hanging="274"/>
-        <w:rPr/>
-      </w:pPr>
-      <w:r>
-        <w:rPr/>
-        <w:t>Improving E2E (end-to-end) testing coverage for various teams by at least 10%</w:t>
-      </w:r>
-    </w:p>
-    <w:p>
-      <w:pPr>
-        <w:pStyle w:val="Bullet"/>
-        <w:numPr>
-          <w:ilvl w:val="0"/>
-          <w:numId w:val="4"/>
-        </w:numPr>
-        <w:ind w:left="346" w:hanging="274"/>
-        <w:rPr/>
-      </w:pPr>
-      <w:r>
-        <w:rPr/>
-        <w:t>Onboarding new hires for the QE(Quality Engineering) team</w:t>
-      </w:r>
-    </w:p>
-    <w:p>
-      <w:pPr>
-        <w:pStyle w:val="Bullet"/>
-        <w:numPr>
-          <w:ilvl w:val="0"/>
-          <w:numId w:val="4"/>
-        </w:numPr>
-        <w:ind w:left="346" w:hanging="274"/>
-        <w:rPr/>
-      </w:pPr>
-      <w:r>
-        <w:rPr/>
-        <w:t>Designed and implemented test case management SOP (standard operating procedure) that meets the regulations</w:t>
-      </w:r>
-    </w:p>
-    <w:p>
-      <w:pPr>
-        <w:pStyle w:val="Bullet"/>
-        <w:numPr>
-          <w:ilvl w:val="0"/>
-          <w:numId w:val="3"/>
-        </w:numPr>
-        <w:ind w:left="346" w:hanging="274"/>
-        <w:rPr/>
-      </w:pPr>
-      <w:r>
-        <w:rPr/>
-        <w:t>Participated in GxP (regulations and guidelines applicable to life sciences organizations) SOP design and technical implementation/automation</w:t>
-      </w:r>
-    </w:p>
-    <w:p>
-      <w:pPr>
-        <w:pStyle w:val="Bullet"/>
-        <w:numPr>
-          <w:ilvl w:val="0"/>
-          <w:numId w:val="5"/>
-        </w:numPr>
-        <w:ind w:left="346" w:hanging="274"/>
-        <w:rPr/>
-      </w:pPr>
-      <w:r>
-        <w:rPr/>
-        <w:t>Designed and implemented software versioning CI (continuous integration) pipelines for various types of the product</w:t>
-      </w:r>
-    </w:p>
-    <w:p>
-      <w:pPr>
-        <w:pStyle w:val="Bullet"/>
-        <w:numPr>
-          <w:ilvl w:val="0"/>
-          <w:numId w:val="5"/>
-        </w:numPr>
-        <w:ind w:left="346" w:hanging="274"/>
-        <w:rPr/>
-      </w:pPr>
-      <w:r>
-        <w:rPr/>
-        <w:t>Performed release activities</w:t>
-      </w:r>
-      <w:r>
-        <w:rPr>
-          <w:rFonts w:ascii="apple-system;system-ui;BlinkMacSystemFont;Segoe UI;Roboto;Helvetica Neue;Fira Sans;Ubuntu;Oxygen;Oxygen Sans;Cantarell;Droid Sans;Apple Color Emoji;Segoe UI Emoji;Segoe UI Symbol;Lucida Grande;Helvetica;Arial;sans-serif" w:hAnsi="apple-system;system-ui;BlinkMacSystemFont;Segoe UI;Roboto;Helvetica Neue;Fira Sans;Ubuntu;Oxygen;Oxygen Sans;Cantarell;Droid Sans;Apple Color Emoji;Segoe UI Emoji;Segoe UI Symbol;Lucida Grande;Helvetica;Arial;sans-serif"/>
-          <w:b w:val="false"/>
-          <w:i w:val="false"/>
-          <w:caps w:val="false"/>
-          <w:smallCaps w:val="false"/>
-          <w:spacing w:val="0"/>
-          <w:sz w:val="21"/>
-        </w:rPr>
-        <w:t xml:space="preserve"> as an </w:t>
-      </w:r>
-      <w:r>
-        <w:rPr/>
-        <w:t xml:space="preserve">acting release engineer </w:t>
-      </w:r>
-      <w:r>
-        <w:rPr>
-          <w:rFonts w:ascii="apple-system;system-ui;BlinkMacSystemFont;Segoe UI;Roboto;Helvetica Neue;Fira Sans;Ubuntu;Oxygen;Oxygen Sans;Cantarell;Droid Sans;Apple Color Emoji;Segoe UI Emoji;Segoe UI Symbol;Lucida Grande;Helvetica;Arial;sans-serif" w:hAnsi="apple-system;system-ui;BlinkMacSystemFont;Segoe UI;Roboto;Helvetica Neue;Fira Sans;Ubuntu;Oxygen;Oxygen Sans;Cantarell;Droid Sans;Apple Color Emoji;Segoe UI Emoji;Segoe UI Symbol;Lucida Grande;Helvetica;Arial;sans-serif"/>
-          <w:b w:val="false"/>
-          <w:i w:val="false"/>
-          <w:caps w:val="false"/>
-          <w:smallCaps w:val="false"/>
-          <w:spacing w:val="0"/>
-          <w:sz w:val="21"/>
-        </w:rPr>
-        <w:t xml:space="preserve">for GxP customers. Responsibilities include developing release/upgrade plans, finalizing code for release, generating release patches, and performing testing and production environment deployments </w:t>
-      </w:r>
-      <w:r>
-        <w:rPr/>
-        <w:t xml:space="preserve"> </w:t>
-      </w:r>
-    </w:p>
-    <w:p>
-      <w:pPr>
-        <w:pStyle w:val="Bullet"/>
-        <w:numPr>
-          <w:ilvl w:val="0"/>
-          <w:numId w:val="2"/>
-        </w:numPr>
-        <w:ind w:left="346" w:hanging="274"/>
-        <w:rPr/>
-      </w:pPr>
-      <w:r>
-        <w:rPr/>
-        <w:t>Researched and evaluated the difference between Cypress and TestCafe. Heavily influenced the company's tech stack choice</w:t>
-      </w:r>
-    </w:p>
-    <w:p>
-      <w:pPr>
-        <w:pStyle w:val="Bullet"/>
-        <w:numPr>
-          <w:ilvl w:val="0"/>
-          <w:numId w:val="2"/>
-        </w:numPr>
-        <w:ind w:left="346" w:hanging="274"/>
-        <w:rPr/>
-      </w:pPr>
-      <w:r>
-        <w:rPr/>
-        <w:t>Participated in web application testing framework development using Cypress</w:t>
-      </w:r>
-    </w:p>
-    <w:p>
-      <w:pPr>
-        <w:pStyle w:val="Bullet"/>
-        <w:numPr>
-          <w:ilvl w:val="0"/>
-          <w:numId w:val="2"/>
-        </w:numPr>
-        <w:ind w:left="346" w:hanging="274"/>
-        <w:rPr/>
-      </w:pPr>
-      <w:r>
-        <w:rPr/>
-        <w:t>Designed and implemented a test traceability system with Jira/Xray integration to enable the product to be GxP compliant</w:t>
-      </w:r>
-    </w:p>
-    <w:p>
-      <w:pPr>
-        <w:pStyle w:val="Bullet"/>
-        <w:numPr>
-          <w:ilvl w:val="0"/>
-          <w:numId w:val="2"/>
-        </w:numPr>
-        <w:ind w:left="346" w:hanging="274"/>
-        <w:rPr/>
-      </w:pPr>
-      <w:r>
-        <w:rPr/>
-        <w:t>Supported/developed developer productivity tools</w:t>
-      </w:r>
-    </w:p>
-    <w:p>
-      <w:pPr>
-        <w:pStyle w:val="DateLine"/>
-        <w:rPr/>
-      </w:pPr>
-      <w:r>
-        <w:rPr/>
-        <w:t>Jul 2018 – Apr 2020</w:t>
-        <w:tab/>
-        <w:t>HeartFlow, Inc</w:t>
-        <w:tab/>
-        <w:t>Redwood City, CA</w:t>
-      </w:r>
-    </w:p>
-    <w:p>
-      <w:pPr>
-        <w:pStyle w:val="TitleLine"/>
-        <w:spacing w:before="0" w:after="80"/>
-        <w:contextualSpacing/>
-        <w:rPr/>
-      </w:pPr>
-      <w:r>
-        <w:rPr/>
-        <w:t>Software Engineer in Test</w:t>
-      </w:r>
-    </w:p>
-    <w:p>
-      <w:pPr>
-        <w:pStyle w:val="Bullet"/>
-        <w:numPr>
-          <w:ilvl w:val="0"/>
-          <w:numId w:val="2"/>
-        </w:numPr>
-        <w:ind w:left="346" w:hanging="274"/>
-        <w:rPr/>
-      </w:pPr>
-      <w:r>
-        <w:rPr/>
-        <w:t>Oversaw quality and testing for platforms' and services’ components in a SCRUM/Agile environment for a medical technology company that develops software used to create 3D models of coronary arteries to analyze blockages and the impact on blood flow</w:t>
-      </w:r>
-    </w:p>
-    <w:p>
-      <w:pPr>
-        <w:pStyle w:val="Bullet"/>
-        <w:numPr>
-          <w:ilvl w:val="0"/>
-          <w:numId w:val="2"/>
-        </w:numPr>
-        <w:ind w:left="346" w:hanging="274"/>
-        <w:rPr/>
-      </w:pPr>
-      <w:r>
-        <w:rPr/>
-        <w:t>Supported development and verification of three web applications, three backend/API services and four workflow/product-related components</w:t>
-      </w:r>
-    </w:p>
-    <w:p>
-      <w:pPr>
-        <w:pStyle w:val="Bullet"/>
-        <w:numPr>
-          <w:ilvl w:val="0"/>
-          <w:numId w:val="2"/>
-        </w:numPr>
-        <w:ind w:left="346" w:hanging="274"/>
-        <w:rPr/>
-      </w:pPr>
-      <w:r>
-        <w:rPr/>
-        <w:t>Maintained and refactored existing legacy test frameworks to improve stability and speed, continuously deliver new features for newer frameworks</w:t>
-      </w:r>
-    </w:p>
-    <w:p>
-      <w:pPr>
-        <w:pStyle w:val="Bullet"/>
-        <w:numPr>
-          <w:ilvl w:val="0"/>
-          <w:numId w:val="2"/>
-        </w:numPr>
-        <w:ind w:left="346" w:hanging="274"/>
-        <w:rPr/>
-      </w:pPr>
-      <w:r>
-        <w:rPr/>
-        <w:t xml:space="preserve">Implemented and maintained internal tools to support the development and verification effort </w:t>
-      </w:r>
-    </w:p>
-    <w:p>
-      <w:pPr>
-        <w:pStyle w:val="Bullet"/>
-        <w:numPr>
-          <w:ilvl w:val="0"/>
-          <w:numId w:val="2"/>
-        </w:numPr>
-        <w:ind w:left="346" w:hanging="274"/>
-        <w:rPr/>
-      </w:pPr>
-      <w:r>
-        <w:rPr/>
-        <w:t>Designed manual and automated tests using Python and JavaScript to refine and verify product requirements prior to launch/implementation</w:t>
-      </w:r>
-    </w:p>
-    <w:p>
-      <w:pPr>
-        <w:pStyle w:val="Bullet"/>
-        <w:numPr>
-          <w:ilvl w:val="0"/>
-          <w:numId w:val="2"/>
-        </w:numPr>
-        <w:ind w:left="346" w:hanging="274"/>
-        <w:rPr/>
-      </w:pPr>
-      <w:r>
-        <w:rPr/>
-        <w:t>Discovered and managed hundreds of internal and external defects and bugs</w:t>
-      </w:r>
-    </w:p>
-    <w:p>
-      <w:pPr>
-        <w:pStyle w:val="Bullet"/>
-        <w:numPr>
-          <w:ilvl w:val="0"/>
-          <w:numId w:val="2"/>
-        </w:numPr>
-        <w:ind w:left="346" w:hanging="274"/>
-        <w:rPr/>
-      </w:pPr>
-      <w:r>
-        <w:rPr/>
-        <w:t>Conducted verification/validation activities, including developing and executing test plans, reviewing results and writing reports, and collaborate with cross-functional teams to perform functional, regression, and system-level testing, and ensuring all test-related documentation meets the current corporate and federal regulations</w:t>
-      </w:r>
-    </w:p>
-    <w:p>
-      <w:pPr>
-        <w:pStyle w:val="Bullet"/>
-        <w:numPr>
-          <w:ilvl w:val="0"/>
-          <w:numId w:val="2"/>
-        </w:numPr>
-        <w:ind w:left="346" w:hanging="274"/>
-        <w:rPr/>
-      </w:pPr>
-      <w:r>
-        <w:rPr/>
-        <w:t>Prepared Test /Risk Traceability Reports to document test execution outcomes and traced each product requirement and risk contributor/mitigator to the test</w:t>
-      </w:r>
-    </w:p>
-    <w:p>
-      <w:pPr>
-        <w:pStyle w:val="DateLine"/>
-        <w:rPr>
-          <w:highlight w:val="none"/>
-        </w:rPr>
-      </w:pPr>
-      <w:r>
-        <w:rPr/>
-        <w:t>Additional Experience</w:t>
-      </w:r>
-    </w:p>
-    <w:p>
-      <w:pPr>
-        <w:pStyle w:val="Bullet"/>
-        <w:numPr>
-          <w:ilvl w:val="0"/>
-          <w:numId w:val="2"/>
-        </w:numPr>
-        <w:tabs>
-          <w:tab w:val="clear" w:pos="720"/>
-        </w:tabs>
-        <w:ind w:left="346" w:hanging="274"/>
-        <w:rPr/>
-      </w:pPr>
-      <w:r>
-        <w:rPr/>
-        <w:t>Teaching Assistant (Mar 2017 - May 2018) - Rose-Hulman Institute of Technology</w:t>
-      </w:r>
-    </w:p>
-    <w:p>
-      <w:pPr>
-        <w:pStyle w:val="Bullet"/>
-        <w:numPr>
-          <w:ilvl w:val="0"/>
-          <w:numId w:val="2"/>
-        </w:numPr>
-        <w:ind w:left="346" w:hanging="274"/>
-        <w:rPr/>
-      </w:pPr>
-      <w:r>
-        <w:rPr/>
-        <w:t>Software Engineer in Test, Intern (May 2017 - Aug 2017) - HeartFlow, Inc</w:t>
-      </w:r>
-    </w:p>
-    <w:p>
-      <w:pPr>
-        <w:pStyle w:val="Bullet"/>
-        <w:numPr>
-          <w:ilvl w:val="0"/>
-          <w:numId w:val="2"/>
-        </w:numPr>
-        <w:ind w:left="346" w:hanging="274"/>
-        <w:rPr/>
-      </w:pPr>
-      <w:r>
-        <w:rPr/>
-        <w:t>Software Intern (Feb 2017 - May 2017) - Rose-Hulman Ventures</w:t>
-      </w:r>
-    </w:p>
-    <w:p>
-      <w:pPr>
-        <w:pStyle w:val="Bullet"/>
-        <w:numPr>
-          <w:ilvl w:val="0"/>
-          <w:numId w:val="2"/>
-        </w:numPr>
-        <w:ind w:left="346" w:hanging="274"/>
-        <w:rPr/>
-      </w:pPr>
-      <w:r>
-        <w:rPr/>
-        <w:t>Software Intern (Jun 2016 - Jul 2016) - Pansoft Co. Ltd.</w:t>
       </w:r>
     </w:p>
     <w:sectPr>
@@ -1133,10 +598,10 @@
         </w:tabs>
         <w:ind w:left="0" w:hanging="0"/>
       </w:pPr>
+      <w:rPr/>
     </w:lvl>
     <w:lvl w:ilvl="1">
       <w:start w:val="1"/>
-      <w:pStyle w:val="Heading2"/>
       <w:numFmt w:val="none"/>
       <w:suff w:val="nothing"/>
       <w:lvlText w:val=""/>
@@ -1147,10 +612,10 @@
         </w:tabs>
         <w:ind w:left="0" w:hanging="0"/>
       </w:pPr>
+      <w:rPr/>
     </w:lvl>
     <w:lvl w:ilvl="2">
       <w:start w:val="1"/>
-      <w:pStyle w:val="Heading3"/>
       <w:numFmt w:val="none"/>
       <w:suff w:val="nothing"/>
       <w:lvlText w:val=""/>
@@ -1161,6 +626,7 @@
         </w:tabs>
         <w:ind w:left="0" w:hanging="0"/>
       </w:pPr>
+      <w:rPr/>
     </w:lvl>
     <w:lvl w:ilvl="3">
       <w:start w:val="1"/>
@@ -1174,6 +640,7 @@
         </w:tabs>
         <w:ind w:left="0" w:hanging="0"/>
       </w:pPr>
+      <w:rPr/>
     </w:lvl>
     <w:lvl w:ilvl="4">
       <w:start w:val="1"/>
@@ -1187,6 +654,7 @@
         </w:tabs>
         <w:ind w:left="0" w:hanging="0"/>
       </w:pPr>
+      <w:rPr/>
     </w:lvl>
     <w:lvl w:ilvl="5">
       <w:start w:val="1"/>
@@ -1200,6 +668,7 @@
         </w:tabs>
         <w:ind w:left="0" w:hanging="0"/>
       </w:pPr>
+      <w:rPr/>
     </w:lvl>
     <w:lvl w:ilvl="6">
       <w:start w:val="1"/>
@@ -1213,6 +682,7 @@
         </w:tabs>
         <w:ind w:left="0" w:hanging="0"/>
       </w:pPr>
+      <w:rPr/>
     </w:lvl>
     <w:lvl w:ilvl="7">
       <w:start w:val="1"/>
@@ -1226,6 +696,7 @@
         </w:tabs>
         <w:ind w:left="0" w:hanging="0"/>
       </w:pPr>
+      <w:rPr/>
     </w:lvl>
     <w:lvl w:ilvl="8">
       <w:start w:val="1"/>
@@ -1239,6 +710,7 @@
         </w:tabs>
         <w:ind w:left="0" w:hanging="0"/>
       </w:pPr>
+      <w:rPr/>
     </w:lvl>
   </w:abstractNum>
   <w:abstractNum w:abstractNumId="2">
@@ -1381,412 +853,120 @@
   <w:abstractNum w:abstractNumId="3">
     <w:lvl w:ilvl="0">
       <w:start w:val="1"/>
-      <w:numFmt w:val="bullet"/>
-      <w:lvlText w:val="·"/>
-      <w:lvlJc w:val="left"/>
-      <w:pPr>
-        <w:tabs>
-          <w:tab w:val="num" w:pos="0"/>
-        </w:tabs>
-        <w:ind w:left="1152" w:hanging="360"/>
-      </w:pPr>
-      <w:rPr>
-        <w:rFonts w:ascii="Symbol" w:hAnsi="Symbol" w:cs="Symbol" w:hint="default"/>
-      </w:rPr>
+      <w:numFmt w:val="none"/>
+      <w:suff w:val="nothing"/>
+      <w:lvlText w:val=""/>
+      <w:lvlJc w:val="left"/>
+      <w:pPr>
+        <w:tabs>
+          <w:tab w:val="num" w:pos="0"/>
+        </w:tabs>
+        <w:ind w:left="0" w:hanging="0"/>
+      </w:pPr>
     </w:lvl>
     <w:lvl w:ilvl="1">
       <w:start w:val="1"/>
-      <w:numFmt w:val="bullet"/>
-      <w:lvlText w:val="o"/>
-      <w:lvlJc w:val="left"/>
-      <w:pPr>
-        <w:tabs>
-          <w:tab w:val="num" w:pos="0"/>
-        </w:tabs>
-        <w:ind w:left="1872" w:hanging="360"/>
-      </w:pPr>
-      <w:rPr>
-        <w:rFonts w:ascii="OpenSymbol" w:hAnsi="OpenSymbol" w:cs="OpenSymbol" w:hint="default"/>
-      </w:rPr>
+      <w:numFmt w:val="none"/>
+      <w:suff w:val="nothing"/>
+      <w:lvlText w:val=""/>
+      <w:lvlJc w:val="left"/>
+      <w:pPr>
+        <w:tabs>
+          <w:tab w:val="num" w:pos="0"/>
+        </w:tabs>
+        <w:ind w:left="0" w:hanging="0"/>
+      </w:pPr>
     </w:lvl>
     <w:lvl w:ilvl="2">
       <w:start w:val="1"/>
-      <w:numFmt w:val="bullet"/>
-      <w:lvlText w:val="l"/>
-      <w:lvlJc w:val="left"/>
-      <w:pPr>
-        <w:tabs>
-          <w:tab w:val="num" w:pos="0"/>
-        </w:tabs>
-        <w:ind w:left="2592" w:hanging="360"/>
-      </w:pPr>
-      <w:rPr>
-        <w:rFonts w:ascii="Wingdings" w:hAnsi="Wingdings" w:cs="Wingdings" w:hint="default"/>
-      </w:rPr>
+      <w:numFmt w:val="none"/>
+      <w:suff w:val="nothing"/>
+      <w:lvlText w:val=""/>
+      <w:lvlJc w:val="left"/>
+      <w:pPr>
+        <w:tabs>
+          <w:tab w:val="num" w:pos="0"/>
+        </w:tabs>
+        <w:ind w:left="0" w:hanging="0"/>
+      </w:pPr>
     </w:lvl>
     <w:lvl w:ilvl="3">
       <w:start w:val="1"/>
-      <w:numFmt w:val="bullet"/>
-      <w:lvlText w:val="l"/>
-      <w:lvlJc w:val="left"/>
-      <w:pPr>
-        <w:tabs>
-          <w:tab w:val="num" w:pos="0"/>
-        </w:tabs>
-        <w:ind w:left="3312" w:hanging="360"/>
-      </w:pPr>
-      <w:rPr>
-        <w:rFonts w:ascii="Wingdings" w:hAnsi="Wingdings" w:cs="Wingdings" w:hint="default"/>
-      </w:rPr>
+      <w:numFmt w:val="none"/>
+      <w:suff w:val="nothing"/>
+      <w:lvlText w:val=""/>
+      <w:lvlJc w:val="left"/>
+      <w:pPr>
+        <w:tabs>
+          <w:tab w:val="num" w:pos="0"/>
+        </w:tabs>
+        <w:ind w:left="0" w:hanging="0"/>
+      </w:pPr>
     </w:lvl>
     <w:lvl w:ilvl="4">
       <w:start w:val="1"/>
-      <w:numFmt w:val="bullet"/>
-      <w:lvlText w:val="o"/>
-      <w:lvlJc w:val="left"/>
-      <w:pPr>
-        <w:tabs>
-          <w:tab w:val="num" w:pos="0"/>
-        </w:tabs>
-        <w:ind w:left="4032" w:hanging="360"/>
-      </w:pPr>
-      <w:rPr>
-        <w:rFonts w:ascii="OpenSymbol" w:hAnsi="OpenSymbol" w:cs="OpenSymbol" w:hint="default"/>
-      </w:rPr>
+      <w:numFmt w:val="none"/>
+      <w:suff w:val="nothing"/>
+      <w:lvlText w:val=""/>
+      <w:lvlJc w:val="left"/>
+      <w:pPr>
+        <w:tabs>
+          <w:tab w:val="num" w:pos="0"/>
+        </w:tabs>
+        <w:ind w:left="0" w:hanging="0"/>
+      </w:pPr>
     </w:lvl>
     <w:lvl w:ilvl="5">
       <w:start w:val="1"/>
-      <w:numFmt w:val="bullet"/>
-      <w:lvlText w:val="l"/>
-      <w:lvlJc w:val="left"/>
-      <w:pPr>
-        <w:tabs>
-          <w:tab w:val="num" w:pos="0"/>
-        </w:tabs>
-        <w:ind w:left="4752" w:hanging="360"/>
-      </w:pPr>
-      <w:rPr>
-        <w:rFonts w:ascii="Wingdings" w:hAnsi="Wingdings" w:cs="Wingdings" w:hint="default"/>
-      </w:rPr>
+      <w:numFmt w:val="none"/>
+      <w:suff w:val="nothing"/>
+      <w:lvlText w:val=""/>
+      <w:lvlJc w:val="left"/>
+      <w:pPr>
+        <w:tabs>
+          <w:tab w:val="num" w:pos="0"/>
+        </w:tabs>
+        <w:ind w:left="0" w:hanging="0"/>
+      </w:pPr>
     </w:lvl>
     <w:lvl w:ilvl="6">
       <w:start w:val="1"/>
-      <w:numFmt w:val="bullet"/>
-      <w:lvlText w:val="l"/>
-      <w:lvlJc w:val="left"/>
-      <w:pPr>
-        <w:tabs>
-          <w:tab w:val="num" w:pos="0"/>
-        </w:tabs>
-        <w:ind w:left="5472" w:hanging="360"/>
-      </w:pPr>
-      <w:rPr>
-        <w:rFonts w:ascii="Wingdings" w:hAnsi="Wingdings" w:cs="Wingdings" w:hint="default"/>
-      </w:rPr>
+      <w:numFmt w:val="none"/>
+      <w:suff w:val="nothing"/>
+      <w:lvlText w:val=""/>
+      <w:lvlJc w:val="left"/>
+      <w:pPr>
+        <w:tabs>
+          <w:tab w:val="num" w:pos="0"/>
+        </w:tabs>
+        <w:ind w:left="0" w:hanging="0"/>
+      </w:pPr>
     </w:lvl>
     <w:lvl w:ilvl="7">
       <w:start w:val="1"/>
-      <w:numFmt w:val="bullet"/>
-      <w:lvlText w:val="o"/>
-      <w:lvlJc w:val="left"/>
-      <w:pPr>
-        <w:tabs>
-          <w:tab w:val="num" w:pos="0"/>
-        </w:tabs>
-        <w:ind w:left="6192" w:hanging="360"/>
-      </w:pPr>
-      <w:rPr>
-        <w:rFonts w:ascii="OpenSymbol" w:hAnsi="OpenSymbol" w:cs="OpenSymbol" w:hint="default"/>
-      </w:rPr>
+      <w:numFmt w:val="none"/>
+      <w:suff w:val="nothing"/>
+      <w:lvlText w:val=""/>
+      <w:lvlJc w:val="left"/>
+      <w:pPr>
+        <w:tabs>
+          <w:tab w:val="num" w:pos="0"/>
+        </w:tabs>
+        <w:ind w:left="0" w:hanging="0"/>
+      </w:pPr>
     </w:lvl>
     <w:lvl w:ilvl="8">
       <w:start w:val="1"/>
-      <w:numFmt w:val="bullet"/>
-      <w:lvlText w:val="l"/>
-      <w:lvlJc w:val="left"/>
-      <w:pPr>
-        <w:tabs>
-          <w:tab w:val="num" w:pos="0"/>
-        </w:tabs>
-        <w:ind w:left="6912" w:hanging="360"/>
-      </w:pPr>
-      <w:rPr>
-        <w:rFonts w:ascii="Wingdings" w:hAnsi="Wingdings" w:cs="Wingdings" w:hint="default"/>
-      </w:rPr>
-    </w:lvl>
-  </w:abstractNum>
-  <w:abstractNum w:abstractNumId="4">
-    <w:lvl w:ilvl="0">
-      <w:start w:val="1"/>
-      <w:numFmt w:val="bullet"/>
-      <w:lvlText w:val="·"/>
-      <w:lvlJc w:val="left"/>
-      <w:pPr>
-        <w:tabs>
-          <w:tab w:val="num" w:pos="0"/>
-        </w:tabs>
-        <w:ind w:left="1152" w:hanging="360"/>
-      </w:pPr>
-      <w:rPr>
-        <w:rFonts w:ascii="Symbol" w:hAnsi="Symbol" w:cs="Symbol" w:hint="default"/>
-      </w:rPr>
-    </w:lvl>
-    <w:lvl w:ilvl="1">
-      <w:start w:val="1"/>
-      <w:numFmt w:val="bullet"/>
-      <w:lvlText w:val="o"/>
-      <w:lvlJc w:val="left"/>
-      <w:pPr>
-        <w:tabs>
-          <w:tab w:val="num" w:pos="0"/>
-        </w:tabs>
-        <w:ind w:left="1872" w:hanging="360"/>
-      </w:pPr>
-      <w:rPr>
-        <w:rFonts w:ascii="OpenSymbol" w:hAnsi="OpenSymbol" w:cs="OpenSymbol" w:hint="default"/>
-      </w:rPr>
-    </w:lvl>
-    <w:lvl w:ilvl="2">
-      <w:start w:val="1"/>
-      <w:numFmt w:val="bullet"/>
-      <w:lvlText w:val="l"/>
-      <w:lvlJc w:val="left"/>
-      <w:pPr>
-        <w:tabs>
-          <w:tab w:val="num" w:pos="0"/>
-        </w:tabs>
-        <w:ind w:left="2592" w:hanging="360"/>
-      </w:pPr>
-      <w:rPr>
-        <w:rFonts w:ascii="Wingdings" w:hAnsi="Wingdings" w:cs="Wingdings" w:hint="default"/>
-      </w:rPr>
-    </w:lvl>
-    <w:lvl w:ilvl="3">
-      <w:start w:val="1"/>
-      <w:numFmt w:val="bullet"/>
-      <w:lvlText w:val="l"/>
-      <w:lvlJc w:val="left"/>
-      <w:pPr>
-        <w:tabs>
-          <w:tab w:val="num" w:pos="0"/>
-        </w:tabs>
-        <w:ind w:left="3312" w:hanging="360"/>
-      </w:pPr>
-      <w:rPr>
-        <w:rFonts w:ascii="Wingdings" w:hAnsi="Wingdings" w:cs="Wingdings" w:hint="default"/>
-      </w:rPr>
-    </w:lvl>
-    <w:lvl w:ilvl="4">
-      <w:start w:val="1"/>
-      <w:numFmt w:val="bullet"/>
-      <w:lvlText w:val="o"/>
-      <w:lvlJc w:val="left"/>
-      <w:pPr>
-        <w:tabs>
-          <w:tab w:val="num" w:pos="0"/>
-        </w:tabs>
-        <w:ind w:left="4032" w:hanging="360"/>
-      </w:pPr>
-      <w:rPr>
-        <w:rFonts w:ascii="OpenSymbol" w:hAnsi="OpenSymbol" w:cs="OpenSymbol" w:hint="default"/>
-      </w:rPr>
-    </w:lvl>
-    <w:lvl w:ilvl="5">
-      <w:start w:val="1"/>
-      <w:numFmt w:val="bullet"/>
-      <w:lvlText w:val="l"/>
-      <w:lvlJc w:val="left"/>
-      <w:pPr>
-        <w:tabs>
-          <w:tab w:val="num" w:pos="0"/>
-        </w:tabs>
-        <w:ind w:left="4752" w:hanging="360"/>
-      </w:pPr>
-      <w:rPr>
-        <w:rFonts w:ascii="Wingdings" w:hAnsi="Wingdings" w:cs="Wingdings" w:hint="default"/>
-      </w:rPr>
-    </w:lvl>
-    <w:lvl w:ilvl="6">
-      <w:start w:val="1"/>
-      <w:numFmt w:val="bullet"/>
-      <w:lvlText w:val="l"/>
-      <w:lvlJc w:val="left"/>
-      <w:pPr>
-        <w:tabs>
-          <w:tab w:val="num" w:pos="0"/>
-        </w:tabs>
-        <w:ind w:left="5472" w:hanging="360"/>
-      </w:pPr>
-      <w:rPr>
-        <w:rFonts w:ascii="Wingdings" w:hAnsi="Wingdings" w:cs="Wingdings" w:hint="default"/>
-      </w:rPr>
-    </w:lvl>
-    <w:lvl w:ilvl="7">
-      <w:start w:val="1"/>
-      <w:numFmt w:val="bullet"/>
-      <w:lvlText w:val="o"/>
-      <w:lvlJc w:val="left"/>
-      <w:pPr>
-        <w:tabs>
-          <w:tab w:val="num" w:pos="0"/>
-        </w:tabs>
-        <w:ind w:left="6192" w:hanging="360"/>
-      </w:pPr>
-      <w:rPr>
-        <w:rFonts w:ascii="OpenSymbol" w:hAnsi="OpenSymbol" w:cs="OpenSymbol" w:hint="default"/>
-      </w:rPr>
-    </w:lvl>
-    <w:lvl w:ilvl="8">
-      <w:start w:val="1"/>
-      <w:numFmt w:val="bullet"/>
-      <w:lvlText w:val="l"/>
-      <w:lvlJc w:val="left"/>
-      <w:pPr>
-        <w:tabs>
-          <w:tab w:val="num" w:pos="0"/>
-        </w:tabs>
-        <w:ind w:left="6912" w:hanging="360"/>
-      </w:pPr>
-      <w:rPr>
-        <w:rFonts w:ascii="Wingdings" w:hAnsi="Wingdings" w:cs="Wingdings" w:hint="default"/>
-      </w:rPr>
-    </w:lvl>
-  </w:abstractNum>
-  <w:abstractNum w:abstractNumId="5">
-    <w:lvl w:ilvl="0">
-      <w:start w:val="1"/>
-      <w:numFmt w:val="bullet"/>
-      <w:lvlText w:val="·"/>
-      <w:lvlJc w:val="left"/>
-      <w:pPr>
-        <w:tabs>
-          <w:tab w:val="num" w:pos="0"/>
-        </w:tabs>
-        <w:ind w:left="1152" w:hanging="360"/>
-      </w:pPr>
-      <w:rPr>
-        <w:rFonts w:ascii="Symbol" w:hAnsi="Symbol" w:cs="Symbol" w:hint="default"/>
-      </w:rPr>
-    </w:lvl>
-    <w:lvl w:ilvl="1">
-      <w:start w:val="1"/>
-      <w:numFmt w:val="bullet"/>
-      <w:lvlText w:val="o"/>
-      <w:lvlJc w:val="left"/>
-      <w:pPr>
-        <w:tabs>
-          <w:tab w:val="num" w:pos="0"/>
-        </w:tabs>
-        <w:ind w:left="1872" w:hanging="360"/>
-      </w:pPr>
-      <w:rPr>
-        <w:rFonts w:ascii="OpenSymbol" w:hAnsi="OpenSymbol" w:cs="OpenSymbol" w:hint="default"/>
-      </w:rPr>
-    </w:lvl>
-    <w:lvl w:ilvl="2">
-      <w:start w:val="1"/>
-      <w:numFmt w:val="bullet"/>
-      <w:lvlText w:val="l"/>
-      <w:lvlJc w:val="left"/>
-      <w:pPr>
-        <w:tabs>
-          <w:tab w:val="num" w:pos="0"/>
-        </w:tabs>
-        <w:ind w:left="2592" w:hanging="360"/>
-      </w:pPr>
-      <w:rPr>
-        <w:rFonts w:ascii="Wingdings" w:hAnsi="Wingdings" w:cs="Wingdings" w:hint="default"/>
-      </w:rPr>
-    </w:lvl>
-    <w:lvl w:ilvl="3">
-      <w:start w:val="1"/>
-      <w:numFmt w:val="bullet"/>
-      <w:lvlText w:val="l"/>
-      <w:lvlJc w:val="left"/>
-      <w:pPr>
-        <w:tabs>
-          <w:tab w:val="num" w:pos="0"/>
-        </w:tabs>
-        <w:ind w:left="3312" w:hanging="360"/>
-      </w:pPr>
-      <w:rPr>
-        <w:rFonts w:ascii="Wingdings" w:hAnsi="Wingdings" w:cs="Wingdings" w:hint="default"/>
-      </w:rPr>
-    </w:lvl>
-    <w:lvl w:ilvl="4">
-      <w:start w:val="1"/>
-      <w:numFmt w:val="bullet"/>
-      <w:lvlText w:val="o"/>
-      <w:lvlJc w:val="left"/>
-      <w:pPr>
-        <w:tabs>
-          <w:tab w:val="num" w:pos="0"/>
-        </w:tabs>
-        <w:ind w:left="4032" w:hanging="360"/>
-      </w:pPr>
-      <w:rPr>
-        <w:rFonts w:ascii="OpenSymbol" w:hAnsi="OpenSymbol" w:cs="OpenSymbol" w:hint="default"/>
-      </w:rPr>
-    </w:lvl>
-    <w:lvl w:ilvl="5">
-      <w:start w:val="1"/>
-      <w:numFmt w:val="bullet"/>
-      <w:lvlText w:val="l"/>
-      <w:lvlJc w:val="left"/>
-      <w:pPr>
-        <w:tabs>
-          <w:tab w:val="num" w:pos="0"/>
-        </w:tabs>
-        <w:ind w:left="4752" w:hanging="360"/>
-      </w:pPr>
-      <w:rPr>
-        <w:rFonts w:ascii="Wingdings" w:hAnsi="Wingdings" w:cs="Wingdings" w:hint="default"/>
-      </w:rPr>
-    </w:lvl>
-    <w:lvl w:ilvl="6">
-      <w:start w:val="1"/>
-      <w:numFmt w:val="bullet"/>
-      <w:lvlText w:val="l"/>
-      <w:lvlJc w:val="left"/>
-      <w:pPr>
-        <w:tabs>
-          <w:tab w:val="num" w:pos="0"/>
-        </w:tabs>
-        <w:ind w:left="5472" w:hanging="360"/>
-      </w:pPr>
-      <w:rPr>
-        <w:rFonts w:ascii="Wingdings" w:hAnsi="Wingdings" w:cs="Wingdings" w:hint="default"/>
-      </w:rPr>
-    </w:lvl>
-    <w:lvl w:ilvl="7">
-      <w:start w:val="1"/>
-      <w:numFmt w:val="bullet"/>
-      <w:lvlText w:val="o"/>
-      <w:lvlJc w:val="left"/>
-      <w:pPr>
-        <w:tabs>
-          <w:tab w:val="num" w:pos="0"/>
-        </w:tabs>
-        <w:ind w:left="6192" w:hanging="360"/>
-      </w:pPr>
-      <w:rPr>
-        <w:rFonts w:ascii="OpenSymbol" w:hAnsi="OpenSymbol" w:cs="OpenSymbol" w:hint="default"/>
-      </w:rPr>
-    </w:lvl>
-    <w:lvl w:ilvl="8">
-      <w:start w:val="1"/>
-      <w:numFmt w:val="bullet"/>
-      <w:lvlText w:val="l"/>
-      <w:lvlJc w:val="left"/>
-      <w:pPr>
-        <w:tabs>
-          <w:tab w:val="num" w:pos="0"/>
-        </w:tabs>
-        <w:ind w:left="6912" w:hanging="360"/>
-      </w:pPr>
-      <w:rPr>
-        <w:rFonts w:ascii="Wingdings" w:hAnsi="Wingdings" w:cs="Wingdings" w:hint="default"/>
-      </w:rPr>
+      <w:numFmt w:val="none"/>
+      <w:suff w:val="nothing"/>
+      <w:lvlText w:val=""/>
+      <w:lvlJc w:val="left"/>
+      <w:pPr>
+        <w:tabs>
+          <w:tab w:val="num" w:pos="0"/>
+        </w:tabs>
+        <w:ind w:left="0" w:hanging="0"/>
+      </w:pPr>
     </w:lvl>
   </w:abstractNum>
   <w:num w:numId="1">
@@ -1797,12 +977,6 @@
   </w:num>
   <w:num w:numId="3">
     <w:abstractNumId w:val="3"/>
-  </w:num>
-  <w:num w:numId="4">
-    <w:abstractNumId w:val="4"/>
-  </w:num>
-  <w:num w:numId="5">
-    <w:abstractNumId w:val="5"/>
   </w:num>
 </w:numbering>
 </file>
@@ -1986,7 +1160,6 @@
   <w:style w:type="paragraph" w:styleId="Heading1">
     <w:name w:val="Heading 1"/>
     <w:basedOn w:val="Normal"/>
-    <w:link w:val="831"/>
     <w:uiPriority w:val="2"/>
     <w:qFormat/>
     <w:pPr>
@@ -2049,7 +1222,6 @@
   <w:style w:type="paragraph" w:styleId="Heading4">
     <w:name w:val="Heading 4"/>
     <w:basedOn w:val="Normal"/>
-    <w:link w:val="660"/>
     <w:uiPriority w:val="9"/>
     <w:unhideWhenUsed/>
     <w:qFormat/>
@@ -2070,7 +1242,6 @@
   <w:style w:type="paragraph" w:styleId="Heading5">
     <w:name w:val="Heading 5"/>
     <w:basedOn w:val="Normal"/>
-    <w:link w:val="662"/>
     <w:uiPriority w:val="9"/>
     <w:unhideWhenUsed/>
     <w:qFormat/>
@@ -2091,7 +1262,6 @@
   <w:style w:type="paragraph" w:styleId="Heading6">
     <w:name w:val="Heading 6"/>
     <w:basedOn w:val="Normal"/>
-    <w:link w:val="664"/>
     <w:uiPriority w:val="9"/>
     <w:unhideWhenUsed/>
     <w:qFormat/>
@@ -2112,7 +1282,6 @@
   <w:style w:type="paragraph" w:styleId="Heading7">
     <w:name w:val="Heading 7"/>
     <w:basedOn w:val="Normal"/>
-    <w:link w:val="666"/>
     <w:uiPriority w:val="9"/>
     <w:unhideWhenUsed/>
     <w:qFormat/>
@@ -2135,7 +1304,6 @@
   <w:style w:type="paragraph" w:styleId="Heading8">
     <w:name w:val="Heading 8"/>
     <w:basedOn w:val="Normal"/>
-    <w:link w:val="668"/>
     <w:uiPriority w:val="9"/>
     <w:unhideWhenUsed/>
     <w:qFormat/>
@@ -2156,7 +1324,6 @@
   <w:style w:type="paragraph" w:styleId="Heading9">
     <w:name w:val="Heading 9"/>
     <w:basedOn w:val="Normal"/>
-    <w:link w:val="670"/>
     <w:uiPriority w:val="9"/>
     <w:unhideWhenUsed/>
     <w:qFormat/>
@@ -2177,7 +1344,6 @@
   <w:style w:type="character" w:styleId="Heading2Char">
     <w:name w:val="Heading 2 Char"/>
     <w:basedOn w:val="DefaultParagraphFont"/>
-    <w:link w:val="828"/>
     <w:uiPriority w:val="9"/>
     <w:qFormat/>
     <w:rPr>
@@ -2188,7 +1354,6 @@
   <w:style w:type="character" w:styleId="Heading3Char">
     <w:name w:val="Heading 3 Char"/>
     <w:basedOn w:val="DefaultParagraphFont"/>
-    <w:link w:val="829"/>
     <w:uiPriority w:val="9"/>
     <w:qFormat/>
     <w:rPr>
@@ -2200,7 +1365,6 @@
   <w:style w:type="character" w:styleId="Heading4Char">
     <w:name w:val="Heading 4 Char"/>
     <w:basedOn w:val="DefaultParagraphFont"/>
-    <w:link w:val="659"/>
     <w:uiPriority w:val="9"/>
     <w:qFormat/>
     <w:rPr>
@@ -2214,7 +1378,6 @@
   <w:style w:type="character" w:styleId="Heading5Char">
     <w:name w:val="Heading 5 Char"/>
     <w:basedOn w:val="DefaultParagraphFont"/>
-    <w:link w:val="661"/>
     <w:uiPriority w:val="9"/>
     <w:qFormat/>
     <w:rPr>
@@ -2228,7 +1391,6 @@
   <w:style w:type="character" w:styleId="Heading6Char">
     <w:name w:val="Heading 6 Char"/>
     <w:basedOn w:val="DefaultParagraphFont"/>
-    <w:link w:val="663"/>
     <w:uiPriority w:val="9"/>
     <w:qFormat/>
     <w:rPr>
@@ -2242,7 +1404,6 @@
   <w:style w:type="character" w:styleId="Heading7Char">
     <w:name w:val="Heading 7 Char"/>
     <w:basedOn w:val="DefaultParagraphFont"/>
-    <w:link w:val="665"/>
     <w:uiPriority w:val="9"/>
     <w:qFormat/>
     <w:rPr>
@@ -2258,7 +1419,6 @@
   <w:style w:type="character" w:styleId="Heading8Char">
     <w:name w:val="Heading 8 Char"/>
     <w:basedOn w:val="DefaultParagraphFont"/>
-    <w:link w:val="667"/>
     <w:uiPriority w:val="9"/>
     <w:qFormat/>
     <w:rPr>
@@ -2272,7 +1432,6 @@
   <w:style w:type="character" w:styleId="Heading9Char">
     <w:name w:val="Heading 9 Char"/>
     <w:basedOn w:val="DefaultParagraphFont"/>
-    <w:link w:val="669"/>
     <w:uiPriority w:val="9"/>
     <w:qFormat/>
     <w:rPr>
@@ -2286,7 +1445,6 @@
   <w:style w:type="character" w:styleId="SubtitleChar">
     <w:name w:val="Subtitle Char"/>
     <w:basedOn w:val="DefaultParagraphFont"/>
-    <w:link w:val="673"/>
     <w:uiPriority w:val="11"/>
     <w:qFormat/>
     <w:rPr>
@@ -2296,7 +1454,6 @@
   </w:style>
   <w:style w:type="character" w:styleId="QuoteChar">
     <w:name w:val="Quote Char"/>
-    <w:link w:val="675"/>
     <w:uiPriority w:val="29"/>
     <w:qFormat/>
     <w:rPr>
@@ -2305,7 +1462,6 @@
   </w:style>
   <w:style w:type="character" w:styleId="IntenseQuoteChar">
     <w:name w:val="Intense Quote Char"/>
-    <w:link w:val="677"/>
     <w:uiPriority w:val="30"/>
     <w:qFormat/>
     <w:rPr>
@@ -2315,7 +1471,6 @@
   <w:style w:type="character" w:styleId="HeaderChar">
     <w:name w:val="Header Char"/>
     <w:basedOn w:val="DefaultParagraphFont"/>
-    <w:link w:val="679"/>
     <w:uiPriority w:val="99"/>
     <w:qFormat/>
     <w:rPr/>
@@ -2323,14 +1478,12 @@
   <w:style w:type="character" w:styleId="FooterChar">
     <w:name w:val="Footer Char"/>
     <w:basedOn w:val="DefaultParagraphFont"/>
-    <w:link w:val="681"/>
     <w:uiPriority w:val="99"/>
     <w:qFormat/>
     <w:rPr/>
   </w:style>
   <w:style w:type="character" w:styleId="CaptionChar">
     <w:name w:val="Caption Char"/>
-    <w:link w:val="681"/>
     <w:uiPriority w:val="99"/>
     <w:qFormat/>
     <w:rPr/>
@@ -2346,7 +1499,6 @@
   </w:style>
   <w:style w:type="character" w:styleId="FootnoteTextChar">
     <w:name w:val="Footnote Text Char"/>
-    <w:link w:val="810"/>
     <w:uiPriority w:val="99"/>
     <w:qFormat/>
     <w:rPr>
@@ -2363,14 +1515,13 @@
     </w:rPr>
   </w:style>
   <w:style w:type="character" w:styleId="FootnoteAnchor">
-    <w:name w:val="Footnote Anchor"/>
+    <w:name w:val="Footnote Reference"/>
     <w:rPr>
       <w:vertAlign w:val="superscript"/>
     </w:rPr>
   </w:style>
   <w:style w:type="character" w:styleId="EndnoteTextChar">
     <w:name w:val="Endnote Text Char"/>
-    <w:link w:val="813"/>
     <w:uiPriority w:val="99"/>
     <w:qFormat/>
     <w:rPr>
@@ -2388,7 +1539,7 @@
     </w:rPr>
   </w:style>
   <w:style w:type="character" w:styleId="EndnoteAnchor">
-    <w:name w:val="Endnote Anchor"/>
+    <w:name w:val="Endnote Reference"/>
     <w:rPr>
       <w:vertAlign w:val="superscript"/>
     </w:rPr>
@@ -2404,7 +1555,6 @@
   <w:style w:type="character" w:styleId="Heading1Char" w:customStyle="1">
     <w:name w:val="Heading 1 Char"/>
     <w:basedOn w:val="DefaultParagraphFont"/>
-    <w:link w:val="827"/>
     <w:uiPriority w:val="2"/>
     <w:qFormat/>
     <w:rPr>
@@ -2420,7 +1570,6 @@
   <w:style w:type="character" w:styleId="TitleChar" w:customStyle="1">
     <w:name w:val="Title Char"/>
     <w:basedOn w:val="DefaultParagraphFont"/>
-    <w:link w:val="894"/>
     <w:qFormat/>
     <w:rPr>
       <w:rFonts w:ascii="Segoe UI" w:hAnsi="Segoe UI" w:cs="Segoe UI"/>
@@ -2543,7 +1692,6 @@
   <w:style w:type="paragraph" w:styleId="Subtitle">
     <w:name w:val="Subtitle"/>
     <w:basedOn w:val="Normal"/>
-    <w:link w:val="674"/>
     <w:uiPriority w:val="11"/>
     <w:qFormat/>
     <w:pPr>
@@ -2557,7 +1705,6 @@
   <w:style w:type="paragraph" w:styleId="Quote">
     <w:name w:val="Quote"/>
     <w:basedOn w:val="Normal"/>
-    <w:link w:val="676"/>
     <w:uiPriority w:val="29"/>
     <w:qFormat/>
     <w:pPr>
@@ -2570,7 +1717,6 @@
   <w:style w:type="paragraph" w:styleId="IntenseQuote">
     <w:name w:val="Intense Quote"/>
     <w:basedOn w:val="Normal"/>
-    <w:link w:val="678"/>
     <w:uiPriority w:val="30"/>
     <w:qFormat/>
     <w:pPr>
@@ -2598,7 +1744,6 @@
   <w:style w:type="paragraph" w:styleId="Header">
     <w:name w:val="Header"/>
     <w:basedOn w:val="Normal"/>
-    <w:link w:val="680"/>
     <w:uiPriority w:val="99"/>
     <w:unhideWhenUsed/>
     <w:pPr>
@@ -2614,7 +1759,6 @@
   <w:style w:type="paragraph" w:styleId="Footer">
     <w:name w:val="Footer"/>
     <w:basedOn w:val="Normal"/>
-    <w:link w:val="683"/>
     <w:uiPriority w:val="99"/>
     <w:unhideWhenUsed/>
     <w:pPr>
@@ -2630,7 +1774,6 @@
   <w:style w:type="paragraph" w:styleId="Footnote">
     <w:name w:val="Footnote Text"/>
     <w:basedOn w:val="Normal"/>
-    <w:link w:val="811"/>
     <w:uiPriority w:val="99"/>
     <w:semiHidden/>
     <w:unhideWhenUsed/>
@@ -2644,7 +1787,6 @@
   <w:style w:type="paragraph" w:styleId="Endnote">
     <w:name w:val="Endnote Text"/>
     <w:basedOn w:val="Normal"/>
-    <w:link w:val="814"/>
     <w:uiPriority w:val="99"/>
     <w:semiHidden/>
     <w:unhideWhenUsed/>
@@ -2784,7 +1926,6 @@
   <w:style w:type="paragraph" w:styleId="Title">
     <w:name w:val="Title"/>
     <w:basedOn w:val="Normal"/>
-    <w:link w:val="832"/>
     <w:qFormat/>
     <w:pPr>
       <w:keepNext w:val="true"/>

--- a/public/Songyu_Wang_Resume.docx
+++ b/public/Songyu_Wang_Resume.docx
@@ -403,21 +403,6 @@
       <w:r>
         <w:rPr/>
         <w:t>Software Intern (Feb 2017 - May 2017) - Rose-Hulman Ventures</w:t>
-      </w:r>
-    </w:p>
-    <w:p>
-      <w:pPr>
-        <w:pStyle w:val="Bullet"/>
-        <w:numPr>
-          <w:ilvl w:val="0"/>
-          <w:numId w:val="2"/>
-        </w:numPr>
-        <w:ind w:left="346" w:hanging="274"/>
-        <w:rPr/>
-      </w:pPr>
-      <w:r>
-        <w:rPr/>
-        <w:t>Software Intern (Jun 2016 - Jul 2016) - Pansoft Co. Ltd.</w:t>
       </w:r>
     </w:p>
     <w:p>

--- a/public/Songyu_Wang_Resume.docx
+++ b/public/Songyu_Wang_Resume.docx
@@ -183,7 +183,7 @@
       </w:pPr>
       <w:r>
         <w:rPr/>
-        <w:t>Onboarded new hires for the QE(Quality Engineering) team</w:t>
+        <w:t>Onboarded new hires for the QE (Quality Engineering) team</w:t>
       </w:r>
     </w:p>
     <w:p>
@@ -426,7 +426,15 @@
       </w:pPr>
       <w:r>
         <w:rPr/>
-        <w:t>University of Ottawa (2021 - Present)                                                      Ottawa, ON</w:t>
+        <w:t xml:space="preserve">University of Ottawa (2021 - </w:t>
+      </w:r>
+      <w:r>
+        <w:rPr/>
+        <w:t>2023</w:t>
+      </w:r>
+      <w:r>
+        <w:rPr/>
+        <w:t>)                                                      Ottawa, ON</w:t>
       </w:r>
     </w:p>
     <w:p>
@@ -436,7 +444,7 @@
       </w:pPr>
       <w:r>
         <w:rPr/>
-        <w:t>Master of Computer Science, Leave of absence due to non-academic life events (Completed 18/30 course units all with A+ grades)</w:t>
+        <w:t>Master of Computer Science, Voluntary withdrawal due to non-academic life events (Completed 18/30 course units all with A+ grades)</w:t>
       </w:r>
     </w:p>
     <w:p>

--- a/public/Songyu_Wang_Resume.docx
+++ b/public/Songyu_Wang_Resume.docx
@@ -21,7 +21,7 @@
     <w:p>
       <w:pPr>
         <w:pStyle w:val="Contact"/>
-        <w:ind w:left="0" w:hanging="0"/>
+        <w:ind w:hanging="0" w:left="0"/>
         <w:rPr/>
       </w:pPr>
       <w:bookmarkStart w:id="0" w:name="_GoBack"/>
@@ -33,7 +33,7 @@
       <w:hyperlink r:id="rId2" w:tgtFrame="mailto:wangsongyuf@gmail.com">
         <w:r>
           <w:rPr>
-            <w:rStyle w:val="InternetLink"/>
+            <w:rStyle w:val="Hyperlink"/>
           </w:rPr>
           <w:t>wangsongyuf@gmail.com</w:t>
         </w:r>
@@ -62,7 +62,7 @@
     <w:p>
       <w:pPr>
         <w:pStyle w:val="Content"/>
-        <w:ind w:left="0" w:hanging="0"/>
+        <w:ind w:hanging="0" w:left="0"/>
         <w:rPr/>
       </w:pPr>
       <w:r>
@@ -133,7 +133,7 @@
           <w:ilvl w:val="0"/>
           <w:numId w:val="2"/>
         </w:numPr>
-        <w:ind w:left="346" w:hanging="274"/>
+        <w:ind w:hanging="274" w:left="346"/>
         <w:rPr/>
       </w:pPr>
       <w:r>
@@ -148,7 +148,7 @@
           <w:ilvl w:val="0"/>
           <w:numId w:val="2"/>
         </w:numPr>
-        <w:ind w:left="346" w:hanging="274"/>
+        <w:ind w:hanging="274" w:left="346"/>
         <w:rPr/>
       </w:pPr>
       <w:r>
@@ -163,7 +163,7 @@
           <w:ilvl w:val="0"/>
           <w:numId w:val="2"/>
         </w:numPr>
-        <w:ind w:left="346" w:hanging="274"/>
+        <w:ind w:hanging="274" w:left="346"/>
         <w:rPr/>
       </w:pPr>
       <w:r>
@@ -178,7 +178,7 @@
           <w:ilvl w:val="0"/>
           <w:numId w:val="2"/>
         </w:numPr>
-        <w:ind w:left="346" w:hanging="274"/>
+        <w:ind w:hanging="274" w:left="346"/>
         <w:rPr/>
       </w:pPr>
       <w:r>
@@ -193,7 +193,7 @@
           <w:ilvl w:val="0"/>
           <w:numId w:val="2"/>
         </w:numPr>
-        <w:ind w:left="346" w:hanging="274"/>
+        <w:ind w:hanging="274" w:left="346"/>
         <w:rPr/>
       </w:pPr>
       <w:r>
@@ -232,7 +232,7 @@
           <w:ilvl w:val="0"/>
           <w:numId w:val="2"/>
         </w:numPr>
-        <w:ind w:left="346" w:hanging="274"/>
+        <w:ind w:hanging="274" w:left="346"/>
         <w:rPr/>
       </w:pPr>
       <w:r>
@@ -247,7 +247,7 @@
           <w:ilvl w:val="0"/>
           <w:numId w:val="2"/>
         </w:numPr>
-        <w:ind w:left="346" w:hanging="274"/>
+        <w:ind w:hanging="274" w:left="346"/>
         <w:rPr/>
       </w:pPr>
       <w:r>
@@ -262,7 +262,7 @@
           <w:ilvl w:val="0"/>
           <w:numId w:val="2"/>
         </w:numPr>
-        <w:ind w:left="346" w:hanging="274"/>
+        <w:ind w:hanging="274" w:left="346"/>
         <w:rPr/>
       </w:pPr>
       <w:r>
@@ -277,7 +277,7 @@
           <w:ilvl w:val="0"/>
           <w:numId w:val="2"/>
         </w:numPr>
-        <w:ind w:left="346" w:hanging="274"/>
+        <w:ind w:hanging="274" w:left="346"/>
         <w:rPr/>
       </w:pPr>
       <w:r>
@@ -292,7 +292,7 @@
           <w:ilvl w:val="0"/>
           <w:numId w:val="2"/>
         </w:numPr>
-        <w:ind w:left="346" w:hanging="274"/>
+        <w:ind w:hanging="274" w:left="346"/>
         <w:rPr/>
       </w:pPr>
       <w:r>
@@ -307,7 +307,7 @@
           <w:ilvl w:val="0"/>
           <w:numId w:val="2"/>
         </w:numPr>
-        <w:ind w:left="346" w:hanging="274"/>
+        <w:ind w:hanging="274" w:left="346"/>
         <w:rPr/>
       </w:pPr>
       <w:r>
@@ -322,7 +322,7 @@
           <w:ilvl w:val="0"/>
           <w:numId w:val="2"/>
         </w:numPr>
-        <w:ind w:left="346" w:hanging="274"/>
+        <w:ind w:hanging="274" w:left="346"/>
         <w:rPr/>
       </w:pPr>
       <w:r>
@@ -337,7 +337,7 @@
           <w:ilvl w:val="0"/>
           <w:numId w:val="2"/>
         </w:numPr>
-        <w:ind w:left="346" w:hanging="274"/>
+        <w:ind w:hanging="274" w:left="346"/>
         <w:rPr/>
       </w:pPr>
       <w:r>
@@ -367,7 +367,7 @@
         <w:tabs>
           <w:tab w:val="clear" w:pos="720"/>
         </w:tabs>
-        <w:ind w:left="346" w:hanging="274"/>
+        <w:ind w:hanging="274" w:left="346"/>
         <w:rPr/>
       </w:pPr>
       <w:r>
@@ -382,7 +382,7 @@
           <w:ilvl w:val="0"/>
           <w:numId w:val="2"/>
         </w:numPr>
-        <w:ind w:left="346" w:hanging="274"/>
+        <w:ind w:hanging="274" w:left="346"/>
         <w:rPr/>
       </w:pPr>
       <w:r>
@@ -397,7 +397,7 @@
           <w:ilvl w:val="0"/>
           <w:numId w:val="2"/>
         </w:numPr>
-        <w:ind w:left="346" w:hanging="274"/>
+        <w:ind w:hanging="274" w:left="346"/>
         <w:rPr/>
       </w:pPr>
       <w:r>
@@ -426,15 +426,7 @@
       </w:pPr>
       <w:r>
         <w:rPr/>
-        <w:t xml:space="preserve">University of Ottawa (2021 - </w:t>
-      </w:r>
-      <w:r>
-        <w:rPr/>
-        <w:t>2023</w:t>
-      </w:r>
-      <w:r>
-        <w:rPr/>
-        <w:t>)                                                      Ottawa, ON</w:t>
+        <w:t>University of Ottawa (2021 - 2023)                                                      Ottawa, ON</w:t>
       </w:r>
     </w:p>
     <w:p>
@@ -467,6 +459,51 @@
       <w:r>
         <w:rPr/>
         <w:t>Bachelor of Science, Computer Science and Software Engineering                   GPA: 3.73/4.00</w:t>
+      </w:r>
+    </w:p>
+    <w:p>
+      <w:pPr>
+        <w:pStyle w:val="Education"/>
+        <w:spacing w:before="120" w:after="120"/>
+        <w:ind w:hanging="0"/>
+        <w:contextualSpacing/>
+        <w:rPr/>
+      </w:pPr>
+      <w:r>
+        <w:rPr>
+          <w:b/>
+          <w:bCs/>
+          <w:i w:val="false"/>
+          <w:iCs/>
+        </w:rPr>
+        <w:t>ISTQB</w:t>
+      </w:r>
+      <w:r>
+        <w:rPr>
+          <w:b/>
+          <w:bCs/>
+          <w:i w:val="false"/>
+          <w:iCs/>
+        </w:rPr>
+        <w:t>(International Software Testing Qualifications Board)</w:t>
+      </w:r>
+      <w:r>
+        <w:rPr>
+          <w:b/>
+          <w:bCs/>
+          <w:i w:val="false"/>
+          <w:iCs/>
+        </w:rPr>
+        <w:t xml:space="preserve"> </w:t>
+      </w:r>
+      <w:r>
+        <w:rPr>
+          <w:b/>
+          <w:bCs/>
+          <w:i w:val="false"/>
+          <w:iCs/>
+        </w:rPr>
+        <w:t>| Certified Tester Foundation Level (2024)</w:t>
       </w:r>
     </w:p>
     <w:p>
@@ -548,7 +585,7 @@
           <w:bCs/>
           <w:i w:val="false"/>
           <w:iCs/>
-          <w:color w:val="595959" w:themeColor="text1" w:themeTint="a6"/>
+          <w:color w:themeColor="text1" w:themeTint="a6" w:val="595959"/>
           <w:sz w:val="20"/>
           <w:szCs w:val="20"/>
           <w:lang w:val="en-US" w:eastAsia="en-US" w:bidi="ar-SA"/>
@@ -561,6 +598,22 @@
           <w:iCs/>
         </w:rPr>
         <w:t xml:space="preserve"> (2020)</w:t>
+      </w:r>
+    </w:p>
+    <w:p>
+      <w:pPr>
+        <w:pStyle w:val="Education"/>
+        <w:spacing w:before="120" w:after="120"/>
+        <w:ind w:hanging="0"/>
+        <w:contextualSpacing/>
+        <w:rPr>
+          <w:i w:val="false"/>
+          <w:i w:val="false"/>
+          <w:iCs/>
+        </w:rPr>
+      </w:pPr>
+      <w:r>
+        <w:rPr/>
       </w:r>
     </w:p>
     <w:sectPr>
@@ -1143,7 +1196,7 @@
     </w:pPr>
     <w:rPr>
       <w:rFonts w:ascii="Segoe UI" w:hAnsi="Segoe UI" w:eastAsia="Calibri" w:cs="Segoe UI"/>
-      <w:color w:val="595959" w:themeColor="text1" w:themeTint="a6"/>
+      <w:color w:themeColor="text1" w:themeTint="a6" w:val="595959"/>
       <w:kern w:val="0"/>
       <w:sz w:val="20"/>
       <w:szCs w:val="20"/>
@@ -1481,7 +1534,7 @@
     <w:qFormat/>
     <w:rPr/>
   </w:style>
-  <w:style w:type="character" w:styleId="InternetLink">
+  <w:style w:type="character" w:styleId="Hyperlink">
     <w:name w:val="Hyperlink"/>
     <w:uiPriority w:val="99"/>
     <w:unhideWhenUsed/>
@@ -1507,7 +1560,7 @@
       <w:vertAlign w:val="superscript"/>
     </w:rPr>
   </w:style>
-  <w:style w:type="character" w:styleId="FootnoteAnchor">
+  <w:style w:type="character" w:styleId="FootnoteReference">
     <w:name w:val="Footnote Reference"/>
     <w:rPr>
       <w:vertAlign w:val="superscript"/>
@@ -1531,7 +1584,7 @@
       <w:vertAlign w:val="superscript"/>
     </w:rPr>
   </w:style>
-  <w:style w:type="character" w:styleId="EndnoteAnchor">
+  <w:style w:type="character" w:styleId="EndnoteReference">
     <w:name w:val="Endnote Reference"/>
     <w:rPr>
       <w:vertAlign w:val="superscript"/>
@@ -1554,7 +1607,7 @@
       <w:rFonts w:ascii="Segoe UI" w:hAnsi="Segoe UI" w:cs="Segoe UI"/>
       <w:b/>
       <w:smallCaps/>
-      <w:color w:val="595959" w:themeColor="text1" w:themeTint="a6"/>
+      <w:color w:themeColor="text1" w:themeTint="a6" w:val="595959"/>
       <w:spacing w:val="20"/>
       <w:sz w:val="28"/>
       <w:szCs w:val="28"/>
@@ -1567,7 +1620,7 @@
     <w:rPr>
       <w:rFonts w:ascii="Segoe UI" w:hAnsi="Segoe UI" w:cs="Segoe UI"/>
       <w:b/>
-      <w:color w:val="595959" w:themeColor="text1" w:themeTint="a6"/>
+      <w:color w:themeColor="text1" w:themeTint="a6" w:val="595959"/>
       <w:spacing w:val="54"/>
       <w:sz w:val="40"/>
       <w:szCs w:val="40"/>
@@ -1584,7 +1637,7 @@
   <w:style w:type="paragraph" w:styleId="Heading">
     <w:name w:val="Heading"/>
     <w:basedOn w:val="Normal"/>
-    <w:next w:val="TextBody"/>
+    <w:next w:val="BodyText"/>
     <w:qFormat/>
     <w:pPr>
       <w:keepNext w:val="true"/>
@@ -1596,7 +1649,7 @@
       <w:szCs w:val="28"/>
     </w:rPr>
   </w:style>
-  <w:style w:type="paragraph" w:styleId="TextBody">
+  <w:style w:type="paragraph" w:styleId="BodyText">
     <w:name w:val="Body Text"/>
     <w:basedOn w:val="Normal"/>
     <w:pPr>
@@ -1606,7 +1659,7 @@
   </w:style>
   <w:style w:type="paragraph" w:styleId="List">
     <w:name w:val="List"/>
-    <w:basedOn w:val="TextBody"/>
+    <w:basedOn w:val="BodyText"/>
     <w:pPr/>
     <w:rPr>
       <w:rFonts w:cs="Lohit Devanagari"/>
@@ -1639,8 +1692,8 @@
       <w:rFonts w:cs="Lohit Devanagari"/>
     </w:rPr>
   </w:style>
-  <w:style w:type="paragraph" w:styleId="Tableoffigures">
-    <w:name w:val="table of figures"/>
+  <w:style w:type="paragraph" w:styleId="TableofFigures">
+    <w:name w:val="Table of Figures"/>
     <w:basedOn w:val="Normal"/>
     <w:uiPriority w:val="99"/>
     <w:unhideWhenUsed/>
@@ -1657,7 +1710,7 @@
     <w:qFormat/>
     <w:pPr>
       <w:spacing w:before="0" w:after="0"/>
-      <w:ind w:left="720" w:hanging="0"/>
+      <w:ind w:hanging="0" w:left="720"/>
       <w:contextualSpacing/>
     </w:pPr>
     <w:rPr/>
@@ -1701,7 +1754,7 @@
     <w:uiPriority w:val="29"/>
     <w:qFormat/>
     <w:pPr>
-      <w:ind w:left="720" w:right="720" w:hanging="0"/>
+      <w:ind w:hanging="0" w:left="720" w:right="720"/>
     </w:pPr>
     <w:rPr>
       <w:i/>
@@ -1721,7 +1774,7 @@
       </w:pBdr>
       <w:shd w:val="clear" w:color="F2F2F2" w:fill="F2F2F2"/>
       <w:spacing w:before="0" w:after="0"/>
-      <w:ind w:left="720" w:right="720" w:hanging="0"/>
+      <w:ind w:hanging="0" w:left="720" w:right="720"/>
     </w:pPr>
     <w:rPr>
       <w:i/>
@@ -1764,7 +1817,7 @@
     </w:pPr>
     <w:rPr/>
   </w:style>
-  <w:style w:type="paragraph" w:styleId="Footnote">
+  <w:style w:type="paragraph" w:styleId="FootnoteText">
     <w:name w:val="Footnote Text"/>
     <w:basedOn w:val="Normal"/>
     <w:uiPriority w:val="99"/>
@@ -1777,7 +1830,7 @@
       <w:sz w:val="18"/>
     </w:rPr>
   </w:style>
-  <w:style w:type="paragraph" w:styleId="Endnote">
+  <w:style w:type="paragraph" w:styleId="EndnoteText">
     <w:name w:val="Endnote Text"/>
     <w:basedOn w:val="Normal"/>
     <w:uiPriority w:val="99"/>
@@ -1790,102 +1843,102 @@
       <w:sz w:val="20"/>
     </w:rPr>
   </w:style>
-  <w:style w:type="paragraph" w:styleId="Contents1">
+  <w:style w:type="paragraph" w:styleId="TOC1">
     <w:name w:val="TOC 1"/>
     <w:basedOn w:val="Normal"/>
     <w:uiPriority w:val="39"/>
     <w:unhideWhenUsed/>
     <w:pPr>
       <w:spacing w:before="0" w:after="57"/>
-      <w:ind w:left="0" w:right="0" w:hanging="0"/>
+      <w:ind w:hanging="0" w:left="0" w:right="0"/>
     </w:pPr>
     <w:rPr/>
   </w:style>
-  <w:style w:type="paragraph" w:styleId="Contents2">
+  <w:style w:type="paragraph" w:styleId="TOC2">
     <w:name w:val="TOC 2"/>
     <w:basedOn w:val="Normal"/>
     <w:uiPriority w:val="39"/>
     <w:unhideWhenUsed/>
     <w:pPr>
       <w:spacing w:before="0" w:after="57"/>
-      <w:ind w:left="283" w:right="0" w:hanging="0"/>
+      <w:ind w:hanging="0" w:left="283" w:right="0"/>
     </w:pPr>
     <w:rPr/>
   </w:style>
-  <w:style w:type="paragraph" w:styleId="Contents3">
+  <w:style w:type="paragraph" w:styleId="TOC3">
     <w:name w:val="TOC 3"/>
     <w:basedOn w:val="Normal"/>
     <w:uiPriority w:val="39"/>
     <w:unhideWhenUsed/>
     <w:pPr>
       <w:spacing w:before="0" w:after="57"/>
-      <w:ind w:left="567" w:right="0" w:hanging="0"/>
+      <w:ind w:hanging="0" w:left="567" w:right="0"/>
     </w:pPr>
     <w:rPr/>
   </w:style>
-  <w:style w:type="paragraph" w:styleId="Contents4">
+  <w:style w:type="paragraph" w:styleId="TOC4">
     <w:name w:val="TOC 4"/>
     <w:basedOn w:val="Normal"/>
     <w:uiPriority w:val="39"/>
     <w:unhideWhenUsed/>
     <w:pPr>
       <w:spacing w:before="0" w:after="57"/>
-      <w:ind w:left="850" w:right="0" w:hanging="0"/>
+      <w:ind w:hanging="0" w:left="850" w:right="0"/>
     </w:pPr>
     <w:rPr/>
   </w:style>
-  <w:style w:type="paragraph" w:styleId="Contents5">
+  <w:style w:type="paragraph" w:styleId="TOC5">
     <w:name w:val="TOC 5"/>
     <w:basedOn w:val="Normal"/>
     <w:uiPriority w:val="39"/>
     <w:unhideWhenUsed/>
     <w:pPr>
       <w:spacing w:before="0" w:after="57"/>
-      <w:ind w:left="1134" w:right="0" w:hanging="0"/>
+      <w:ind w:hanging="0" w:left="1134" w:right="0"/>
     </w:pPr>
     <w:rPr/>
   </w:style>
-  <w:style w:type="paragraph" w:styleId="Contents6">
+  <w:style w:type="paragraph" w:styleId="TOC6">
     <w:name w:val="TOC 6"/>
     <w:basedOn w:val="Normal"/>
     <w:uiPriority w:val="39"/>
     <w:unhideWhenUsed/>
     <w:pPr>
       <w:spacing w:before="0" w:after="57"/>
-      <w:ind w:left="1417" w:right="0" w:hanging="0"/>
+      <w:ind w:hanging="0" w:left="1417" w:right="0"/>
     </w:pPr>
     <w:rPr/>
   </w:style>
-  <w:style w:type="paragraph" w:styleId="Contents7">
+  <w:style w:type="paragraph" w:styleId="TOC7">
     <w:name w:val="TOC 7"/>
     <w:basedOn w:val="Normal"/>
     <w:uiPriority w:val="39"/>
     <w:unhideWhenUsed/>
     <w:pPr>
       <w:spacing w:before="0" w:after="57"/>
-      <w:ind w:left="1701" w:right="0" w:hanging="0"/>
+      <w:ind w:hanging="0" w:left="1701" w:right="0"/>
     </w:pPr>
     <w:rPr/>
   </w:style>
-  <w:style w:type="paragraph" w:styleId="Contents8">
+  <w:style w:type="paragraph" w:styleId="TOC8">
     <w:name w:val="TOC 8"/>
     <w:basedOn w:val="Normal"/>
     <w:uiPriority w:val="39"/>
     <w:unhideWhenUsed/>
     <w:pPr>
       <w:spacing w:before="0" w:after="57"/>
-      <w:ind w:left="1984" w:right="0" w:hanging="0"/>
+      <w:ind w:hanging="0" w:left="1984" w:right="0"/>
     </w:pPr>
     <w:rPr/>
   </w:style>
-  <w:style w:type="paragraph" w:styleId="Contents9">
+  <w:style w:type="paragraph" w:styleId="TOC9">
     <w:name w:val="TOC 9"/>
     <w:basedOn w:val="Normal"/>
     <w:uiPriority w:val="39"/>
     <w:unhideWhenUsed/>
     <w:pPr>
       <w:spacing w:before="0" w:after="57"/>
-      <w:ind w:left="2268" w:right="0" w:hanging="0"/>
+      <w:ind w:hanging="0" w:left="2268" w:right="0"/>
     </w:pPr>
     <w:rPr/>
   </w:style>
@@ -1895,7 +1948,7 @@
     <w:pPr/>
     <w:rPr/>
   </w:style>
-  <w:style w:type="paragraph" w:styleId="ContentsHeading">
+  <w:style w:type="paragraph" w:styleId="TOCHeading">
     <w:name w:val="TOC Heading"/>
     <w:uiPriority w:val="39"/>
     <w:unhideWhenUsed/>
@@ -1941,7 +1994,7 @@
     <w:pPr>
       <w:keepLines/>
       <w:spacing w:lineRule="auto" w:line="276" w:before="0" w:after="120"/>
-      <w:ind w:left="547" w:hanging="0"/>
+      <w:ind w:hanging="0" w:left="547"/>
       <w:contextualSpacing/>
     </w:pPr>
     <w:rPr/>
@@ -2006,7 +2059,7 @@
     <w:qFormat/>
     <w:pPr>
       <w:spacing w:lineRule="auto" w:line="264"/>
-      <w:ind w:left="346" w:hanging="274"/>
+      <w:ind w:hanging="274" w:left="346"/>
     </w:pPr>
     <w:rPr/>
   </w:style>
@@ -2063,59 +2116,59 @@
 </file>
 
 <file path=word/theme/theme1.xml><?xml version="1.0" encoding="utf-8"?>
-<a:theme xmlns:a="http://schemas.openxmlformats.org/drawingml/2006/main" xmlns:r="http://schemas.openxmlformats.org/officeDocument/2006/relationships" xmlns:p="http://schemas.openxmlformats.org/presentationml/2006/main" name="Office Theme">
+<a:theme xmlns:a="http://schemas.openxmlformats.org/drawingml/2006/main" xmlns:r="http://schemas.openxmlformats.org/officeDocument/2006/relationships" name="Office Theme">
   <a:themeElements>
     <a:clrScheme name="Office">
       <a:dk1>
-        <a:sysClr val="windowText" lastClr="000000"/>
+        <a:srgbClr val="000000"/>
       </a:dk1>
       <a:lt1>
-        <a:sysClr val="window" lastClr="FFFFFF"/>
+        <a:srgbClr val="ffffff"/>
       </a:lt1>
       <a:dk2>
-        <a:srgbClr val="44546A"/>
+        <a:srgbClr val="44546a"/>
       </a:dk2>
       <a:lt2>
-        <a:srgbClr val="E7E6E6"/>
+        <a:srgbClr val="e7e6e6"/>
       </a:lt2>
       <a:accent1>
-        <a:srgbClr val="4472C4"/>
+        <a:srgbClr val="4472c4"/>
       </a:accent1>
       <a:accent2>
-        <a:srgbClr val="ED7D31"/>
+        <a:srgbClr val="ed7d31"/>
       </a:accent2>
       <a:accent3>
-        <a:srgbClr val="A5A5A5"/>
+        <a:srgbClr val="a5a5a5"/>
       </a:accent3>
       <a:accent4>
-        <a:srgbClr val="FFC000"/>
+        <a:srgbClr val="ffc000"/>
       </a:accent4>
       <a:accent5>
-        <a:srgbClr val="5B9BD5"/>
+        <a:srgbClr val="5b9bd5"/>
       </a:accent5>
       <a:accent6>
-        <a:srgbClr val="70AD47"/>
+        <a:srgbClr val="70ad47"/>
       </a:accent6>
       <a:hlink>
-        <a:srgbClr val="0563C1"/>
+        <a:srgbClr val="0563c1"/>
       </a:hlink>
       <a:folHlink>
-        <a:srgbClr val="954F72"/>
+        <a:srgbClr val="954f72"/>
       </a:folHlink>
     </a:clrScheme>
     <a:fontScheme name="Office">
       <a:majorFont>
-        <a:latin typeface="Calibri Light"/>
-        <a:ea typeface="Arial"/>
-        <a:cs typeface="Arial"/>
+        <a:latin typeface="Calibri Light" pitchFamily="0" charset="1"/>
+        <a:ea typeface="Arial" pitchFamily="0" charset="1"/>
+        <a:cs typeface="Arial" pitchFamily="0" charset="1"/>
       </a:majorFont>
       <a:minorFont>
-        <a:latin typeface="Calibri"/>
-        <a:ea typeface="Arial"/>
-        <a:cs typeface="Arial"/>
+        <a:latin typeface="Calibri" pitchFamily="0" charset="1"/>
+        <a:ea typeface="Arial" pitchFamily="0" charset="1"/>
+        <a:cs typeface="Arial" pitchFamily="0" charset="1"/>
       </a:minorFont>
     </a:fontScheme>
-    <a:fmtScheme name="Office">
+    <a:fmtScheme>
       <a:fillStyleLst>
         <a:solidFill>
           <a:schemeClr val="phClr"/>
@@ -2125,39 +2178,35 @@
             <a:gs pos="0">
               <a:schemeClr val="phClr">
                 <a:lumMod val="110000"/>
-                <a:satMod val="105000"/>
                 <a:tint val="67000"/>
               </a:schemeClr>
             </a:gs>
             <a:gs pos="50000">
               <a:schemeClr val="phClr">
                 <a:lumMod val="105000"/>
-                <a:satMod val="103000"/>
                 <a:tint val="73000"/>
               </a:schemeClr>
             </a:gs>
             <a:gs pos="100000">
               <a:schemeClr val="phClr">
                 <a:lumMod val="105000"/>
-                <a:satMod val="109000"/>
                 <a:tint val="81000"/>
               </a:schemeClr>
             </a:gs>
           </a:gsLst>
           <a:lin ang="5400000" scaled="0"/>
+          <a:tileRect l="0" t="0" r="0" b="0"/>
         </a:gradFill>
         <a:gradFill>
           <a:gsLst>
             <a:gs pos="0">
               <a:schemeClr val="phClr">
-                <a:satMod val="103000"/>
                 <a:lumMod val="102000"/>
                 <a:tint val="94000"/>
               </a:schemeClr>
             </a:gs>
             <a:gs pos="50000">
               <a:schemeClr val="phClr">
-                <a:satMod val="110000"/>
                 <a:lumMod val="100000"/>
                 <a:shade val="100000"/>
               </a:schemeClr>
@@ -2165,64 +2214,37 @@
             <a:gs pos="100000">
               <a:schemeClr val="phClr">
                 <a:lumMod val="99000"/>
-                <a:satMod val="120000"/>
                 <a:shade val="78000"/>
               </a:schemeClr>
             </a:gs>
           </a:gsLst>
           <a:lin ang="5400000" scaled="0"/>
+          <a:tileRect l="0" t="0" r="0" b="0"/>
         </a:gradFill>
       </a:fillStyleLst>
       <a:lnStyleLst>
         <a:ln w="6350" cap="flat" cmpd="sng" algn="ctr">
-          <a:solidFill>
-            <a:schemeClr val="phClr"/>
-          </a:solidFill>
           <a:prstDash val="solid"/>
           <a:miter lim="800000"/>
         </a:ln>
         <a:ln w="12700" cap="flat" cmpd="sng" algn="ctr">
-          <a:solidFill>
-            <a:schemeClr val="phClr"/>
-          </a:solidFill>
           <a:prstDash val="solid"/>
           <a:miter lim="800000"/>
         </a:ln>
         <a:ln w="19050" cap="flat" cmpd="sng" algn="ctr">
-          <a:solidFill>
-            <a:schemeClr val="phClr"/>
-          </a:solidFill>
           <a:prstDash val="solid"/>
           <a:miter lim="800000"/>
         </a:ln>
       </a:lnStyleLst>
       <a:effectStyleLst>
         <a:effectStyle>
-          <a:effectLst>
-            <a:outerShdw blurRad="40000" dist="20000" dir="5400000" rotWithShape="0">
-              <a:srgbClr val="000000">
-                <a:alpha val="38000"/>
-              </a:srgbClr>
-            </a:outerShdw>
-          </a:effectLst>
+          <a:effectLst/>
         </a:effectStyle>
         <a:effectStyle>
-          <a:effectLst>
-            <a:outerShdw blurRad="40000" dist="23000" dir="5400000" rotWithShape="0">
-              <a:srgbClr val="000000">
-                <a:alpha val="35000"/>
-              </a:srgbClr>
-            </a:outerShdw>
-          </a:effectLst>
+          <a:effectLst/>
         </a:effectStyle>
         <a:effectStyle>
-          <a:effectLst>
-            <a:outerShdw blurRad="40000" dist="23000" dir="5400000" rotWithShape="0">
-              <a:srgbClr val="000000">
-                <a:alpha val="35000"/>
-              </a:srgbClr>
-            </a:outerShdw>
-          </a:effectLst>
+          <a:effectLst/>
         </a:effectStyle>
       </a:effectStyleLst>
       <a:bgFillStyleLst>
@@ -2232,7 +2254,6 @@
         <a:solidFill>
           <a:schemeClr val="phClr">
             <a:tint val="95000"/>
-            <a:satMod val="170000"/>
           </a:schemeClr>
         </a:solidFill>
         <a:gradFill>
@@ -2240,7 +2261,6 @@
             <a:gs pos="0">
               <a:schemeClr val="phClr">
                 <a:tint val="93000"/>
-                <a:satMod val="150000"/>
                 <a:shade val="98000"/>
                 <a:lumMod val="102000"/>
               </a:schemeClr>
@@ -2248,7 +2268,6 @@
             <a:gs pos="50000">
               <a:schemeClr val="phClr">
                 <a:tint val="98000"/>
-                <a:satMod val="130000"/>
                 <a:shade val="90000"/>
                 <a:lumMod val="103000"/>
               </a:schemeClr>
@@ -2256,16 +2275,15 @@
             <a:gs pos="100000">
               <a:schemeClr val="phClr">
                 <a:shade val="63000"/>
-                <a:satMod val="120000"/>
               </a:schemeClr>
             </a:gs>
           </a:gsLst>
           <a:lin ang="5400000" scaled="0"/>
+          <a:tileRect l="0" t="0" r="0" b="0"/>
         </a:gradFill>
       </a:bgFillStyleLst>
     </a:fmtScheme>
   </a:themeElements>
-  <a:objectDefaults/>
 </a:theme>
 </file>
 

--- a/public/Songyu_Wang_Resume.docx
+++ b/public/Songyu_Wang_Resume.docx
@@ -476,34 +476,7 @@
           <w:i w:val="false"/>
           <w:iCs/>
         </w:rPr>
-        <w:t>ISTQB</w:t>
-      </w:r>
-      <w:r>
-        <w:rPr>
-          <w:b/>
-          <w:bCs/>
-          <w:i w:val="false"/>
-          <w:iCs/>
-        </w:rPr>
-        <w:t>(International Software Testing Qualifications Board)</w:t>
-      </w:r>
-      <w:r>
-        <w:rPr>
-          <w:b/>
-          <w:bCs/>
-          <w:i w:val="false"/>
-          <w:iCs/>
-        </w:rPr>
-        <w:t xml:space="preserve"> </w:t>
-      </w:r>
-      <w:r>
-        <w:rPr>
-          <w:b/>
-          <w:bCs/>
-          <w:i w:val="false"/>
-          <w:iCs/>
-        </w:rPr>
-        <w:t>| Certified Tester Foundation Level (2024)</w:t>
+        <w:t>ISTQB(International Software Testing Qualifications Board) | Certified Tester Foundation Level (2024)</w:t>
       </w:r>
     </w:p>
     <w:p>
@@ -568,6 +541,24 @@
           <w:iCs/>
         </w:rPr>
         <w:t xml:space="preserve"> (2019)</w:t>
+      </w:r>
+    </w:p>
+    <w:p>
+      <w:pPr>
+        <w:pStyle w:val="Education"/>
+        <w:spacing w:before="120" w:after="120"/>
+        <w:ind w:hanging="0"/>
+        <w:contextualSpacing/>
+        <w:rPr/>
+      </w:pPr>
+      <w:r>
+        <w:rPr>
+          <w:b/>
+          <w:bCs/>
+          <w:i w:val="false"/>
+          <w:iCs/>
+        </w:rPr>
+        <w:t>GitHub | GitHub Foundations (2024)</w:t>
       </w:r>
     </w:p>
     <w:p>
@@ -613,7 +604,10 @@
         </w:rPr>
       </w:pPr>
       <w:r>
-        <w:rPr/>
+        <w:rPr>
+          <w:i w:val="false"/>
+          <w:iCs/>
+        </w:rPr>
       </w:r>
     </w:p>
     <w:sectPr>

--- a/public/Songyu_Wang_Resume.docx
+++ b/public/Songyu_Wang_Resume.docx
@@ -76,7 +76,33 @@
           <w:sz w:val="21"/>
           <w:highlight w:val="white"/>
         </w:rPr>
-        <w:t>Software test engineer (quality assurance specialist) with five years of experience in test strategy design, test automation, test plan, test execution(manual and automated), and test framework/tool development in the highly regulated industry in a SCRUM/Agile environment. Experienced in complex test management and tractability. Have a deep understanding of functional testing with behavior-driven development and test-driven development. Have strong technical acumen with extensive defect and bug identification, triage, reporting, and verification exposures. Oversaw verification and validation regularly for web applications, API services, etc.</w:t>
+        <w:t xml:space="preserve">Software test engineer (quality assurance specialist) with </w:t>
+      </w:r>
+      <w:r>
+        <w:rPr>
+          <w:rFonts w:ascii="apple-system;system-ui;BlinkMacSystemFont;Segoe UI;Roboto;Helvetica Neue;Fira Sans;Ubuntu;Oxygen;Oxygen Sans;Cantarell;Droid Sans;Apple Color Emoji;Segoe UI Emoji;Segoe UI Symbol;Lucida Grande;Helvetica;Arial;sans-serif" w:hAnsi="apple-system;system-ui;BlinkMacSystemFont;Segoe UI;Roboto;Helvetica Neue;Fira Sans;Ubuntu;Oxygen;Oxygen Sans;Cantarell;Droid Sans;Apple Color Emoji;Segoe UI Emoji;Segoe UI Symbol;Lucida Grande;Helvetica;Arial;sans-serif"/>
+          <w:b w:val="false"/>
+          <w:i w:val="false"/>
+          <w:caps w:val="false"/>
+          <w:smallCaps w:val="false"/>
+          <w:spacing w:val="0"/>
+          <w:sz w:val="21"/>
+          <w:highlight w:val="white"/>
+        </w:rPr>
+        <w:t>six</w:t>
+      </w:r>
+      <w:r>
+        <w:rPr>
+          <w:rFonts w:ascii="apple-system;system-ui;BlinkMacSystemFont;Segoe UI;Roboto;Helvetica Neue;Fira Sans;Ubuntu;Oxygen;Oxygen Sans;Cantarell;Droid Sans;Apple Color Emoji;Segoe UI Emoji;Segoe UI Symbol;Lucida Grande;Helvetica;Arial;sans-serif" w:hAnsi="apple-system;system-ui;BlinkMacSystemFont;Segoe UI;Roboto;Helvetica Neue;Fira Sans;Ubuntu;Oxygen;Oxygen Sans;Cantarell;Droid Sans;Apple Color Emoji;Segoe UI Emoji;Segoe UI Symbol;Lucida Grande;Helvetica;Arial;sans-serif"/>
+          <w:b w:val="false"/>
+          <w:i w:val="false"/>
+          <w:caps w:val="false"/>
+          <w:smallCaps w:val="false"/>
+          <w:spacing w:val="0"/>
+          <w:sz w:val="21"/>
+          <w:highlight w:val="white"/>
+        </w:rPr>
+        <w:t xml:space="preserve"> years of experience in test strategy design, test automation, test plan, test execution(manual and automated), and test framework/tool development in the highly regulated industry in a SCRUM/Agile environment. Experienced in complex test management and tractability. Have a deep understanding of functional testing with behavior-driven development and test-driven development. Have strong technical acumen with extensive defect and bug identification, triage, reporting, and verification exposures. Oversaw verification and validation regularly for web applications, API services, etc.</w:t>
       </w:r>
       <w:r>
         <w:rPr>
@@ -476,7 +502,43 @@
           <w:i w:val="false"/>
           <w:iCs/>
         </w:rPr>
-        <w:t>ISTQB(International Software Testing Qualifications Board) | Certified Tester Foundation Level (2024)</w:t>
+        <w:t xml:space="preserve">ISTQB(International Software Testing Qualifications Board) | Certified Tester </w:t>
+      </w:r>
+      <w:r>
+        <w:rPr>
+          <w:b/>
+          <w:bCs/>
+          <w:i w:val="false"/>
+          <w:iCs/>
+        </w:rPr>
+        <w:t>AI</w:t>
+      </w:r>
+      <w:r>
+        <w:rPr>
+          <w:b/>
+          <w:bCs/>
+          <w:i w:val="false"/>
+          <w:iCs/>
+        </w:rPr>
+        <w:t xml:space="preserve"> </w:t>
+      </w:r>
+      <w:r>
+        <w:rPr>
+          <w:b/>
+          <w:bCs/>
+          <w:i w:val="false"/>
+          <w:iCs/>
+        </w:rPr>
+        <w:t>Testing</w:t>
+      </w:r>
+      <w:r>
+        <w:rPr>
+          <w:b/>
+          <w:bCs/>
+          <w:i w:val="false"/>
+          <w:iCs/>
+        </w:rPr>
+        <w:t xml:space="preserve"> (2024)</w:t>
       </w:r>
     </w:p>
     <w:p>
@@ -541,54 +603,6 @@
           <w:iCs/>
         </w:rPr>
         <w:t xml:space="preserve"> (2019)</w:t>
-      </w:r>
-    </w:p>
-    <w:p>
-      <w:pPr>
-        <w:pStyle w:val="Education"/>
-        <w:spacing w:before="120" w:after="120"/>
-        <w:ind w:hanging="0"/>
-        <w:contextualSpacing/>
-        <w:rPr/>
-      </w:pPr>
-      <w:r>
-        <w:rPr>
-          <w:b/>
-          <w:bCs/>
-          <w:i w:val="false"/>
-          <w:iCs/>
-        </w:rPr>
-        <w:t>GitHub | GitHub Foundations (2024)</w:t>
-      </w:r>
-    </w:p>
-    <w:p>
-      <w:pPr>
-        <w:pStyle w:val="Education"/>
-        <w:spacing w:before="120" w:after="120"/>
-        <w:ind w:hanging="0"/>
-        <w:contextualSpacing/>
-        <w:rPr/>
-      </w:pPr>
-      <w:r>
-        <w:rPr>
-          <w:rFonts w:eastAsia="Calibri" w:cs="Segoe UI"/>
-          <w:b/>
-          <w:bCs/>
-          <w:i w:val="false"/>
-          <w:iCs/>
-          <w:color w:themeColor="text1" w:themeTint="a6" w:val="595959"/>
-          <w:sz w:val="20"/>
-          <w:szCs w:val="20"/>
-          <w:lang w:val="en-US" w:eastAsia="en-US" w:bidi="ar-SA"/>
-        </w:rPr>
-        <w:t>California State Department of Consumer Affairs | Engineer in Training</w:t>
-      </w:r>
-      <w:r>
-        <w:rPr>
-          <w:i w:val="false"/>
-          <w:iCs/>
-        </w:rPr>
-        <w:t xml:space="preserve"> (2020)</w:t>
       </w:r>
     </w:p>
     <w:p>
@@ -1554,6 +1568,13 @@
       <w:vertAlign w:val="superscript"/>
     </w:rPr>
   </w:style>
+  <w:style w:type="character" w:styleId="FootnoteCharacters1">
+    <w:name w:val="Footnote Characters1"/>
+    <w:qFormat/>
+    <w:rPr>
+      <w:vertAlign w:val="superscript"/>
+    </w:rPr>
+  </w:style>
   <w:style w:type="character" w:styleId="FootnoteReference">
     <w:name w:val="Footnote Reference"/>
     <w:rPr>
@@ -1573,6 +1594,13 @@
     <w:uiPriority w:val="99"/>
     <w:semiHidden/>
     <w:unhideWhenUsed/>
+    <w:qFormat/>
+    <w:rPr>
+      <w:vertAlign w:val="superscript"/>
+    </w:rPr>
+  </w:style>
+  <w:style w:type="character" w:styleId="EndnoteCharacters1">
+    <w:name w:val="Endnote Characters1"/>
     <w:qFormat/>
     <w:rPr>
       <w:vertAlign w:val="superscript"/>

--- a/public/Songyu_Wang_Resume.docx
+++ b/public/Songyu_Wang_Resume.docx
@@ -76,45 +76,7 @@
           <w:sz w:val="21"/>
           <w:highlight w:val="white"/>
         </w:rPr>
-        <w:t xml:space="preserve">Software test engineer (quality assurance specialist) with </w:t>
-      </w:r>
-      <w:r>
-        <w:rPr>
-          <w:rFonts w:ascii="apple-system;system-ui;BlinkMacSystemFont;Segoe UI;Roboto;Helvetica Neue;Fira Sans;Ubuntu;Oxygen;Oxygen Sans;Cantarell;Droid Sans;Apple Color Emoji;Segoe UI Emoji;Segoe UI Symbol;Lucida Grande;Helvetica;Arial;sans-serif" w:hAnsi="apple-system;system-ui;BlinkMacSystemFont;Segoe UI;Roboto;Helvetica Neue;Fira Sans;Ubuntu;Oxygen;Oxygen Sans;Cantarell;Droid Sans;Apple Color Emoji;Segoe UI Emoji;Segoe UI Symbol;Lucida Grande;Helvetica;Arial;sans-serif"/>
-          <w:b w:val="false"/>
-          <w:i w:val="false"/>
-          <w:caps w:val="false"/>
-          <w:smallCaps w:val="false"/>
-          <w:spacing w:val="0"/>
-          <w:sz w:val="21"/>
-          <w:highlight w:val="white"/>
-        </w:rPr>
-        <w:t>six</w:t>
-      </w:r>
-      <w:r>
-        <w:rPr>
-          <w:rFonts w:ascii="apple-system;system-ui;BlinkMacSystemFont;Segoe UI;Roboto;Helvetica Neue;Fira Sans;Ubuntu;Oxygen;Oxygen Sans;Cantarell;Droid Sans;Apple Color Emoji;Segoe UI Emoji;Segoe UI Symbol;Lucida Grande;Helvetica;Arial;sans-serif" w:hAnsi="apple-system;system-ui;BlinkMacSystemFont;Segoe UI;Roboto;Helvetica Neue;Fira Sans;Ubuntu;Oxygen;Oxygen Sans;Cantarell;Droid Sans;Apple Color Emoji;Segoe UI Emoji;Segoe UI Symbol;Lucida Grande;Helvetica;Arial;sans-serif"/>
-          <w:b w:val="false"/>
-          <w:i w:val="false"/>
-          <w:caps w:val="false"/>
-          <w:smallCaps w:val="false"/>
-          <w:spacing w:val="0"/>
-          <w:sz w:val="21"/>
-          <w:highlight w:val="white"/>
-        </w:rPr>
-        <w:t xml:space="preserve"> years of experience in test strategy design, test automation, test plan, test execution(manual and automated), and test framework/tool development in the highly regulated industry in a SCRUM/Agile environment. Experienced in complex test management and tractability. Have a deep understanding of functional testing with behavior-driven development and test-driven development. Have strong technical acumen with extensive defect and bug identification, triage, reporting, and verification exposures. Oversaw verification and validation regularly for web applications, API services, etc.</w:t>
-      </w:r>
-      <w:r>
-        <w:rPr>
-          <w:rFonts w:ascii="apple-system;system-ui;BlinkMacSystemFont;Segoe UI;Roboto;Helvetica Neue;Fira Sans;Ubuntu;Oxygen;Oxygen Sans;Cantarell;Droid Sans;Apple Color Emoji;Segoe UI Emoji;Segoe UI Symbol;Lucida Grande;Helvetica;Arial;sans-serif" w:hAnsi="apple-system;system-ui;BlinkMacSystemFont;Segoe UI;Roboto;Helvetica Neue;Fira Sans;Ubuntu;Oxygen;Oxygen Sans;Cantarell;Droid Sans;Apple Color Emoji;Segoe UI Emoji;Segoe UI Symbol;Lucida Grande;Helvetica;Arial;sans-serif"/>
-          <w:b w:val="false"/>
-          <w:i w:val="false"/>
-          <w:caps w:val="false"/>
-          <w:smallCaps w:val="false"/>
-          <w:spacing w:val="0"/>
-          <w:sz w:val="21"/>
-        </w:rPr>
-        <w:t xml:space="preserve"> </w:t>
+        <w:t>Software Test Engineer (Quality Assurance Specialist) with six years of experience developing and executing end-to-end(E2E) test strategies in highly regulated industries. Skilled in both manual and automated testing, with a strong ability to design and maintain test frameworks and CI/CD(continuous integration and continuous delivery or deployment) pipelines that integrate seamlessly into SCRUM/Agile environments. Adept at managing complex testing processes, emphasizing traceability, defect management, and functional testing. Consistently delivers reliable, high-quality software by driving rigorous testing and quality assurance practices.</w:t>
       </w:r>
     </w:p>
     <w:p>
@@ -164,7 +126,7 @@
       </w:pPr>
       <w:r>
         <w:rPr/>
-        <w:t>Participating in multiple company-wide quality-related projects for a cloud company that develops software platforms powering breakthrough research on biotherapeutics, biofuels, and biomaterials</w:t>
+        <w:t>Contributing to various company-wide quality initiatives for a cloud-based software company that develops software platforms powering breakthrough research on biotherapeutics, biofuels, and biomaterials</w:t>
       </w:r>
     </w:p>
     <w:p>
@@ -179,7 +141,7 @@
       </w:pPr>
       <w:r>
         <w:rPr/>
-        <w:t>Advancing the product(React+Flask+GraphQL+SQLalchemy+PostgreSQL+OpenSearch) verification and validation by establishing SOP(standard operating procedure) for test case management that meets the regulations, designing/implementing a test traceability system with Jira/Xray integration, improving E2E (end-to-end) automated testing coverage for various teams/components by at least 30% using Cypress, and collaborating with various teams/components to create 300+ new E2E test cases</w:t>
+        <w:t>Enhancing test infrastructure by developing and maintaining unit and E2E test frameworks using TypeScript (Cypress and Playwright), Python, and Bazel</w:t>
       </w:r>
     </w:p>
     <w:p>
@@ -194,7 +156,7 @@
       </w:pPr>
       <w:r>
         <w:rPr/>
-        <w:t>Worked on various test infrastructure improvements including but not limited to E2E (end-to-end) test framework development/maintenance/integration using Typescript(Cypress+Playwright) and Python, API/mobile test framework consultation, and CI/CD (continuous integration/continuous delivery+deployment) pipeline development/maintenance/management with AWS, Terraform, Buildkite, Webpack, Datadog, Sumologic, Docker and more</w:t>
+        <w:t>Developing and managing multiple CI/CD pipelines for a 300-person engineering organization, utilizing a range of tools including AWS, Terraform, Buildkite, Webpack, Datadog, Sumologic, and Docker</w:t>
       </w:r>
     </w:p>
     <w:p>
@@ -209,7 +171,7 @@
       </w:pPr>
       <w:r>
         <w:rPr/>
-        <w:t>Onboarded new hires for the QE (Quality Engineering) team</w:t>
+        <w:t xml:space="preserve">Supporting TechOps (Technical Operations) by creating and analyzing observability dashboards for system health and cost governance, leading to resource allocation recommendations worth close to a million dollars annually </w:t>
       </w:r>
     </w:p>
     <w:p>
@@ -224,31 +186,7 @@
       </w:pPr>
       <w:r>
         <w:rPr/>
-        <w:t>Participated in an early version of GxP (regulations and guidelines applicable to life sciences organizations) product delivery. Helped create the SOP and some of its technical implementation/automation. In addition, acted as a release engineer for more than half a year. Responsibilities include developing release/upgrade plans, finalizing code for release, generating release patches, and performing testing and production environment deployments</w:t>
-      </w:r>
-    </w:p>
-    <w:p>
-      <w:pPr>
-        <w:pStyle w:val="DateLine"/>
-        <w:rPr/>
-      </w:pPr>
-      <w:r>
-        <w:rPr/>
-        <w:t>Jul 2018 – Apr 2020</w:t>
-        <w:tab/>
-        <w:t xml:space="preserve">                          HeartFlow, Inc                        Redwood City, CA</w:t>
-      </w:r>
-    </w:p>
-    <w:p>
-      <w:pPr>
-        <w:pStyle w:val="TitleLine"/>
-        <w:spacing w:before="0" w:after="80"/>
-        <w:contextualSpacing/>
-        <w:rPr/>
-      </w:pPr>
-      <w:r>
-        <w:rPr/>
-        <w:t>Software Engineer in Test</w:t>
+        <w:t>Increased E2E automated testing coverage by 30% across multiple teams and components with Cypress, and collaborated on the development of over 300 new E2E test cases</w:t>
       </w:r>
     </w:p>
     <w:p>
@@ -263,7 +201,7 @@
       </w:pPr>
       <w:r>
         <w:rPr/>
-        <w:t>Oversaw quality and testing for platforms' and services’ components in a SCRUM/Agile environment for a medical technology company that develops software used to create 3D models of coronary arteries to analyze blockages and the impact on blood flow</w:t>
+        <w:t>Improved testing processes for tech stacks including React, Flask, GraphQL, SQLAlchemy, PostgreSQL, and OpenSearch by creating SOP(standard operating procedure)s for test case management and designing a Jira/Xray integrated test traceability system</w:t>
       </w:r>
     </w:p>
     <w:p>
@@ -278,7 +216,41 @@
       </w:pPr>
       <w:r>
         <w:rPr/>
-        <w:t>Supported development and verification of three web applications, three backend/API services and four workflow/product-related components</w:t>
+        <w:t>Facilitated onboarding and mentored new Quality Engineering (QE) team members</w:t>
+      </w:r>
+    </w:p>
+    <w:p>
+      <w:pPr>
+        <w:pStyle w:val="Bullet"/>
+        <w:ind w:hanging="0" w:left="346"/>
+        <w:rPr/>
+      </w:pPr>
+      <w:r>
+        <w:rPr/>
+      </w:r>
+    </w:p>
+    <w:p>
+      <w:pPr>
+        <w:pStyle w:val="DateLine"/>
+        <w:rPr/>
+      </w:pPr>
+      <w:r>
+        <w:rPr/>
+        <w:t>Jul 2018 – Apr 2020</w:t>
+        <w:tab/>
+        <w:t xml:space="preserve">                          HeartFlow, Inc                        Redwood City, CA</w:t>
+      </w:r>
+    </w:p>
+    <w:p>
+      <w:pPr>
+        <w:pStyle w:val="TitleLine"/>
+        <w:spacing w:before="0" w:after="80"/>
+        <w:contextualSpacing/>
+        <w:rPr/>
+      </w:pPr>
+      <w:r>
+        <w:rPr/>
+        <w:t>Software Engineer in Test</w:t>
       </w:r>
     </w:p>
     <w:p>
@@ -293,7 +265,7 @@
       </w:pPr>
       <w:r>
         <w:rPr/>
-        <w:t>Maintained and refactored existing legacy test frameworks to improve stability and speed, continuously deliver new features for newer frameworks</w:t>
+        <w:t>Led quality assurance and testing for platform and service components in a SCRUM/Agile environment at a medical technology company specializing in software for 3D coronary artery modeling</w:t>
       </w:r>
     </w:p>
     <w:p>
@@ -308,7 +280,7 @@
       </w:pPr>
       <w:r>
         <w:rPr/>
-        <w:t xml:space="preserve">Implemented and maintained internal tools to support the development and verification effort </w:t>
+        <w:t>Contributed to the development and verification of multiple projects, including three web applications, three backend/API services, and four workflow/product-related components</w:t>
       </w:r>
     </w:p>
     <w:p>
@@ -323,7 +295,7 @@
       </w:pPr>
       <w:r>
         <w:rPr/>
-        <w:t>Designed manual and automated tests using Python and JavaScript to refine and verify product requirements prior to launch/implementation</w:t>
+        <w:t>Enhanced the stability and efficiency of legacy test frameworks, enabling continuous delivery of new features and improvements in newer frameworks</w:t>
       </w:r>
     </w:p>
     <w:p>
@@ -338,7 +310,7 @@
       </w:pPr>
       <w:r>
         <w:rPr/>
-        <w:t>Discovered and managed hundreds of internal and external defects and bugs</w:t>
+        <w:t>Developed and maintained internal tools to streamline development and verification processes</w:t>
       </w:r>
     </w:p>
     <w:p>
@@ -353,7 +325,7 @@
       </w:pPr>
       <w:r>
         <w:rPr/>
-        <w:t>Conducted verification/validation activities, including developing and executing test plans, reviewing results and writing reports, and collaborate with cross-functional teams to perform functional, regression, and system-level testing, and ensuring all test-related documentation meets the current corporate and federal regulations</w:t>
+        <w:t>Developed and performed manual and automated tests using Python and JavaScript to validate and refine product requirements, ensuring accuracy during implementation</w:t>
       </w:r>
     </w:p>
     <w:p>
@@ -368,37 +340,7 @@
       </w:pPr>
       <w:r>
         <w:rPr/>
-        <w:t>Prepared Test /Risk Traceability Reports to document test execution outcomes and traced each product requirement and risk contributor/mitigator to the test</w:t>
-      </w:r>
-    </w:p>
-    <w:p>
-      <w:pPr>
-        <w:pStyle w:val="DateLine"/>
-        <w:rPr>
-          <w:highlight w:val="none"/>
-        </w:rPr>
-      </w:pPr>
-      <w:r>
-        <w:rPr/>
-        <w:t>Additional Experience</w:t>
-      </w:r>
-    </w:p>
-    <w:p>
-      <w:pPr>
-        <w:pStyle w:val="Bullet"/>
-        <w:numPr>
-          <w:ilvl w:val="0"/>
-          <w:numId w:val="2"/>
-        </w:numPr>
-        <w:tabs>
-          <w:tab w:val="clear" w:pos="720"/>
-        </w:tabs>
-        <w:ind w:hanging="274" w:left="346"/>
-        <w:rPr/>
-      </w:pPr>
-      <w:r>
-        <w:rPr/>
-        <w:t>Teaching Assistant (Mar 2017 - May 2018) - Rose-Hulman Institute of Technology</w:t>
+        <w:t>Identified and managed hundreds of defects and bugs, driving resolutions to enhance product quality</w:t>
       </w:r>
     </w:p>
     <w:p>
@@ -413,7 +355,7 @@
       </w:pPr>
       <w:r>
         <w:rPr/>
-        <w:t>Software Engineer in Test, Intern (May 2017 - Aug 2017) - HeartFlow, Inc</w:t>
+        <w:t>Conducted comprehensive verification and validation activities, including test plan development, result analysis, and report writing. Collaborated with cross-functional teams to perform functional, regression, and system-level testing, ensuring all documentation complied with corporate and federal standards</w:t>
       </w:r>
     </w:p>
     <w:p>
@@ -428,6 +370,66 @@
       </w:pPr>
       <w:r>
         <w:rPr/>
+        <w:t>Prepared detailed Test/Risk Traceability Reports, documenting test execution outcomes and linking each product requirement and risk to the appropriate tests</w:t>
+      </w:r>
+    </w:p>
+    <w:p>
+      <w:pPr>
+        <w:pStyle w:val="DateLine"/>
+        <w:rPr>
+          <w:highlight w:val="none"/>
+        </w:rPr>
+      </w:pPr>
+      <w:r>
+        <w:rPr/>
+        <w:t>Additional Experience</w:t>
+      </w:r>
+    </w:p>
+    <w:p>
+      <w:pPr>
+        <w:pStyle w:val="Bullet"/>
+        <w:numPr>
+          <w:ilvl w:val="0"/>
+          <w:numId w:val="2"/>
+        </w:numPr>
+        <w:tabs>
+          <w:tab w:val="clear" w:pos="720"/>
+        </w:tabs>
+        <w:ind w:hanging="274" w:left="346"/>
+        <w:rPr/>
+      </w:pPr>
+      <w:r>
+        <w:rPr/>
+        <w:t>Teaching Assistant (Mar 2017 - May 2018) - Rose-Hulman Institute of Technology</w:t>
+      </w:r>
+    </w:p>
+    <w:p>
+      <w:pPr>
+        <w:pStyle w:val="Bullet"/>
+        <w:numPr>
+          <w:ilvl w:val="0"/>
+          <w:numId w:val="2"/>
+        </w:numPr>
+        <w:ind w:hanging="274" w:left="346"/>
+        <w:rPr/>
+      </w:pPr>
+      <w:r>
+        <w:rPr/>
+        <w:t>Software Engineer in Test, Intern (May 2017 - Aug 2017) - HeartFlow, Inc</w:t>
+      </w:r>
+    </w:p>
+    <w:p>
+      <w:pPr>
+        <w:pStyle w:val="Bullet"/>
+        <w:numPr>
+          <w:ilvl w:val="0"/>
+          <w:numId w:val="2"/>
+        </w:numPr>
+        <w:ind w:hanging="274" w:left="346"/>
+        <w:rPr/>
+      </w:pPr>
+      <w:r>
+        <w:rPr/>
         <w:t>Software Intern (Feb 2017 - May 2017) - Rose-Hulman Ventures</w:t>
       </w:r>
     </w:p>
@@ -502,43 +504,7 @@
           <w:i w:val="false"/>
           <w:iCs/>
         </w:rPr>
-        <w:t xml:space="preserve">ISTQB(International Software Testing Qualifications Board) | Certified Tester </w:t>
-      </w:r>
-      <w:r>
-        <w:rPr>
-          <w:b/>
-          <w:bCs/>
-          <w:i w:val="false"/>
-          <w:iCs/>
-        </w:rPr>
-        <w:t>AI</w:t>
-      </w:r>
-      <w:r>
-        <w:rPr>
-          <w:b/>
-          <w:bCs/>
-          <w:i w:val="false"/>
-          <w:iCs/>
-        </w:rPr>
-        <w:t xml:space="preserve"> </w:t>
-      </w:r>
-      <w:r>
-        <w:rPr>
-          <w:b/>
-          <w:bCs/>
-          <w:i w:val="false"/>
-          <w:iCs/>
-        </w:rPr>
-        <w:t>Testing</w:t>
-      </w:r>
-      <w:r>
-        <w:rPr>
-          <w:b/>
-          <w:bCs/>
-          <w:i w:val="false"/>
-          <w:iCs/>
-        </w:rPr>
-        <w:t xml:space="preserve"> (2024)</w:t>
+        <w:t>ISTQB(International Software Testing Qualifications Board) | Certified Tester AI Testing (2024)</w:t>
       </w:r>
     </w:p>
     <w:p>
@@ -1575,6 +1541,34 @@
       <w:vertAlign w:val="superscript"/>
     </w:rPr>
   </w:style>
+  <w:style w:type="character" w:styleId="FootnoteCharacters2">
+    <w:name w:val="Footnote Characters2"/>
+    <w:qFormat/>
+    <w:rPr>
+      <w:vertAlign w:val="superscript"/>
+    </w:rPr>
+  </w:style>
+  <w:style w:type="character" w:styleId="FootnoteCharacters3">
+    <w:name w:val="Footnote Characters3"/>
+    <w:qFormat/>
+    <w:rPr>
+      <w:vertAlign w:val="superscript"/>
+    </w:rPr>
+  </w:style>
+  <w:style w:type="character" w:styleId="FootnoteCharacters4">
+    <w:name w:val="Footnote Characters4"/>
+    <w:qFormat/>
+    <w:rPr>
+      <w:vertAlign w:val="superscript"/>
+    </w:rPr>
+  </w:style>
+  <w:style w:type="character" w:styleId="FootnoteCharacters5">
+    <w:name w:val="Footnote Characters5"/>
+    <w:qFormat/>
+    <w:rPr>
+      <w:vertAlign w:val="superscript"/>
+    </w:rPr>
+  </w:style>
   <w:style w:type="character" w:styleId="FootnoteReference">
     <w:name w:val="Footnote Reference"/>
     <w:rPr>
@@ -1601,6 +1595,34 @@
   </w:style>
   <w:style w:type="character" w:styleId="EndnoteCharacters1">
     <w:name w:val="Endnote Characters1"/>
+    <w:qFormat/>
+    <w:rPr>
+      <w:vertAlign w:val="superscript"/>
+    </w:rPr>
+  </w:style>
+  <w:style w:type="character" w:styleId="EndnoteCharacters2">
+    <w:name w:val="Endnote Characters2"/>
+    <w:qFormat/>
+    <w:rPr>
+      <w:vertAlign w:val="superscript"/>
+    </w:rPr>
+  </w:style>
+  <w:style w:type="character" w:styleId="EndnoteCharacters3">
+    <w:name w:val="Endnote Characters3"/>
+    <w:qFormat/>
+    <w:rPr>
+      <w:vertAlign w:val="superscript"/>
+    </w:rPr>
+  </w:style>
+  <w:style w:type="character" w:styleId="EndnoteCharacters4">
+    <w:name w:val="Endnote Characters4"/>
+    <w:qFormat/>
+    <w:rPr>
+      <w:vertAlign w:val="superscript"/>
+    </w:rPr>
+  </w:style>
+  <w:style w:type="character" w:styleId="EndnoteCharacters5">
+    <w:name w:val="Endnote Characters5"/>
     <w:qFormat/>
     <w:rPr>
       <w:vertAlign w:val="superscript"/>

--- a/public/Songyu_Wang_Resume.docx
+++ b/public/Songyu_Wang_Resume.docx
@@ -510,6 +510,42 @@
     <w:p>
       <w:pPr>
         <w:pStyle w:val="Education"/>
+        <w:spacing w:before="120" w:after="120"/>
+        <w:ind w:hanging="0"/>
+        <w:contextualSpacing/>
+        <w:rPr/>
+      </w:pPr>
+      <w:r>
+        <w:rPr>
+          <w:b/>
+          <w:bCs/>
+          <w:i w:val="false"/>
+          <w:iCs/>
+        </w:rPr>
+        <w:t xml:space="preserve">AWS | </w:t>
+      </w:r>
+      <w:r>
+        <w:rPr>
+          <w:b/>
+          <w:bCs/>
+          <w:i w:val="false"/>
+          <w:iCs/>
+        </w:rPr>
+        <w:t>AWS Well-Architected Best Practices</w:t>
+      </w:r>
+      <w:r>
+        <w:rPr>
+          <w:b/>
+          <w:bCs/>
+          <w:i w:val="false"/>
+          <w:iCs/>
+        </w:rPr>
+        <w:t xml:space="preserve"> &amp; Architecting on AWS with AWS Jam (2024)</w:t>
+      </w:r>
+    </w:p>
+    <w:p>
+      <w:pPr>
+        <w:pStyle w:val="Education"/>
         <w:rPr>
           <w:i w:val="false"/>
           <w:i w:val="false"/>
@@ -569,6 +605,19 @@
           <w:iCs/>
         </w:rPr>
         <w:t xml:space="preserve"> (2019)</w:t>
+      </w:r>
+    </w:p>
+    <w:p>
+      <w:pPr>
+        <w:pStyle w:val="Education"/>
+        <w:rPr>
+          <w:i w:val="false"/>
+          <w:i w:val="false"/>
+          <w:iCs/>
+        </w:rPr>
+      </w:pPr>
+      <w:r>
+        <w:rPr/>
       </w:r>
     </w:p>
     <w:p>
@@ -1178,7 +1227,7 @@
     </w:rPr>
   </w:style>
   <w:style w:type="paragraph" w:styleId="Heading1">
-    <w:name w:val="Heading 1"/>
+    <w:name w:val="heading 1"/>
     <w:basedOn w:val="Normal"/>
     <w:uiPriority w:val="2"/>
     <w:qFormat/>
@@ -1200,7 +1249,7 @@
     </w:rPr>
   </w:style>
   <w:style w:type="paragraph" w:styleId="Heading2">
-    <w:name w:val="Heading 2"/>
+    <w:name w:val="heading 2"/>
     <w:basedOn w:val="Heading"/>
     <w:qFormat/>
     <w:pPr>
@@ -1220,7 +1269,7 @@
     </w:rPr>
   </w:style>
   <w:style w:type="paragraph" w:styleId="Heading3">
-    <w:name w:val="Heading 3"/>
+    <w:name w:val="heading 3"/>
     <w:basedOn w:val="Heading"/>
     <w:qFormat/>
     <w:pPr>
@@ -1240,7 +1289,7 @@
     </w:rPr>
   </w:style>
   <w:style w:type="paragraph" w:styleId="Heading4">
-    <w:name w:val="Heading 4"/>
+    <w:name w:val="heading 4"/>
     <w:basedOn w:val="Normal"/>
     <w:uiPriority w:val="9"/>
     <w:unhideWhenUsed/>
@@ -1260,7 +1309,7 @@
     </w:rPr>
   </w:style>
   <w:style w:type="paragraph" w:styleId="Heading5">
-    <w:name w:val="Heading 5"/>
+    <w:name w:val="heading 5"/>
     <w:basedOn w:val="Normal"/>
     <w:uiPriority w:val="9"/>
     <w:unhideWhenUsed/>
@@ -1280,7 +1329,7 @@
     </w:rPr>
   </w:style>
   <w:style w:type="paragraph" w:styleId="Heading6">
-    <w:name w:val="Heading 6"/>
+    <w:name w:val="heading 6"/>
     <w:basedOn w:val="Normal"/>
     <w:uiPriority w:val="9"/>
     <w:unhideWhenUsed/>
@@ -1300,7 +1349,7 @@
     </w:rPr>
   </w:style>
   <w:style w:type="paragraph" w:styleId="Heading7">
-    <w:name w:val="Heading 7"/>
+    <w:name w:val="heading 7"/>
     <w:basedOn w:val="Normal"/>
     <w:uiPriority w:val="9"/>
     <w:unhideWhenUsed/>
@@ -1322,7 +1371,7 @@
     </w:rPr>
   </w:style>
   <w:style w:type="paragraph" w:styleId="Heading8">
-    <w:name w:val="Heading 8"/>
+    <w:name w:val="heading 8"/>
     <w:basedOn w:val="Normal"/>
     <w:uiPriority w:val="9"/>
     <w:unhideWhenUsed/>
@@ -1342,7 +1391,7 @@
     </w:rPr>
   </w:style>
   <w:style w:type="paragraph" w:styleId="Heading9">
-    <w:name w:val="Heading 9"/>
+    <w:name w:val="heading 9"/>
     <w:basedOn w:val="Normal"/>
     <w:uiPriority w:val="9"/>
     <w:unhideWhenUsed/>
@@ -1570,7 +1619,7 @@
     </w:rPr>
   </w:style>
   <w:style w:type="character" w:styleId="FootnoteReference">
-    <w:name w:val="Footnote Reference"/>
+    <w:name w:val="footnote reference"/>
     <w:rPr>
       <w:vertAlign w:val="superscript"/>
     </w:rPr>
@@ -1629,7 +1678,7 @@
     </w:rPr>
   </w:style>
   <w:style w:type="character" w:styleId="EndnoteReference">
-    <w:name w:val="Endnote Reference"/>
+    <w:name w:val="endnote reference"/>
     <w:rPr>
       <w:vertAlign w:val="superscript"/>
     </w:rPr>
@@ -1710,7 +1759,7 @@
     </w:rPr>
   </w:style>
   <w:style w:type="paragraph" w:styleId="Caption">
-    <w:name w:val="Caption"/>
+    <w:name w:val="caption"/>
     <w:basedOn w:val="Normal"/>
     <w:qFormat/>
     <w:pPr>
@@ -1737,7 +1786,7 @@
     </w:rPr>
   </w:style>
   <w:style w:type="paragraph" w:styleId="TableofFigures">
-    <w:name w:val="Table of Figures"/>
+    <w:name w:val="table of figures"/>
     <w:basedOn w:val="Normal"/>
     <w:uiPriority w:val="99"/>
     <w:unhideWhenUsed/>
@@ -1832,7 +1881,7 @@
     <w:rPr/>
   </w:style>
   <w:style w:type="paragraph" w:styleId="Header">
-    <w:name w:val="Header"/>
+    <w:name w:val="header"/>
     <w:basedOn w:val="Normal"/>
     <w:uiPriority w:val="99"/>
     <w:unhideWhenUsed/>
@@ -1847,7 +1896,7 @@
     <w:rPr/>
   </w:style>
   <w:style w:type="paragraph" w:styleId="Footer">
-    <w:name w:val="Footer"/>
+    <w:name w:val="footer"/>
     <w:basedOn w:val="Normal"/>
     <w:uiPriority w:val="99"/>
     <w:unhideWhenUsed/>
@@ -1862,7 +1911,7 @@
     <w:rPr/>
   </w:style>
   <w:style w:type="paragraph" w:styleId="FootnoteText">
-    <w:name w:val="Footnote Text"/>
+    <w:name w:val="footnote text"/>
     <w:basedOn w:val="Normal"/>
     <w:uiPriority w:val="99"/>
     <w:semiHidden/>
@@ -1875,7 +1924,7 @@
     </w:rPr>
   </w:style>
   <w:style w:type="paragraph" w:styleId="EndnoteText">
-    <w:name w:val="Endnote Text"/>
+    <w:name w:val="endnote text"/>
     <w:basedOn w:val="Normal"/>
     <w:uiPriority w:val="99"/>
     <w:semiHidden/>
@@ -1888,7 +1937,7 @@
     </w:rPr>
   </w:style>
   <w:style w:type="paragraph" w:styleId="TOC1">
-    <w:name w:val="TOC 1"/>
+    <w:name w:val="toc 1"/>
     <w:basedOn w:val="Normal"/>
     <w:uiPriority w:val="39"/>
     <w:unhideWhenUsed/>
@@ -1899,7 +1948,7 @@
     <w:rPr/>
   </w:style>
   <w:style w:type="paragraph" w:styleId="TOC2">
-    <w:name w:val="TOC 2"/>
+    <w:name w:val="toc 2"/>
     <w:basedOn w:val="Normal"/>
     <w:uiPriority w:val="39"/>
     <w:unhideWhenUsed/>
@@ -1910,7 +1959,7 @@
     <w:rPr/>
   </w:style>
   <w:style w:type="paragraph" w:styleId="TOC3">
-    <w:name w:val="TOC 3"/>
+    <w:name w:val="toc 3"/>
     <w:basedOn w:val="Normal"/>
     <w:uiPriority w:val="39"/>
     <w:unhideWhenUsed/>
@@ -1921,7 +1970,7 @@
     <w:rPr/>
   </w:style>
   <w:style w:type="paragraph" w:styleId="TOC4">
-    <w:name w:val="TOC 4"/>
+    <w:name w:val="toc 4"/>
     <w:basedOn w:val="Normal"/>
     <w:uiPriority w:val="39"/>
     <w:unhideWhenUsed/>
@@ -1932,7 +1981,7 @@
     <w:rPr/>
   </w:style>
   <w:style w:type="paragraph" w:styleId="TOC5">
-    <w:name w:val="TOC 5"/>
+    <w:name w:val="toc 5"/>
     <w:basedOn w:val="Normal"/>
     <w:uiPriority w:val="39"/>
     <w:unhideWhenUsed/>
@@ -1943,7 +1992,7 @@
     <w:rPr/>
   </w:style>
   <w:style w:type="paragraph" w:styleId="TOC6">
-    <w:name w:val="TOC 6"/>
+    <w:name w:val="toc 6"/>
     <w:basedOn w:val="Normal"/>
     <w:uiPriority w:val="39"/>
     <w:unhideWhenUsed/>
@@ -1954,7 +2003,7 @@
     <w:rPr/>
   </w:style>
   <w:style w:type="paragraph" w:styleId="TOC7">
-    <w:name w:val="TOC 7"/>
+    <w:name w:val="toc 7"/>
     <w:basedOn w:val="Normal"/>
     <w:uiPriority w:val="39"/>
     <w:unhideWhenUsed/>
@@ -1965,7 +2014,7 @@
     <w:rPr/>
   </w:style>
   <w:style w:type="paragraph" w:styleId="TOC8">
-    <w:name w:val="TOC 8"/>
+    <w:name w:val="toc 8"/>
     <w:basedOn w:val="Normal"/>
     <w:uiPriority w:val="39"/>
     <w:unhideWhenUsed/>
@@ -1976,7 +2025,7 @@
     <w:rPr/>
   </w:style>
   <w:style w:type="paragraph" w:styleId="TOC9">
-    <w:name w:val="TOC 9"/>
+    <w:name w:val="toc 9"/>
     <w:basedOn w:val="Normal"/>
     <w:uiPriority w:val="39"/>
     <w:unhideWhenUsed/>
@@ -1987,7 +2036,7 @@
     <w:rPr/>
   </w:style>
   <w:style w:type="paragraph" w:styleId="IndexHeading">
-    <w:name w:val="Index Heading"/>
+    <w:name w:val="index heading"/>
     <w:basedOn w:val="Heading"/>
     <w:pPr/>
     <w:rPr/>

--- a/public/Songyu_Wang_Resume.docx
+++ b/public/Songyu_Wang_Resume.docx
@@ -1,6 +1,6 @@
 
 <file path=word/document.xml><?xml version="1.0" encoding="utf-8"?>
-<w:document xmlns:o="urn:schemas-microsoft-com:office:office" xmlns:r="http://schemas.openxmlformats.org/officeDocument/2006/relationships" xmlns:v="urn:schemas-microsoft-com:vml" xmlns:w="http://schemas.openxmlformats.org/wordprocessingml/2006/main" xmlns:w10="urn:schemas-microsoft-com:office:word" xmlns:wp="http://schemas.openxmlformats.org/drawingml/2006/wordprocessingDrawing" xmlns:wps="http://schemas.microsoft.com/office/word/2010/wordprocessingShape" xmlns:wpg="http://schemas.microsoft.com/office/word/2010/wordprocessingGroup" xmlns:mc="http://schemas.openxmlformats.org/markup-compatibility/2006" xmlns:wp14="http://schemas.microsoft.com/office/word/2010/wordprocessingDrawing" xmlns:w14="http://schemas.microsoft.com/office/word/2010/wordml" xmlns:w15="http://schemas.microsoft.com/office/word/2012/wordml" mc:Ignorable="w14 wp14 w15">
+<w:document xmlns:o="urn:schemas-microsoft-com:office:office" xmlns:r="http://schemas.openxmlformats.org/officeDocument/2006/relationships" xmlns:v="urn:schemas-microsoft-com:vml" xmlns:w="http://schemas.openxmlformats.org/wordprocessingml/2006/main" xmlns:w10="urn:schemas-microsoft-com:office:word" xmlns:wp="http://schemas.openxmlformats.org/drawingml/2006/wordprocessingDrawing" xmlns:pic="http://schemas.openxmlformats.org/drawingml/2006/picture" xmlns:wps="http://schemas.microsoft.com/office/word/2010/wordprocessingShape" xmlns:wpg="http://schemas.microsoft.com/office/word/2010/wordprocessingGroup" xmlns:mc="http://schemas.openxmlformats.org/markup-compatibility/2006" xmlns:wp14="http://schemas.microsoft.com/office/word/2010/wordprocessingDrawing" xmlns:w14="http://schemas.microsoft.com/office/word/2010/wordml" xmlns:w15="http://schemas.microsoft.com/office/word/2012/wordml" mc:Ignorable="w14 wp14 w15">
   <w:body>
     <w:p>
       <w:pPr>
@@ -76,7 +76,33 @@
           <w:sz w:val="21"/>
           <w:highlight w:val="white"/>
         </w:rPr>
-        <w:t>Software Test Engineer (Quality Assurance Specialist) with six years of experience developing and executing end-to-end(E2E) test strategies in highly regulated industries. Skilled in both manual and automated testing, with a strong ability to design and maintain test frameworks and CI/CD(continuous integration and continuous delivery or deployment) pipelines that integrate seamlessly into SCRUM/Agile environments. Adept at managing complex testing processes, emphasizing traceability, defect management, and functional testing. Consistently delivers reliable, high-quality software by driving rigorous testing and quality assurance practices.</w:t>
+        <w:t xml:space="preserve">Software Test Engineer (Quality Assurance Specialist) with </w:t>
+      </w:r>
+      <w:r>
+        <w:rPr>
+          <w:rFonts w:ascii="apple-system;system-ui;BlinkMacSystemFont;Segoe UI;Roboto;Helvetica Neue;Fira Sans;Ubuntu;Oxygen;Oxygen Sans;Cantarell;Droid Sans;Apple Color Emoji;Segoe UI Emoji;Segoe UI Symbol;Lucida Grande;Helvetica;Arial;sans-serif" w:hAnsi="apple-system;system-ui;BlinkMacSystemFont;Segoe UI;Roboto;Helvetica Neue;Fira Sans;Ubuntu;Oxygen;Oxygen Sans;Cantarell;Droid Sans;Apple Color Emoji;Segoe UI Emoji;Segoe UI Symbol;Lucida Grande;Helvetica;Arial;sans-serif"/>
+          <w:b w:val="false"/>
+          <w:i w:val="false"/>
+          <w:caps w:val="false"/>
+          <w:smallCaps w:val="false"/>
+          <w:spacing w:val="0"/>
+          <w:sz w:val="21"/>
+          <w:highlight w:val="white"/>
+        </w:rPr>
+        <w:t>seven</w:t>
+      </w:r>
+      <w:r>
+        <w:rPr>
+          <w:rFonts w:ascii="apple-system;system-ui;BlinkMacSystemFont;Segoe UI;Roboto;Helvetica Neue;Fira Sans;Ubuntu;Oxygen;Oxygen Sans;Cantarell;Droid Sans;Apple Color Emoji;Segoe UI Emoji;Segoe UI Symbol;Lucida Grande;Helvetica;Arial;sans-serif" w:hAnsi="apple-system;system-ui;BlinkMacSystemFont;Segoe UI;Roboto;Helvetica Neue;Fira Sans;Ubuntu;Oxygen;Oxygen Sans;Cantarell;Droid Sans;Apple Color Emoji;Segoe UI Emoji;Segoe UI Symbol;Lucida Grande;Helvetica;Arial;sans-serif"/>
+          <w:b w:val="false"/>
+          <w:i w:val="false"/>
+          <w:caps w:val="false"/>
+          <w:smallCaps w:val="false"/>
+          <w:spacing w:val="0"/>
+          <w:sz w:val="21"/>
+          <w:highlight w:val="white"/>
+        </w:rPr>
+        <w:t xml:space="preserve"> years of experience developing and executing end-to-end(E2E) test strategies in highly regulated industries. Skilled in both manual and automated testing, with a strong ability to design and maintain test frameworks and CI/CD(continuous integration and continuous delivery or deployment) pipelines that integrate seamlessly into SCRUM/Agile environments. Adept at managing complex testing processes, emphasizing traceability, defect management, and functional testing. Consistently delivers reliable, high-quality software by driving rigorous testing and quality assurance practices.</w:t>
       </w:r>
     </w:p>
     <w:p>
@@ -96,7 +122,15 @@
       </w:pPr>
       <w:r>
         <w:rPr/>
-        <w:t>Jun 2020 – Present                          Benchling</w:t>
+        <w:t xml:space="preserve">Jun 2020 – </w:t>
+      </w:r>
+      <w:r>
+        <w:rPr/>
+        <w:t>Sept 2025</w:t>
+      </w:r>
+      <w:r>
+        <w:rPr/>
+        <w:t xml:space="preserve">                          Benchling</w:t>
         <w:tab/>
         <w:t xml:space="preserve">                                San Francisco, CA</w:t>
       </w:r>
@@ -522,25 +556,7 @@
           <w:i w:val="false"/>
           <w:iCs/>
         </w:rPr>
-        <w:t xml:space="preserve">AWS | </w:t>
-      </w:r>
-      <w:r>
-        <w:rPr>
-          <w:b/>
-          <w:bCs/>
-          <w:i w:val="false"/>
-          <w:iCs/>
-        </w:rPr>
-        <w:t>AWS Well-Architected Best Practices</w:t>
-      </w:r>
-      <w:r>
-        <w:rPr>
-          <w:b/>
-          <w:bCs/>
-          <w:i w:val="false"/>
-          <w:iCs/>
-        </w:rPr>
-        <w:t xml:space="preserve"> &amp; Architecting on AWS with AWS Jam (2024)</w:t>
+        <w:t>AWS | AWS Well-Architected Best Practices &amp; Architecting on AWS with AWS Jam (2024)</w:t>
       </w:r>
     </w:p>
     <w:p>
@@ -617,7 +633,10 @@
         </w:rPr>
       </w:pPr>
       <w:r>
-        <w:rPr/>
+        <w:rPr>
+          <w:i w:val="false"/>
+          <w:iCs/>
+        </w:rPr>
       </w:r>
     </w:p>
     <w:p>
@@ -1574,45 +1593,52 @@
       <w:sz w:val="18"/>
     </w:rPr>
   </w:style>
+  <w:style w:type="character" w:styleId="FootnoteCharactersuser">
+    <w:name w:val="Footnote Characters (user)"/>
+    <w:uiPriority w:val="99"/>
+    <w:unhideWhenUsed/>
+    <w:qFormat/>
+    <w:rPr>
+      <w:vertAlign w:val="superscript"/>
+    </w:rPr>
+  </w:style>
+  <w:style w:type="character" w:styleId="FootnoteCharacters1">
+    <w:name w:val="Footnote Characters1"/>
+    <w:qFormat/>
+    <w:rPr>
+      <w:vertAlign w:val="superscript"/>
+    </w:rPr>
+  </w:style>
+  <w:style w:type="character" w:styleId="FootnoteCharacters2">
+    <w:name w:val="Footnote Characters2"/>
+    <w:qFormat/>
+    <w:rPr>
+      <w:vertAlign w:val="superscript"/>
+    </w:rPr>
+  </w:style>
+  <w:style w:type="character" w:styleId="FootnoteCharacters3">
+    <w:name w:val="Footnote Characters3"/>
+    <w:qFormat/>
+    <w:rPr>
+      <w:vertAlign w:val="superscript"/>
+    </w:rPr>
+  </w:style>
+  <w:style w:type="character" w:styleId="FootnoteCharacters4">
+    <w:name w:val="Footnote Characters4"/>
+    <w:qFormat/>
+    <w:rPr>
+      <w:vertAlign w:val="superscript"/>
+    </w:rPr>
+  </w:style>
+  <w:style w:type="character" w:styleId="FootnoteCharacters5">
+    <w:name w:val="Footnote Characters5"/>
+    <w:qFormat/>
+    <w:rPr>
+      <w:vertAlign w:val="superscript"/>
+    </w:rPr>
+  </w:style>
   <w:style w:type="character" w:styleId="FootnoteCharacters">
     <w:name w:val="Footnote Characters"/>
-    <w:uiPriority w:val="99"/>
-    <w:unhideWhenUsed/>
-    <w:qFormat/>
-    <w:rPr>
-      <w:vertAlign w:val="superscript"/>
-    </w:rPr>
-  </w:style>
-  <w:style w:type="character" w:styleId="FootnoteCharacters1">
-    <w:name w:val="Footnote Characters1"/>
-    <w:qFormat/>
-    <w:rPr>
-      <w:vertAlign w:val="superscript"/>
-    </w:rPr>
-  </w:style>
-  <w:style w:type="character" w:styleId="FootnoteCharacters2">
-    <w:name w:val="Footnote Characters2"/>
-    <w:qFormat/>
-    <w:rPr>
-      <w:vertAlign w:val="superscript"/>
-    </w:rPr>
-  </w:style>
-  <w:style w:type="character" w:styleId="FootnoteCharacters3">
-    <w:name w:val="Footnote Characters3"/>
-    <w:qFormat/>
-    <w:rPr>
-      <w:vertAlign w:val="superscript"/>
-    </w:rPr>
-  </w:style>
-  <w:style w:type="character" w:styleId="FootnoteCharacters4">
-    <w:name w:val="Footnote Characters4"/>
-    <w:qFormat/>
-    <w:rPr>
-      <w:vertAlign w:val="superscript"/>
-    </w:rPr>
-  </w:style>
-  <w:style w:type="character" w:styleId="FootnoteCharacters5">
-    <w:name w:val="Footnote Characters5"/>
     <w:qFormat/>
     <w:rPr>
       <w:vertAlign w:val="superscript"/>
@@ -1632,46 +1658,53 @@
       <w:sz w:val="20"/>
     </w:rPr>
   </w:style>
+  <w:style w:type="character" w:styleId="EndnoteCharactersuser">
+    <w:name w:val="Endnote Characters (user)"/>
+    <w:uiPriority w:val="99"/>
+    <w:semiHidden/>
+    <w:unhideWhenUsed/>
+    <w:qFormat/>
+    <w:rPr>
+      <w:vertAlign w:val="superscript"/>
+    </w:rPr>
+  </w:style>
+  <w:style w:type="character" w:styleId="EndnoteCharacters1">
+    <w:name w:val="Endnote Characters1"/>
+    <w:qFormat/>
+    <w:rPr>
+      <w:vertAlign w:val="superscript"/>
+    </w:rPr>
+  </w:style>
+  <w:style w:type="character" w:styleId="EndnoteCharacters2">
+    <w:name w:val="Endnote Characters2"/>
+    <w:qFormat/>
+    <w:rPr>
+      <w:vertAlign w:val="superscript"/>
+    </w:rPr>
+  </w:style>
+  <w:style w:type="character" w:styleId="EndnoteCharacters3">
+    <w:name w:val="Endnote Characters3"/>
+    <w:qFormat/>
+    <w:rPr>
+      <w:vertAlign w:val="superscript"/>
+    </w:rPr>
+  </w:style>
+  <w:style w:type="character" w:styleId="EndnoteCharacters4">
+    <w:name w:val="Endnote Characters4"/>
+    <w:qFormat/>
+    <w:rPr>
+      <w:vertAlign w:val="superscript"/>
+    </w:rPr>
+  </w:style>
+  <w:style w:type="character" w:styleId="EndnoteCharacters5">
+    <w:name w:val="Endnote Characters5"/>
+    <w:qFormat/>
+    <w:rPr>
+      <w:vertAlign w:val="superscript"/>
+    </w:rPr>
+  </w:style>
   <w:style w:type="character" w:styleId="EndnoteCharacters">
     <w:name w:val="Endnote Characters"/>
-    <w:uiPriority w:val="99"/>
-    <w:semiHidden/>
-    <w:unhideWhenUsed/>
-    <w:qFormat/>
-    <w:rPr>
-      <w:vertAlign w:val="superscript"/>
-    </w:rPr>
-  </w:style>
-  <w:style w:type="character" w:styleId="EndnoteCharacters1">
-    <w:name w:val="Endnote Characters1"/>
-    <w:qFormat/>
-    <w:rPr>
-      <w:vertAlign w:val="superscript"/>
-    </w:rPr>
-  </w:style>
-  <w:style w:type="character" w:styleId="EndnoteCharacters2">
-    <w:name w:val="Endnote Characters2"/>
-    <w:qFormat/>
-    <w:rPr>
-      <w:vertAlign w:val="superscript"/>
-    </w:rPr>
-  </w:style>
-  <w:style w:type="character" w:styleId="EndnoteCharacters3">
-    <w:name w:val="Endnote Characters3"/>
-    <w:qFormat/>
-    <w:rPr>
-      <w:vertAlign w:val="superscript"/>
-    </w:rPr>
-  </w:style>
-  <w:style w:type="character" w:styleId="EndnoteCharacters4">
-    <w:name w:val="Endnote Characters4"/>
-    <w:qFormat/>
-    <w:rPr>
-      <w:vertAlign w:val="superscript"/>
-    </w:rPr>
-  </w:style>
-  <w:style w:type="character" w:styleId="EndnoteCharacters5">
-    <w:name w:val="Endnote Characters5"/>
     <w:qFormat/>
     <w:rPr>
       <w:vertAlign w:val="superscript"/>

--- a/public/Songyu_Wang_Resume.docx
+++ b/public/Songyu_Wang_Resume.docx
@@ -81,7 +81,8 @@
       <w:r>
         <w:rPr>
           <w:rFonts w:ascii="apple-system;system-ui;BlinkMacSystemFont;Segoe UI;Roboto;Helvetica Neue;Fira Sans;Ubuntu;Oxygen;Oxygen Sans;Cantarell;Droid Sans;Apple Color Emoji;Segoe UI Emoji;Segoe UI Symbol;Lucida Grande;Helvetica;Arial;sans-serif" w:hAnsi="apple-system;system-ui;BlinkMacSystemFont;Segoe UI;Roboto;Helvetica Neue;Fira Sans;Ubuntu;Oxygen;Oxygen Sans;Cantarell;Droid Sans;Apple Color Emoji;Segoe UI Emoji;Segoe UI Symbol;Lucida Grande;Helvetica;Arial;sans-serif"/>
-          <w:b w:val="false"/>
+          <w:b/>
+          <w:bCs/>
           <w:i w:val="false"/>
           <w:caps w:val="false"/>
           <w:smallCaps w:val="false"/>
@@ -89,7 +90,7 @@
           <w:sz w:val="21"/>
           <w:highlight w:val="white"/>
         </w:rPr>
-        <w:t>seven</w:t>
+        <w:t xml:space="preserve">seven years of experience </w:t>
       </w:r>
       <w:r>
         <w:rPr>
@@ -102,7 +103,142 @@
           <w:sz w:val="21"/>
           <w:highlight w:val="white"/>
         </w:rPr>
-        <w:t xml:space="preserve"> years of experience developing and executing end-to-end(E2E) test strategies in highly regulated industries. Skilled in both manual and automated testing, with a strong ability to design and maintain test frameworks and CI/CD(continuous integration and continuous delivery or deployment) pipelines that integrate seamlessly into SCRUM/Agile environments. Adept at managing complex testing processes, emphasizing traceability, defect management, and functional testing. Consistently delivers reliable, high-quality software by driving rigorous testing and quality assurance practices.</w:t>
+        <w:t xml:space="preserve">developing and executing </w:t>
+      </w:r>
+      <w:r>
+        <w:rPr>
+          <w:rFonts w:ascii="apple-system;system-ui;BlinkMacSystemFont;Segoe UI;Roboto;Helvetica Neue;Fira Sans;Ubuntu;Oxygen;Oxygen Sans;Cantarell;Droid Sans;Apple Color Emoji;Segoe UI Emoji;Segoe UI Symbol;Lucida Grande;Helvetica;Arial;sans-serif" w:hAnsi="apple-system;system-ui;BlinkMacSystemFont;Segoe UI;Roboto;Helvetica Neue;Fira Sans;Ubuntu;Oxygen;Oxygen Sans;Cantarell;Droid Sans;Apple Color Emoji;Segoe UI Emoji;Segoe UI Symbol;Lucida Grande;Helvetica;Arial;sans-serif"/>
+          <w:b/>
+          <w:bCs/>
+          <w:i w:val="false"/>
+          <w:caps w:val="false"/>
+          <w:smallCaps w:val="false"/>
+          <w:spacing w:val="0"/>
+          <w:sz w:val="21"/>
+          <w:highlight w:val="white"/>
+        </w:rPr>
+        <w:t>end-to-end(E2E) test strategies</w:t>
+      </w:r>
+      <w:r>
+        <w:rPr>
+          <w:rFonts w:ascii="apple-system;system-ui;BlinkMacSystemFont;Segoe UI;Roboto;Helvetica Neue;Fira Sans;Ubuntu;Oxygen;Oxygen Sans;Cantarell;Droid Sans;Apple Color Emoji;Segoe UI Emoji;Segoe UI Symbol;Lucida Grande;Helvetica;Arial;sans-serif" w:hAnsi="apple-system;system-ui;BlinkMacSystemFont;Segoe UI;Roboto;Helvetica Neue;Fira Sans;Ubuntu;Oxygen;Oxygen Sans;Cantarell;Droid Sans;Apple Color Emoji;Segoe UI Emoji;Segoe UI Symbol;Lucida Grande;Helvetica;Arial;sans-serif"/>
+          <w:b w:val="false"/>
+          <w:i w:val="false"/>
+          <w:caps w:val="false"/>
+          <w:smallCaps w:val="false"/>
+          <w:spacing w:val="0"/>
+          <w:sz w:val="21"/>
+          <w:highlight w:val="white"/>
+        </w:rPr>
+        <w:t xml:space="preserve"> in highly regulated industries. Skilled in both </w:t>
+      </w:r>
+      <w:r>
+        <w:rPr>
+          <w:rFonts w:ascii="apple-system;system-ui;BlinkMacSystemFont;Segoe UI;Roboto;Helvetica Neue;Fira Sans;Ubuntu;Oxygen;Oxygen Sans;Cantarell;Droid Sans;Apple Color Emoji;Segoe UI Emoji;Segoe UI Symbol;Lucida Grande;Helvetica;Arial;sans-serif" w:hAnsi="apple-system;system-ui;BlinkMacSystemFont;Segoe UI;Roboto;Helvetica Neue;Fira Sans;Ubuntu;Oxygen;Oxygen Sans;Cantarell;Droid Sans;Apple Color Emoji;Segoe UI Emoji;Segoe UI Symbol;Lucida Grande;Helvetica;Arial;sans-serif"/>
+          <w:b/>
+          <w:bCs/>
+          <w:i w:val="false"/>
+          <w:caps w:val="false"/>
+          <w:smallCaps w:val="false"/>
+          <w:spacing w:val="0"/>
+          <w:sz w:val="21"/>
+          <w:highlight w:val="white"/>
+        </w:rPr>
+        <w:t>manual and automated testing</w:t>
+      </w:r>
+      <w:r>
+        <w:rPr>
+          <w:rFonts w:ascii="apple-system;system-ui;BlinkMacSystemFont;Segoe UI;Roboto;Helvetica Neue;Fira Sans;Ubuntu;Oxygen;Oxygen Sans;Cantarell;Droid Sans;Apple Color Emoji;Segoe UI Emoji;Segoe UI Symbol;Lucida Grande;Helvetica;Arial;sans-serif" w:hAnsi="apple-system;system-ui;BlinkMacSystemFont;Segoe UI;Roboto;Helvetica Neue;Fira Sans;Ubuntu;Oxygen;Oxygen Sans;Cantarell;Droid Sans;Apple Color Emoji;Segoe UI Emoji;Segoe UI Symbol;Lucida Grande;Helvetica;Arial;sans-serif"/>
+          <w:b w:val="false"/>
+          <w:i w:val="false"/>
+          <w:caps w:val="false"/>
+          <w:smallCaps w:val="false"/>
+          <w:spacing w:val="0"/>
+          <w:sz w:val="21"/>
+          <w:highlight w:val="white"/>
+        </w:rPr>
+        <w:t xml:space="preserve">, with a strong ability to design and maintain </w:t>
+      </w:r>
+      <w:r>
+        <w:rPr>
+          <w:rFonts w:ascii="apple-system;system-ui;BlinkMacSystemFont;Segoe UI;Roboto;Helvetica Neue;Fira Sans;Ubuntu;Oxygen;Oxygen Sans;Cantarell;Droid Sans;Apple Color Emoji;Segoe UI Emoji;Segoe UI Symbol;Lucida Grande;Helvetica;Arial;sans-serif" w:hAnsi="apple-system;system-ui;BlinkMacSystemFont;Segoe UI;Roboto;Helvetica Neue;Fira Sans;Ubuntu;Oxygen;Oxygen Sans;Cantarell;Droid Sans;Apple Color Emoji;Segoe UI Emoji;Segoe UI Symbol;Lucida Grande;Helvetica;Arial;sans-serif"/>
+          <w:b/>
+          <w:bCs/>
+          <w:i w:val="false"/>
+          <w:caps w:val="false"/>
+          <w:smallCaps w:val="false"/>
+          <w:spacing w:val="0"/>
+          <w:sz w:val="21"/>
+          <w:highlight w:val="white"/>
+        </w:rPr>
+        <w:t>test frameworks and CI/CD</w:t>
+      </w:r>
+      <w:r>
+        <w:rPr>
+          <w:rFonts w:ascii="apple-system;system-ui;BlinkMacSystemFont;Segoe UI;Roboto;Helvetica Neue;Fira Sans;Ubuntu;Oxygen;Oxygen Sans;Cantarell;Droid Sans;Apple Color Emoji;Segoe UI Emoji;Segoe UI Symbol;Lucida Grande;Helvetica;Arial;sans-serif" w:hAnsi="apple-system;system-ui;BlinkMacSystemFont;Segoe UI;Roboto;Helvetica Neue;Fira Sans;Ubuntu;Oxygen;Oxygen Sans;Cantarell;Droid Sans;Apple Color Emoji;Segoe UI Emoji;Segoe UI Symbol;Lucida Grande;Helvetica;Arial;sans-serif"/>
+          <w:b w:val="false"/>
+          <w:i w:val="false"/>
+          <w:caps w:val="false"/>
+          <w:smallCaps w:val="false"/>
+          <w:spacing w:val="0"/>
+          <w:sz w:val="21"/>
+          <w:highlight w:val="white"/>
+        </w:rPr>
+        <w:t xml:space="preserve">(continuous integration and continuous delivery or deployment) pipelines that integrate seamlessly into </w:t>
+      </w:r>
+      <w:r>
+        <w:rPr>
+          <w:rFonts w:ascii="apple-system;system-ui;BlinkMacSystemFont;Segoe UI;Roboto;Helvetica Neue;Fira Sans;Ubuntu;Oxygen;Oxygen Sans;Cantarell;Droid Sans;Apple Color Emoji;Segoe UI Emoji;Segoe UI Symbol;Lucida Grande;Helvetica;Arial;sans-serif" w:hAnsi="apple-system;system-ui;BlinkMacSystemFont;Segoe UI;Roboto;Helvetica Neue;Fira Sans;Ubuntu;Oxygen;Oxygen Sans;Cantarell;Droid Sans;Apple Color Emoji;Segoe UI Emoji;Segoe UI Symbol;Lucida Grande;Helvetica;Arial;sans-serif"/>
+          <w:b/>
+          <w:bCs/>
+          <w:i w:val="false"/>
+          <w:caps w:val="false"/>
+          <w:smallCaps w:val="false"/>
+          <w:spacing w:val="0"/>
+          <w:sz w:val="21"/>
+          <w:highlight w:val="white"/>
+        </w:rPr>
+        <w:t>SCRUM/Agile</w:t>
+      </w:r>
+      <w:r>
+        <w:rPr>
+          <w:rFonts w:ascii="apple-system;system-ui;BlinkMacSystemFont;Segoe UI;Roboto;Helvetica Neue;Fira Sans;Ubuntu;Oxygen;Oxygen Sans;Cantarell;Droid Sans;Apple Color Emoji;Segoe UI Emoji;Segoe UI Symbol;Lucida Grande;Helvetica;Arial;sans-serif" w:hAnsi="apple-system;system-ui;BlinkMacSystemFont;Segoe UI;Roboto;Helvetica Neue;Fira Sans;Ubuntu;Oxygen;Oxygen Sans;Cantarell;Droid Sans;Apple Color Emoji;Segoe UI Emoji;Segoe UI Symbol;Lucida Grande;Helvetica;Arial;sans-serif"/>
+          <w:b w:val="false"/>
+          <w:i w:val="false"/>
+          <w:caps w:val="false"/>
+          <w:smallCaps w:val="false"/>
+          <w:spacing w:val="0"/>
+          <w:sz w:val="21"/>
+          <w:highlight w:val="white"/>
+        </w:rPr>
+        <w:t xml:space="preserve"> environments. Adept at managing complex </w:t>
+      </w:r>
+      <w:r>
+        <w:rPr>
+          <w:rFonts w:ascii="apple-system;system-ui;BlinkMacSystemFont;Segoe UI;Roboto;Helvetica Neue;Fira Sans;Ubuntu;Oxygen;Oxygen Sans;Cantarell;Droid Sans;Apple Color Emoji;Segoe UI Emoji;Segoe UI Symbol;Lucida Grande;Helvetica;Arial;sans-serif" w:hAnsi="apple-system;system-ui;BlinkMacSystemFont;Segoe UI;Roboto;Helvetica Neue;Fira Sans;Ubuntu;Oxygen;Oxygen Sans;Cantarell;Droid Sans;Apple Color Emoji;Segoe UI Emoji;Segoe UI Symbol;Lucida Grande;Helvetica;Arial;sans-serif"/>
+          <w:b/>
+          <w:bCs/>
+          <w:i w:val="false"/>
+          <w:caps w:val="false"/>
+          <w:smallCaps w:val="false"/>
+          <w:spacing w:val="0"/>
+          <w:sz w:val="21"/>
+          <w:highlight w:val="white"/>
+        </w:rPr>
+        <w:t>testing processes, emphasizing traceability, defect management, and functional testing</w:t>
+      </w:r>
+      <w:r>
+        <w:rPr>
+          <w:rFonts w:ascii="apple-system;system-ui;BlinkMacSystemFont;Segoe UI;Roboto;Helvetica Neue;Fira Sans;Ubuntu;Oxygen;Oxygen Sans;Cantarell;Droid Sans;Apple Color Emoji;Segoe UI Emoji;Segoe UI Symbol;Lucida Grande;Helvetica;Arial;sans-serif" w:hAnsi="apple-system;system-ui;BlinkMacSystemFont;Segoe UI;Roboto;Helvetica Neue;Fira Sans;Ubuntu;Oxygen;Oxygen Sans;Cantarell;Droid Sans;Apple Color Emoji;Segoe UI Emoji;Segoe UI Symbol;Lucida Grande;Helvetica;Arial;sans-serif"/>
+          <w:b w:val="false"/>
+          <w:i w:val="false"/>
+          <w:caps w:val="false"/>
+          <w:smallCaps w:val="false"/>
+          <w:spacing w:val="0"/>
+          <w:sz w:val="21"/>
+          <w:highlight w:val="white"/>
+        </w:rPr>
+        <w:t>. Consistently delivers reliable, high-quality software by driving rigorous testing and quality assurance practices.</w:t>
       </w:r>
     </w:p>
     <w:p>
@@ -122,15 +258,7 @@
       </w:pPr>
       <w:r>
         <w:rPr/>
-        <w:t xml:space="preserve">Jun 2020 – </w:t>
-      </w:r>
-      <w:r>
-        <w:rPr/>
-        <w:t>Sept 2025</w:t>
-      </w:r>
-      <w:r>
-        <w:rPr/>
-        <w:t xml:space="preserve">                          Benchling</w:t>
+        <w:t>Jun 2020 – Sept 2025                          Benchling</w:t>
         <w:tab/>
         <w:t xml:space="preserve">                                San Francisco, CA</w:t>
       </w:r>
@@ -160,7 +288,15 @@
       </w:pPr>
       <w:r>
         <w:rPr/>
-        <w:t>Contributing to various company-wide quality initiatives for a cloud-based software company that develops software platforms powering breakthrough research on biotherapeutics, biofuels, and biomaterials</w:t>
+        <w:t>Contribut</w:t>
+      </w:r>
+      <w:r>
+        <w:rPr/>
+        <w:t>ed</w:t>
+      </w:r>
+      <w:r>
+        <w:rPr/>
+        <w:t xml:space="preserve"> to various company-wide quality initiatives for a cloud-based software company that develops software platforms powering breakthrough research on biotherapeutics, biofuels, and biomaterials</w:t>
       </w:r>
     </w:p>
     <w:p>
@@ -175,7 +311,58 @@
       </w:pPr>
       <w:r>
         <w:rPr/>
-        <w:t>Enhancing test infrastructure by developing and maintaining unit and E2E test frameworks using TypeScript (Cypress and Playwright), Python, and Bazel</w:t>
+        <w:t>Enhanc</w:t>
+      </w:r>
+      <w:r>
+        <w:rPr/>
+        <w:t>ed</w:t>
+      </w:r>
+      <w:r>
+        <w:rPr/>
+        <w:t xml:space="preserve"> test infrastructure by developing and maintaining </w:t>
+      </w:r>
+      <w:r>
+        <w:rPr>
+          <w:b/>
+          <w:bCs/>
+        </w:rPr>
+        <w:t>multiple</w:t>
+      </w:r>
+      <w:r>
+        <w:rPr/>
+        <w:t xml:space="preserve"> </w:t>
+      </w:r>
+      <w:r>
+        <w:rPr>
+          <w:b/>
+          <w:bCs/>
+        </w:rPr>
+        <w:t>unit and E2E test frameworks</w:t>
+      </w:r>
+      <w:r>
+        <w:rPr/>
+        <w:t xml:space="preserve"> using </w:t>
+      </w:r>
+      <w:r>
+        <w:rPr>
+          <w:b/>
+          <w:bCs/>
+        </w:rPr>
+        <w:t xml:space="preserve">TypeScript (Cypress and Playwright), Python, </w:t>
+      </w:r>
+      <w:r>
+        <w:rPr>
+          <w:b w:val="false"/>
+          <w:bCs w:val="false"/>
+        </w:rPr>
+        <w:t>and</w:t>
+      </w:r>
+      <w:r>
+        <w:rPr>
+          <w:b/>
+          <w:bCs/>
+        </w:rPr>
+        <w:t xml:space="preserve"> Bazel</w:t>
       </w:r>
     </w:p>
     <w:p>
@@ -190,7 +377,37 @@
       </w:pPr>
       <w:r>
         <w:rPr/>
-        <w:t>Developing and managing multiple CI/CD pipelines for a 300-person engineering organization, utilizing a range of tools including AWS, Terraform, Buildkite, Webpack, Datadog, Sumologic, and Docker</w:t>
+        <w:t>Built</w:t>
+      </w:r>
+      <w:r>
+        <w:rPr/>
+        <w:t xml:space="preserve"> and mana</w:t>
+      </w:r>
+      <w:r>
+        <w:rPr/>
+        <w:t>ged</w:t>
+      </w:r>
+      <w:r>
+        <w:rPr/>
+        <w:t xml:space="preserve"> multiple </w:t>
+      </w:r>
+      <w:r>
+        <w:rPr>
+          <w:b/>
+          <w:bCs/>
+        </w:rPr>
+        <w:t>CI/CD pipelines</w:t>
+      </w:r>
+      <w:r>
+        <w:rPr/>
+        <w:t xml:space="preserve"> for a 300-person engineering organization, utilizing a range of tools including </w:t>
+      </w:r>
+      <w:r>
+        <w:rPr>
+          <w:b/>
+          <w:bCs/>
+        </w:rPr>
+        <w:t>AWS, Terraform, Buildkite, Webpack, Datadog, and Docker</w:t>
       </w:r>
     </w:p>
     <w:p>
@@ -205,7 +422,33 @@
       </w:pPr>
       <w:r>
         <w:rPr/>
-        <w:t xml:space="preserve">Supporting TechOps (Technical Operations) by creating and analyzing observability dashboards for system health and cost governance, leading to resource allocation recommendations worth close to a million dollars annually </w:t>
+        <w:t>Support</w:t>
+      </w:r>
+      <w:r>
+        <w:rPr/>
+        <w:t>ed</w:t>
+      </w:r>
+      <w:r>
+        <w:rPr/>
+        <w:t xml:space="preserve"> TechOps (Technical Operations) by creating and analyzing o</w:t>
+      </w:r>
+      <w:r>
+        <w:rPr>
+          <w:b/>
+          <w:bCs/>
+        </w:rPr>
+        <w:t>bservability dashboards for system health and cost governance</w:t>
+      </w:r>
+      <w:r>
+        <w:rPr/>
+        <w:t xml:space="preserve">, leading to resource allocation recommendations worth close to </w:t>
+      </w:r>
+      <w:r>
+        <w:rPr>
+          <w:b/>
+          <w:bCs/>
+        </w:rPr>
+        <w:t xml:space="preserve">a million dollars annually </w:t>
       </w:r>
     </w:p>
     <w:p>
@@ -220,7 +463,18 @@
       </w:pPr>
       <w:r>
         <w:rPr/>
-        <w:t>Increased E2E automated testing coverage by 30% across multiple teams and components with Cypress, and collaborated on the development of over 300 new E2E test cases</w:t>
+        <w:t xml:space="preserve">Increased </w:t>
+      </w:r>
+      <w:r>
+        <w:rPr>
+          <w:b/>
+          <w:bCs/>
+        </w:rPr>
+        <w:t>E2E automated testing coverage by 30%</w:t>
+      </w:r>
+      <w:r>
+        <w:rPr/>
+        <w:t xml:space="preserve"> across multiple teams and components with Cypress, and collaborated on the development of over 300 new E2E test cases</w:t>
       </w:r>
     </w:p>
     <w:p>
@@ -235,7 +489,29 @@
       </w:pPr>
       <w:r>
         <w:rPr/>
-        <w:t>Improved testing processes for tech stacks including React, Flask, GraphQL, SQLAlchemy, PostgreSQL, and OpenSearch by creating SOP(standard operating procedure)s for test case management and designing a Jira/Xray integrated test traceability system</w:t>
+        <w:t xml:space="preserve">Improved testing processes for tech stacks including </w:t>
+      </w:r>
+      <w:r>
+        <w:rPr>
+          <w:b/>
+          <w:bCs/>
+        </w:rPr>
+        <w:t>React, Flask, GraphQL, SQLAlchemy, PostgreSQL, and OpenSearch</w:t>
+      </w:r>
+      <w:r>
+        <w:rPr/>
+        <w:t xml:space="preserve"> by creating SOP(standard operating procedure)s for test case management and designing a </w:t>
+      </w:r>
+      <w:r>
+        <w:rPr>
+          <w:b/>
+          <w:bCs/>
+        </w:rPr>
+        <w:t>Jira/Xray</w:t>
+      </w:r>
+      <w:r>
+        <w:rPr/>
+        <w:t xml:space="preserve"> integrated test traceability system</w:t>
       </w:r>
     </w:p>
     <w:p>
@@ -250,7 +526,36 @@
       </w:pPr>
       <w:r>
         <w:rPr/>
-        <w:t>Facilitated onboarding and mentored new Quality Engineering (QE) team members</w:t>
+        <w:t xml:space="preserve">Facilitated </w:t>
+      </w:r>
+      <w:r>
+        <w:rPr>
+          <w:b/>
+          <w:bCs/>
+        </w:rPr>
+        <w:t>onboarding and mentored</w:t>
+      </w:r>
+      <w:r>
+        <w:rPr/>
+        <w:t xml:space="preserve"> </w:t>
+      </w:r>
+      <w:r>
+        <w:rPr>
+          <w:b w:val="false"/>
+          <w:bCs w:val="false"/>
+        </w:rPr>
+        <w:t>multiple</w:t>
+      </w:r>
+      <w:r>
+        <w:rPr>
+          <w:b/>
+          <w:bCs/>
+        </w:rPr>
+        <w:t xml:space="preserve"> </w:t>
+      </w:r>
+      <w:r>
+        <w:rPr/>
+        <w:t>new Quality Engineering (QE) team members</w:t>
       </w:r>
     </w:p>
     <w:p>
@@ -299,7 +604,29 @@
       </w:pPr>
       <w:r>
         <w:rPr/>
-        <w:t>Led quality assurance and testing for platform and service components in a SCRUM/Agile environment at a medical technology company specializing in software for 3D coronary artery modeling</w:t>
+        <w:t xml:space="preserve">Led </w:t>
+      </w:r>
+      <w:r>
+        <w:rPr>
+          <w:b/>
+          <w:bCs/>
+        </w:rPr>
+        <w:t>quality assurance</w:t>
+      </w:r>
+      <w:r>
+        <w:rPr/>
+        <w:t xml:space="preserve"> and testing for platform and service components in a </w:t>
+      </w:r>
+      <w:r>
+        <w:rPr>
+          <w:b/>
+          <w:bCs/>
+        </w:rPr>
+        <w:t>SCRUM/Agile</w:t>
+      </w:r>
+      <w:r>
+        <w:rPr/>
+        <w:t xml:space="preserve"> environment at a medical technology company specializing in software for 3D coronary artery modeling</w:t>
       </w:r>
     </w:p>
     <w:p>
@@ -314,7 +641,29 @@
       </w:pPr>
       <w:r>
         <w:rPr/>
-        <w:t>Contributed to the development and verification of multiple projects, including three web applications, three backend/API services, and four workflow/product-related components</w:t>
+        <w:t xml:space="preserve">Contributed to the development and verification of multiple projects, including three </w:t>
+      </w:r>
+      <w:r>
+        <w:rPr>
+          <w:b/>
+          <w:bCs/>
+        </w:rPr>
+        <w:t>web applications</w:t>
+      </w:r>
+      <w:r>
+        <w:rPr/>
+        <w:t xml:space="preserve">, three </w:t>
+      </w:r>
+      <w:r>
+        <w:rPr>
+          <w:b/>
+          <w:bCs/>
+        </w:rPr>
+        <w:t>backend/API services</w:t>
+      </w:r>
+      <w:r>
+        <w:rPr/>
+        <w:t>, and four workflow/product-related components</w:t>
       </w:r>
     </w:p>
     <w:p>
@@ -329,7 +678,18 @@
       </w:pPr>
       <w:r>
         <w:rPr/>
-        <w:t>Enhanced the stability and efficiency of legacy test frameworks, enabling continuous delivery of new features and improvements in newer frameworks</w:t>
+        <w:t xml:space="preserve">Enhanced the </w:t>
+      </w:r>
+      <w:r>
+        <w:rPr>
+          <w:b/>
+          <w:bCs/>
+        </w:rPr>
+        <w:t>stability and efficiency</w:t>
+      </w:r>
+      <w:r>
+        <w:rPr/>
+        <w:t xml:space="preserve"> of legacy test frameworks, enabling continuous delivery of new features and improvements in newer frameworks</w:t>
       </w:r>
     </w:p>
     <w:p>
@@ -359,7 +719,29 @@
       </w:pPr>
       <w:r>
         <w:rPr/>
-        <w:t>Developed and performed manual and automated tests using Python and JavaScript to validate and refine product requirements, ensuring accuracy during implementation</w:t>
+        <w:t xml:space="preserve">Developed and performed </w:t>
+      </w:r>
+      <w:r>
+        <w:rPr>
+          <w:b/>
+          <w:bCs/>
+        </w:rPr>
+        <w:t xml:space="preserve">manual and automated tests </w:t>
+      </w:r>
+      <w:r>
+        <w:rPr/>
+        <w:t xml:space="preserve">using </w:t>
+      </w:r>
+      <w:r>
+        <w:rPr>
+          <w:b/>
+          <w:bCs/>
+        </w:rPr>
+        <w:t>Python and JavaScript</w:t>
+      </w:r>
+      <w:r>
+        <w:rPr/>
+        <w:t xml:space="preserve"> to validate and refine product requirements, ensuring accuracy during implementation</w:t>
       </w:r>
     </w:p>
     <w:p>
@@ -374,7 +756,18 @@
       </w:pPr>
       <w:r>
         <w:rPr/>
-        <w:t>Identified and managed hundreds of defects and bugs, driving resolutions to enhance product quality</w:t>
+        <w:t xml:space="preserve">Identified and managed hundreds of </w:t>
+      </w:r>
+      <w:r>
+        <w:rPr>
+          <w:b/>
+          <w:bCs/>
+        </w:rPr>
+        <w:t>defects and bugs</w:t>
+      </w:r>
+      <w:r>
+        <w:rPr/>
+        <w:t>, driving resolutions to enhance product quality</w:t>
       </w:r>
     </w:p>
     <w:p>
@@ -389,7 +782,40 @@
       </w:pPr>
       <w:r>
         <w:rPr/>
-        <w:t>Conducted comprehensive verification and validation activities, including test plan development, result analysis, and report writing. Collaborated with cross-functional teams to perform functional, regression, and system-level testing, ensuring all documentation complied with corporate and federal standards</w:t>
+        <w:t xml:space="preserve">Conducted comprehensive </w:t>
+      </w:r>
+      <w:r>
+        <w:rPr>
+          <w:b/>
+          <w:bCs/>
+        </w:rPr>
+        <w:t>verification and validation</w:t>
+      </w:r>
+      <w:r>
+        <w:rPr/>
+        <w:t xml:space="preserve"> activities, including </w:t>
+      </w:r>
+      <w:r>
+        <w:rPr>
+          <w:b/>
+          <w:bCs/>
+        </w:rPr>
+        <w:t>test plan development, result analysis, and report writing</w:t>
+      </w:r>
+      <w:r>
+        <w:rPr/>
+        <w:t xml:space="preserve">. Collaborated with cross-functional teams to perform </w:t>
+      </w:r>
+      <w:r>
+        <w:rPr>
+          <w:b/>
+          <w:bCs/>
+        </w:rPr>
+        <w:t>functional, regression, and system-level testing</w:t>
+      </w:r>
+      <w:r>
+        <w:rPr/>
+        <w:t>, ensuring all documentation complied with corporate and federal standards</w:t>
       </w:r>
     </w:p>
     <w:p>
@@ -404,7 +830,18 @@
       </w:pPr>
       <w:r>
         <w:rPr/>
-        <w:t>Prepared detailed Test/Risk Traceability Reports, documenting test execution outcomes and linking each product requirement and risk to the appropriate tests</w:t>
+        <w:t xml:space="preserve">Prepared detailed </w:t>
+      </w:r>
+      <w:r>
+        <w:rPr>
+          <w:b/>
+          <w:bCs/>
+        </w:rPr>
+        <w:t>Test/Risk Traceability Reports</w:t>
+      </w:r>
+      <w:r>
+        <w:rPr/>
+        <w:t>, documenting test execution outcomes and linking each product requirement and risk to the appropriate tests</w:t>
       </w:r>
     </w:p>
     <w:p>
@@ -510,7 +947,7 @@
         <w:rPr/>
         <w:t>Rose-Hulman Institute of Technology</w:t>
         <w:tab/>
-        <w:t xml:space="preserve"> (2014 - 2018)                          Terre Haute, IN</w:t>
+        <w:t xml:space="preserve"> (2014 - 2018)                        Terre Haute, IN</w:t>
       </w:r>
     </w:p>
     <w:p>
@@ -520,7 +957,7 @@
       </w:pPr>
       <w:r>
         <w:rPr/>
-        <w:t>Bachelor of Science, Computer Science and Software Engineering                   GPA: 3.73/4.00</w:t>
+        <w:t xml:space="preserve">Bachelor of Science, Computer Science and Software Engineering          </w:t>
       </w:r>
     </w:p>
     <w:p>
@@ -1593,52 +2030,52 @@
       <w:sz w:val="18"/>
     </w:rPr>
   </w:style>
+  <w:style w:type="character" w:styleId="FootnoteCharacters">
+    <w:name w:val="Footnote Characters"/>
+    <w:uiPriority w:val="99"/>
+    <w:unhideWhenUsed/>
+    <w:qFormat/>
+    <w:rPr>
+      <w:vertAlign w:val="superscript"/>
+    </w:rPr>
+  </w:style>
+  <w:style w:type="character" w:styleId="FootnoteCharacters1">
+    <w:name w:val="Footnote Characters1"/>
+    <w:qFormat/>
+    <w:rPr>
+      <w:vertAlign w:val="superscript"/>
+    </w:rPr>
+  </w:style>
+  <w:style w:type="character" w:styleId="FootnoteCharacters2">
+    <w:name w:val="Footnote Characters2"/>
+    <w:qFormat/>
+    <w:rPr>
+      <w:vertAlign w:val="superscript"/>
+    </w:rPr>
+  </w:style>
+  <w:style w:type="character" w:styleId="FootnoteCharacters3">
+    <w:name w:val="Footnote Characters3"/>
+    <w:qFormat/>
+    <w:rPr>
+      <w:vertAlign w:val="superscript"/>
+    </w:rPr>
+  </w:style>
+  <w:style w:type="character" w:styleId="FootnoteCharacters4">
+    <w:name w:val="Footnote Characters4"/>
+    <w:qFormat/>
+    <w:rPr>
+      <w:vertAlign w:val="superscript"/>
+    </w:rPr>
+  </w:style>
+  <w:style w:type="character" w:styleId="FootnoteCharacters5">
+    <w:name w:val="Footnote Characters5"/>
+    <w:qFormat/>
+    <w:rPr>
+      <w:vertAlign w:val="superscript"/>
+    </w:rPr>
+  </w:style>
   <w:style w:type="character" w:styleId="FootnoteCharactersuser">
     <w:name w:val="Footnote Characters (user)"/>
-    <w:uiPriority w:val="99"/>
-    <w:unhideWhenUsed/>
-    <w:qFormat/>
-    <w:rPr>
-      <w:vertAlign w:val="superscript"/>
-    </w:rPr>
-  </w:style>
-  <w:style w:type="character" w:styleId="FootnoteCharacters1">
-    <w:name w:val="Footnote Characters1"/>
-    <w:qFormat/>
-    <w:rPr>
-      <w:vertAlign w:val="superscript"/>
-    </w:rPr>
-  </w:style>
-  <w:style w:type="character" w:styleId="FootnoteCharacters2">
-    <w:name w:val="Footnote Characters2"/>
-    <w:qFormat/>
-    <w:rPr>
-      <w:vertAlign w:val="superscript"/>
-    </w:rPr>
-  </w:style>
-  <w:style w:type="character" w:styleId="FootnoteCharacters3">
-    <w:name w:val="Footnote Characters3"/>
-    <w:qFormat/>
-    <w:rPr>
-      <w:vertAlign w:val="superscript"/>
-    </w:rPr>
-  </w:style>
-  <w:style w:type="character" w:styleId="FootnoteCharacters4">
-    <w:name w:val="Footnote Characters4"/>
-    <w:qFormat/>
-    <w:rPr>
-      <w:vertAlign w:val="superscript"/>
-    </w:rPr>
-  </w:style>
-  <w:style w:type="character" w:styleId="FootnoteCharacters5">
-    <w:name w:val="Footnote Characters5"/>
-    <w:qFormat/>
-    <w:rPr>
-      <w:vertAlign w:val="superscript"/>
-    </w:rPr>
-  </w:style>
-  <w:style w:type="character" w:styleId="FootnoteCharacters">
-    <w:name w:val="Footnote Characters"/>
     <w:qFormat/>
     <w:rPr>
       <w:vertAlign w:val="superscript"/>
@@ -1658,8 +2095,8 @@
       <w:sz w:val="20"/>
     </w:rPr>
   </w:style>
-  <w:style w:type="character" w:styleId="EndnoteCharactersuser">
-    <w:name w:val="Endnote Characters (user)"/>
+  <w:style w:type="character" w:styleId="EndnoteCharacters">
+    <w:name w:val="Endnote Characters"/>
     <w:uiPriority w:val="99"/>
     <w:semiHidden/>
     <w:unhideWhenUsed/>
@@ -1703,8 +2140,8 @@
       <w:vertAlign w:val="superscript"/>
     </w:rPr>
   </w:style>
-  <w:style w:type="character" w:styleId="EndnoteCharacters">
-    <w:name w:val="Endnote Characters"/>
+  <w:style w:type="character" w:styleId="EndnoteCharactersuser">
+    <w:name w:val="Endnote Characters (user)"/>
     <w:qFormat/>
     <w:rPr>
       <w:vertAlign w:val="superscript"/>

--- a/public/Songyu_Wang_Resume.docx
+++ b/public/Songyu_Wang_Resume.docx
@@ -288,15 +288,7 @@
       </w:pPr>
       <w:r>
         <w:rPr/>
-        <w:t>Contribut</w:t>
-      </w:r>
-      <w:r>
-        <w:rPr/>
-        <w:t>ed</w:t>
-      </w:r>
-      <w:r>
-        <w:rPr/>
-        <w:t xml:space="preserve"> to various company-wide quality initiatives for a cloud-based software company that develops software platforms powering breakthrough research on biotherapeutics, biofuels, and biomaterials</w:t>
+        <w:t>Contributed to various company-wide quality initiatives for a cloud-based software company that develops software platforms powering breakthrough research on biotherapeutics, biofuels, and biomaterials</w:t>
       </w:r>
     </w:p>
     <w:p>
@@ -311,15 +303,7 @@
       </w:pPr>
       <w:r>
         <w:rPr/>
-        <w:t>Enhanc</w:t>
-      </w:r>
-      <w:r>
-        <w:rPr/>
-        <w:t>ed</w:t>
-      </w:r>
-      <w:r>
-        <w:rPr/>
-        <w:t xml:space="preserve"> test infrastructure by developing and maintaining </w:t>
+        <w:t xml:space="preserve">Enhanced test infrastructure by developing and maintaining </w:t>
       </w:r>
       <w:r>
         <w:rPr>
@@ -377,19 +361,7 @@
       </w:pPr>
       <w:r>
         <w:rPr/>
-        <w:t>Built</w:t>
-      </w:r>
-      <w:r>
-        <w:rPr/>
-        <w:t xml:space="preserve"> and mana</w:t>
-      </w:r>
-      <w:r>
-        <w:rPr/>
-        <w:t>ged</w:t>
-      </w:r>
-      <w:r>
-        <w:rPr/>
-        <w:t xml:space="preserve"> multiple </w:t>
+        <w:t xml:space="preserve">Built and managed multiple </w:t>
       </w:r>
       <w:r>
         <w:rPr>
@@ -400,7 +372,18 @@
       </w:r>
       <w:r>
         <w:rPr/>
-        <w:t xml:space="preserve"> for a 300-person engineering organization, utilizing a range of tools including </w:t>
+        <w:t xml:space="preserve"> for a </w:t>
+      </w:r>
+      <w:r>
+        <w:rPr>
+          <w:b/>
+          <w:bCs/>
+        </w:rPr>
+        <w:t>300-person</w:t>
+      </w:r>
+      <w:r>
+        <w:rPr/>
+        <w:t xml:space="preserve"> engineering organization, utilizing a range of tools including </w:t>
       </w:r>
       <w:r>
         <w:rPr>
@@ -422,15 +405,7 @@
       </w:pPr>
       <w:r>
         <w:rPr/>
-        <w:t>Support</w:t>
-      </w:r>
-      <w:r>
-        <w:rPr/>
-        <w:t>ed</w:t>
-      </w:r>
-      <w:r>
-        <w:rPr/>
-        <w:t xml:space="preserve"> TechOps (Technical Operations) by creating and analyzing o</w:t>
+        <w:t>Supported TechOps (Technical Operations) by creating and analyzing o</w:t>
       </w:r>
       <w:r>
         <w:rPr>
@@ -2030,52 +2005,52 @@
       <w:sz w:val="18"/>
     </w:rPr>
   </w:style>
+  <w:style w:type="character" w:styleId="FootnoteCharactersuser">
+    <w:name w:val="Footnote Characters (user)"/>
+    <w:uiPriority w:val="99"/>
+    <w:unhideWhenUsed/>
+    <w:qFormat/>
+    <w:rPr>
+      <w:vertAlign w:val="superscript"/>
+    </w:rPr>
+  </w:style>
+  <w:style w:type="character" w:styleId="FootnoteCharacters1">
+    <w:name w:val="Footnote Characters1"/>
+    <w:qFormat/>
+    <w:rPr>
+      <w:vertAlign w:val="superscript"/>
+    </w:rPr>
+  </w:style>
+  <w:style w:type="character" w:styleId="FootnoteCharacters2">
+    <w:name w:val="Footnote Characters2"/>
+    <w:qFormat/>
+    <w:rPr>
+      <w:vertAlign w:val="superscript"/>
+    </w:rPr>
+  </w:style>
+  <w:style w:type="character" w:styleId="FootnoteCharacters3">
+    <w:name w:val="Footnote Characters3"/>
+    <w:qFormat/>
+    <w:rPr>
+      <w:vertAlign w:val="superscript"/>
+    </w:rPr>
+  </w:style>
+  <w:style w:type="character" w:styleId="FootnoteCharacters4">
+    <w:name w:val="Footnote Characters4"/>
+    <w:qFormat/>
+    <w:rPr>
+      <w:vertAlign w:val="superscript"/>
+    </w:rPr>
+  </w:style>
+  <w:style w:type="character" w:styleId="FootnoteCharacters5">
+    <w:name w:val="Footnote Characters5"/>
+    <w:qFormat/>
+    <w:rPr>
+      <w:vertAlign w:val="superscript"/>
+    </w:rPr>
+  </w:style>
   <w:style w:type="character" w:styleId="FootnoteCharacters">
     <w:name w:val="Footnote Characters"/>
-    <w:uiPriority w:val="99"/>
-    <w:unhideWhenUsed/>
-    <w:qFormat/>
-    <w:rPr>
-      <w:vertAlign w:val="superscript"/>
-    </w:rPr>
-  </w:style>
-  <w:style w:type="character" w:styleId="FootnoteCharacters1">
-    <w:name w:val="Footnote Characters1"/>
-    <w:qFormat/>
-    <w:rPr>
-      <w:vertAlign w:val="superscript"/>
-    </w:rPr>
-  </w:style>
-  <w:style w:type="character" w:styleId="FootnoteCharacters2">
-    <w:name w:val="Footnote Characters2"/>
-    <w:qFormat/>
-    <w:rPr>
-      <w:vertAlign w:val="superscript"/>
-    </w:rPr>
-  </w:style>
-  <w:style w:type="character" w:styleId="FootnoteCharacters3">
-    <w:name w:val="Footnote Characters3"/>
-    <w:qFormat/>
-    <w:rPr>
-      <w:vertAlign w:val="superscript"/>
-    </w:rPr>
-  </w:style>
-  <w:style w:type="character" w:styleId="FootnoteCharacters4">
-    <w:name w:val="Footnote Characters4"/>
-    <w:qFormat/>
-    <w:rPr>
-      <w:vertAlign w:val="superscript"/>
-    </w:rPr>
-  </w:style>
-  <w:style w:type="character" w:styleId="FootnoteCharacters5">
-    <w:name w:val="Footnote Characters5"/>
-    <w:qFormat/>
-    <w:rPr>
-      <w:vertAlign w:val="superscript"/>
-    </w:rPr>
-  </w:style>
-  <w:style w:type="character" w:styleId="FootnoteCharactersuser">
-    <w:name w:val="Footnote Characters (user)"/>
     <w:qFormat/>
     <w:rPr>
       <w:vertAlign w:val="superscript"/>
@@ -2095,8 +2070,8 @@
       <w:sz w:val="20"/>
     </w:rPr>
   </w:style>
-  <w:style w:type="character" w:styleId="EndnoteCharacters">
-    <w:name w:val="Endnote Characters"/>
+  <w:style w:type="character" w:styleId="EndnoteCharactersuser">
+    <w:name w:val="Endnote Characters (user)"/>
     <w:uiPriority w:val="99"/>
     <w:semiHidden/>
     <w:unhideWhenUsed/>
@@ -2140,8 +2115,8 @@
       <w:vertAlign w:val="superscript"/>
     </w:rPr>
   </w:style>
-  <w:style w:type="character" w:styleId="EndnoteCharactersuser">
-    <w:name w:val="Endnote Characters (user)"/>
+  <w:style w:type="character" w:styleId="EndnoteCharacters">
+    <w:name w:val="Endnote Characters"/>
     <w:qFormat/>
     <w:rPr>
       <w:vertAlign w:val="superscript"/>

--- a/public/Songyu_Wang_Resume.docx
+++ b/public/Songyu_Wang_Resume.docx
@@ -405,14 +405,14 @@
       </w:pPr>
       <w:r>
         <w:rPr/>
-        <w:t>Supported TechOps (Technical Operations) by creating and analyzing o</w:t>
-      </w:r>
-      <w:r>
-        <w:rPr>
-          <w:b/>
-          <w:bCs/>
-        </w:rPr>
-        <w:t>bservability dashboards for system health and cost governance</w:t>
+        <w:t xml:space="preserve">Supported TechOps (Technical Operations) by creating and analyzing </w:t>
+      </w:r>
+      <w:r>
+        <w:rPr>
+          <w:b/>
+          <w:bCs/>
+        </w:rPr>
+        <w:t>observability dashboards for system health and cost governance</w:t>
       </w:r>
       <w:r>
         <w:rPr/>
@@ -2005,52 +2005,52 @@
       <w:sz w:val="18"/>
     </w:rPr>
   </w:style>
+  <w:style w:type="character" w:styleId="FootnoteCharacters">
+    <w:name w:val="Footnote Characters"/>
+    <w:uiPriority w:val="99"/>
+    <w:unhideWhenUsed/>
+    <w:qFormat/>
+    <w:rPr>
+      <w:vertAlign w:val="superscript"/>
+    </w:rPr>
+  </w:style>
+  <w:style w:type="character" w:styleId="FootnoteCharacters1">
+    <w:name w:val="Footnote Characters1"/>
+    <w:qFormat/>
+    <w:rPr>
+      <w:vertAlign w:val="superscript"/>
+    </w:rPr>
+  </w:style>
+  <w:style w:type="character" w:styleId="FootnoteCharacters2">
+    <w:name w:val="Footnote Characters2"/>
+    <w:qFormat/>
+    <w:rPr>
+      <w:vertAlign w:val="superscript"/>
+    </w:rPr>
+  </w:style>
+  <w:style w:type="character" w:styleId="FootnoteCharacters3">
+    <w:name w:val="Footnote Characters3"/>
+    <w:qFormat/>
+    <w:rPr>
+      <w:vertAlign w:val="superscript"/>
+    </w:rPr>
+  </w:style>
+  <w:style w:type="character" w:styleId="FootnoteCharacters4">
+    <w:name w:val="Footnote Characters4"/>
+    <w:qFormat/>
+    <w:rPr>
+      <w:vertAlign w:val="superscript"/>
+    </w:rPr>
+  </w:style>
+  <w:style w:type="character" w:styleId="FootnoteCharacters5">
+    <w:name w:val="Footnote Characters5"/>
+    <w:qFormat/>
+    <w:rPr>
+      <w:vertAlign w:val="superscript"/>
+    </w:rPr>
+  </w:style>
   <w:style w:type="character" w:styleId="FootnoteCharactersuser">
     <w:name w:val="Footnote Characters (user)"/>
-    <w:uiPriority w:val="99"/>
-    <w:unhideWhenUsed/>
-    <w:qFormat/>
-    <w:rPr>
-      <w:vertAlign w:val="superscript"/>
-    </w:rPr>
-  </w:style>
-  <w:style w:type="character" w:styleId="FootnoteCharacters1">
-    <w:name w:val="Footnote Characters1"/>
-    <w:qFormat/>
-    <w:rPr>
-      <w:vertAlign w:val="superscript"/>
-    </w:rPr>
-  </w:style>
-  <w:style w:type="character" w:styleId="FootnoteCharacters2">
-    <w:name w:val="Footnote Characters2"/>
-    <w:qFormat/>
-    <w:rPr>
-      <w:vertAlign w:val="superscript"/>
-    </w:rPr>
-  </w:style>
-  <w:style w:type="character" w:styleId="FootnoteCharacters3">
-    <w:name w:val="Footnote Characters3"/>
-    <w:qFormat/>
-    <w:rPr>
-      <w:vertAlign w:val="superscript"/>
-    </w:rPr>
-  </w:style>
-  <w:style w:type="character" w:styleId="FootnoteCharacters4">
-    <w:name w:val="Footnote Characters4"/>
-    <w:qFormat/>
-    <w:rPr>
-      <w:vertAlign w:val="superscript"/>
-    </w:rPr>
-  </w:style>
-  <w:style w:type="character" w:styleId="FootnoteCharacters5">
-    <w:name w:val="Footnote Characters5"/>
-    <w:qFormat/>
-    <w:rPr>
-      <w:vertAlign w:val="superscript"/>
-    </w:rPr>
-  </w:style>
-  <w:style w:type="character" w:styleId="FootnoteCharacters">
-    <w:name w:val="Footnote Characters"/>
     <w:qFormat/>
     <w:rPr>
       <w:vertAlign w:val="superscript"/>
@@ -2070,8 +2070,8 @@
       <w:sz w:val="20"/>
     </w:rPr>
   </w:style>
-  <w:style w:type="character" w:styleId="EndnoteCharactersuser">
-    <w:name w:val="Endnote Characters (user)"/>
+  <w:style w:type="character" w:styleId="EndnoteCharacters">
+    <w:name w:val="Endnote Characters"/>
     <w:uiPriority w:val="99"/>
     <w:semiHidden/>
     <w:unhideWhenUsed/>
@@ -2115,8 +2115,8 @@
       <w:vertAlign w:val="superscript"/>
     </w:rPr>
   </w:style>
-  <w:style w:type="character" w:styleId="EndnoteCharacters">
-    <w:name w:val="Endnote Characters"/>
+  <w:style w:type="character" w:styleId="EndnoteCharactersuser">
+    <w:name w:val="Endnote Characters (user)"/>
     <w:qFormat/>
     <w:rPr>
       <w:vertAlign w:val="superscript"/>

--- a/public/Songyu_Wang_Resume.docx
+++ b/public/Songyu_Wang_Resume.docx
@@ -16,6 +16,16 @@
           <w:szCs w:val="28"/>
         </w:rPr>
         <w:t>SONGYU WANG</w:t>
+      </w:r>
+    </w:p>
+    <w:p>
+      <w:pPr>
+        <w:pStyle w:val="Contact"/>
+        <w:rPr/>
+      </w:pPr>
+      <w:r>
+        <w:rPr/>
+        <w:t xml:space="preserve">Fort Worth, TX, 76104 • Open to relocation </w:t>
       </w:r>
     </w:p>
     <w:p>
@@ -46,29 +56,30 @@
       </w:pPr>
       <w:r>
         <w:rPr/>
-        <w:t>songyu-wang.github.io • linkedin.com/in/wangsongyu</w:t>
+        <w:t>linkedin.com/in/wangsongyu</w:t>
       </w:r>
     </w:p>
     <w:p>
       <w:pPr>
         <w:pStyle w:val="Heading1"/>
-        <w:rPr/>
-      </w:pPr>
-      <w:r>
-        <w:rPr/>
+        <w:rPr>
+          <w:u w:val="single"/>
+        </w:rPr>
+      </w:pPr>
+      <w:r>
+        <w:rPr>
+          <w:u w:val="single"/>
+        </w:rPr>
         <w:t>summary</w:t>
       </w:r>
     </w:p>
     <w:p>
       <w:pPr>
-        <w:pStyle w:val="Content"/>
-        <w:ind w:hanging="0" w:left="0"/>
-        <w:rPr/>
-      </w:pPr>
-      <w:r>
+        <w:pStyle w:val="Heading1"/>
         <w:rPr>
           <w:rFonts w:ascii="apple-system;system-ui;BlinkMacSystemFont;Segoe UI;Roboto;Helvetica Neue;Fira Sans;Ubuntu;Oxygen;Oxygen Sans;Cantarell;Droid Sans;Apple Color Emoji;Segoe UI Emoji;Segoe UI Symbol;Lucida Grande;Helvetica;Arial;sans-serif" w:hAnsi="apple-system;system-ui;BlinkMacSystemFont;Segoe UI;Roboto;Helvetica Neue;Fira Sans;Ubuntu;Oxygen;Oxygen Sans;Cantarell;Droid Sans;Apple Color Emoji;Segoe UI Emoji;Segoe UI Symbol;Lucida Grande;Helvetica;Arial;sans-serif"/>
           <w:b w:val="false"/>
+          <w:i w:val="false"/>
           <w:i w:val="false"/>
           <w:caps w:val="false"/>
           <w:smallCaps w:val="false"/>
@@ -76,13 +87,11 @@
           <w:sz w:val="21"/>
           <w:highlight w:val="white"/>
         </w:rPr>
-        <w:t xml:space="preserve">Software Test Engineer (Quality Assurance Specialist) with </w:t>
-      </w:r>
+      </w:pPr>
       <w:r>
         <w:rPr>
           <w:rFonts w:ascii="apple-system;system-ui;BlinkMacSystemFont;Segoe UI;Roboto;Helvetica Neue;Fira Sans;Ubuntu;Oxygen;Oxygen Sans;Cantarell;Droid Sans;Apple Color Emoji;Segoe UI Emoji;Segoe UI Symbol;Lucida Grande;Helvetica;Arial;sans-serif" w:hAnsi="apple-system;system-ui;BlinkMacSystemFont;Segoe UI;Roboto;Helvetica Neue;Fira Sans;Ubuntu;Oxygen;Oxygen Sans;Cantarell;Droid Sans;Apple Color Emoji;Segoe UI Emoji;Segoe UI Symbol;Lucida Grande;Helvetica;Arial;sans-serif"/>
-          <w:b/>
-          <w:bCs/>
+          <w:b w:val="false"/>
           <w:i w:val="false"/>
           <w:caps w:val="false"/>
           <w:smallCaps w:val="false"/>
@@ -90,12 +99,13 @@
           <w:sz w:val="21"/>
           <w:highlight w:val="white"/>
         </w:rPr>
-        <w:t xml:space="preserve">seven years of experience </w:t>
+        <w:t xml:space="preserve">Software Test Engineer (Quality Assurance Specialist) with </w:t>
       </w:r>
       <w:r>
         <w:rPr>
           <w:rFonts w:ascii="apple-system;system-ui;BlinkMacSystemFont;Segoe UI;Roboto;Helvetica Neue;Fira Sans;Ubuntu;Oxygen;Oxygen Sans;Cantarell;Droid Sans;Apple Color Emoji;Segoe UI Emoji;Segoe UI Symbol;Lucida Grande;Helvetica;Arial;sans-serif" w:hAnsi="apple-system;system-ui;BlinkMacSystemFont;Segoe UI;Roboto;Helvetica Neue;Fira Sans;Ubuntu;Oxygen;Oxygen Sans;Cantarell;Droid Sans;Apple Color Emoji;Segoe UI Emoji;Segoe UI Symbol;Lucida Grande;Helvetica;Arial;sans-serif"/>
-          <w:b w:val="false"/>
+          <w:b/>
+          <w:bCs/>
           <w:i w:val="false"/>
           <w:caps w:val="false"/>
           <w:smallCaps w:val="false"/>
@@ -103,13 +113,12 @@
           <w:sz w:val="21"/>
           <w:highlight w:val="white"/>
         </w:rPr>
-        <w:t xml:space="preserve">developing and executing </w:t>
+        <w:t xml:space="preserve">seven years of experience </w:t>
       </w:r>
       <w:r>
         <w:rPr>
           <w:rFonts w:ascii="apple-system;system-ui;BlinkMacSystemFont;Segoe UI;Roboto;Helvetica Neue;Fira Sans;Ubuntu;Oxygen;Oxygen Sans;Cantarell;Droid Sans;Apple Color Emoji;Segoe UI Emoji;Segoe UI Symbol;Lucida Grande;Helvetica;Arial;sans-serif" w:hAnsi="apple-system;system-ui;BlinkMacSystemFont;Segoe UI;Roboto;Helvetica Neue;Fira Sans;Ubuntu;Oxygen;Oxygen Sans;Cantarell;Droid Sans;Apple Color Emoji;Segoe UI Emoji;Segoe UI Symbol;Lucida Grande;Helvetica;Arial;sans-serif"/>
-          <w:b/>
-          <w:bCs/>
+          <w:b w:val="false"/>
           <w:i w:val="false"/>
           <w:caps w:val="false"/>
           <w:smallCaps w:val="false"/>
@@ -117,12 +126,13 @@
           <w:sz w:val="21"/>
           <w:highlight w:val="white"/>
         </w:rPr>
-        <w:t>end-to-end(E2E) test strategies</w:t>
+        <w:t xml:space="preserve">developing and executing </w:t>
       </w:r>
       <w:r>
         <w:rPr>
           <w:rFonts w:ascii="apple-system;system-ui;BlinkMacSystemFont;Segoe UI;Roboto;Helvetica Neue;Fira Sans;Ubuntu;Oxygen;Oxygen Sans;Cantarell;Droid Sans;Apple Color Emoji;Segoe UI Emoji;Segoe UI Symbol;Lucida Grande;Helvetica;Arial;sans-serif" w:hAnsi="apple-system;system-ui;BlinkMacSystemFont;Segoe UI;Roboto;Helvetica Neue;Fira Sans;Ubuntu;Oxygen;Oxygen Sans;Cantarell;Droid Sans;Apple Color Emoji;Segoe UI Emoji;Segoe UI Symbol;Lucida Grande;Helvetica;Arial;sans-serif"/>
-          <w:b w:val="false"/>
+          <w:b/>
+          <w:bCs/>
           <w:i w:val="false"/>
           <w:caps w:val="false"/>
           <w:smallCaps w:val="false"/>
@@ -130,13 +140,12 @@
           <w:sz w:val="21"/>
           <w:highlight w:val="white"/>
         </w:rPr>
-        <w:t xml:space="preserve"> in highly regulated industries. Skilled in both </w:t>
+        <w:t>end-to-end(E2E) test strategies</w:t>
       </w:r>
       <w:r>
         <w:rPr>
           <w:rFonts w:ascii="apple-system;system-ui;BlinkMacSystemFont;Segoe UI;Roboto;Helvetica Neue;Fira Sans;Ubuntu;Oxygen;Oxygen Sans;Cantarell;Droid Sans;Apple Color Emoji;Segoe UI Emoji;Segoe UI Symbol;Lucida Grande;Helvetica;Arial;sans-serif" w:hAnsi="apple-system;system-ui;BlinkMacSystemFont;Segoe UI;Roboto;Helvetica Neue;Fira Sans;Ubuntu;Oxygen;Oxygen Sans;Cantarell;Droid Sans;Apple Color Emoji;Segoe UI Emoji;Segoe UI Symbol;Lucida Grande;Helvetica;Arial;sans-serif"/>
-          <w:b/>
-          <w:bCs/>
+          <w:b w:val="false"/>
           <w:i w:val="false"/>
           <w:caps w:val="false"/>
           <w:smallCaps w:val="false"/>
@@ -144,12 +153,13 @@
           <w:sz w:val="21"/>
           <w:highlight w:val="white"/>
         </w:rPr>
-        <w:t>manual and automated testing</w:t>
+        <w:t xml:space="preserve"> in highly regulated industries. Skilled in both </w:t>
       </w:r>
       <w:r>
         <w:rPr>
           <w:rFonts w:ascii="apple-system;system-ui;BlinkMacSystemFont;Segoe UI;Roboto;Helvetica Neue;Fira Sans;Ubuntu;Oxygen;Oxygen Sans;Cantarell;Droid Sans;Apple Color Emoji;Segoe UI Emoji;Segoe UI Symbol;Lucida Grande;Helvetica;Arial;sans-serif" w:hAnsi="apple-system;system-ui;BlinkMacSystemFont;Segoe UI;Roboto;Helvetica Neue;Fira Sans;Ubuntu;Oxygen;Oxygen Sans;Cantarell;Droid Sans;Apple Color Emoji;Segoe UI Emoji;Segoe UI Symbol;Lucida Grande;Helvetica;Arial;sans-serif"/>
-          <w:b w:val="false"/>
+          <w:b/>
+          <w:bCs/>
           <w:i w:val="false"/>
           <w:caps w:val="false"/>
           <w:smallCaps w:val="false"/>
@@ -157,13 +167,12 @@
           <w:sz w:val="21"/>
           <w:highlight w:val="white"/>
         </w:rPr>
-        <w:t xml:space="preserve">, with a strong ability to design and maintain </w:t>
+        <w:t>manual and automated testing</w:t>
       </w:r>
       <w:r>
         <w:rPr>
           <w:rFonts w:ascii="apple-system;system-ui;BlinkMacSystemFont;Segoe UI;Roboto;Helvetica Neue;Fira Sans;Ubuntu;Oxygen;Oxygen Sans;Cantarell;Droid Sans;Apple Color Emoji;Segoe UI Emoji;Segoe UI Symbol;Lucida Grande;Helvetica;Arial;sans-serif" w:hAnsi="apple-system;system-ui;BlinkMacSystemFont;Segoe UI;Roboto;Helvetica Neue;Fira Sans;Ubuntu;Oxygen;Oxygen Sans;Cantarell;Droid Sans;Apple Color Emoji;Segoe UI Emoji;Segoe UI Symbol;Lucida Grande;Helvetica;Arial;sans-serif"/>
-          <w:b/>
-          <w:bCs/>
+          <w:b w:val="false"/>
           <w:i w:val="false"/>
           <w:caps w:val="false"/>
           <w:smallCaps w:val="false"/>
@@ -171,12 +180,13 @@
           <w:sz w:val="21"/>
           <w:highlight w:val="white"/>
         </w:rPr>
-        <w:t>test frameworks and CI/CD</w:t>
+        <w:t xml:space="preserve">, with a strong ability to design and maintain </w:t>
       </w:r>
       <w:r>
         <w:rPr>
           <w:rFonts w:ascii="apple-system;system-ui;BlinkMacSystemFont;Segoe UI;Roboto;Helvetica Neue;Fira Sans;Ubuntu;Oxygen;Oxygen Sans;Cantarell;Droid Sans;Apple Color Emoji;Segoe UI Emoji;Segoe UI Symbol;Lucida Grande;Helvetica;Arial;sans-serif" w:hAnsi="apple-system;system-ui;BlinkMacSystemFont;Segoe UI;Roboto;Helvetica Neue;Fira Sans;Ubuntu;Oxygen;Oxygen Sans;Cantarell;Droid Sans;Apple Color Emoji;Segoe UI Emoji;Segoe UI Symbol;Lucida Grande;Helvetica;Arial;sans-serif"/>
-          <w:b w:val="false"/>
+          <w:b/>
+          <w:bCs/>
           <w:i w:val="false"/>
           <w:caps w:val="false"/>
           <w:smallCaps w:val="false"/>
@@ -184,13 +194,12 @@
           <w:sz w:val="21"/>
           <w:highlight w:val="white"/>
         </w:rPr>
-        <w:t xml:space="preserve">(continuous integration and continuous delivery or deployment) pipelines that integrate seamlessly into </w:t>
+        <w:t>test frameworks and CI/CD</w:t>
       </w:r>
       <w:r>
         <w:rPr>
           <w:rFonts w:ascii="apple-system;system-ui;BlinkMacSystemFont;Segoe UI;Roboto;Helvetica Neue;Fira Sans;Ubuntu;Oxygen;Oxygen Sans;Cantarell;Droid Sans;Apple Color Emoji;Segoe UI Emoji;Segoe UI Symbol;Lucida Grande;Helvetica;Arial;sans-serif" w:hAnsi="apple-system;system-ui;BlinkMacSystemFont;Segoe UI;Roboto;Helvetica Neue;Fira Sans;Ubuntu;Oxygen;Oxygen Sans;Cantarell;Droid Sans;Apple Color Emoji;Segoe UI Emoji;Segoe UI Symbol;Lucida Grande;Helvetica;Arial;sans-serif"/>
-          <w:b/>
-          <w:bCs/>
+          <w:b w:val="false"/>
           <w:i w:val="false"/>
           <w:caps w:val="false"/>
           <w:smallCaps w:val="false"/>
@@ -198,12 +207,13 @@
           <w:sz w:val="21"/>
           <w:highlight w:val="white"/>
         </w:rPr>
-        <w:t>SCRUM/Agile</w:t>
+        <w:t xml:space="preserve">(continuous integration and continuous delivery or deployment) pipelines that integrate seamlessly into </w:t>
       </w:r>
       <w:r>
         <w:rPr>
           <w:rFonts w:ascii="apple-system;system-ui;BlinkMacSystemFont;Segoe UI;Roboto;Helvetica Neue;Fira Sans;Ubuntu;Oxygen;Oxygen Sans;Cantarell;Droid Sans;Apple Color Emoji;Segoe UI Emoji;Segoe UI Symbol;Lucida Grande;Helvetica;Arial;sans-serif" w:hAnsi="apple-system;system-ui;BlinkMacSystemFont;Segoe UI;Roboto;Helvetica Neue;Fira Sans;Ubuntu;Oxygen;Oxygen Sans;Cantarell;Droid Sans;Apple Color Emoji;Segoe UI Emoji;Segoe UI Symbol;Lucida Grande;Helvetica;Arial;sans-serif"/>
-          <w:b w:val="false"/>
+          <w:b/>
+          <w:bCs/>
           <w:i w:val="false"/>
           <w:caps w:val="false"/>
           <w:smallCaps w:val="false"/>
@@ -211,13 +221,12 @@
           <w:sz w:val="21"/>
           <w:highlight w:val="white"/>
         </w:rPr>
-        <w:t xml:space="preserve"> environments. Adept at managing complex </w:t>
+        <w:t>SCRUM/Agile</w:t>
       </w:r>
       <w:r>
         <w:rPr>
           <w:rFonts w:ascii="apple-system;system-ui;BlinkMacSystemFont;Segoe UI;Roboto;Helvetica Neue;Fira Sans;Ubuntu;Oxygen;Oxygen Sans;Cantarell;Droid Sans;Apple Color Emoji;Segoe UI Emoji;Segoe UI Symbol;Lucida Grande;Helvetica;Arial;sans-serif" w:hAnsi="apple-system;system-ui;BlinkMacSystemFont;Segoe UI;Roboto;Helvetica Neue;Fira Sans;Ubuntu;Oxygen;Oxygen Sans;Cantarell;Droid Sans;Apple Color Emoji;Segoe UI Emoji;Segoe UI Symbol;Lucida Grande;Helvetica;Arial;sans-serif"/>
-          <w:b/>
-          <w:bCs/>
+          <w:b w:val="false"/>
           <w:i w:val="false"/>
           <w:caps w:val="false"/>
           <w:smallCaps w:val="false"/>
@@ -225,12 +234,13 @@
           <w:sz w:val="21"/>
           <w:highlight w:val="white"/>
         </w:rPr>
-        <w:t>testing processes, emphasizing traceability, defect management, and functional testing</w:t>
+        <w:t xml:space="preserve"> environments. Adept at managing complex </w:t>
       </w:r>
       <w:r>
         <w:rPr>
           <w:rFonts w:ascii="apple-system;system-ui;BlinkMacSystemFont;Segoe UI;Roboto;Helvetica Neue;Fira Sans;Ubuntu;Oxygen;Oxygen Sans;Cantarell;Droid Sans;Apple Color Emoji;Segoe UI Emoji;Segoe UI Symbol;Lucida Grande;Helvetica;Arial;sans-serif" w:hAnsi="apple-system;system-ui;BlinkMacSystemFont;Segoe UI;Roboto;Helvetica Neue;Fira Sans;Ubuntu;Oxygen;Oxygen Sans;Cantarell;Droid Sans;Apple Color Emoji;Segoe UI Emoji;Segoe UI Symbol;Lucida Grande;Helvetica;Arial;sans-serif"/>
-          <w:b w:val="false"/>
+          <w:b/>
+          <w:bCs/>
           <w:i w:val="false"/>
           <w:caps w:val="false"/>
           <w:smallCaps w:val="false"/>
@@ -238,16 +248,59 @@
           <w:sz w:val="21"/>
           <w:highlight w:val="white"/>
         </w:rPr>
+        <w:t>testing processes, emphasizing traceability, defect management, and functional testing</w:t>
+      </w:r>
+      <w:r>
+        <w:rPr>
+          <w:rFonts w:ascii="apple-system;system-ui;BlinkMacSystemFont;Segoe UI;Roboto;Helvetica Neue;Fira Sans;Ubuntu;Oxygen;Oxygen Sans;Cantarell;Droid Sans;Apple Color Emoji;Segoe UI Emoji;Segoe UI Symbol;Lucida Grande;Helvetica;Arial;sans-serif" w:hAnsi="apple-system;system-ui;BlinkMacSystemFont;Segoe UI;Roboto;Helvetica Neue;Fira Sans;Ubuntu;Oxygen;Oxygen Sans;Cantarell;Droid Sans;Apple Color Emoji;Segoe UI Emoji;Segoe UI Symbol;Lucida Grande;Helvetica;Arial;sans-serif"/>
+          <w:b w:val="false"/>
+          <w:i w:val="false"/>
+          <w:caps w:val="false"/>
+          <w:smallCaps w:val="false"/>
+          <w:spacing w:val="0"/>
+          <w:sz w:val="21"/>
+          <w:highlight w:val="white"/>
+        </w:rPr>
         <w:t>. Consistently delivers reliable, high-quality software by driving rigorous testing and quality assurance practices.</w:t>
       </w:r>
     </w:p>
     <w:p>
       <w:pPr>
         <w:pStyle w:val="Heading1"/>
-        <w:rPr/>
-      </w:pPr>
-      <w:r>
-        <w:rPr/>
+        <w:rPr>
+          <w:rFonts w:ascii="apple-system;system-ui;BlinkMacSystemFont;Segoe UI;Roboto;Helvetica Neue;Fira Sans;Ubuntu;Oxygen;Oxygen Sans;Cantarell;Droid Sans;Apple Color Emoji;Segoe UI Emoji;Segoe UI Symbol;Lucida Grande;Helvetica;Arial;sans-serif" w:hAnsi="apple-system;system-ui;BlinkMacSystemFont;Segoe UI;Roboto;Helvetica Neue;Fira Sans;Ubuntu;Oxygen;Oxygen Sans;Cantarell;Droid Sans;Apple Color Emoji;Segoe UI Emoji;Segoe UI Symbol;Lucida Grande;Helvetica;Arial;sans-serif"/>
+          <w:b w:val="false"/>
+          <w:i w:val="false"/>
+          <w:i w:val="false"/>
+          <w:caps w:val="false"/>
+          <w:smallCaps w:val="false"/>
+          <w:spacing w:val="0"/>
+          <w:sz w:val="21"/>
+          <w:highlight w:val="white"/>
+        </w:rPr>
+      </w:pPr>
+      <w:r>
+        <w:rPr>
+          <w:rFonts w:ascii="apple-system;system-ui;BlinkMacSystemFont;Segoe UI;Roboto;Helvetica Neue;Fira Sans;Ubuntu;Oxygen;Oxygen Sans;Cantarell;Droid Sans;Apple Color Emoji;Segoe UI Emoji;Segoe UI Symbol;Lucida Grande;Helvetica;Arial;sans-serif" w:hAnsi="apple-system;system-ui;BlinkMacSystemFont;Segoe UI;Roboto;Helvetica Neue;Fira Sans;Ubuntu;Oxygen;Oxygen Sans;Cantarell;Droid Sans;Apple Color Emoji;Segoe UI Emoji;Segoe UI Symbol;Lucida Grande;Helvetica;Arial;sans-serif"/>
+          <w:b w:val="false"/>
+          <w:i w:val="false"/>
+          <w:caps w:val="false"/>
+          <w:smallCaps w:val="false"/>
+          <w:spacing w:val="0"/>
+          <w:sz w:val="21"/>
+          <w:highlight w:val="white"/>
+        </w:rPr>
+      </w:r>
+    </w:p>
+    <w:p>
+      <w:pPr>
+        <w:pStyle w:val="Heading1"/>
+        <w:rPr/>
+      </w:pPr>
+      <w:r>
+        <w:rPr>
+          <w:u w:val="single"/>
+        </w:rPr>
         <w:t>experience</w:t>
       </w:r>
     </w:p>
@@ -258,9 +311,9 @@
       </w:pPr>
       <w:r>
         <w:rPr/>
-        <w:t>Jun 2020 – Sept 2025                          Benchling</w:t>
+        <w:t>Jun 2020 – Sept 2025                      Benchling</w:t>
         <w:tab/>
-        <w:t xml:space="preserve">                                San Francisco, CA</w:t>
+        <w:t xml:space="preserve">                       San Francisco, CA</w:t>
       </w:r>
     </w:p>
     <w:p>
@@ -552,7 +605,7 @@
         <w:rPr/>
         <w:t>Jul 2018 – Apr 2020</w:t>
         <w:tab/>
-        <w:t xml:space="preserve">                          HeartFlow, Inc                        Redwood City, CA</w:t>
+        <w:t xml:space="preserve">                     HeartFlow, Inc                        Redwood City, CA</w:t>
       </w:r>
     </w:p>
     <w:p>
@@ -821,96 +874,17 @@
     </w:p>
     <w:p>
       <w:pPr>
-        <w:pStyle w:val="DateLine"/>
-        <w:rPr>
-          <w:highlight w:val="none"/>
-        </w:rPr>
-      </w:pPr>
-      <w:r>
-        <w:rPr/>
-        <w:t>Additional Experience</w:t>
-      </w:r>
-    </w:p>
-    <w:p>
-      <w:pPr>
-        <w:pStyle w:val="Bullet"/>
-        <w:numPr>
-          <w:ilvl w:val="0"/>
-          <w:numId w:val="2"/>
-        </w:numPr>
-        <w:tabs>
-          <w:tab w:val="clear" w:pos="720"/>
-        </w:tabs>
-        <w:ind w:hanging="274" w:left="346"/>
-        <w:rPr/>
-      </w:pPr>
-      <w:r>
-        <w:rPr/>
-        <w:t>Teaching Assistant (Mar 2017 - May 2018) - Rose-Hulman Institute of Technology</w:t>
-      </w:r>
-    </w:p>
-    <w:p>
-      <w:pPr>
-        <w:pStyle w:val="Bullet"/>
-        <w:numPr>
-          <w:ilvl w:val="0"/>
-          <w:numId w:val="2"/>
-        </w:numPr>
-        <w:ind w:hanging="274" w:left="346"/>
-        <w:rPr/>
-      </w:pPr>
-      <w:r>
-        <w:rPr/>
-        <w:t>Software Engineer in Test, Intern (May 2017 - Aug 2017) - HeartFlow, Inc</w:t>
-      </w:r>
-    </w:p>
-    <w:p>
-      <w:pPr>
-        <w:pStyle w:val="Bullet"/>
-        <w:numPr>
-          <w:ilvl w:val="0"/>
-          <w:numId w:val="2"/>
-        </w:numPr>
-        <w:ind w:hanging="274" w:left="346"/>
-        <w:rPr/>
-      </w:pPr>
-      <w:r>
-        <w:rPr/>
-        <w:t>Software Intern (Feb 2017 - May 2017) - Rose-Hulman Ventures</w:t>
-      </w:r>
-    </w:p>
-    <w:p>
-      <w:pPr>
         <w:pStyle w:val="Heading1"/>
         <w:rPr>
+          <w:u w:val="single"/>
+        </w:rPr>
+      </w:pPr>
+      <w:r>
+        <w:rPr>
+          <w:u w:val="single"/>
           <w:lang w:val="es-ES"/>
         </w:rPr>
-      </w:pPr>
-      <w:r>
-        <w:rPr>
-          <w:lang w:val="es-ES"/>
-        </w:rPr>
         <w:t>education &amp; certifications</w:t>
-      </w:r>
-    </w:p>
-    <w:p>
-      <w:pPr>
-        <w:pStyle w:val="Education"/>
-        <w:rPr/>
-      </w:pPr>
-      <w:r>
-        <w:rPr/>
-        <w:t>University of Ottawa (2021 - 2023)                                                      Ottawa, ON</w:t>
-      </w:r>
-    </w:p>
-    <w:p>
-      <w:pPr>
-        <w:pStyle w:val="Degree"/>
-        <w:rPr/>
-      </w:pPr>
-      <w:r>
-        <w:rPr/>
-        <w:t>Master of Computer Science, Voluntary withdrawal due to non-academic life events (Completed 18/30 course units all with A+ grades)</w:t>
       </w:r>
     </w:p>
     <w:p>
@@ -1011,28 +985,6 @@
           <w:iCs/>
         </w:rPr>
         <w:t xml:space="preserve"> (2018)</w:t>
-      </w:r>
-    </w:p>
-    <w:p>
-      <w:pPr>
-        <w:pStyle w:val="Education"/>
-        <w:rPr/>
-      </w:pPr>
-      <w:r>
-        <w:rPr>
-          <w:b/>
-          <w:bCs/>
-          <w:i w:val="false"/>
-          <w:iCs/>
-        </w:rPr>
-        <w:t>Triplebyte | Generalist Software Engineering</w:t>
-      </w:r>
-      <w:r>
-        <w:rPr>
-          <w:i w:val="false"/>
-          <w:iCs/>
-        </w:rPr>
-        <w:t xml:space="preserve"> (2019)</w:t>
       </w:r>
     </w:p>
     <w:p>
@@ -1664,9 +1616,6 @@
     <w:qFormat/>
     <w:pPr>
       <w:keepNext w:val="true"/>
-      <w:pBdr>
-        <w:bottom w:val="single" w:sz="6" w:space="1" w:color="000000"/>
-      </w:pBdr>
       <w:spacing w:before="120" w:after="120"/>
       <w:contextualSpacing/>
       <w:outlineLvl w:val="0"/>

--- a/public/Songyu_Wang_Resume.docx
+++ b/public/Songyu_Wang_Resume.docx
@@ -311,7 +311,15 @@
       </w:pPr>
       <w:r>
         <w:rPr/>
-        <w:t>Jun 2020 – Sept 2025                      Benchling</w:t>
+        <w:t xml:space="preserve">Jun 2020 – </w:t>
+      </w:r>
+      <w:r>
+        <w:rPr/>
+        <w:t>Oct</w:t>
+      </w:r>
+      <w:r>
+        <w:rPr/>
+        <w:t xml:space="preserve"> 2025                      Benchling</w:t>
         <w:tab/>
         <w:t xml:space="preserve">                       San Francisco, CA</w:t>
       </w:r>
@@ -1954,52 +1962,52 @@
       <w:sz w:val="18"/>
     </w:rPr>
   </w:style>
+  <w:style w:type="character" w:styleId="FootnoteCharactersuser">
+    <w:name w:val="Footnote Characters (user)"/>
+    <w:uiPriority w:val="99"/>
+    <w:unhideWhenUsed/>
+    <w:qFormat/>
+    <w:rPr>
+      <w:vertAlign w:val="superscript"/>
+    </w:rPr>
+  </w:style>
+  <w:style w:type="character" w:styleId="FootnoteCharacters1">
+    <w:name w:val="Footnote Characters1"/>
+    <w:qFormat/>
+    <w:rPr>
+      <w:vertAlign w:val="superscript"/>
+    </w:rPr>
+  </w:style>
+  <w:style w:type="character" w:styleId="FootnoteCharacters2">
+    <w:name w:val="Footnote Characters2"/>
+    <w:qFormat/>
+    <w:rPr>
+      <w:vertAlign w:val="superscript"/>
+    </w:rPr>
+  </w:style>
+  <w:style w:type="character" w:styleId="FootnoteCharacters3">
+    <w:name w:val="Footnote Characters3"/>
+    <w:qFormat/>
+    <w:rPr>
+      <w:vertAlign w:val="superscript"/>
+    </w:rPr>
+  </w:style>
+  <w:style w:type="character" w:styleId="FootnoteCharacters4">
+    <w:name w:val="Footnote Characters4"/>
+    <w:qFormat/>
+    <w:rPr>
+      <w:vertAlign w:val="superscript"/>
+    </w:rPr>
+  </w:style>
+  <w:style w:type="character" w:styleId="FootnoteCharacters5">
+    <w:name w:val="Footnote Characters5"/>
+    <w:qFormat/>
+    <w:rPr>
+      <w:vertAlign w:val="superscript"/>
+    </w:rPr>
+  </w:style>
   <w:style w:type="character" w:styleId="FootnoteCharacters">
     <w:name w:val="Footnote Characters"/>
-    <w:uiPriority w:val="99"/>
-    <w:unhideWhenUsed/>
-    <w:qFormat/>
-    <w:rPr>
-      <w:vertAlign w:val="superscript"/>
-    </w:rPr>
-  </w:style>
-  <w:style w:type="character" w:styleId="FootnoteCharacters1">
-    <w:name w:val="Footnote Characters1"/>
-    <w:qFormat/>
-    <w:rPr>
-      <w:vertAlign w:val="superscript"/>
-    </w:rPr>
-  </w:style>
-  <w:style w:type="character" w:styleId="FootnoteCharacters2">
-    <w:name w:val="Footnote Characters2"/>
-    <w:qFormat/>
-    <w:rPr>
-      <w:vertAlign w:val="superscript"/>
-    </w:rPr>
-  </w:style>
-  <w:style w:type="character" w:styleId="FootnoteCharacters3">
-    <w:name w:val="Footnote Characters3"/>
-    <w:qFormat/>
-    <w:rPr>
-      <w:vertAlign w:val="superscript"/>
-    </w:rPr>
-  </w:style>
-  <w:style w:type="character" w:styleId="FootnoteCharacters4">
-    <w:name w:val="Footnote Characters4"/>
-    <w:qFormat/>
-    <w:rPr>
-      <w:vertAlign w:val="superscript"/>
-    </w:rPr>
-  </w:style>
-  <w:style w:type="character" w:styleId="FootnoteCharacters5">
-    <w:name w:val="Footnote Characters5"/>
-    <w:qFormat/>
-    <w:rPr>
-      <w:vertAlign w:val="superscript"/>
-    </w:rPr>
-  </w:style>
-  <w:style w:type="character" w:styleId="FootnoteCharactersuser">
-    <w:name w:val="Footnote Characters (user)"/>
     <w:qFormat/>
     <w:rPr>
       <w:vertAlign w:val="superscript"/>
@@ -2019,8 +2027,8 @@
       <w:sz w:val="20"/>
     </w:rPr>
   </w:style>
-  <w:style w:type="character" w:styleId="EndnoteCharacters">
-    <w:name w:val="Endnote Characters"/>
+  <w:style w:type="character" w:styleId="EndnoteCharactersuser">
+    <w:name w:val="Endnote Characters (user)"/>
     <w:uiPriority w:val="99"/>
     <w:semiHidden/>
     <w:unhideWhenUsed/>
@@ -2064,8 +2072,8 @@
       <w:vertAlign w:val="superscript"/>
     </w:rPr>
   </w:style>
-  <w:style w:type="character" w:styleId="EndnoteCharactersuser">
-    <w:name w:val="Endnote Characters (user)"/>
+  <w:style w:type="character" w:styleId="EndnoteCharacters">
+    <w:name w:val="Endnote Characters"/>
     <w:qFormat/>
     <w:rPr>
       <w:vertAlign w:val="superscript"/>

--- a/public/Songyu_Wang_Resume.docx
+++ b/public/Songyu_Wang_Resume.docx
@@ -5,16 +5,13 @@
     <w:p>
       <w:pPr>
         <w:pStyle w:val="Title"/>
+        <w:rPr/>
+      </w:pPr>
+      <w:r>
         <w:rPr>
           <w:sz w:val="28"/>
           <w:szCs w:val="28"/>
         </w:rPr>
-      </w:pPr>
-      <w:r>
-        <w:rPr>
-          <w:sz w:val="28"/>
-          <w:szCs w:val="28"/>
-        </w:rPr>
         <w:t>SONGYU WANG</w:t>
       </w:r>
     </w:p>
@@ -25,7 +22,7 @@
       </w:pPr>
       <w:r>
         <w:rPr/>
-        <w:t xml:space="preserve">Fort Worth, TX, 76104 • Open to relocation </w:t>
+        <w:t xml:space="preserve">Alameda, CA, 94501 • Open to relocation </w:t>
       </w:r>
     </w:p>
     <w:p>
@@ -62,33 +59,215 @@
     <w:p>
       <w:pPr>
         <w:pStyle w:val="Heading1"/>
+        <w:rPr/>
+      </w:pPr>
+      <w:r>
         <w:rPr>
           <w:u w:val="single"/>
         </w:rPr>
-      </w:pPr>
-      <w:r>
-        <w:rPr>
-          <w:u w:val="single"/>
-        </w:rPr>
         <w:t>summary</w:t>
       </w:r>
     </w:p>
     <w:p>
       <w:pPr>
         <w:pStyle w:val="Heading1"/>
+        <w:rPr>
+          <w:sz w:val="20"/>
+          <w:szCs w:val="20"/>
+        </w:rPr>
+      </w:pPr>
+      <w:r>
         <w:rPr>
           <w:rFonts w:ascii="apple-system;system-ui;BlinkMacSystemFont;Segoe UI;Roboto;Helvetica Neue;Fira Sans;Ubuntu;Oxygen;Oxygen Sans;Cantarell;Droid Sans;Apple Color Emoji;Segoe UI Emoji;Segoe UI Symbol;Lucida Grande;Helvetica;Arial;sans-serif" w:hAnsi="apple-system;system-ui;BlinkMacSystemFont;Segoe UI;Roboto;Helvetica Neue;Fira Sans;Ubuntu;Oxygen;Oxygen Sans;Cantarell;Droid Sans;Apple Color Emoji;Segoe UI Emoji;Segoe UI Symbol;Lucida Grande;Helvetica;Arial;sans-serif"/>
           <w:b w:val="false"/>
-          <w:i w:val="false"/>
           <w:i w:val="false"/>
           <w:caps w:val="false"/>
           <w:smallCaps w:val="false"/>
           <w:spacing w:val="0"/>
-          <w:sz w:val="21"/>
+          <w:sz w:val="20"/>
+          <w:szCs w:val="20"/>
           <w:highlight w:val="white"/>
         </w:rPr>
-      </w:pPr>
-      <w:r>
+        <w:t xml:space="preserve">Software Test Engineer (Quality Assurance Specialist) with </w:t>
+      </w:r>
+      <w:r>
+        <w:rPr>
+          <w:rFonts w:ascii="apple-system;system-ui;BlinkMacSystemFont;Segoe UI;Roboto;Helvetica Neue;Fira Sans;Ubuntu;Oxygen;Oxygen Sans;Cantarell;Droid Sans;Apple Color Emoji;Segoe UI Emoji;Segoe UI Symbol;Lucida Grande;Helvetica;Arial;sans-serif" w:hAnsi="apple-system;system-ui;BlinkMacSystemFont;Segoe UI;Roboto;Helvetica Neue;Fira Sans;Ubuntu;Oxygen;Oxygen Sans;Cantarell;Droid Sans;Apple Color Emoji;Segoe UI Emoji;Segoe UI Symbol;Lucida Grande;Helvetica;Arial;sans-serif"/>
+          <w:b/>
+          <w:bCs/>
+          <w:i w:val="false"/>
+          <w:caps w:val="false"/>
+          <w:smallCaps w:val="false"/>
+          <w:spacing w:val="0"/>
+          <w:sz w:val="20"/>
+          <w:szCs w:val="20"/>
+          <w:highlight w:val="white"/>
+        </w:rPr>
+        <w:t xml:space="preserve">seven years of experience </w:t>
+      </w:r>
+      <w:r>
+        <w:rPr>
+          <w:rFonts w:ascii="apple-system;system-ui;BlinkMacSystemFont;Segoe UI;Roboto;Helvetica Neue;Fira Sans;Ubuntu;Oxygen;Oxygen Sans;Cantarell;Droid Sans;Apple Color Emoji;Segoe UI Emoji;Segoe UI Symbol;Lucida Grande;Helvetica;Arial;sans-serif" w:hAnsi="apple-system;system-ui;BlinkMacSystemFont;Segoe UI;Roboto;Helvetica Neue;Fira Sans;Ubuntu;Oxygen;Oxygen Sans;Cantarell;Droid Sans;Apple Color Emoji;Segoe UI Emoji;Segoe UI Symbol;Lucida Grande;Helvetica;Arial;sans-serif"/>
+          <w:b w:val="false"/>
+          <w:i w:val="false"/>
+          <w:caps w:val="false"/>
+          <w:smallCaps w:val="false"/>
+          <w:spacing w:val="0"/>
+          <w:sz w:val="20"/>
+          <w:szCs w:val="20"/>
+          <w:highlight w:val="white"/>
+        </w:rPr>
+        <w:t xml:space="preserve">developing and executing </w:t>
+      </w:r>
+      <w:r>
+        <w:rPr>
+          <w:rFonts w:ascii="apple-system;system-ui;BlinkMacSystemFont;Segoe UI;Roboto;Helvetica Neue;Fira Sans;Ubuntu;Oxygen;Oxygen Sans;Cantarell;Droid Sans;Apple Color Emoji;Segoe UI Emoji;Segoe UI Symbol;Lucida Grande;Helvetica;Arial;sans-serif" w:hAnsi="apple-system;system-ui;BlinkMacSystemFont;Segoe UI;Roboto;Helvetica Neue;Fira Sans;Ubuntu;Oxygen;Oxygen Sans;Cantarell;Droid Sans;Apple Color Emoji;Segoe UI Emoji;Segoe UI Symbol;Lucida Grande;Helvetica;Arial;sans-serif"/>
+          <w:b/>
+          <w:bCs/>
+          <w:i w:val="false"/>
+          <w:caps w:val="false"/>
+          <w:smallCaps w:val="false"/>
+          <w:spacing w:val="0"/>
+          <w:sz w:val="20"/>
+          <w:szCs w:val="20"/>
+          <w:highlight w:val="white"/>
+        </w:rPr>
+        <w:t>end-to-end (E2E) test strategies</w:t>
+      </w:r>
+      <w:r>
+        <w:rPr>
+          <w:rFonts w:ascii="apple-system;system-ui;BlinkMacSystemFont;Segoe UI;Roboto;Helvetica Neue;Fira Sans;Ubuntu;Oxygen;Oxygen Sans;Cantarell;Droid Sans;Apple Color Emoji;Segoe UI Emoji;Segoe UI Symbol;Lucida Grande;Helvetica;Arial;sans-serif" w:hAnsi="apple-system;system-ui;BlinkMacSystemFont;Segoe UI;Roboto;Helvetica Neue;Fira Sans;Ubuntu;Oxygen;Oxygen Sans;Cantarell;Droid Sans;Apple Color Emoji;Segoe UI Emoji;Segoe UI Symbol;Lucida Grande;Helvetica;Arial;sans-serif"/>
+          <w:b w:val="false"/>
+          <w:i w:val="false"/>
+          <w:caps w:val="false"/>
+          <w:smallCaps w:val="false"/>
+          <w:spacing w:val="0"/>
+          <w:sz w:val="20"/>
+          <w:szCs w:val="20"/>
+          <w:highlight w:val="white"/>
+        </w:rPr>
+        <w:t xml:space="preserve"> in highly regulated industries. Skilled in both </w:t>
+      </w:r>
+      <w:r>
+        <w:rPr>
+          <w:rFonts w:ascii="apple-system;system-ui;BlinkMacSystemFont;Segoe UI;Roboto;Helvetica Neue;Fira Sans;Ubuntu;Oxygen;Oxygen Sans;Cantarell;Droid Sans;Apple Color Emoji;Segoe UI Emoji;Segoe UI Symbol;Lucida Grande;Helvetica;Arial;sans-serif" w:hAnsi="apple-system;system-ui;BlinkMacSystemFont;Segoe UI;Roboto;Helvetica Neue;Fira Sans;Ubuntu;Oxygen;Oxygen Sans;Cantarell;Droid Sans;Apple Color Emoji;Segoe UI Emoji;Segoe UI Symbol;Lucida Grande;Helvetica;Arial;sans-serif"/>
+          <w:b/>
+          <w:bCs/>
+          <w:i w:val="false"/>
+          <w:caps w:val="false"/>
+          <w:smallCaps w:val="false"/>
+          <w:spacing w:val="0"/>
+          <w:sz w:val="20"/>
+          <w:szCs w:val="20"/>
+          <w:highlight w:val="white"/>
+        </w:rPr>
+        <w:t>manual and automated testing</w:t>
+      </w:r>
+      <w:r>
+        <w:rPr>
+          <w:rFonts w:ascii="apple-system;system-ui;BlinkMacSystemFont;Segoe UI;Roboto;Helvetica Neue;Fira Sans;Ubuntu;Oxygen;Oxygen Sans;Cantarell;Droid Sans;Apple Color Emoji;Segoe UI Emoji;Segoe UI Symbol;Lucida Grande;Helvetica;Arial;sans-serif" w:hAnsi="apple-system;system-ui;BlinkMacSystemFont;Segoe UI;Roboto;Helvetica Neue;Fira Sans;Ubuntu;Oxygen;Oxygen Sans;Cantarell;Droid Sans;Apple Color Emoji;Segoe UI Emoji;Segoe UI Symbol;Lucida Grande;Helvetica;Arial;sans-serif"/>
+          <w:b w:val="false"/>
+          <w:i w:val="false"/>
+          <w:caps w:val="false"/>
+          <w:smallCaps w:val="false"/>
+          <w:spacing w:val="0"/>
+          <w:sz w:val="20"/>
+          <w:szCs w:val="20"/>
+          <w:highlight w:val="white"/>
+        </w:rPr>
+        <w:t xml:space="preserve">, with a strong ability to design and maintain </w:t>
+      </w:r>
+      <w:r>
+        <w:rPr>
+          <w:rFonts w:ascii="apple-system;system-ui;BlinkMacSystemFont;Segoe UI;Roboto;Helvetica Neue;Fira Sans;Ubuntu;Oxygen;Oxygen Sans;Cantarell;Droid Sans;Apple Color Emoji;Segoe UI Emoji;Segoe UI Symbol;Lucida Grande;Helvetica;Arial;sans-serif" w:hAnsi="apple-system;system-ui;BlinkMacSystemFont;Segoe UI;Roboto;Helvetica Neue;Fira Sans;Ubuntu;Oxygen;Oxygen Sans;Cantarell;Droid Sans;Apple Color Emoji;Segoe UI Emoji;Segoe UI Symbol;Lucida Grande;Helvetica;Arial;sans-serif"/>
+          <w:b/>
+          <w:bCs/>
+          <w:i w:val="false"/>
+          <w:caps w:val="false"/>
+          <w:smallCaps w:val="false"/>
+          <w:spacing w:val="0"/>
+          <w:sz w:val="20"/>
+          <w:szCs w:val="20"/>
+          <w:highlight w:val="white"/>
+        </w:rPr>
+        <w:t xml:space="preserve">test frameworks and CI/CD </w:t>
+      </w:r>
+      <w:r>
+        <w:rPr>
+          <w:rFonts w:ascii="apple-system;system-ui;BlinkMacSystemFont;Segoe UI;Roboto;Helvetica Neue;Fira Sans;Ubuntu;Oxygen;Oxygen Sans;Cantarell;Droid Sans;Apple Color Emoji;Segoe UI Emoji;Segoe UI Symbol;Lucida Grande;Helvetica;Arial;sans-serif" w:hAnsi="apple-system;system-ui;BlinkMacSystemFont;Segoe UI;Roboto;Helvetica Neue;Fira Sans;Ubuntu;Oxygen;Oxygen Sans;Cantarell;Droid Sans;Apple Color Emoji;Segoe UI Emoji;Segoe UI Symbol;Lucida Grande;Helvetica;Arial;sans-serif"/>
+          <w:b w:val="false"/>
+          <w:i w:val="false"/>
+          <w:caps w:val="false"/>
+          <w:smallCaps w:val="false"/>
+          <w:spacing w:val="0"/>
+          <w:sz w:val="20"/>
+          <w:szCs w:val="20"/>
+          <w:highlight w:val="white"/>
+        </w:rPr>
+        <w:t xml:space="preserve">(continuous integration and continuous delivery or deployment) pipelines that integrate seamlessly into </w:t>
+      </w:r>
+      <w:r>
+        <w:rPr>
+          <w:rFonts w:ascii="apple-system;system-ui;BlinkMacSystemFont;Segoe UI;Roboto;Helvetica Neue;Fira Sans;Ubuntu;Oxygen;Oxygen Sans;Cantarell;Droid Sans;Apple Color Emoji;Segoe UI Emoji;Segoe UI Symbol;Lucida Grande;Helvetica;Arial;sans-serif" w:hAnsi="apple-system;system-ui;BlinkMacSystemFont;Segoe UI;Roboto;Helvetica Neue;Fira Sans;Ubuntu;Oxygen;Oxygen Sans;Cantarell;Droid Sans;Apple Color Emoji;Segoe UI Emoji;Segoe UI Symbol;Lucida Grande;Helvetica;Arial;sans-serif"/>
+          <w:b/>
+          <w:bCs/>
+          <w:i w:val="false"/>
+          <w:caps w:val="false"/>
+          <w:smallCaps w:val="false"/>
+          <w:spacing w:val="0"/>
+          <w:sz w:val="20"/>
+          <w:szCs w:val="20"/>
+          <w:highlight w:val="white"/>
+        </w:rPr>
+        <w:t>SCRUM/Agile</w:t>
+      </w:r>
+      <w:r>
+        <w:rPr>
+          <w:rFonts w:ascii="apple-system;system-ui;BlinkMacSystemFont;Segoe UI;Roboto;Helvetica Neue;Fira Sans;Ubuntu;Oxygen;Oxygen Sans;Cantarell;Droid Sans;Apple Color Emoji;Segoe UI Emoji;Segoe UI Symbol;Lucida Grande;Helvetica;Arial;sans-serif" w:hAnsi="apple-system;system-ui;BlinkMacSystemFont;Segoe UI;Roboto;Helvetica Neue;Fira Sans;Ubuntu;Oxygen;Oxygen Sans;Cantarell;Droid Sans;Apple Color Emoji;Segoe UI Emoji;Segoe UI Symbol;Lucida Grande;Helvetica;Arial;sans-serif"/>
+          <w:b w:val="false"/>
+          <w:i w:val="false"/>
+          <w:caps w:val="false"/>
+          <w:smallCaps w:val="false"/>
+          <w:spacing w:val="0"/>
+          <w:sz w:val="20"/>
+          <w:szCs w:val="20"/>
+          <w:highlight w:val="white"/>
+        </w:rPr>
+        <w:t xml:space="preserve"> environments. Adept at managing complex </w:t>
+      </w:r>
+      <w:r>
+        <w:rPr>
+          <w:rFonts w:ascii="apple-system;system-ui;BlinkMacSystemFont;Segoe UI;Roboto;Helvetica Neue;Fira Sans;Ubuntu;Oxygen;Oxygen Sans;Cantarell;Droid Sans;Apple Color Emoji;Segoe UI Emoji;Segoe UI Symbol;Lucida Grande;Helvetica;Arial;sans-serif" w:hAnsi="apple-system;system-ui;BlinkMacSystemFont;Segoe UI;Roboto;Helvetica Neue;Fira Sans;Ubuntu;Oxygen;Oxygen Sans;Cantarell;Droid Sans;Apple Color Emoji;Segoe UI Emoji;Segoe UI Symbol;Lucida Grande;Helvetica;Arial;sans-serif"/>
+          <w:b/>
+          <w:bCs/>
+          <w:i w:val="false"/>
+          <w:caps w:val="false"/>
+          <w:smallCaps w:val="false"/>
+          <w:spacing w:val="0"/>
+          <w:sz w:val="20"/>
+          <w:szCs w:val="20"/>
+          <w:highlight w:val="white"/>
+        </w:rPr>
+        <w:t>testing processes, emphasizing traceability, defect management, and functional testing</w:t>
+      </w:r>
+      <w:r>
+        <w:rPr>
+          <w:rFonts w:ascii="apple-system;system-ui;BlinkMacSystemFont;Segoe UI;Roboto;Helvetica Neue;Fira Sans;Ubuntu;Oxygen;Oxygen Sans;Cantarell;Droid Sans;Apple Color Emoji;Segoe UI Emoji;Segoe UI Symbol;Lucida Grande;Helvetica;Arial;sans-serif" w:hAnsi="apple-system;system-ui;BlinkMacSystemFont;Segoe UI;Roboto;Helvetica Neue;Fira Sans;Ubuntu;Oxygen;Oxygen Sans;Cantarell;Droid Sans;Apple Color Emoji;Segoe UI Emoji;Segoe UI Symbol;Lucida Grande;Helvetica;Arial;sans-serif"/>
+          <w:b w:val="false"/>
+          <w:i w:val="false"/>
+          <w:caps w:val="false"/>
+          <w:smallCaps w:val="false"/>
+          <w:spacing w:val="0"/>
+          <w:sz w:val="20"/>
+          <w:szCs w:val="20"/>
+          <w:highlight w:val="white"/>
+        </w:rPr>
+        <w:t>. Consistently delivers reliable, high-quality software by driving rigorous testing and quality assurance practices.</w:t>
+      </w:r>
+    </w:p>
+    <w:p>
+      <w:pPr>
+        <w:pStyle w:val="Heading1"/>
         <w:rPr>
           <w:rFonts w:ascii="apple-system;system-ui;BlinkMacSystemFont;Segoe UI;Roboto;Helvetica Neue;Fira Sans;Ubuntu;Oxygen;Oxygen Sans;Cantarell;Droid Sans;Apple Color Emoji;Segoe UI Emoji;Segoe UI Symbol;Lucida Grande;Helvetica;Arial;sans-serif" w:hAnsi="apple-system;system-ui;BlinkMacSystemFont;Segoe UI;Roboto;Helvetica Neue;Fira Sans;Ubuntu;Oxygen;Oxygen Sans;Cantarell;Droid Sans;Apple Color Emoji;Segoe UI Emoji;Segoe UI Symbol;Lucida Grande;Helvetica;Arial;sans-serif"/>
           <w:b w:val="false"/>
@@ -99,22 +278,7 @@
           <w:sz w:val="21"/>
           <w:highlight w:val="white"/>
         </w:rPr>
-        <w:t xml:space="preserve">Software Test Engineer (Quality Assurance Specialist) with </w:t>
-      </w:r>
-      <w:r>
-        <w:rPr>
-          <w:rFonts w:ascii="apple-system;system-ui;BlinkMacSystemFont;Segoe UI;Roboto;Helvetica Neue;Fira Sans;Ubuntu;Oxygen;Oxygen Sans;Cantarell;Droid Sans;Apple Color Emoji;Segoe UI Emoji;Segoe UI Symbol;Lucida Grande;Helvetica;Arial;sans-serif" w:hAnsi="apple-system;system-ui;BlinkMacSystemFont;Segoe UI;Roboto;Helvetica Neue;Fira Sans;Ubuntu;Oxygen;Oxygen Sans;Cantarell;Droid Sans;Apple Color Emoji;Segoe UI Emoji;Segoe UI Symbol;Lucida Grande;Helvetica;Arial;sans-serif"/>
-          <w:b/>
-          <w:bCs/>
-          <w:i w:val="false"/>
-          <w:caps w:val="false"/>
-          <w:smallCaps w:val="false"/>
-          <w:spacing w:val="0"/>
-          <w:sz w:val="21"/>
-          <w:highlight w:val="white"/>
-        </w:rPr>
-        <w:t xml:space="preserve">seven years of experience </w:t>
-      </w:r>
+      </w:pPr>
       <w:r>
         <w:rPr>
           <w:rFonts w:ascii="apple-system;system-ui;BlinkMacSystemFont;Segoe UI;Roboto;Helvetica Neue;Fira Sans;Ubuntu;Oxygen;Oxygen Sans;Cantarell;Droid Sans;Apple Color Emoji;Segoe UI Emoji;Segoe UI Symbol;Lucida Grande;Helvetica;Arial;sans-serif" w:hAnsi="apple-system;system-ui;BlinkMacSystemFont;Segoe UI;Roboto;Helvetica Neue;Fira Sans;Ubuntu;Oxygen;Oxygen Sans;Cantarell;Droid Sans;Apple Color Emoji;Segoe UI Emoji;Segoe UI Symbol;Lucida Grande;Helvetica;Arial;sans-serif"/>
@@ -126,181 +290,19 @@
           <w:sz w:val="21"/>
           <w:highlight w:val="white"/>
         </w:rPr>
-        <w:t xml:space="preserve">developing and executing </w:t>
-      </w:r>
-      <w:r>
-        <w:rPr>
-          <w:rFonts w:ascii="apple-system;system-ui;BlinkMacSystemFont;Segoe UI;Roboto;Helvetica Neue;Fira Sans;Ubuntu;Oxygen;Oxygen Sans;Cantarell;Droid Sans;Apple Color Emoji;Segoe UI Emoji;Segoe UI Symbol;Lucida Grande;Helvetica;Arial;sans-serif" w:hAnsi="apple-system;system-ui;BlinkMacSystemFont;Segoe UI;Roboto;Helvetica Neue;Fira Sans;Ubuntu;Oxygen;Oxygen Sans;Cantarell;Droid Sans;Apple Color Emoji;Segoe UI Emoji;Segoe UI Symbol;Lucida Grande;Helvetica;Arial;sans-serif"/>
-          <w:b/>
-          <w:bCs/>
-          <w:i w:val="false"/>
-          <w:caps w:val="false"/>
-          <w:smallCaps w:val="false"/>
-          <w:spacing w:val="0"/>
-          <w:sz w:val="21"/>
-          <w:highlight w:val="white"/>
-        </w:rPr>
-        <w:t>end-to-end(E2E) test strategies</w:t>
-      </w:r>
-      <w:r>
-        <w:rPr>
-          <w:rFonts w:ascii="apple-system;system-ui;BlinkMacSystemFont;Segoe UI;Roboto;Helvetica Neue;Fira Sans;Ubuntu;Oxygen;Oxygen Sans;Cantarell;Droid Sans;Apple Color Emoji;Segoe UI Emoji;Segoe UI Symbol;Lucida Grande;Helvetica;Arial;sans-serif" w:hAnsi="apple-system;system-ui;BlinkMacSystemFont;Segoe UI;Roboto;Helvetica Neue;Fira Sans;Ubuntu;Oxygen;Oxygen Sans;Cantarell;Droid Sans;Apple Color Emoji;Segoe UI Emoji;Segoe UI Symbol;Lucida Grande;Helvetica;Arial;sans-serif"/>
-          <w:b w:val="false"/>
-          <w:i w:val="false"/>
-          <w:caps w:val="false"/>
-          <w:smallCaps w:val="false"/>
-          <w:spacing w:val="0"/>
-          <w:sz w:val="21"/>
-          <w:highlight w:val="white"/>
-        </w:rPr>
-        <w:t xml:space="preserve"> in highly regulated industries. Skilled in both </w:t>
-      </w:r>
-      <w:r>
-        <w:rPr>
-          <w:rFonts w:ascii="apple-system;system-ui;BlinkMacSystemFont;Segoe UI;Roboto;Helvetica Neue;Fira Sans;Ubuntu;Oxygen;Oxygen Sans;Cantarell;Droid Sans;Apple Color Emoji;Segoe UI Emoji;Segoe UI Symbol;Lucida Grande;Helvetica;Arial;sans-serif" w:hAnsi="apple-system;system-ui;BlinkMacSystemFont;Segoe UI;Roboto;Helvetica Neue;Fira Sans;Ubuntu;Oxygen;Oxygen Sans;Cantarell;Droid Sans;Apple Color Emoji;Segoe UI Emoji;Segoe UI Symbol;Lucida Grande;Helvetica;Arial;sans-serif"/>
-          <w:b/>
-          <w:bCs/>
-          <w:i w:val="false"/>
-          <w:caps w:val="false"/>
-          <w:smallCaps w:val="false"/>
-          <w:spacing w:val="0"/>
-          <w:sz w:val="21"/>
-          <w:highlight w:val="white"/>
-        </w:rPr>
-        <w:t>manual and automated testing</w:t>
-      </w:r>
-      <w:r>
-        <w:rPr>
-          <w:rFonts w:ascii="apple-system;system-ui;BlinkMacSystemFont;Segoe UI;Roboto;Helvetica Neue;Fira Sans;Ubuntu;Oxygen;Oxygen Sans;Cantarell;Droid Sans;Apple Color Emoji;Segoe UI Emoji;Segoe UI Symbol;Lucida Grande;Helvetica;Arial;sans-serif" w:hAnsi="apple-system;system-ui;BlinkMacSystemFont;Segoe UI;Roboto;Helvetica Neue;Fira Sans;Ubuntu;Oxygen;Oxygen Sans;Cantarell;Droid Sans;Apple Color Emoji;Segoe UI Emoji;Segoe UI Symbol;Lucida Grande;Helvetica;Arial;sans-serif"/>
-          <w:b w:val="false"/>
-          <w:i w:val="false"/>
-          <w:caps w:val="false"/>
-          <w:smallCaps w:val="false"/>
-          <w:spacing w:val="0"/>
-          <w:sz w:val="21"/>
-          <w:highlight w:val="white"/>
-        </w:rPr>
-        <w:t xml:space="preserve">, with a strong ability to design and maintain </w:t>
-      </w:r>
-      <w:r>
-        <w:rPr>
-          <w:rFonts w:ascii="apple-system;system-ui;BlinkMacSystemFont;Segoe UI;Roboto;Helvetica Neue;Fira Sans;Ubuntu;Oxygen;Oxygen Sans;Cantarell;Droid Sans;Apple Color Emoji;Segoe UI Emoji;Segoe UI Symbol;Lucida Grande;Helvetica;Arial;sans-serif" w:hAnsi="apple-system;system-ui;BlinkMacSystemFont;Segoe UI;Roboto;Helvetica Neue;Fira Sans;Ubuntu;Oxygen;Oxygen Sans;Cantarell;Droid Sans;Apple Color Emoji;Segoe UI Emoji;Segoe UI Symbol;Lucida Grande;Helvetica;Arial;sans-serif"/>
-          <w:b/>
-          <w:bCs/>
-          <w:i w:val="false"/>
-          <w:caps w:val="false"/>
-          <w:smallCaps w:val="false"/>
-          <w:spacing w:val="0"/>
-          <w:sz w:val="21"/>
-          <w:highlight w:val="white"/>
-        </w:rPr>
-        <w:t>test frameworks and CI/CD</w:t>
-      </w:r>
-      <w:r>
-        <w:rPr>
-          <w:rFonts w:ascii="apple-system;system-ui;BlinkMacSystemFont;Segoe UI;Roboto;Helvetica Neue;Fira Sans;Ubuntu;Oxygen;Oxygen Sans;Cantarell;Droid Sans;Apple Color Emoji;Segoe UI Emoji;Segoe UI Symbol;Lucida Grande;Helvetica;Arial;sans-serif" w:hAnsi="apple-system;system-ui;BlinkMacSystemFont;Segoe UI;Roboto;Helvetica Neue;Fira Sans;Ubuntu;Oxygen;Oxygen Sans;Cantarell;Droid Sans;Apple Color Emoji;Segoe UI Emoji;Segoe UI Symbol;Lucida Grande;Helvetica;Arial;sans-serif"/>
-          <w:b w:val="false"/>
-          <w:i w:val="false"/>
-          <w:caps w:val="false"/>
-          <w:smallCaps w:val="false"/>
-          <w:spacing w:val="0"/>
-          <w:sz w:val="21"/>
-          <w:highlight w:val="white"/>
-        </w:rPr>
-        <w:t xml:space="preserve">(continuous integration and continuous delivery or deployment) pipelines that integrate seamlessly into </w:t>
-      </w:r>
-      <w:r>
-        <w:rPr>
-          <w:rFonts w:ascii="apple-system;system-ui;BlinkMacSystemFont;Segoe UI;Roboto;Helvetica Neue;Fira Sans;Ubuntu;Oxygen;Oxygen Sans;Cantarell;Droid Sans;Apple Color Emoji;Segoe UI Emoji;Segoe UI Symbol;Lucida Grande;Helvetica;Arial;sans-serif" w:hAnsi="apple-system;system-ui;BlinkMacSystemFont;Segoe UI;Roboto;Helvetica Neue;Fira Sans;Ubuntu;Oxygen;Oxygen Sans;Cantarell;Droid Sans;Apple Color Emoji;Segoe UI Emoji;Segoe UI Symbol;Lucida Grande;Helvetica;Arial;sans-serif"/>
-          <w:b/>
-          <w:bCs/>
-          <w:i w:val="false"/>
-          <w:caps w:val="false"/>
-          <w:smallCaps w:val="false"/>
-          <w:spacing w:val="0"/>
-          <w:sz w:val="21"/>
-          <w:highlight w:val="white"/>
-        </w:rPr>
-        <w:t>SCRUM/Agile</w:t>
-      </w:r>
-      <w:r>
-        <w:rPr>
-          <w:rFonts w:ascii="apple-system;system-ui;BlinkMacSystemFont;Segoe UI;Roboto;Helvetica Neue;Fira Sans;Ubuntu;Oxygen;Oxygen Sans;Cantarell;Droid Sans;Apple Color Emoji;Segoe UI Emoji;Segoe UI Symbol;Lucida Grande;Helvetica;Arial;sans-serif" w:hAnsi="apple-system;system-ui;BlinkMacSystemFont;Segoe UI;Roboto;Helvetica Neue;Fira Sans;Ubuntu;Oxygen;Oxygen Sans;Cantarell;Droid Sans;Apple Color Emoji;Segoe UI Emoji;Segoe UI Symbol;Lucida Grande;Helvetica;Arial;sans-serif"/>
-          <w:b w:val="false"/>
-          <w:i w:val="false"/>
-          <w:caps w:val="false"/>
-          <w:smallCaps w:val="false"/>
-          <w:spacing w:val="0"/>
-          <w:sz w:val="21"/>
-          <w:highlight w:val="white"/>
-        </w:rPr>
-        <w:t xml:space="preserve"> environments. Adept at managing complex </w:t>
-      </w:r>
-      <w:r>
-        <w:rPr>
-          <w:rFonts w:ascii="apple-system;system-ui;BlinkMacSystemFont;Segoe UI;Roboto;Helvetica Neue;Fira Sans;Ubuntu;Oxygen;Oxygen Sans;Cantarell;Droid Sans;Apple Color Emoji;Segoe UI Emoji;Segoe UI Symbol;Lucida Grande;Helvetica;Arial;sans-serif" w:hAnsi="apple-system;system-ui;BlinkMacSystemFont;Segoe UI;Roboto;Helvetica Neue;Fira Sans;Ubuntu;Oxygen;Oxygen Sans;Cantarell;Droid Sans;Apple Color Emoji;Segoe UI Emoji;Segoe UI Symbol;Lucida Grande;Helvetica;Arial;sans-serif"/>
-          <w:b/>
-          <w:bCs/>
-          <w:i w:val="false"/>
-          <w:caps w:val="false"/>
-          <w:smallCaps w:val="false"/>
-          <w:spacing w:val="0"/>
-          <w:sz w:val="21"/>
-          <w:highlight w:val="white"/>
-        </w:rPr>
-        <w:t>testing processes, emphasizing traceability, defect management, and functional testing</w:t>
-      </w:r>
-      <w:r>
-        <w:rPr>
-          <w:rFonts w:ascii="apple-system;system-ui;BlinkMacSystemFont;Segoe UI;Roboto;Helvetica Neue;Fira Sans;Ubuntu;Oxygen;Oxygen Sans;Cantarell;Droid Sans;Apple Color Emoji;Segoe UI Emoji;Segoe UI Symbol;Lucida Grande;Helvetica;Arial;sans-serif" w:hAnsi="apple-system;system-ui;BlinkMacSystemFont;Segoe UI;Roboto;Helvetica Neue;Fira Sans;Ubuntu;Oxygen;Oxygen Sans;Cantarell;Droid Sans;Apple Color Emoji;Segoe UI Emoji;Segoe UI Symbol;Lucida Grande;Helvetica;Arial;sans-serif"/>
-          <w:b w:val="false"/>
-          <w:i w:val="false"/>
-          <w:caps w:val="false"/>
-          <w:smallCaps w:val="false"/>
-          <w:spacing w:val="0"/>
-          <w:sz w:val="21"/>
-          <w:highlight w:val="white"/>
-        </w:rPr>
-        <w:t>. Consistently delivers reliable, high-quality software by driving rigorous testing and quality assurance practices.</w:t>
       </w:r>
     </w:p>
     <w:p>
       <w:pPr>
         <w:pStyle w:val="Heading1"/>
         <w:rPr>
-          <w:rFonts w:ascii="apple-system;system-ui;BlinkMacSystemFont;Segoe UI;Roboto;Helvetica Neue;Fira Sans;Ubuntu;Oxygen;Oxygen Sans;Cantarell;Droid Sans;Apple Color Emoji;Segoe UI Emoji;Segoe UI Symbol;Lucida Grande;Helvetica;Arial;sans-serif" w:hAnsi="apple-system;system-ui;BlinkMacSystemFont;Segoe UI;Roboto;Helvetica Neue;Fira Sans;Ubuntu;Oxygen;Oxygen Sans;Cantarell;Droid Sans;Apple Color Emoji;Segoe UI Emoji;Segoe UI Symbol;Lucida Grande;Helvetica;Arial;sans-serif"/>
-          <w:b w:val="false"/>
-          <w:i w:val="false"/>
-          <w:i w:val="false"/>
-          <w:caps w:val="false"/>
-          <w:smallCaps w:val="false"/>
-          <w:spacing w:val="0"/>
-          <w:sz w:val="21"/>
-          <w:highlight w:val="white"/>
-        </w:rPr>
-      </w:pPr>
-      <w:r>
-        <w:rPr>
-          <w:rFonts w:ascii="apple-system;system-ui;BlinkMacSystemFont;Segoe UI;Roboto;Helvetica Neue;Fira Sans;Ubuntu;Oxygen;Oxygen Sans;Cantarell;Droid Sans;Apple Color Emoji;Segoe UI Emoji;Segoe UI Symbol;Lucida Grande;Helvetica;Arial;sans-serif" w:hAnsi="apple-system;system-ui;BlinkMacSystemFont;Segoe UI;Roboto;Helvetica Neue;Fira Sans;Ubuntu;Oxygen;Oxygen Sans;Cantarell;Droid Sans;Apple Color Emoji;Segoe UI Emoji;Segoe UI Symbol;Lucida Grande;Helvetica;Arial;sans-serif"/>
-          <w:b w:val="false"/>
-          <w:i w:val="false"/>
-          <w:caps w:val="false"/>
-          <w:smallCaps w:val="false"/>
-          <w:spacing w:val="0"/>
-          <w:sz w:val="21"/>
-          <w:highlight w:val="white"/>
-        </w:rPr>
-      </w:r>
-    </w:p>
-    <w:p>
-      <w:pPr>
-        <w:pStyle w:val="Heading1"/>
-        <w:rPr/>
-      </w:pPr>
-      <w:r>
-        <w:rPr>
           <w:u w:val="single"/>
         </w:rPr>
+      </w:pPr>
+      <w:r>
+        <w:rPr>
+          <w:u w:val="single"/>
+        </w:rPr>
         <w:t>experience</w:t>
       </w:r>
     </w:p>
@@ -311,17 +313,9 @@
       </w:pPr>
       <w:r>
         <w:rPr/>
-        <w:t xml:space="preserve">Jun 2020 – </w:t>
-      </w:r>
-      <w:r>
-        <w:rPr/>
-        <w:t>Oct</w:t>
-      </w:r>
-      <w:r>
-        <w:rPr/>
-        <w:t xml:space="preserve"> 2025                      Benchling</w:t>
+        <w:t>Dec 2025 – Present                      Zip</w:t>
         <w:tab/>
-        <w:t xml:space="preserve">                       San Francisco, CA</w:t>
+        <w:t xml:space="preserve">                                   San Francisco, CA</w:t>
       </w:r>
     </w:p>
     <w:p>
@@ -333,7 +327,7 @@
       </w:pPr>
       <w:r>
         <w:rPr/>
-        <w:t>Software Engineer, Quality</w:t>
+        <w:t>QA Engineer</w:t>
         <w:tab/>
       </w:r>
     </w:p>
@@ -349,7 +343,7 @@
       </w:pPr>
       <w:r>
         <w:rPr/>
-        <w:t>Contributed to various company-wide quality initiatives for a cloud-based software company that develops software platforms powering breakthrough research on biotherapeutics, biofuels, and biomaterials</w:t>
+        <w:t xml:space="preserve">Improving quality practice and metrics for an AI-powered procurement orchestration platform that centralizes and automates purchase requests and approvals to give businesses faster, more compliant, and more visible spend control </w:t>
       </w:r>
     </w:p>
     <w:p>
@@ -364,50 +358,29 @@
       </w:pPr>
       <w:r>
         <w:rPr/>
-        <w:t xml:space="preserve">Enhanced test infrastructure by developing and maintaining </w:t>
-      </w:r>
-      <w:r>
-        <w:rPr>
-          <w:b/>
-          <w:bCs/>
-        </w:rPr>
-        <w:t>multiple</w:t>
-      </w:r>
-      <w:r>
-        <w:rPr/>
-        <w:t xml:space="preserve"> </w:t>
-      </w:r>
-      <w:r>
-        <w:rPr>
-          <w:b/>
-          <w:bCs/>
-        </w:rPr>
-        <w:t>unit and E2E test frameworks</w:t>
-      </w:r>
-      <w:r>
-        <w:rPr/>
-        <w:t xml:space="preserve"> using </w:t>
-      </w:r>
-      <w:r>
-        <w:rPr>
-          <w:b/>
-          <w:bCs/>
-        </w:rPr>
-        <w:t xml:space="preserve">TypeScript (Cypress and Playwright), Python, </w:t>
-      </w:r>
-      <w:r>
-        <w:rPr>
-          <w:b w:val="false"/>
-          <w:bCs w:val="false"/>
-        </w:rPr>
-        <w:t>and</w:t>
-      </w:r>
-      <w:r>
-        <w:rPr>
-          <w:b/>
-          <w:bCs/>
-        </w:rPr>
-        <w:t xml:space="preserve"> Bazel</w:t>
+        <w:t xml:space="preserve">Achieved a </w:t>
+      </w:r>
+      <w:r>
+        <w:rPr>
+          <w:b/>
+          <w:bCs/>
+        </w:rPr>
+        <w:t>40% reduction in daily Playwright test failures</w:t>
+      </w:r>
+      <w:r>
+        <w:rPr/>
+        <w:t xml:space="preserve"> within the first month of joining by </w:t>
+      </w:r>
+      <w:r>
+        <w:rPr>
+          <w:b/>
+          <w:bCs/>
+        </w:rPr>
+        <w:t>stabilizing tests and improving the automation framework</w:t>
+      </w:r>
+      <w:r>
+        <w:rPr/>
+        <w:t>.</w:t>
       </w:r>
     </w:p>
     <w:p>
@@ -422,36 +395,54 @@
       </w:pPr>
       <w:r>
         <w:rPr/>
-        <w:t xml:space="preserve">Built and managed multiple </w:t>
-      </w:r>
-      <w:r>
-        <w:rPr>
-          <w:b/>
-          <w:bCs/>
-        </w:rPr>
-        <w:t>CI/CD pipelines</w:t>
-      </w:r>
-      <w:r>
-        <w:rPr/>
-        <w:t xml:space="preserve"> for a </w:t>
-      </w:r>
-      <w:r>
-        <w:rPr>
-          <w:b/>
-          <w:bCs/>
-        </w:rPr>
-        <w:t>300-person</w:t>
-      </w:r>
-      <w:r>
-        <w:rPr/>
-        <w:t xml:space="preserve"> engineering organization, utilizing a range of tools including </w:t>
-      </w:r>
-      <w:r>
-        <w:rPr>
-          <w:b/>
-          <w:bCs/>
-        </w:rPr>
-        <w:t>AWS, Terraform, Buildkite, Webpack, Datadog, and Docker</w:t>
+        <w:t xml:space="preserve">Expanded automated test coverage using </w:t>
+      </w:r>
+      <w:r>
+        <w:rPr>
+          <w:b/>
+          <w:bCs/>
+        </w:rPr>
+        <w:t>AI-assisted development tools</w:t>
+      </w:r>
+      <w:r>
+        <w:rPr/>
+        <w:t xml:space="preserve"> (such as </w:t>
+      </w:r>
+      <w:r>
+        <w:rPr>
+          <w:b/>
+          <w:bCs/>
+        </w:rPr>
+        <w:t>Cursor</w:t>
+      </w:r>
+      <w:r>
+        <w:rPr/>
+        <w:t>), accelerating delivery of new test cases</w:t>
+      </w:r>
+    </w:p>
+    <w:p>
+      <w:pPr>
+        <w:pStyle w:val="DateLine"/>
+        <w:rPr/>
+      </w:pPr>
+      <w:r>
+        <w:rPr/>
+        <w:t>Jun 2020 – Oct 2025                      Benchling</w:t>
+        <w:tab/>
+        <w:t xml:space="preserve">                       San Francisco, CA</w:t>
+      </w:r>
+    </w:p>
+    <w:p>
+      <w:pPr>
+        <w:pStyle w:val="TitleLine"/>
+        <w:spacing w:before="0" w:after="80"/>
+        <w:contextualSpacing/>
+        <w:rPr/>
+      </w:pPr>
+      <w:r>
+        <w:rPr/>
+        <w:t>Software Engineer, Quality</w:t>
+        <w:tab/>
       </w:r>
     </w:p>
     <w:p>
@@ -466,25 +457,7 @@
       </w:pPr>
       <w:r>
         <w:rPr/>
-        <w:t xml:space="preserve">Supported TechOps (Technical Operations) by creating and analyzing </w:t>
-      </w:r>
-      <w:r>
-        <w:rPr>
-          <w:b/>
-          <w:bCs/>
-        </w:rPr>
-        <w:t>observability dashboards for system health and cost governance</w:t>
-      </w:r>
-      <w:r>
-        <w:rPr/>
-        <w:t xml:space="preserve">, leading to resource allocation recommendations worth close to </w:t>
-      </w:r>
-      <w:r>
-        <w:rPr>
-          <w:b/>
-          <w:bCs/>
-        </w:rPr>
-        <w:t xml:space="preserve">a million dollars annually </w:t>
+        <w:t>Contributed to various company-wide quality initiatives for a cloud-based software company that develops software platforms powering breakthrough research on biotherapeutics, biofuels, and biomaterials</w:t>
       </w:r>
     </w:p>
     <w:p>
@@ -499,18 +472,50 @@
       </w:pPr>
       <w:r>
         <w:rPr/>
-        <w:t xml:space="preserve">Increased </w:t>
-      </w:r>
-      <w:r>
-        <w:rPr>
-          <w:b/>
-          <w:bCs/>
-        </w:rPr>
-        <w:t>E2E automated testing coverage by 30%</w:t>
-      </w:r>
-      <w:r>
-        <w:rPr/>
-        <w:t xml:space="preserve"> across multiple teams and components with Cypress, and collaborated on the development of over 300 new E2E test cases</w:t>
+        <w:t xml:space="preserve">Enhanced test infrastructure by developing and maintaining </w:t>
+      </w:r>
+      <w:r>
+        <w:rPr>
+          <w:b/>
+          <w:bCs/>
+        </w:rPr>
+        <w:t>multiple</w:t>
+      </w:r>
+      <w:r>
+        <w:rPr/>
+        <w:t xml:space="preserve"> </w:t>
+      </w:r>
+      <w:r>
+        <w:rPr>
+          <w:b/>
+          <w:bCs/>
+        </w:rPr>
+        <w:t>unit and E2E test frameworks</w:t>
+      </w:r>
+      <w:r>
+        <w:rPr/>
+        <w:t xml:space="preserve"> using </w:t>
+      </w:r>
+      <w:r>
+        <w:rPr>
+          <w:b/>
+          <w:bCs/>
+        </w:rPr>
+        <w:t xml:space="preserve">TypeScript (Cypress and Playwright), Python, </w:t>
+      </w:r>
+      <w:r>
+        <w:rPr>
+          <w:b w:val="false"/>
+          <w:bCs w:val="false"/>
+        </w:rPr>
+        <w:t>and</w:t>
+      </w:r>
+      <w:r>
+        <w:rPr>
+          <w:b/>
+          <w:bCs/>
+        </w:rPr>
+        <w:t xml:space="preserve"> Bazel</w:t>
       </w:r>
     </w:p>
     <w:p>
@@ -525,29 +530,36 @@
       </w:pPr>
       <w:r>
         <w:rPr/>
-        <w:t xml:space="preserve">Improved testing processes for tech stacks including </w:t>
-      </w:r>
-      <w:r>
-        <w:rPr>
-          <w:b/>
-          <w:bCs/>
-        </w:rPr>
-        <w:t>React, Flask, GraphQL, SQLAlchemy, PostgreSQL, and OpenSearch</w:t>
-      </w:r>
-      <w:r>
-        <w:rPr/>
-        <w:t xml:space="preserve"> by creating SOP(standard operating procedure)s for test case management and designing a </w:t>
-      </w:r>
-      <w:r>
-        <w:rPr>
-          <w:b/>
-          <w:bCs/>
-        </w:rPr>
-        <w:t>Jira/Xray</w:t>
-      </w:r>
-      <w:r>
-        <w:rPr/>
-        <w:t xml:space="preserve"> integrated test traceability system</w:t>
+        <w:t xml:space="preserve">Built and managed multiple </w:t>
+      </w:r>
+      <w:r>
+        <w:rPr>
+          <w:b/>
+          <w:bCs/>
+        </w:rPr>
+        <w:t>CI/CD pipelines</w:t>
+      </w:r>
+      <w:r>
+        <w:rPr/>
+        <w:t xml:space="preserve"> for a </w:t>
+      </w:r>
+      <w:r>
+        <w:rPr>
+          <w:b/>
+          <w:bCs/>
+        </w:rPr>
+        <w:t>300-person</w:t>
+      </w:r>
+      <w:r>
+        <w:rPr/>
+        <w:t xml:space="preserve"> engineering organization, utilizing a range of tools including </w:t>
+      </w:r>
+      <w:r>
+        <w:rPr>
+          <w:b/>
+          <w:bCs/>
+        </w:rPr>
+        <w:t>AWS, Terraform, Buildkite, Webpack, Datadog, and Docker</w:t>
       </w:r>
     </w:p>
     <w:p>
@@ -562,70 +574,25 @@
       </w:pPr>
       <w:r>
         <w:rPr/>
-        <w:t xml:space="preserve">Facilitated </w:t>
-      </w:r>
-      <w:r>
-        <w:rPr>
-          <w:b/>
-          <w:bCs/>
-        </w:rPr>
-        <w:t>onboarding and mentored</w:t>
-      </w:r>
-      <w:r>
-        <w:rPr/>
-        <w:t xml:space="preserve"> </w:t>
-      </w:r>
-      <w:r>
-        <w:rPr>
-          <w:b w:val="false"/>
-          <w:bCs w:val="false"/>
-        </w:rPr>
-        <w:t>multiple</w:t>
-      </w:r>
-      <w:r>
-        <w:rPr>
-          <w:b/>
-          <w:bCs/>
-        </w:rPr>
-        <w:t xml:space="preserve"> </w:t>
-      </w:r>
-      <w:r>
-        <w:rPr/>
-        <w:t>new Quality Engineering (QE) team members</w:t>
-      </w:r>
-    </w:p>
-    <w:p>
-      <w:pPr>
-        <w:pStyle w:val="Bullet"/>
-        <w:ind w:hanging="0" w:left="346"/>
-        <w:rPr/>
-      </w:pPr>
-      <w:r>
-        <w:rPr/>
-      </w:r>
-    </w:p>
-    <w:p>
-      <w:pPr>
-        <w:pStyle w:val="DateLine"/>
-        <w:rPr/>
-      </w:pPr>
-      <w:r>
-        <w:rPr/>
-        <w:t>Jul 2018 – Apr 2020</w:t>
-        <w:tab/>
-        <w:t xml:space="preserve">                     HeartFlow, Inc                        Redwood City, CA</w:t>
-      </w:r>
-    </w:p>
-    <w:p>
-      <w:pPr>
-        <w:pStyle w:val="TitleLine"/>
-        <w:spacing w:before="0" w:after="80"/>
-        <w:contextualSpacing/>
-        <w:rPr/>
-      </w:pPr>
-      <w:r>
-        <w:rPr/>
-        <w:t>Software Engineer in Test</w:t>
+        <w:t xml:space="preserve">Supported TechOps (Technical Operations) by creating and analyzing </w:t>
+      </w:r>
+      <w:r>
+        <w:rPr>
+          <w:b/>
+          <w:bCs/>
+        </w:rPr>
+        <w:t>observability dashboards for system health and cost governance</w:t>
+      </w:r>
+      <w:r>
+        <w:rPr/>
+        <w:t xml:space="preserve">, leading to resource allocation recommendations worth close to </w:t>
+      </w:r>
+      <w:r>
+        <w:rPr>
+          <w:b/>
+          <w:bCs/>
+        </w:rPr>
+        <w:t xml:space="preserve">a million dollars annually </w:t>
       </w:r>
     </w:p>
     <w:p>
@@ -640,29 +607,18 @@
       </w:pPr>
       <w:r>
         <w:rPr/>
-        <w:t xml:space="preserve">Led </w:t>
-      </w:r>
-      <w:r>
-        <w:rPr>
-          <w:b/>
-          <w:bCs/>
-        </w:rPr>
-        <w:t>quality assurance</w:t>
-      </w:r>
-      <w:r>
-        <w:rPr/>
-        <w:t xml:space="preserve"> and testing for platform and service components in a </w:t>
-      </w:r>
-      <w:r>
-        <w:rPr>
-          <w:b/>
-          <w:bCs/>
-        </w:rPr>
-        <w:t>SCRUM/Agile</w:t>
-      </w:r>
-      <w:r>
-        <w:rPr/>
-        <w:t xml:space="preserve"> environment at a medical technology company specializing in software for 3D coronary artery modeling</w:t>
+        <w:t xml:space="preserve">Increased </w:t>
+      </w:r>
+      <w:r>
+        <w:rPr>
+          <w:b/>
+          <w:bCs/>
+        </w:rPr>
+        <w:t>E2E automated testing coverage by 30%</w:t>
+      </w:r>
+      <w:r>
+        <w:rPr/>
+        <w:t xml:space="preserve"> across multiple teams and components with Cypress, and collaborated on the development of over 300 new E2E test cases</w:t>
       </w:r>
     </w:p>
     <w:p>
@@ -677,29 +633,45 @@
       </w:pPr>
       <w:r>
         <w:rPr/>
-        <w:t xml:space="preserve">Contributed to the development and verification of multiple projects, including three </w:t>
-      </w:r>
-      <w:r>
-        <w:rPr>
-          <w:b/>
-          <w:bCs/>
-        </w:rPr>
-        <w:t>web applications</w:t>
-      </w:r>
-      <w:r>
-        <w:rPr/>
-        <w:t xml:space="preserve">, three </w:t>
-      </w:r>
-      <w:r>
-        <w:rPr>
-          <w:b/>
-          <w:bCs/>
-        </w:rPr>
-        <w:t>backend/API services</w:t>
-      </w:r>
-      <w:r>
-        <w:rPr/>
-        <w:t>, and four workflow/product-related components</w:t>
+        <w:t xml:space="preserve">Improved testing processes for tech stacks including </w:t>
+      </w:r>
+      <w:r>
+        <w:rPr>
+          <w:b/>
+          <w:bCs/>
+        </w:rPr>
+        <w:t>React, Flask, GraphQL, SQLAlchemy, PostgreSQL, and OpenSearch</w:t>
+      </w:r>
+      <w:r>
+        <w:rPr/>
+        <w:t xml:space="preserve"> by creating SOP</w:t>
+      </w:r>
+      <w:r>
+        <w:rPr/>
+        <w:t>s</w:t>
+      </w:r>
+      <w:r>
+        <w:rPr/>
+        <w:t xml:space="preserve"> (standard operating procedure</w:t>
+      </w:r>
+      <w:r>
+        <w:rPr/>
+        <w:t>s</w:t>
+      </w:r>
+      <w:r>
+        <w:rPr/>
+        <w:t xml:space="preserve">) for test case management and designing a </w:t>
+      </w:r>
+      <w:r>
+        <w:rPr>
+          <w:b/>
+          <w:bCs/>
+        </w:rPr>
+        <w:t>Jira/Xray</w:t>
+      </w:r>
+      <w:r>
+        <w:rPr/>
+        <w:t xml:space="preserve"> integrated test traceability system</w:t>
       </w:r>
     </w:p>
     <w:p>
@@ -714,18 +686,70 @@
       </w:pPr>
       <w:r>
         <w:rPr/>
-        <w:t xml:space="preserve">Enhanced the </w:t>
-      </w:r>
-      <w:r>
-        <w:rPr>
-          <w:b/>
-          <w:bCs/>
-        </w:rPr>
-        <w:t>stability and efficiency</w:t>
-      </w:r>
-      <w:r>
-        <w:rPr/>
-        <w:t xml:space="preserve"> of legacy test frameworks, enabling continuous delivery of new features and improvements in newer frameworks</w:t>
+        <w:t xml:space="preserve">Facilitated </w:t>
+      </w:r>
+      <w:r>
+        <w:rPr>
+          <w:b/>
+          <w:bCs/>
+        </w:rPr>
+        <w:t>onboarding and mentored</w:t>
+      </w:r>
+      <w:r>
+        <w:rPr/>
+        <w:t xml:space="preserve"> </w:t>
+      </w:r>
+      <w:r>
+        <w:rPr>
+          <w:b w:val="false"/>
+          <w:bCs w:val="false"/>
+        </w:rPr>
+        <w:t>multiple</w:t>
+      </w:r>
+      <w:r>
+        <w:rPr>
+          <w:b/>
+          <w:bCs/>
+        </w:rPr>
+        <w:t xml:space="preserve"> </w:t>
+      </w:r>
+      <w:r>
+        <w:rPr/>
+        <w:t>new Quality Engineering (QE) team members</w:t>
+      </w:r>
+    </w:p>
+    <w:p>
+      <w:pPr>
+        <w:pStyle w:val="Bullet"/>
+        <w:ind w:hanging="0" w:left="346"/>
+        <w:rPr/>
+      </w:pPr>
+      <w:r>
+        <w:rPr/>
+      </w:r>
+    </w:p>
+    <w:p>
+      <w:pPr>
+        <w:pStyle w:val="DateLine"/>
+        <w:rPr/>
+      </w:pPr>
+      <w:r>
+        <w:rPr/>
+        <w:t>Jul 2018 – Apr 2020</w:t>
+        <w:tab/>
+        <w:t xml:space="preserve">                     HeartFlow, Inc                        Redwood City, CA</w:t>
+      </w:r>
+    </w:p>
+    <w:p>
+      <w:pPr>
+        <w:pStyle w:val="TitleLine"/>
+        <w:spacing w:before="0" w:after="80"/>
+        <w:contextualSpacing/>
+        <w:rPr/>
+      </w:pPr>
+      <w:r>
+        <w:rPr/>
+        <w:t>Software Engineer in Test</w:t>
       </w:r>
     </w:p>
     <w:p>
@@ -740,7 +764,36 @@
       </w:pPr>
       <w:r>
         <w:rPr/>
-        <w:t>Developed and maintained internal tools to streamline development and verification processes</w:t>
+        <w:t xml:space="preserve">Led </w:t>
+      </w:r>
+      <w:r>
+        <w:rPr>
+          <w:b/>
+          <w:bCs/>
+        </w:rPr>
+        <w:t>quality assurance</w:t>
+      </w:r>
+      <w:r>
+        <w:rPr/>
+        <w:t xml:space="preserve"> and testing for platform and service components in a </w:t>
+      </w:r>
+      <w:r>
+        <w:rPr>
+          <w:b/>
+          <w:bCs/>
+        </w:rPr>
+        <w:t>Scrum</w:t>
+      </w:r>
+      <w:r>
+        <w:rPr>
+          <w:b/>
+          <w:bCs/>
+        </w:rPr>
+        <w:t>/Agile</w:t>
+      </w:r>
+      <w:r>
+        <w:rPr/>
+        <w:t xml:space="preserve"> environment at a medical technology company specializing in software for 3D coronary artery modeling</w:t>
       </w:r>
     </w:p>
     <w:p>
@@ -755,29 +808,29 @@
       </w:pPr>
       <w:r>
         <w:rPr/>
-        <w:t xml:space="preserve">Developed and performed </w:t>
-      </w:r>
-      <w:r>
-        <w:rPr>
-          <w:b/>
-          <w:bCs/>
-        </w:rPr>
-        <w:t xml:space="preserve">manual and automated tests </w:t>
-      </w:r>
-      <w:r>
-        <w:rPr/>
-        <w:t xml:space="preserve">using </w:t>
-      </w:r>
-      <w:r>
-        <w:rPr>
-          <w:b/>
-          <w:bCs/>
-        </w:rPr>
-        <w:t>Python and JavaScript</w:t>
-      </w:r>
-      <w:r>
-        <w:rPr/>
-        <w:t xml:space="preserve"> to validate and refine product requirements, ensuring accuracy during implementation</w:t>
+        <w:t xml:space="preserve">Contributed to the development and verification of multiple projects, including three </w:t>
+      </w:r>
+      <w:r>
+        <w:rPr>
+          <w:b/>
+          <w:bCs/>
+        </w:rPr>
+        <w:t>web applications</w:t>
+      </w:r>
+      <w:r>
+        <w:rPr/>
+        <w:t xml:space="preserve">, three </w:t>
+      </w:r>
+      <w:r>
+        <w:rPr>
+          <w:b/>
+          <w:bCs/>
+        </w:rPr>
+        <w:t>backend/API services</w:t>
+      </w:r>
+      <w:r>
+        <w:rPr/>
+        <w:t>, and four workflow/product-related components</w:t>
       </w:r>
     </w:p>
     <w:p>
@@ -792,18 +845,18 @@
       </w:pPr>
       <w:r>
         <w:rPr/>
-        <w:t xml:space="preserve">Identified and managed hundreds of </w:t>
-      </w:r>
-      <w:r>
-        <w:rPr>
-          <w:b/>
-          <w:bCs/>
-        </w:rPr>
-        <w:t>defects and bugs</w:t>
-      </w:r>
-      <w:r>
-        <w:rPr/>
-        <w:t>, driving resolutions to enhance product quality</w:t>
+        <w:t xml:space="preserve">Enhanced the </w:t>
+      </w:r>
+      <w:r>
+        <w:rPr>
+          <w:b/>
+          <w:bCs/>
+        </w:rPr>
+        <w:t>stability and efficiency</w:t>
+      </w:r>
+      <w:r>
+        <w:rPr/>
+        <w:t xml:space="preserve"> of legacy test frameworks, enabling continuous delivery of new features and improvements in newer frameworks</w:t>
       </w:r>
     </w:p>
     <w:p>
@@ -818,40 +871,7 @@
       </w:pPr>
       <w:r>
         <w:rPr/>
-        <w:t xml:space="preserve">Conducted comprehensive </w:t>
-      </w:r>
-      <w:r>
-        <w:rPr>
-          <w:b/>
-          <w:bCs/>
-        </w:rPr>
-        <w:t>verification and validation</w:t>
-      </w:r>
-      <w:r>
-        <w:rPr/>
-        <w:t xml:space="preserve"> activities, including </w:t>
-      </w:r>
-      <w:r>
-        <w:rPr>
-          <w:b/>
-          <w:bCs/>
-        </w:rPr>
-        <w:t>test plan development, result analysis, and report writing</w:t>
-      </w:r>
-      <w:r>
-        <w:rPr/>
-        <w:t xml:space="preserve">. Collaborated with cross-functional teams to perform </w:t>
-      </w:r>
-      <w:r>
-        <w:rPr>
-          <w:b/>
-          <w:bCs/>
-        </w:rPr>
-        <w:t>functional, regression, and system-level testing</w:t>
-      </w:r>
-      <w:r>
-        <w:rPr/>
-        <w:t>, ensuring all documentation complied with corporate and federal standards</w:t>
+        <w:t>Developed and maintained internal tools to streamline development and verification processes</w:t>
       </w:r>
     </w:p>
     <w:p>
@@ -866,6 +886,117 @@
       </w:pPr>
       <w:r>
         <w:rPr/>
+        <w:t xml:space="preserve">Developed and performed </w:t>
+      </w:r>
+      <w:r>
+        <w:rPr>
+          <w:b/>
+          <w:bCs/>
+        </w:rPr>
+        <w:t xml:space="preserve">manual and automated tests </w:t>
+      </w:r>
+      <w:r>
+        <w:rPr/>
+        <w:t xml:space="preserve">using </w:t>
+      </w:r>
+      <w:r>
+        <w:rPr>
+          <w:b/>
+          <w:bCs/>
+        </w:rPr>
+        <w:t>Python and JavaScript</w:t>
+      </w:r>
+      <w:r>
+        <w:rPr/>
+        <w:t xml:space="preserve"> to validate and refine product requirements, ensuring accuracy during implementation</w:t>
+      </w:r>
+    </w:p>
+    <w:p>
+      <w:pPr>
+        <w:pStyle w:val="Bullet"/>
+        <w:numPr>
+          <w:ilvl w:val="0"/>
+          <w:numId w:val="2"/>
+        </w:numPr>
+        <w:ind w:hanging="274" w:left="346"/>
+        <w:rPr/>
+      </w:pPr>
+      <w:r>
+        <w:rPr/>
+        <w:t xml:space="preserve">Identified and managed hundreds of </w:t>
+      </w:r>
+      <w:r>
+        <w:rPr>
+          <w:b/>
+          <w:bCs/>
+        </w:rPr>
+        <w:t>defects and bugs</w:t>
+      </w:r>
+      <w:r>
+        <w:rPr/>
+        <w:t>, driving resolutions to enhance product quality</w:t>
+      </w:r>
+    </w:p>
+    <w:p>
+      <w:pPr>
+        <w:pStyle w:val="Bullet"/>
+        <w:numPr>
+          <w:ilvl w:val="0"/>
+          <w:numId w:val="2"/>
+        </w:numPr>
+        <w:ind w:hanging="274" w:left="346"/>
+        <w:rPr/>
+      </w:pPr>
+      <w:r>
+        <w:rPr/>
+        <w:t xml:space="preserve">Conducted comprehensive </w:t>
+      </w:r>
+      <w:r>
+        <w:rPr>
+          <w:b/>
+          <w:bCs/>
+        </w:rPr>
+        <w:t>verification and validation</w:t>
+      </w:r>
+      <w:r>
+        <w:rPr/>
+        <w:t xml:space="preserve"> activities, including </w:t>
+      </w:r>
+      <w:r>
+        <w:rPr>
+          <w:b/>
+          <w:bCs/>
+        </w:rPr>
+        <w:t>test plan development, result analysis, and report writing</w:t>
+      </w:r>
+      <w:r>
+        <w:rPr/>
+        <w:t xml:space="preserve">. Collaborated with cross-functional teams to perform </w:t>
+      </w:r>
+      <w:r>
+        <w:rPr>
+          <w:b/>
+          <w:bCs/>
+        </w:rPr>
+        <w:t>functional, regression, and system-level testing</w:t>
+      </w:r>
+      <w:r>
+        <w:rPr/>
+        <w:t>, ensuring all documentation complied with corporate and federal standards</w:t>
+      </w:r>
+    </w:p>
+    <w:p>
+      <w:pPr>
+        <w:pStyle w:val="Bullet"/>
+        <w:numPr>
+          <w:ilvl w:val="0"/>
+          <w:numId w:val="2"/>
+        </w:numPr>
+        <w:ind w:hanging="274" w:left="346"/>
+        <w:rPr/>
+      </w:pPr>
+      <w:r>
+        <w:rPr/>
         <w:t xml:space="preserve">Prepared detailed </w:t>
       </w:r>
       <w:r>
@@ -883,9 +1014,7 @@
     <w:p>
       <w:pPr>
         <w:pStyle w:val="Heading1"/>
-        <w:rPr>
-          <w:u w:val="single"/>
-        </w:rPr>
+        <w:rPr/>
       </w:pPr>
       <w:r>
         <w:rPr>
@@ -956,42 +1085,38 @@
     <w:p>
       <w:pPr>
         <w:pStyle w:val="Education"/>
-        <w:rPr>
-          <w:i w:val="false"/>
+        <w:rPr/>
+      </w:pPr>
+      <w:r>
+        <w:rPr>
+          <w:b/>
+          <w:bCs/>
           <w:i w:val="false"/>
           <w:iCs/>
         </w:rPr>
-      </w:pPr>
-      <w:r>
-        <w:rPr>
-          <w:b/>
-          <w:bCs/>
+        <w:t xml:space="preserve">Scrum.org | Professional Scrum Product Owner I </w:t>
+      </w:r>
+      <w:r>
+        <w:rPr>
           <w:i w:val="false"/>
           <w:iCs/>
         </w:rPr>
-        <w:t xml:space="preserve">Scrum.org | Professional Scrum Product Owner I </w:t>
-      </w:r>
-      <w:r>
-        <w:rPr>
+        <w:t xml:space="preserve">(2019) </w:t>
+      </w:r>
+      <w:r>
+        <w:rPr>
+          <w:b/>
+          <w:bCs/>
           <w:i w:val="false"/>
           <w:iCs/>
         </w:rPr>
-        <w:t xml:space="preserve">(2019) </w:t>
-      </w:r>
-      <w:r>
-        <w:rPr>
-          <w:b/>
-          <w:bCs/>
+        <w:t>&amp; Professional Scrum Master I</w:t>
+      </w:r>
+      <w:r>
+        <w:rPr>
           <w:i w:val="false"/>
           <w:iCs/>
         </w:rPr>
-        <w:t>&amp; Professional Scrum Master I</w:t>
-      </w:r>
-      <w:r>
-        <w:rPr>
-          <w:i w:val="false"/>
-          <w:iCs/>
-        </w:rPr>
         <w:t xml:space="preserve"> (2018)</w:t>
       </w:r>
     </w:p>
@@ -999,7 +1124,6 @@
       <w:pPr>
         <w:pStyle w:val="Education"/>
         <w:rPr>
-          <w:i w:val="false"/>
           <w:i w:val="false"/>
           <w:iCs/>
         </w:rPr>
@@ -1018,7 +1142,6 @@
         <w:ind w:hanging="0"/>
         <w:contextualSpacing/>
         <w:rPr>
-          <w:i w:val="false"/>
           <w:i w:val="false"/>
           <w:iCs/>
         </w:rPr>
